--- a/СиТП-Смолянинов_Ю.А._Б9120-09.03.04прогин(3).docx
+++ b/СиТП-Смолянинов_Ю.А._Б9120-09.03.04прогин(3).docx
@@ -185,7 +185,6 @@
           <w:rFonts w:cs="Times New Roman"/>
           <w:b/>
           <w:bCs/>
-          <w:color w:val="000000" w:themeColor="text1"/>
           <w:szCs w:val="28"/>
         </w:rPr>
       </w:pPr>
@@ -202,7 +201,6 @@
       <w:r>
         <w:rPr>
           <w:rFonts w:cs="Times New Roman"/>
-          <w:color w:val="767171" w:themeColor="background2" w:themeShade="80"/>
           <w:szCs w:val="28"/>
         </w:rPr>
         <w:t>Обработка естественного языка</w:t>
@@ -229,18 +227,9 @@
       <w:r>
         <w:rPr>
           <w:rFonts w:cs="Times New Roman"/>
-          <w:color w:val="767171" w:themeColor="background2" w:themeShade="80"/>
-          <w:szCs w:val="28"/>
-        </w:rPr>
-        <w:t>Платформа</w:t>
-      </w:r>
-      <w:r>
-        <w:rPr>
-          <w:rFonts w:cs="Times New Roman"/>
-          <w:color w:val="767171" w:themeColor="background2" w:themeShade="80"/>
-          <w:szCs w:val="28"/>
-        </w:rPr>
-        <w:t xml:space="preserve"> для работы с естественным языком</w:t>
+          <w:szCs w:val="28"/>
+        </w:rPr>
+        <w:t>Платформа для работы с естественным языком</w:t>
       </w:r>
     </w:p>
     <w:p>
@@ -274,7 +263,6 @@
       <w:r>
         <w:rPr>
           <w:rFonts w:cs="Times New Roman"/>
-          <w:color w:val="767171" w:themeColor="background2" w:themeShade="80"/>
           <w:szCs w:val="28"/>
         </w:rPr>
         <w:t>Платформа, которая позволяет обрабатывать русский язык. В частности, позволяет реферировать входящий текст.</w:t>
@@ -303,14 +291,12 @@
         <w:ind w:firstLine="709"/>
         <w:rPr>
           <w:rFonts w:cs="Times New Roman"/>
-          <w:color w:val="767171" w:themeColor="background2" w:themeShade="80"/>
           <w:szCs w:val="28"/>
         </w:rPr>
       </w:pPr>
       <w:r>
         <w:rPr>
           <w:rFonts w:cs="Times New Roman"/>
-          <w:color w:val="767171" w:themeColor="background2" w:themeShade="80"/>
           <w:szCs w:val="28"/>
         </w:rPr>
         <w:t>Платформа должна быть гибкой, т.е. чтобы в неё была возможность подключать новые функции, и платформа должна уметь функцию реферирования.</w:t>
@@ -347,7 +333,6 @@
         <w:ind w:left="0" w:firstLine="709"/>
         <w:rPr>
           <w:rFonts w:ascii="Times New Roman" w:hAnsi="Times New Roman" w:cs="Times New Roman"/>
-          <w:color w:val="767171" w:themeColor="background2" w:themeShade="80"/>
           <w:sz w:val="28"/>
           <w:szCs w:val="28"/>
         </w:rPr>
@@ -355,7 +340,6 @@
       <w:r>
         <w:rPr>
           <w:rFonts w:ascii="Times New Roman" w:hAnsi="Times New Roman" w:cs="Times New Roman"/>
-          <w:color w:val="767171" w:themeColor="background2" w:themeShade="80"/>
           <w:sz w:val="28"/>
           <w:szCs w:val="28"/>
         </w:rPr>
@@ -363,7 +347,6 @@
       </w:r>
       <w:r>
         <w:rPr>
-          <w:color w:val="767171" w:themeColor="background2" w:themeShade="80"/>
           <w:sz w:val="28"/>
           <w:szCs w:val="28"/>
         </w:rPr>
@@ -372,7 +355,6 @@
       <w:r>
         <w:rPr>
           <w:rFonts w:ascii="Times New Roman" w:hAnsi="Times New Roman" w:cs="Times New Roman"/>
-          <w:color w:val="767171" w:themeColor="background2" w:themeShade="80"/>
           <w:sz w:val="28"/>
           <w:szCs w:val="28"/>
         </w:rPr>
@@ -390,7 +372,6 @@
         <w:ind w:left="0" w:firstLine="709"/>
         <w:rPr>
           <w:rFonts w:ascii="Times New Roman" w:hAnsi="Times New Roman" w:cs="Times New Roman"/>
-          <w:color w:val="767171" w:themeColor="background2" w:themeShade="80"/>
           <w:sz w:val="28"/>
           <w:szCs w:val="28"/>
         </w:rPr>
@@ -398,7 +379,6 @@
       <w:r>
         <w:rPr>
           <w:rFonts w:ascii="Times New Roman" w:hAnsi="Times New Roman" w:cs="Times New Roman"/>
-          <w:color w:val="767171" w:themeColor="background2" w:themeShade="80"/>
           <w:sz w:val="28"/>
           <w:szCs w:val="28"/>
         </w:rPr>
@@ -409,20 +389,11 @@
           <w:sz w:val="28"/>
           <w:szCs w:val="28"/>
         </w:rPr>
-        <w:t xml:space="preserve"> </w:t>
-      </w:r>
-      <w:r>
-        <w:rPr>
-          <w:color w:val="767171" w:themeColor="background2" w:themeShade="80"/>
-          <w:sz w:val="28"/>
-          <w:szCs w:val="28"/>
-        </w:rPr>
-        <w:t>предоставлять возможность загрузки текста, объектное представление которого планируется получить</w:t>
+        <w:t xml:space="preserve"> предоставлять возможность загрузки текста, объектное представление которого планируется получить</w:t>
       </w:r>
       <w:r>
         <w:rPr>
           <w:rFonts w:ascii="Times New Roman" w:hAnsi="Times New Roman" w:cs="Times New Roman"/>
-          <w:color w:val="767171" w:themeColor="background2" w:themeShade="80"/>
           <w:sz w:val="28"/>
           <w:szCs w:val="28"/>
         </w:rPr>
@@ -440,7 +411,6 @@
         <w:ind w:left="0" w:firstLine="709"/>
         <w:rPr>
           <w:rFonts w:ascii="Times New Roman" w:hAnsi="Times New Roman" w:cs="Times New Roman"/>
-          <w:color w:val="767171" w:themeColor="background2" w:themeShade="80"/>
           <w:sz w:val="28"/>
           <w:szCs w:val="28"/>
         </w:rPr>
@@ -448,7 +418,6 @@
       <w:r>
         <w:rPr>
           <w:rFonts w:ascii="Times New Roman" w:hAnsi="Times New Roman" w:cs="Times New Roman"/>
-          <w:color w:val="767171" w:themeColor="background2" w:themeShade="80"/>
           <w:sz w:val="28"/>
           <w:szCs w:val="28"/>
         </w:rPr>
@@ -456,7 +425,6 @@
       </w:r>
       <w:r>
         <w:rPr>
-          <w:color w:val="767171" w:themeColor="background2" w:themeShade="80"/>
           <w:sz w:val="28"/>
           <w:szCs w:val="28"/>
         </w:rPr>
@@ -465,7 +433,6 @@
       <w:r>
         <w:rPr>
           <w:rFonts w:ascii="Times New Roman" w:hAnsi="Times New Roman" w:cs="Times New Roman"/>
-          <w:color w:val="767171" w:themeColor="background2" w:themeShade="80"/>
           <w:sz w:val="28"/>
           <w:szCs w:val="28"/>
         </w:rPr>
@@ -483,14 +450,12 @@
         <w:ind w:left="0" w:firstLine="709"/>
         <w:rPr>
           <w:rFonts w:ascii="Times New Roman" w:hAnsi="Times New Roman" w:cs="Times New Roman"/>
-          <w:color w:val="767171" w:themeColor="background2" w:themeShade="80"/>
-          <w:sz w:val="28"/>
-          <w:szCs w:val="28"/>
-        </w:rPr>
-      </w:pPr>
-      <w:r>
-        <w:rPr>
-          <w:color w:val="767171" w:themeColor="background2" w:themeShade="80"/>
+          <w:sz w:val="28"/>
+          <w:szCs w:val="28"/>
+        </w:rPr>
+      </w:pPr>
+      <w:r>
+        <w:rPr>
           <w:sz w:val="28"/>
           <w:szCs w:val="28"/>
         </w:rPr>
@@ -499,7 +464,6 @@
       <w:r>
         <w:rPr>
           <w:rFonts w:ascii="Times New Roman" w:hAnsi="Times New Roman" w:cs="Times New Roman"/>
-          <w:color w:val="767171" w:themeColor="background2" w:themeShade="80"/>
           <w:sz w:val="28"/>
           <w:szCs w:val="28"/>
         </w:rPr>
@@ -517,14 +481,12 @@
         <w:ind w:left="0" w:firstLine="709"/>
         <w:rPr>
           <w:rFonts w:ascii="Times New Roman" w:hAnsi="Times New Roman" w:cs="Times New Roman"/>
-          <w:color w:val="767171" w:themeColor="background2" w:themeShade="80"/>
-          <w:sz w:val="28"/>
-          <w:szCs w:val="28"/>
-        </w:rPr>
-      </w:pPr>
-      <w:r>
-        <w:rPr>
-          <w:color w:val="767171" w:themeColor="background2" w:themeShade="80"/>
+          <w:sz w:val="28"/>
+          <w:szCs w:val="28"/>
+        </w:rPr>
+      </w:pPr>
+      <w:r>
+        <w:rPr>
           <w:sz w:val="28"/>
           <w:szCs w:val="28"/>
         </w:rPr>
@@ -533,7 +495,6 @@
       <w:r>
         <w:rPr>
           <w:rFonts w:ascii="Times New Roman" w:hAnsi="Times New Roman" w:cs="Times New Roman"/>
-          <w:color w:val="767171" w:themeColor="background2" w:themeShade="80"/>
           <w:sz w:val="28"/>
           <w:szCs w:val="28"/>
         </w:rPr>
@@ -860,14 +821,12 @@
         <w:ind w:firstLine="709"/>
         <w:rPr>
           <w:b/>
-          <w:color w:val="767171" w:themeColor="background2" w:themeShade="80"/>
           <w:szCs w:val="28"/>
         </w:rPr>
       </w:pPr>
       <w:r>
         <w:rPr>
           <w:b/>
-          <w:color w:val="767171" w:themeColor="background2" w:themeShade="80"/>
           <w:szCs w:val="28"/>
         </w:rPr>
         <w:t>Получение объектного представления текста</w:t>
@@ -877,21 +836,18 @@
       <w:pPr>
         <w:ind w:firstLine="709"/>
         <w:rPr>
-          <w:color w:val="767171" w:themeColor="background2" w:themeShade="80"/>
           <w:szCs w:val="28"/>
         </w:rPr>
       </w:pPr>
       <w:r>
         <w:rPr>
           <w:b/>
-          <w:color w:val="767171" w:themeColor="background2" w:themeShade="80"/>
           <w:szCs w:val="28"/>
         </w:rPr>
         <w:t xml:space="preserve">Автор: </w:t>
       </w:r>
       <w:r>
         <w:rPr>
-          <w:color w:val="767171" w:themeColor="background2" w:themeShade="80"/>
           <w:szCs w:val="28"/>
         </w:rPr>
         <w:t>Смолянинов Юрий.</w:t>
@@ -901,21 +857,18 @@
       <w:pPr>
         <w:ind w:firstLine="709"/>
         <w:rPr>
-          <w:color w:val="767171" w:themeColor="background2" w:themeShade="80"/>
           <w:szCs w:val="28"/>
         </w:rPr>
       </w:pPr>
       <w:r>
         <w:rPr>
           <w:b/>
-          <w:color w:val="767171" w:themeColor="background2" w:themeShade="80"/>
           <w:szCs w:val="28"/>
         </w:rPr>
         <w:t xml:space="preserve">Дата создания: </w:t>
       </w:r>
       <w:r>
         <w:rPr>
-          <w:color w:val="767171" w:themeColor="background2" w:themeShade="80"/>
           <w:szCs w:val="28"/>
         </w:rPr>
         <w:t>13.11.2022.</w:t>
@@ -925,14 +878,12 @@
       <w:pPr>
         <w:ind w:firstLine="709"/>
         <w:rPr>
-          <w:color w:val="767171" w:themeColor="background2" w:themeShade="80"/>
           <w:szCs w:val="28"/>
         </w:rPr>
       </w:pPr>
       <w:r>
         <w:rPr>
           <w:b/>
-          <w:color w:val="767171" w:themeColor="background2" w:themeShade="80"/>
           <w:szCs w:val="28"/>
         </w:rPr>
         <w:t xml:space="preserve">Основной </w:t>
@@ -941,7 +892,6 @@
       <w:r>
         <w:rPr>
           <w:b/>
-          <w:color w:val="767171" w:themeColor="background2" w:themeShade="80"/>
           <w:szCs w:val="28"/>
         </w:rPr>
         <w:t>актор</w:t>
@@ -950,14 +900,12 @@
       <w:r>
         <w:rPr>
           <w:b/>
-          <w:color w:val="767171" w:themeColor="background2" w:themeShade="80"/>
           <w:szCs w:val="28"/>
         </w:rPr>
         <w:t xml:space="preserve">: </w:t>
       </w:r>
       <w:r>
         <w:rPr>
-          <w:color w:val="767171" w:themeColor="background2" w:themeShade="80"/>
           <w:szCs w:val="28"/>
         </w:rPr>
         <w:t>Пользователь.</w:t>
@@ -967,21 +915,18 @@
       <w:pPr>
         <w:ind w:firstLine="709"/>
         <w:rPr>
-          <w:color w:val="767171" w:themeColor="background2" w:themeShade="80"/>
           <w:szCs w:val="28"/>
         </w:rPr>
       </w:pPr>
       <w:r>
         <w:rPr>
           <w:b/>
-          <w:color w:val="767171" w:themeColor="background2" w:themeShade="80"/>
           <w:szCs w:val="28"/>
         </w:rPr>
         <w:t xml:space="preserve">Краткое описание: </w:t>
       </w:r>
       <w:r>
         <w:rPr>
-          <w:color w:val="767171" w:themeColor="background2" w:themeShade="80"/>
           <w:szCs w:val="28"/>
         </w:rPr>
         <w:t>Пользователь загружает текст в модуль предобработки текста. Модуль предобработки текста выполняет формирование объектного представления текста и предоставляет его пользователю.</w:t>
@@ -992,14 +937,12 @@
         <w:ind w:firstLine="709"/>
         <w:rPr>
           <w:b/>
-          <w:color w:val="767171" w:themeColor="background2" w:themeShade="80"/>
           <w:szCs w:val="28"/>
         </w:rPr>
       </w:pPr>
       <w:r>
         <w:rPr>
           <w:b/>
-          <w:color w:val="767171" w:themeColor="background2" w:themeShade="80"/>
           <w:szCs w:val="28"/>
         </w:rPr>
         <w:t>Предварительные условия:</w:t>
@@ -1009,30 +952,14 @@
       <w:pPr>
         <w:ind w:firstLine="709"/>
         <w:rPr>
-          <w:color w:val="767171" w:themeColor="background2" w:themeShade="80"/>
-          <w:szCs w:val="28"/>
-        </w:rPr>
-      </w:pPr>
-      <w:r>
-        <w:rPr>
-          <w:color w:val="767171" w:themeColor="background2" w:themeShade="80"/>
-          <w:szCs w:val="28"/>
-        </w:rPr>
-        <w:t xml:space="preserve">Словарь </w:t>
-      </w:r>
-      <w:r>
-        <w:rPr>
-          <w:color w:val="767171" w:themeColor="background2" w:themeShade="80"/>
-          <w:szCs w:val="28"/>
-        </w:rPr>
-        <w:t>значений</w:t>
-      </w:r>
-      <w:r>
-        <w:rPr>
-          <w:color w:val="767171" w:themeColor="background2" w:themeShade="80"/>
-          <w:szCs w:val="28"/>
-        </w:rPr>
-        <w:t xml:space="preserve"> слов обновлен до последней версии.</w:t>
+          <w:szCs w:val="28"/>
+        </w:rPr>
+      </w:pPr>
+      <w:r>
+        <w:rPr>
+          <w:szCs w:val="28"/>
+        </w:rPr>
+        <w:t>Словарь значений слов обновлен до последней версии.</w:t>
       </w:r>
     </w:p>
     <w:p>
@@ -1040,14 +967,12 @@
         <w:ind w:firstLine="709"/>
         <w:rPr>
           <w:b/>
-          <w:color w:val="767171" w:themeColor="background2" w:themeShade="80"/>
           <w:szCs w:val="28"/>
         </w:rPr>
       </w:pPr>
       <w:r>
         <w:rPr>
           <w:b/>
-          <w:color w:val="767171" w:themeColor="background2" w:themeShade="80"/>
           <w:szCs w:val="28"/>
         </w:rPr>
         <w:t>Выходные условия:</w:t>
@@ -1057,13 +982,11 @@
       <w:pPr>
         <w:ind w:firstLine="709"/>
         <w:rPr>
-          <w:color w:val="767171" w:themeColor="background2" w:themeShade="80"/>
-          <w:szCs w:val="28"/>
-        </w:rPr>
-      </w:pPr>
-      <w:r>
-        <w:rPr>
-          <w:color w:val="767171" w:themeColor="background2" w:themeShade="80"/>
+          <w:szCs w:val="28"/>
+        </w:rPr>
+      </w:pPr>
+      <w:r>
+        <w:rPr>
           <w:szCs w:val="28"/>
         </w:rPr>
         <w:t>Пользователь получил объектное представление предоставленного им текста.</w:t>
@@ -1073,14 +996,12 @@
       <w:pPr>
         <w:ind w:firstLine="709"/>
         <w:rPr>
-          <w:color w:val="767171" w:themeColor="background2" w:themeShade="80"/>
           <w:szCs w:val="28"/>
         </w:rPr>
       </w:pPr>
       <w:r>
         <w:rPr>
           <w:b/>
-          <w:color w:val="767171" w:themeColor="background2" w:themeShade="80"/>
           <w:szCs w:val="28"/>
         </w:rPr>
         <w:t>Нормальное направление:</w:t>
@@ -1095,13 +1016,11 @@
         <w:ind w:left="0" w:firstLine="709"/>
         <w:jc w:val="both"/>
         <w:rPr>
-          <w:color w:val="767171" w:themeColor="background2" w:themeShade="80"/>
-          <w:szCs w:val="28"/>
-        </w:rPr>
-      </w:pPr>
-      <w:r>
-        <w:rPr>
-          <w:color w:val="767171" w:themeColor="background2" w:themeShade="80"/>
+          <w:szCs w:val="28"/>
+        </w:rPr>
+      </w:pPr>
+      <w:r>
+        <w:rPr>
           <w:szCs w:val="28"/>
         </w:rPr>
         <w:t>Пользователь загружает текст в подсистему формирования объектного представления текста модуля предобработки текста.</w:t>
@@ -1116,13 +1035,11 @@
         <w:ind w:left="0" w:firstLine="709"/>
         <w:jc w:val="both"/>
         <w:rPr>
-          <w:color w:val="767171" w:themeColor="background2" w:themeShade="80"/>
-          <w:szCs w:val="28"/>
-        </w:rPr>
-      </w:pPr>
-      <w:r>
-        <w:rPr>
-          <w:color w:val="767171" w:themeColor="background2" w:themeShade="80"/>
+          <w:szCs w:val="28"/>
+        </w:rPr>
+      </w:pPr>
+      <w:r>
+        <w:rPr>
           <w:szCs w:val="28"/>
         </w:rPr>
         <w:t>Подсистема формирования объектного представления текста обращается к подсистеме работы с анализатором и передает ей полученный от пользователя текст.</w:t>
@@ -1137,13 +1054,11 @@
         <w:ind w:left="0" w:firstLine="709"/>
         <w:jc w:val="both"/>
         <w:rPr>
-          <w:color w:val="767171" w:themeColor="background2" w:themeShade="80"/>
-          <w:szCs w:val="28"/>
-        </w:rPr>
-      </w:pPr>
-      <w:r>
-        <w:rPr>
-          <w:color w:val="767171" w:themeColor="background2" w:themeShade="80"/>
+          <w:szCs w:val="28"/>
+        </w:rPr>
+      </w:pPr>
+      <w:r>
+        <w:rPr>
           <w:szCs w:val="28"/>
         </w:rPr>
         <w:t>Семантический анализатор выполняет разбор полученного текста и передает результат своей работы подсистеме работы с анализатором.</w:t>
@@ -1158,13 +1073,11 @@
         <w:ind w:left="0" w:firstLine="709"/>
         <w:jc w:val="both"/>
         <w:rPr>
-          <w:color w:val="767171" w:themeColor="background2" w:themeShade="80"/>
-          <w:szCs w:val="28"/>
-        </w:rPr>
-      </w:pPr>
-      <w:r>
-        <w:rPr>
-          <w:color w:val="767171" w:themeColor="background2" w:themeShade="80"/>
+          <w:szCs w:val="28"/>
+        </w:rPr>
+      </w:pPr>
+      <w:r>
+        <w:rPr>
           <w:szCs w:val="28"/>
           <w:highlight w:val="white"/>
         </w:rPr>
@@ -1180,21 +1093,18 @@
         <w:ind w:left="0" w:firstLine="709"/>
         <w:jc w:val="both"/>
         <w:rPr>
-          <w:color w:val="767171" w:themeColor="background2" w:themeShade="80"/>
           <w:szCs w:val="28"/>
           <w:highlight w:val="white"/>
         </w:rPr>
       </w:pPr>
       <w:r>
         <w:rPr>
-          <w:color w:val="767171" w:themeColor="background2" w:themeShade="80"/>
           <w:szCs w:val="28"/>
         </w:rPr>
         <w:t xml:space="preserve">Подсистема формирования объектного представления текста передает подсистеме обработки слов список слов и соответствующих им тегов </w:t>
       </w:r>
       <w:r>
         <w:rPr>
-          <w:color w:val="767171" w:themeColor="background2" w:themeShade="80"/>
           <w:szCs w:val="28"/>
         </w:rPr>
         <w:lastRenderedPageBreak/>
@@ -1202,7 +1112,6 @@
       </w:r>
       <w:r>
         <w:rPr>
-          <w:color w:val="767171" w:themeColor="background2" w:themeShade="80"/>
           <w:szCs w:val="28"/>
           <w:highlight w:val="white"/>
         </w:rPr>
@@ -1218,42 +1127,54 @@
         <w:ind w:left="0" w:firstLine="709"/>
         <w:jc w:val="both"/>
         <w:rPr>
+          <w:szCs w:val="28"/>
+          <w:highlight w:val="white"/>
+        </w:rPr>
+      </w:pPr>
+      <w:r>
+        <w:rPr>
+          <w:szCs w:val="28"/>
+          <w:highlight w:val="white"/>
+        </w:rPr>
+        <w:t>Подсистема формирования объектного представления текста заменяет слова в деревьях разбора на соответствующие размеченные слова, в итоге получая объектное представление текста, которое возвращается пользователю как результат работы модуля предобработки текста.</w:t>
+      </w:r>
+    </w:p>
+    <w:p>
+      <w:pPr>
+        <w:ind w:firstLine="709"/>
+        <w:rPr>
           <w:color w:val="767171" w:themeColor="background2" w:themeShade="80"/>
           <w:szCs w:val="28"/>
-          <w:highlight w:val="white"/>
-        </w:rPr>
-      </w:pPr>
-      <w:r>
-        <w:rPr>
-          <w:color w:val="767171" w:themeColor="background2" w:themeShade="80"/>
-          <w:szCs w:val="28"/>
-          <w:highlight w:val="white"/>
-        </w:rPr>
-        <w:t>Подсистема формирования объектного представления текста заменяет слова в деревьях разбора на соответствующие размеченные слова, в итоге получая объектное представление текста, которое возвращается пользователю как результат работы модуля предобработки текста.</w:t>
-      </w:r>
-    </w:p>
-    <w:p>
-      <w:pPr>
-        <w:ind w:firstLine="709"/>
-        <w:rPr>
-          <w:color w:val="767171" w:themeColor="background2" w:themeShade="80"/>
-          <w:szCs w:val="28"/>
-        </w:rPr>
-      </w:pPr>
+        </w:rPr>
+      </w:pPr>
+      <w:r>
+        <w:rPr>
+          <w:b/>
+          <w:szCs w:val="28"/>
+        </w:rPr>
+        <w:t>Альтернативные направления</w:t>
+      </w:r>
       <w:r>
         <w:rPr>
           <w:b/>
           <w:color w:val="767171" w:themeColor="background2" w:themeShade="80"/>
           <w:szCs w:val="28"/>
         </w:rPr>
-        <w:t xml:space="preserve">Альтернативные направления: </w:t>
+        <w:t xml:space="preserve">: </w:t>
       </w:r>
       <w:r>
         <w:rPr>
           <w:color w:val="767171" w:themeColor="background2" w:themeShade="80"/>
           <w:szCs w:val="28"/>
         </w:rPr>
-        <w:t>Отсутствуют.</w:t>
+        <w:t>пользователь ничего не ввел в поле текст, ошибки при анализе</w:t>
+      </w:r>
+      <w:r>
+        <w:rPr>
+          <w:color w:val="767171" w:themeColor="background2" w:themeShade="80"/>
+          <w:szCs w:val="28"/>
+        </w:rPr>
+        <w:t>.</w:t>
       </w:r>
     </w:p>
     <w:p>
@@ -1261,14 +1182,12 @@
         <w:ind w:firstLine="709"/>
         <w:rPr>
           <w:b/>
-          <w:color w:val="767171" w:themeColor="background2" w:themeShade="80"/>
           <w:szCs w:val="28"/>
         </w:rPr>
       </w:pPr>
       <w:r>
         <w:rPr>
           <w:b/>
-          <w:color w:val="767171" w:themeColor="background2" w:themeShade="80"/>
           <w:szCs w:val="28"/>
         </w:rPr>
         <w:t>Исключения:</w:t>
@@ -1278,20 +1197,17 @@
       <w:pPr>
         <w:ind w:firstLine="709"/>
         <w:rPr>
-          <w:color w:val="767171" w:themeColor="background2" w:themeShade="80"/>
-          <w:szCs w:val="28"/>
-        </w:rPr>
-      </w:pPr>
-      <w:r>
-        <w:rPr>
-          <w:color w:val="767171" w:themeColor="background2" w:themeShade="80"/>
+          <w:szCs w:val="28"/>
+        </w:rPr>
+      </w:pPr>
+      <w:r>
+        <w:rPr>
           <w:szCs w:val="28"/>
         </w:rPr>
         <w:t>З</w:t>
       </w:r>
       <w:r>
         <w:rPr>
-          <w:color w:val="767171" w:themeColor="background2" w:themeShade="80"/>
           <w:szCs w:val="28"/>
         </w:rPr>
         <w:t>агруженный текст некорректен (в тексте найдены недопустимые символы, которые препятствуют его обработке).</w:t>
@@ -1301,21 +1217,18 @@
       <w:pPr>
         <w:ind w:firstLine="709"/>
         <w:rPr>
-          <w:color w:val="767171" w:themeColor="background2" w:themeShade="80"/>
           <w:szCs w:val="28"/>
         </w:rPr>
       </w:pPr>
       <w:r>
         <w:rPr>
           <w:b/>
-          <w:color w:val="767171" w:themeColor="background2" w:themeShade="80"/>
           <w:szCs w:val="28"/>
         </w:rPr>
         <w:t>Приоритет:</w:t>
       </w:r>
       <w:r>
         <w:rPr>
-          <w:color w:val="767171" w:themeColor="background2" w:themeShade="80"/>
           <w:szCs w:val="28"/>
         </w:rPr>
         <w:t xml:space="preserve"> Высокий.</w:t>
@@ -1325,14 +1238,12 @@
       <w:pPr>
         <w:ind w:firstLine="709"/>
         <w:rPr>
-          <w:color w:val="767171" w:themeColor="background2" w:themeShade="80"/>
           <w:szCs w:val="28"/>
         </w:rPr>
       </w:pPr>
       <w:r>
         <w:rPr>
           <w:b/>
-          <w:color w:val="767171" w:themeColor="background2" w:themeShade="80"/>
           <w:szCs w:val="28"/>
         </w:rPr>
         <w:t>Частота использования</w:t>
@@ -1340,35 +1251,30 @@
       <w:r>
         <w:rPr>
           <w:b/>
-          <w:color w:val="767171" w:themeColor="background2" w:themeShade="80"/>
           <w:szCs w:val="28"/>
         </w:rPr>
         <w:t>:</w:t>
       </w:r>
       <w:r>
         <w:rPr>
-          <w:color w:val="767171" w:themeColor="background2" w:themeShade="80"/>
           <w:szCs w:val="28"/>
         </w:rPr>
         <w:t xml:space="preserve"> используется</w:t>
       </w:r>
       <w:r>
         <w:rPr>
-          <w:color w:val="767171" w:themeColor="background2" w:themeShade="80"/>
           <w:szCs w:val="28"/>
         </w:rPr>
         <w:t xml:space="preserve"> в каждом случае работы с </w:t>
       </w:r>
       <w:r>
         <w:rPr>
-          <w:color w:val="767171" w:themeColor="background2" w:themeShade="80"/>
           <w:szCs w:val="28"/>
         </w:rPr>
         <w:t>системой</w:t>
       </w:r>
       <w:r>
         <w:rPr>
-          <w:color w:val="767171" w:themeColor="background2" w:themeShade="80"/>
           <w:szCs w:val="28"/>
         </w:rPr>
         <w:t>.</w:t>
@@ -1390,14 +1296,12 @@
         <w:ind w:firstLine="709"/>
         <w:rPr>
           <w:b/>
-          <w:color w:val="767171" w:themeColor="background2" w:themeShade="80"/>
           <w:szCs w:val="28"/>
         </w:rPr>
       </w:pPr>
       <w:r>
         <w:rPr>
           <w:b/>
-          <w:color w:val="767171" w:themeColor="background2" w:themeShade="80"/>
           <w:szCs w:val="28"/>
         </w:rPr>
         <w:t>Реферирование текста</w:t>
@@ -1407,28 +1311,24 @@
       <w:pPr>
         <w:ind w:firstLine="709"/>
         <w:rPr>
-          <w:color w:val="767171" w:themeColor="background2" w:themeShade="80"/>
           <w:szCs w:val="28"/>
         </w:rPr>
       </w:pPr>
       <w:r>
         <w:rPr>
           <w:b/>
-          <w:color w:val="767171" w:themeColor="background2" w:themeShade="80"/>
           <w:szCs w:val="28"/>
         </w:rPr>
         <w:t xml:space="preserve">Автор: </w:t>
       </w:r>
       <w:r>
         <w:rPr>
-          <w:color w:val="767171" w:themeColor="background2" w:themeShade="80"/>
           <w:szCs w:val="28"/>
         </w:rPr>
         <w:t>Смолянинов Георгий</w:t>
       </w:r>
       <w:r>
         <w:rPr>
-          <w:color w:val="767171" w:themeColor="background2" w:themeShade="80"/>
           <w:szCs w:val="28"/>
         </w:rPr>
         <w:t>.</w:t>
@@ -1438,63 +1338,54 @@
       <w:pPr>
         <w:ind w:firstLine="709"/>
         <w:rPr>
-          <w:color w:val="767171" w:themeColor="background2" w:themeShade="80"/>
           <w:szCs w:val="28"/>
         </w:rPr>
       </w:pPr>
       <w:r>
         <w:rPr>
           <w:b/>
-          <w:color w:val="767171" w:themeColor="background2" w:themeShade="80"/>
           <w:szCs w:val="28"/>
         </w:rPr>
         <w:t xml:space="preserve">Дата создания: </w:t>
       </w:r>
       <w:r>
         <w:rPr>
-          <w:color w:val="767171" w:themeColor="background2" w:themeShade="80"/>
           <w:szCs w:val="28"/>
         </w:rPr>
         <w:t>1</w:t>
       </w:r>
       <w:r>
         <w:rPr>
-          <w:color w:val="767171" w:themeColor="background2" w:themeShade="80"/>
           <w:szCs w:val="28"/>
         </w:rPr>
         <w:t>2</w:t>
       </w:r>
       <w:r>
         <w:rPr>
-          <w:color w:val="767171" w:themeColor="background2" w:themeShade="80"/>
           <w:szCs w:val="28"/>
         </w:rPr>
         <w:t>.1</w:t>
       </w:r>
       <w:r>
         <w:rPr>
-          <w:color w:val="767171" w:themeColor="background2" w:themeShade="80"/>
           <w:szCs w:val="28"/>
         </w:rPr>
         <w:t>1</w:t>
       </w:r>
       <w:r>
         <w:rPr>
-          <w:color w:val="767171" w:themeColor="background2" w:themeShade="80"/>
           <w:szCs w:val="28"/>
         </w:rPr>
         <w:t>.202</w:t>
       </w:r>
       <w:r>
         <w:rPr>
-          <w:color w:val="767171" w:themeColor="background2" w:themeShade="80"/>
           <w:szCs w:val="28"/>
         </w:rPr>
         <w:t>2</w:t>
       </w:r>
       <w:r>
         <w:rPr>
-          <w:color w:val="767171" w:themeColor="background2" w:themeShade="80"/>
           <w:szCs w:val="28"/>
         </w:rPr>
         <w:t>.</w:t>
@@ -1504,14 +1395,12 @@
       <w:pPr>
         <w:ind w:firstLine="709"/>
         <w:rPr>
-          <w:color w:val="767171" w:themeColor="background2" w:themeShade="80"/>
           <w:szCs w:val="28"/>
         </w:rPr>
       </w:pPr>
       <w:r>
         <w:rPr>
           <w:b/>
-          <w:color w:val="767171" w:themeColor="background2" w:themeShade="80"/>
           <w:szCs w:val="28"/>
         </w:rPr>
         <w:t xml:space="preserve">Основной </w:t>
@@ -1520,7 +1409,6 @@
       <w:r>
         <w:rPr>
           <w:b/>
-          <w:color w:val="767171" w:themeColor="background2" w:themeShade="80"/>
           <w:szCs w:val="28"/>
         </w:rPr>
         <w:t>актор</w:t>
@@ -1529,14 +1417,12 @@
       <w:r>
         <w:rPr>
           <w:b/>
-          <w:color w:val="767171" w:themeColor="background2" w:themeShade="80"/>
           <w:szCs w:val="28"/>
         </w:rPr>
         <w:t xml:space="preserve">: </w:t>
       </w:r>
       <w:r>
         <w:rPr>
-          <w:color w:val="767171" w:themeColor="background2" w:themeShade="80"/>
           <w:szCs w:val="28"/>
         </w:rPr>
         <w:t>Пользователь.</w:t>
@@ -1546,44 +1432,36 @@
       <w:pPr>
         <w:ind w:firstLine="709"/>
         <w:rPr>
-          <w:color w:val="767171" w:themeColor="background2" w:themeShade="80"/>
           <w:szCs w:val="28"/>
         </w:rPr>
       </w:pPr>
       <w:r>
         <w:rPr>
           <w:b/>
-          <w:color w:val="767171" w:themeColor="background2" w:themeShade="80"/>
           <w:szCs w:val="28"/>
         </w:rPr>
         <w:t xml:space="preserve">Краткое описание: </w:t>
       </w:r>
       <w:r>
         <w:rPr>
-          <w:color w:val="767171" w:themeColor="background2" w:themeShade="80"/>
           <w:szCs w:val="28"/>
         </w:rPr>
         <w:t>Пользователь через</w:t>
       </w:r>
       <w:r>
         <w:rPr>
-          <w:color w:val="767171" w:themeColor="background2" w:themeShade="80"/>
           <w:szCs w:val="28"/>
         </w:rPr>
         <w:t xml:space="preserve"> вводит </w:t>
       </w:r>
-      <w:proofErr w:type="gramStart"/>
-      <w:r>
-        <w:rPr>
-          <w:color w:val="767171" w:themeColor="background2" w:themeShade="80"/>
-          <w:szCs w:val="28"/>
-        </w:rPr>
-        <w:t>текст</w:t>
-      </w:r>
-      <w:proofErr w:type="gramEnd"/>
-      <w:r>
-        <w:rPr>
-          <w:color w:val="767171" w:themeColor="background2" w:themeShade="80"/>
+      <w:r>
+        <w:rPr>
+          <w:szCs w:val="28"/>
+        </w:rPr>
+        <w:t>текст,</w:t>
+      </w:r>
+      <w:r>
+        <w:rPr>
           <w:szCs w:val="28"/>
         </w:rPr>
         <w:t xml:space="preserve"> и система проводит реферирование текста, с последующим выводом результата реферирования.</w:t>
@@ -1593,21 +1471,18 @@
       <w:pPr>
         <w:ind w:firstLine="709"/>
         <w:rPr>
-          <w:color w:val="767171" w:themeColor="background2" w:themeShade="80"/>
           <w:szCs w:val="28"/>
         </w:rPr>
       </w:pPr>
       <w:r>
         <w:rPr>
           <w:b/>
-          <w:color w:val="767171" w:themeColor="background2" w:themeShade="80"/>
           <w:szCs w:val="28"/>
         </w:rPr>
         <w:t xml:space="preserve">Предварительные условия: </w:t>
       </w:r>
       <w:r>
         <w:rPr>
-          <w:color w:val="767171" w:themeColor="background2" w:themeShade="80"/>
           <w:szCs w:val="28"/>
         </w:rPr>
         <w:t>Отсутствуют.</w:t>
@@ -1618,14 +1493,12 @@
         <w:ind w:firstLine="709"/>
         <w:rPr>
           <w:b/>
-          <w:color w:val="767171" w:themeColor="background2" w:themeShade="80"/>
           <w:szCs w:val="28"/>
         </w:rPr>
       </w:pPr>
       <w:r>
         <w:rPr>
           <w:b/>
-          <w:color w:val="767171" w:themeColor="background2" w:themeShade="80"/>
           <w:szCs w:val="28"/>
         </w:rPr>
         <w:t>Выходные условия:</w:t>
@@ -1635,13 +1508,11 @@
       <w:pPr>
         <w:ind w:firstLine="709"/>
         <w:rPr>
-          <w:color w:val="767171" w:themeColor="background2" w:themeShade="80"/>
-          <w:szCs w:val="28"/>
-        </w:rPr>
-      </w:pPr>
-      <w:r>
-        <w:rPr>
-          <w:color w:val="767171" w:themeColor="background2" w:themeShade="80"/>
+          <w:szCs w:val="28"/>
+        </w:rPr>
+      </w:pPr>
+      <w:r>
+        <w:rPr>
           <w:szCs w:val="28"/>
         </w:rPr>
         <w:t>POST-1.</w:t>
@@ -1649,28 +1520,24 @@
       <w:r>
         <w:rPr>
           <w:b/>
-          <w:color w:val="767171" w:themeColor="background2" w:themeShade="80"/>
           <w:szCs w:val="28"/>
         </w:rPr>
         <w:t xml:space="preserve"> </w:t>
       </w:r>
       <w:r>
         <w:rPr>
-          <w:color w:val="767171" w:themeColor="background2" w:themeShade="80"/>
           <w:szCs w:val="28"/>
         </w:rPr>
         <w:t xml:space="preserve">Пользователь </w:t>
       </w:r>
       <w:r>
         <w:rPr>
-          <w:color w:val="767171" w:themeColor="background2" w:themeShade="80"/>
           <w:szCs w:val="28"/>
         </w:rPr>
         <w:t>ввел исходный текст</w:t>
       </w:r>
       <w:r>
         <w:rPr>
-          <w:color w:val="767171" w:themeColor="background2" w:themeShade="80"/>
           <w:szCs w:val="28"/>
         </w:rPr>
         <w:t>.</w:t>
@@ -1680,14 +1547,12 @@
       <w:pPr>
         <w:ind w:firstLine="709"/>
         <w:rPr>
-          <w:color w:val="767171" w:themeColor="background2" w:themeShade="80"/>
           <w:szCs w:val="28"/>
         </w:rPr>
       </w:pPr>
       <w:r>
         <w:rPr>
           <w:b/>
-          <w:color w:val="767171" w:themeColor="background2" w:themeShade="80"/>
           <w:szCs w:val="28"/>
         </w:rPr>
         <w:t>Нормальное направление:</w:t>
@@ -1702,27 +1567,23 @@
         <w:ind w:left="0" w:firstLine="709"/>
         <w:jc w:val="both"/>
         <w:rPr>
-          <w:color w:val="767171" w:themeColor="background2" w:themeShade="80"/>
-          <w:szCs w:val="28"/>
-        </w:rPr>
-      </w:pPr>
-      <w:r>
-        <w:rPr>
-          <w:color w:val="767171" w:themeColor="background2" w:themeShade="80"/>
+          <w:szCs w:val="28"/>
+        </w:rPr>
+      </w:pPr>
+      <w:r>
+        <w:rPr>
           <w:szCs w:val="28"/>
         </w:rPr>
         <w:t xml:space="preserve">Пользователь подает </w:t>
       </w:r>
       <w:r>
         <w:rPr>
-          <w:color w:val="767171" w:themeColor="background2" w:themeShade="80"/>
           <w:szCs w:val="28"/>
         </w:rPr>
         <w:t>текст для реферирования</w:t>
       </w:r>
       <w:r>
         <w:rPr>
-          <w:color w:val="767171" w:themeColor="background2" w:themeShade="80"/>
           <w:szCs w:val="28"/>
         </w:rPr>
         <w:t>.</w:t>
@@ -1737,20 +1598,17 @@
         <w:ind w:left="0" w:firstLine="709"/>
         <w:jc w:val="both"/>
         <w:rPr>
-          <w:color w:val="767171" w:themeColor="background2" w:themeShade="80"/>
-          <w:szCs w:val="28"/>
-        </w:rPr>
-      </w:pPr>
-      <w:r>
-        <w:rPr>
-          <w:color w:val="767171" w:themeColor="background2" w:themeShade="80"/>
+          <w:szCs w:val="28"/>
+        </w:rPr>
+      </w:pPr>
+      <w:r>
+        <w:rPr>
           <w:szCs w:val="28"/>
         </w:rPr>
         <w:t>Система проводит реферирования</w:t>
       </w:r>
       <w:r>
         <w:rPr>
-          <w:color w:val="767171" w:themeColor="background2" w:themeShade="80"/>
           <w:szCs w:val="28"/>
         </w:rPr>
         <w:t>.</w:t>
@@ -1765,137 +1623,123 @@
         <w:ind w:left="0" w:firstLine="709"/>
         <w:jc w:val="both"/>
         <w:rPr>
+          <w:szCs w:val="28"/>
+        </w:rPr>
+      </w:pPr>
+      <w:r>
+        <w:rPr>
+          <w:szCs w:val="28"/>
+        </w:rPr>
+        <w:t>Система выводит результат реферирования пользователю.</w:t>
+      </w:r>
+    </w:p>
+    <w:p>
+      <w:pPr>
+        <w:ind w:firstLine="709"/>
+        <w:rPr>
           <w:color w:val="767171" w:themeColor="background2" w:themeShade="80"/>
           <w:szCs w:val="28"/>
         </w:rPr>
       </w:pPr>
       <w:r>
         <w:rPr>
+          <w:b/>
+          <w:szCs w:val="28"/>
+        </w:rPr>
+        <w:lastRenderedPageBreak/>
+        <w:t xml:space="preserve">Альтернативные направления: </w:t>
+      </w:r>
+      <w:r>
+        <w:rPr>
           <w:color w:val="767171" w:themeColor="background2" w:themeShade="80"/>
           <w:szCs w:val="28"/>
         </w:rPr>
-        <w:t>Система выводит результат реферирования пользователю.</w:t>
+        <w:t>пользователь ничего не ввел в поле текст, ошибки при анализе</w:t>
+      </w:r>
+      <w:r>
+        <w:rPr>
+          <w:color w:val="767171" w:themeColor="background2" w:themeShade="80"/>
+          <w:szCs w:val="28"/>
+        </w:rPr>
+        <w:t>.</w:t>
       </w:r>
     </w:p>
     <w:p>
       <w:pPr>
         <w:ind w:firstLine="709"/>
         <w:rPr>
-          <w:color w:val="767171" w:themeColor="background2" w:themeShade="80"/>
-          <w:szCs w:val="28"/>
-        </w:rPr>
-      </w:pPr>
-      <w:r>
-        <w:rPr>
           <w:b/>
-          <w:color w:val="767171" w:themeColor="background2" w:themeShade="80"/>
-          <w:szCs w:val="28"/>
-        </w:rPr>
-        <w:t xml:space="preserve">Альтернативные направления: </w:t>
-      </w:r>
-      <w:r>
-        <w:rPr>
-          <w:color w:val="767171" w:themeColor="background2" w:themeShade="80"/>
-          <w:szCs w:val="28"/>
-        </w:rPr>
-        <w:t>Отсутствуют.</w:t>
+          <w:szCs w:val="28"/>
+        </w:rPr>
+      </w:pPr>
+      <w:r>
+        <w:rPr>
+          <w:b/>
+          <w:szCs w:val="28"/>
+        </w:rPr>
+        <w:t>Исключения:</w:t>
       </w:r>
     </w:p>
     <w:p>
       <w:pPr>
         <w:ind w:firstLine="709"/>
         <w:rPr>
+          <w:szCs w:val="28"/>
+        </w:rPr>
+      </w:pPr>
+      <w:r>
+        <w:rPr>
+          <w:szCs w:val="28"/>
+        </w:rPr>
+        <w:t>Текст пуст.</w:t>
+      </w:r>
+    </w:p>
+    <w:p>
+      <w:pPr>
+        <w:ind w:firstLine="709"/>
+        <w:rPr>
+          <w:szCs w:val="28"/>
+        </w:rPr>
+      </w:pPr>
+      <w:r>
+        <w:rPr>
           <w:b/>
-          <w:color w:val="767171" w:themeColor="background2" w:themeShade="80"/>
+          <w:szCs w:val="28"/>
+        </w:rPr>
+        <w:t>Приоритет:</w:t>
+      </w:r>
+      <w:r>
+        <w:rPr>
+          <w:szCs w:val="28"/>
+        </w:rPr>
+        <w:t xml:space="preserve"> Высокий.</w:t>
+      </w:r>
+    </w:p>
+    <w:p>
+      <w:pPr>
+        <w:ind w:firstLine="709"/>
+        <w:rPr>
           <w:szCs w:val="28"/>
         </w:rPr>
       </w:pPr>
       <w:r>
         <w:rPr>
           <w:b/>
-          <w:color w:val="767171" w:themeColor="background2" w:themeShade="80"/>
-          <w:szCs w:val="28"/>
-        </w:rPr>
-        <w:t>Исключения:</w:t>
-      </w:r>
-    </w:p>
-    <w:p>
-      <w:pPr>
-        <w:ind w:firstLine="709"/>
-        <w:rPr>
-          <w:color w:val="767171" w:themeColor="background2" w:themeShade="80"/>
-          <w:szCs w:val="28"/>
-        </w:rPr>
-      </w:pPr>
-      <w:r>
-        <w:rPr>
-          <w:color w:val="767171" w:themeColor="background2" w:themeShade="80"/>
-          <w:szCs w:val="28"/>
-        </w:rPr>
-        <w:lastRenderedPageBreak/>
-        <w:t>Текст пуст.</w:t>
-      </w:r>
-    </w:p>
-    <w:p>
-      <w:pPr>
-        <w:ind w:firstLine="709"/>
-        <w:rPr>
-          <w:color w:val="767171" w:themeColor="background2" w:themeShade="80"/>
-          <w:szCs w:val="28"/>
-        </w:rPr>
-      </w:pPr>
-      <w:r>
-        <w:rPr>
-          <w:b/>
-          <w:color w:val="767171" w:themeColor="background2" w:themeShade="80"/>
-          <w:szCs w:val="28"/>
-        </w:rPr>
-        <w:t>Приоритет:</w:t>
-      </w:r>
-      <w:r>
-        <w:rPr>
-          <w:color w:val="767171" w:themeColor="background2" w:themeShade="80"/>
-          <w:szCs w:val="28"/>
-        </w:rPr>
-        <w:t xml:space="preserve"> Высокий.</w:t>
-      </w:r>
-    </w:p>
-    <w:p>
-      <w:pPr>
-        <w:ind w:firstLine="709"/>
-        <w:rPr>
-          <w:color w:val="202122"/>
-          <w:szCs w:val="28"/>
-        </w:rPr>
-      </w:pPr>
-      <w:r>
-        <w:rPr>
-          <w:b/>
-          <w:color w:val="767171" w:themeColor="background2" w:themeShade="80"/>
           <w:szCs w:val="28"/>
         </w:rPr>
         <w:t>Частота использования:</w:t>
       </w:r>
       <w:r>
         <w:rPr>
-          <w:color w:val="767171" w:themeColor="background2" w:themeShade="80"/>
           <w:szCs w:val="28"/>
         </w:rPr>
         <w:t xml:space="preserve"> </w:t>
       </w:r>
       <w:r>
         <w:rPr>
-          <w:color w:val="767171" w:themeColor="background2" w:themeShade="80"/>
-          <w:szCs w:val="28"/>
-        </w:rPr>
-        <w:t>используется в каждом случае работы с системой</w:t>
-      </w:r>
-      <w:r>
-        <w:rPr>
-          <w:color w:val="767171" w:themeColor="background2" w:themeShade="80"/>
-          <w:szCs w:val="28"/>
-        </w:rPr>
-        <w:t>.</w:t>
+          <w:szCs w:val="28"/>
+        </w:rPr>
+        <w:t>используется в каждом случае работы с системой.</w:t>
       </w:r>
     </w:p>
     <w:p>
@@ -1954,7 +1798,6 @@
         <w:ind w:left="0" w:firstLine="709"/>
         <w:rPr>
           <w:rFonts w:ascii="Times New Roman" w:hAnsi="Times New Roman" w:cs="Times New Roman"/>
-          <w:color w:val="767171" w:themeColor="background2" w:themeShade="80"/>
           <w:sz w:val="28"/>
           <w:szCs w:val="28"/>
         </w:rPr>
@@ -1964,7 +1807,6 @@
           <w:rFonts w:ascii="Times New Roman" w:hAnsi="Times New Roman" w:cs="Times New Roman"/>
           <w:b/>
           <w:bCs/>
-          <w:color w:val="767171" w:themeColor="background2" w:themeShade="80"/>
           <w:sz w:val="28"/>
           <w:szCs w:val="28"/>
         </w:rPr>
@@ -1973,7 +1815,6 @@
       <w:r>
         <w:rPr>
           <w:rFonts w:ascii="Times New Roman" w:hAnsi="Times New Roman" w:cs="Times New Roman"/>
-          <w:color w:val="767171" w:themeColor="background2" w:themeShade="80"/>
           <w:sz w:val="28"/>
           <w:szCs w:val="28"/>
         </w:rPr>
@@ -1984,7 +1825,6 @@
           <w:rFonts w:ascii="Times New Roman" w:hAnsi="Times New Roman" w:cs="Times New Roman"/>
           <w:b/>
           <w:bCs/>
-          <w:color w:val="767171" w:themeColor="background2" w:themeShade="80"/>
           <w:sz w:val="28"/>
           <w:szCs w:val="28"/>
         </w:rPr>
@@ -1993,7 +1833,6 @@
       <w:r>
         <w:rPr>
           <w:rFonts w:ascii="Times New Roman" w:hAnsi="Times New Roman" w:cs="Times New Roman"/>
-          <w:color w:val="767171" w:themeColor="background2" w:themeShade="80"/>
           <w:sz w:val="28"/>
           <w:szCs w:val="28"/>
         </w:rPr>
@@ -2004,7 +1843,6 @@
           <w:rFonts w:ascii="Times New Roman" w:hAnsi="Times New Roman" w:cs="Times New Roman"/>
           <w:b/>
           <w:bCs/>
-          <w:color w:val="767171" w:themeColor="background2" w:themeShade="80"/>
           <w:sz w:val="28"/>
           <w:szCs w:val="28"/>
         </w:rPr>
@@ -2013,7 +1851,6 @@
       <w:r>
         <w:rPr>
           <w:rFonts w:ascii="Times New Roman" w:hAnsi="Times New Roman" w:cs="Times New Roman"/>
-          <w:color w:val="767171" w:themeColor="background2" w:themeShade="80"/>
           <w:sz w:val="28"/>
           <w:szCs w:val="28"/>
         </w:rPr>
@@ -2031,7 +1868,6 @@
         <w:ind w:left="0" w:firstLine="709"/>
         <w:rPr>
           <w:rFonts w:ascii="Times New Roman" w:hAnsi="Times New Roman" w:cs="Times New Roman"/>
-          <w:color w:val="767171" w:themeColor="background2" w:themeShade="80"/>
           <w:sz w:val="28"/>
           <w:szCs w:val="28"/>
         </w:rPr>
@@ -2041,7 +1877,6 @@
           <w:rFonts w:ascii="Times New Roman" w:hAnsi="Times New Roman" w:cs="Times New Roman"/>
           <w:b/>
           <w:bCs/>
-          <w:color w:val="767171" w:themeColor="background2" w:themeShade="80"/>
           <w:sz w:val="28"/>
           <w:szCs w:val="28"/>
         </w:rPr>
@@ -2050,7 +1885,6 @@
       <w:r>
         <w:rPr>
           <w:rFonts w:ascii="Times New Roman" w:hAnsi="Times New Roman" w:cs="Times New Roman"/>
-          <w:color w:val="767171" w:themeColor="background2" w:themeShade="80"/>
           <w:sz w:val="28"/>
           <w:szCs w:val="28"/>
         </w:rPr>
@@ -2061,7 +1895,6 @@
           <w:rFonts w:ascii="Times New Roman" w:hAnsi="Times New Roman" w:cs="Times New Roman"/>
           <w:b/>
           <w:bCs/>
-          <w:color w:val="767171" w:themeColor="background2" w:themeShade="80"/>
           <w:sz w:val="28"/>
           <w:szCs w:val="28"/>
         </w:rPr>
@@ -2070,7 +1903,6 @@
       <w:r>
         <w:rPr>
           <w:rFonts w:ascii="Times New Roman" w:hAnsi="Times New Roman" w:cs="Times New Roman"/>
-          <w:color w:val="767171" w:themeColor="background2" w:themeShade="80"/>
           <w:sz w:val="28"/>
           <w:szCs w:val="28"/>
         </w:rPr>
@@ -2081,7 +1913,6 @@
           <w:rFonts w:ascii="Times New Roman" w:hAnsi="Times New Roman" w:cs="Times New Roman"/>
           <w:b/>
           <w:bCs/>
-          <w:color w:val="767171" w:themeColor="background2" w:themeShade="80"/>
           <w:sz w:val="28"/>
           <w:szCs w:val="28"/>
         </w:rPr>
@@ -2090,7 +1921,6 @@
       <w:r>
         <w:rPr>
           <w:rFonts w:ascii="Times New Roman" w:hAnsi="Times New Roman" w:cs="Times New Roman"/>
-          <w:color w:val="767171" w:themeColor="background2" w:themeShade="80"/>
           <w:sz w:val="28"/>
           <w:szCs w:val="28"/>
         </w:rPr>
@@ -2108,7 +1938,6 @@
         <w:ind w:left="0" w:firstLine="709"/>
         <w:rPr>
           <w:rFonts w:ascii="Times New Roman" w:hAnsi="Times New Roman" w:cs="Times New Roman"/>
-          <w:color w:val="767171" w:themeColor="background2" w:themeShade="80"/>
           <w:sz w:val="28"/>
           <w:szCs w:val="28"/>
         </w:rPr>
@@ -2118,7 +1947,6 @@
           <w:rFonts w:ascii="Times New Roman" w:hAnsi="Times New Roman" w:cs="Times New Roman"/>
           <w:b/>
           <w:bCs/>
-          <w:color w:val="767171" w:themeColor="background2" w:themeShade="80"/>
           <w:sz w:val="28"/>
           <w:szCs w:val="28"/>
         </w:rPr>
@@ -2127,7 +1955,6 @@
       <w:r>
         <w:rPr>
           <w:rFonts w:ascii="Times New Roman" w:hAnsi="Times New Roman" w:cs="Times New Roman"/>
-          <w:color w:val="767171" w:themeColor="background2" w:themeShade="80"/>
           <w:sz w:val="28"/>
           <w:szCs w:val="28"/>
         </w:rPr>
@@ -2138,7 +1965,6 @@
           <w:rFonts w:ascii="Times New Roman" w:hAnsi="Times New Roman" w:cs="Times New Roman"/>
           <w:b/>
           <w:bCs/>
-          <w:color w:val="767171" w:themeColor="background2" w:themeShade="80"/>
           <w:sz w:val="28"/>
           <w:szCs w:val="28"/>
         </w:rPr>
@@ -2147,7 +1973,6 @@
       <w:r>
         <w:rPr>
           <w:rFonts w:ascii="Times New Roman" w:hAnsi="Times New Roman" w:cs="Times New Roman"/>
-          <w:color w:val="767171" w:themeColor="background2" w:themeShade="80"/>
           <w:sz w:val="28"/>
           <w:szCs w:val="28"/>
         </w:rPr>
@@ -2158,7 +1983,6 @@
           <w:rFonts w:ascii="Times New Roman" w:hAnsi="Times New Roman" w:cs="Times New Roman"/>
           <w:b/>
           <w:bCs/>
-          <w:color w:val="767171" w:themeColor="background2" w:themeShade="80"/>
           <w:sz w:val="28"/>
           <w:szCs w:val="28"/>
         </w:rPr>
@@ -2167,7 +1991,6 @@
       <w:r>
         <w:rPr>
           <w:rFonts w:ascii="Times New Roman" w:hAnsi="Times New Roman" w:cs="Times New Roman"/>
-          <w:color w:val="767171" w:themeColor="background2" w:themeShade="80"/>
           <w:sz w:val="28"/>
           <w:szCs w:val="28"/>
         </w:rPr>
@@ -2185,7 +2008,6 @@
         <w:ind w:left="0" w:firstLine="709"/>
         <w:rPr>
           <w:rFonts w:ascii="Times New Roman" w:hAnsi="Times New Roman" w:cs="Times New Roman"/>
-          <w:color w:val="767171" w:themeColor="background2" w:themeShade="80"/>
           <w:sz w:val="28"/>
           <w:szCs w:val="28"/>
         </w:rPr>
@@ -2195,7 +2017,6 @@
           <w:rFonts w:ascii="Times New Roman" w:hAnsi="Times New Roman" w:cs="Times New Roman"/>
           <w:b/>
           <w:bCs/>
-          <w:color w:val="767171" w:themeColor="background2" w:themeShade="80"/>
           <w:sz w:val="28"/>
           <w:szCs w:val="28"/>
         </w:rPr>
@@ -2204,7 +2025,6 @@
       <w:r>
         <w:rPr>
           <w:rFonts w:ascii="Times New Roman" w:hAnsi="Times New Roman" w:cs="Times New Roman"/>
-          <w:color w:val="767171" w:themeColor="background2" w:themeShade="80"/>
           <w:sz w:val="28"/>
           <w:szCs w:val="28"/>
         </w:rPr>
@@ -2213,7 +2033,6 @@
       <w:r>
         <w:rPr>
           <w:rFonts w:ascii="Times New Roman" w:hAnsi="Times New Roman" w:cs="Times New Roman"/>
-          <w:color w:val="767171" w:themeColor="background2" w:themeShade="80"/>
           <w:sz w:val="28"/>
           <w:szCs w:val="28"/>
         </w:rPr>
@@ -2222,7 +2041,6 @@
       <w:r>
         <w:rPr>
           <w:rFonts w:ascii="Times New Roman" w:hAnsi="Times New Roman" w:cs="Times New Roman"/>
-          <w:color w:val="767171" w:themeColor="background2" w:themeShade="80"/>
           <w:sz w:val="28"/>
           <w:szCs w:val="28"/>
         </w:rPr>
@@ -2233,7 +2051,6 @@
           <w:rFonts w:ascii="Times New Roman" w:hAnsi="Times New Roman" w:cs="Times New Roman"/>
           <w:b/>
           <w:bCs/>
-          <w:color w:val="767171" w:themeColor="background2" w:themeShade="80"/>
           <w:sz w:val="28"/>
           <w:szCs w:val="28"/>
         </w:rPr>
@@ -2242,7 +2059,6 @@
       <w:r>
         <w:rPr>
           <w:rFonts w:ascii="Times New Roman" w:hAnsi="Times New Roman" w:cs="Times New Roman"/>
-          <w:color w:val="767171" w:themeColor="background2" w:themeShade="80"/>
           <w:sz w:val="28"/>
           <w:szCs w:val="28"/>
         </w:rPr>
@@ -2251,7 +2067,6 @@
       <w:r>
         <w:rPr>
           <w:rFonts w:ascii="Times New Roman" w:hAnsi="Times New Roman" w:cs="Times New Roman"/>
-          <w:color w:val="767171" w:themeColor="background2" w:themeShade="80"/>
           <w:sz w:val="28"/>
           <w:szCs w:val="28"/>
         </w:rPr>
@@ -2262,7 +2077,6 @@
           <w:rFonts w:ascii="Times New Roman" w:hAnsi="Times New Roman" w:cs="Times New Roman"/>
           <w:b/>
           <w:bCs/>
-          <w:color w:val="767171" w:themeColor="background2" w:themeShade="80"/>
           <w:sz w:val="28"/>
           <w:szCs w:val="28"/>
         </w:rPr>
@@ -2271,7 +2085,6 @@
       <w:r>
         <w:rPr>
           <w:rFonts w:ascii="Times New Roman" w:hAnsi="Times New Roman" w:cs="Times New Roman"/>
-          <w:color w:val="767171" w:themeColor="background2" w:themeShade="80"/>
           <w:sz w:val="28"/>
           <w:szCs w:val="28"/>
         </w:rPr>
@@ -2289,7 +2102,6 @@
         <w:ind w:left="0" w:firstLine="709"/>
         <w:rPr>
           <w:rFonts w:ascii="Times New Roman" w:hAnsi="Times New Roman" w:cs="Times New Roman"/>
-          <w:color w:val="767171" w:themeColor="background2" w:themeShade="80"/>
           <w:sz w:val="28"/>
           <w:szCs w:val="28"/>
         </w:rPr>
@@ -2299,7 +2111,6 @@
           <w:rFonts w:ascii="Times New Roman" w:hAnsi="Times New Roman" w:cs="Times New Roman"/>
           <w:b/>
           <w:bCs/>
-          <w:color w:val="767171" w:themeColor="background2" w:themeShade="80"/>
           <w:sz w:val="28"/>
           <w:szCs w:val="28"/>
         </w:rPr>
@@ -2308,7 +2119,6 @@
       <w:r>
         <w:rPr>
           <w:rFonts w:ascii="Times New Roman" w:hAnsi="Times New Roman" w:cs="Times New Roman"/>
-          <w:color w:val="767171" w:themeColor="background2" w:themeShade="80"/>
           <w:sz w:val="28"/>
           <w:szCs w:val="28"/>
         </w:rPr>
@@ -2319,7 +2129,6 @@
           <w:rFonts w:ascii="Times New Roman" w:hAnsi="Times New Roman" w:cs="Times New Roman"/>
           <w:b/>
           <w:bCs/>
-          <w:color w:val="767171" w:themeColor="background2" w:themeShade="80"/>
           <w:sz w:val="28"/>
           <w:szCs w:val="28"/>
         </w:rPr>
@@ -2328,7 +2137,6 @@
       <w:r>
         <w:rPr>
           <w:rFonts w:ascii="Times New Roman" w:hAnsi="Times New Roman" w:cs="Times New Roman"/>
-          <w:color w:val="767171" w:themeColor="background2" w:themeShade="80"/>
           <w:sz w:val="28"/>
           <w:szCs w:val="28"/>
         </w:rPr>
@@ -2339,7 +2147,6 @@
           <w:rFonts w:ascii="Times New Roman" w:hAnsi="Times New Roman" w:cs="Times New Roman"/>
           <w:b/>
           <w:bCs/>
-          <w:color w:val="767171" w:themeColor="background2" w:themeShade="80"/>
           <w:sz w:val="28"/>
           <w:szCs w:val="28"/>
         </w:rPr>
@@ -2348,7 +2155,6 @@
       <w:r>
         <w:rPr>
           <w:rFonts w:ascii="Times New Roman" w:hAnsi="Times New Roman" w:cs="Times New Roman"/>
-          <w:color w:val="767171" w:themeColor="background2" w:themeShade="80"/>
           <w:sz w:val="28"/>
           <w:szCs w:val="28"/>
         </w:rPr>
@@ -2366,7 +2172,6 @@
         <w:ind w:left="0" w:firstLine="709"/>
         <w:rPr>
           <w:rFonts w:ascii="Times New Roman" w:hAnsi="Times New Roman" w:cs="Times New Roman"/>
-          <w:color w:val="767171" w:themeColor="background2" w:themeShade="80"/>
           <w:sz w:val="28"/>
           <w:szCs w:val="28"/>
         </w:rPr>
@@ -2376,7 +2181,6 @@
           <w:rFonts w:ascii="Times New Roman" w:hAnsi="Times New Roman" w:cs="Times New Roman"/>
           <w:b/>
           <w:bCs/>
-          <w:color w:val="767171" w:themeColor="background2" w:themeShade="80"/>
           <w:sz w:val="28"/>
           <w:szCs w:val="28"/>
         </w:rPr>
@@ -2385,7 +2189,6 @@
       <w:r>
         <w:rPr>
           <w:rFonts w:ascii="Times New Roman" w:hAnsi="Times New Roman" w:cs="Times New Roman"/>
-          <w:color w:val="767171" w:themeColor="background2" w:themeShade="80"/>
           <w:sz w:val="28"/>
           <w:szCs w:val="28"/>
         </w:rPr>
@@ -2396,7 +2199,6 @@
           <w:rFonts w:ascii="Times New Roman" w:hAnsi="Times New Roman" w:cs="Times New Roman"/>
           <w:b/>
           <w:bCs/>
-          <w:color w:val="767171" w:themeColor="background2" w:themeShade="80"/>
           <w:sz w:val="28"/>
           <w:szCs w:val="28"/>
         </w:rPr>
@@ -2405,7 +2207,6 @@
       <w:r>
         <w:rPr>
           <w:rFonts w:ascii="Times New Roman" w:hAnsi="Times New Roman" w:cs="Times New Roman"/>
-          <w:color w:val="767171" w:themeColor="background2" w:themeShade="80"/>
           <w:sz w:val="28"/>
           <w:szCs w:val="28"/>
         </w:rPr>
@@ -2414,7 +2215,6 @@
       <w:r>
         <w:rPr>
           <w:rFonts w:ascii="Times New Roman" w:hAnsi="Times New Roman" w:cs="Times New Roman"/>
-          <w:color w:val="767171" w:themeColor="background2" w:themeShade="80"/>
           <w:sz w:val="28"/>
           <w:szCs w:val="28"/>
         </w:rPr>
@@ -2425,7 +2225,6 @@
           <w:rFonts w:ascii="Times New Roman" w:hAnsi="Times New Roman" w:cs="Times New Roman"/>
           <w:b/>
           <w:bCs/>
-          <w:color w:val="767171" w:themeColor="background2" w:themeShade="80"/>
           <w:sz w:val="28"/>
           <w:szCs w:val="28"/>
         </w:rPr>
@@ -2434,7 +2233,6 @@
       <w:r>
         <w:rPr>
           <w:rFonts w:ascii="Times New Roman" w:hAnsi="Times New Roman" w:cs="Times New Roman"/>
-          <w:color w:val="767171" w:themeColor="background2" w:themeShade="80"/>
           <w:sz w:val="28"/>
           <w:szCs w:val="28"/>
         </w:rPr>
@@ -2452,7 +2250,6 @@
         <w:ind w:left="0" w:firstLine="709"/>
         <w:rPr>
           <w:rFonts w:ascii="Times New Roman" w:hAnsi="Times New Roman" w:cs="Times New Roman"/>
-          <w:color w:val="767171" w:themeColor="background2" w:themeShade="80"/>
           <w:sz w:val="28"/>
           <w:szCs w:val="28"/>
         </w:rPr>
@@ -2462,7 +2259,6 @@
           <w:rFonts w:ascii="Times New Roman" w:hAnsi="Times New Roman" w:cs="Times New Roman"/>
           <w:b/>
           <w:bCs/>
-          <w:color w:val="767171" w:themeColor="background2" w:themeShade="80"/>
           <w:sz w:val="28"/>
           <w:szCs w:val="28"/>
         </w:rPr>
@@ -2471,7 +2267,6 @@
       <w:r>
         <w:rPr>
           <w:rFonts w:ascii="Times New Roman" w:hAnsi="Times New Roman" w:cs="Times New Roman"/>
-          <w:color w:val="767171" w:themeColor="background2" w:themeShade="80"/>
           <w:sz w:val="28"/>
           <w:szCs w:val="28"/>
         </w:rPr>
@@ -2482,7 +2277,6 @@
           <w:rFonts w:ascii="Times New Roman" w:hAnsi="Times New Roman" w:cs="Times New Roman"/>
           <w:b/>
           <w:bCs/>
-          <w:color w:val="767171" w:themeColor="background2" w:themeShade="80"/>
           <w:sz w:val="28"/>
           <w:szCs w:val="28"/>
         </w:rPr>
@@ -2491,7 +2285,6 @@
       <w:r>
         <w:rPr>
           <w:rFonts w:ascii="Times New Roman" w:hAnsi="Times New Roman" w:cs="Times New Roman"/>
-          <w:color w:val="767171" w:themeColor="background2" w:themeShade="80"/>
           <w:sz w:val="28"/>
           <w:szCs w:val="28"/>
         </w:rPr>
@@ -2502,7 +2295,6 @@
           <w:rFonts w:ascii="Times New Roman" w:hAnsi="Times New Roman" w:cs="Times New Roman"/>
           <w:b/>
           <w:bCs/>
-          <w:color w:val="767171" w:themeColor="background2" w:themeShade="80"/>
           <w:sz w:val="28"/>
           <w:szCs w:val="28"/>
         </w:rPr>
@@ -2511,7 +2303,6 @@
       <w:r>
         <w:rPr>
           <w:rFonts w:ascii="Times New Roman" w:hAnsi="Times New Roman" w:cs="Times New Roman"/>
-          <w:color w:val="767171" w:themeColor="background2" w:themeShade="80"/>
           <w:sz w:val="28"/>
           <w:szCs w:val="28"/>
         </w:rPr>
@@ -2529,7 +2320,6 @@
         <w:ind w:left="0" w:firstLine="709"/>
         <w:rPr>
           <w:rFonts w:ascii="Times New Roman" w:hAnsi="Times New Roman" w:cs="Times New Roman"/>
-          <w:color w:val="767171" w:themeColor="background2" w:themeShade="80"/>
           <w:sz w:val="28"/>
           <w:szCs w:val="28"/>
         </w:rPr>
@@ -2539,7 +2329,6 @@
           <w:rFonts w:ascii="Times New Roman" w:hAnsi="Times New Roman" w:cs="Times New Roman"/>
           <w:b/>
           <w:bCs/>
-          <w:color w:val="767171" w:themeColor="background2" w:themeShade="80"/>
           <w:sz w:val="28"/>
           <w:szCs w:val="28"/>
         </w:rPr>
@@ -2548,7 +2337,6 @@
       <w:r>
         <w:rPr>
           <w:rFonts w:ascii="Times New Roman" w:hAnsi="Times New Roman" w:cs="Times New Roman"/>
-          <w:color w:val="767171" w:themeColor="background2" w:themeShade="80"/>
           <w:sz w:val="28"/>
           <w:szCs w:val="28"/>
         </w:rPr>
@@ -2559,7 +2347,6 @@
           <w:rFonts w:ascii="Times New Roman" w:hAnsi="Times New Roman" w:cs="Times New Roman"/>
           <w:b/>
           <w:bCs/>
-          <w:color w:val="767171" w:themeColor="background2" w:themeShade="80"/>
           <w:sz w:val="28"/>
           <w:szCs w:val="28"/>
         </w:rPr>
@@ -2568,7 +2355,6 @@
       <w:r>
         <w:rPr>
           <w:rFonts w:ascii="Times New Roman" w:hAnsi="Times New Roman" w:cs="Times New Roman"/>
-          <w:color w:val="767171" w:themeColor="background2" w:themeShade="80"/>
           <w:sz w:val="28"/>
           <w:szCs w:val="28"/>
         </w:rPr>
@@ -2579,7 +2365,6 @@
           <w:rFonts w:ascii="Times New Roman" w:hAnsi="Times New Roman" w:cs="Times New Roman"/>
           <w:b/>
           <w:bCs/>
-          <w:color w:val="767171" w:themeColor="background2" w:themeShade="80"/>
           <w:sz w:val="28"/>
           <w:szCs w:val="28"/>
         </w:rPr>
@@ -2588,7 +2373,6 @@
       <w:r>
         <w:rPr>
           <w:rFonts w:ascii="Times New Roman" w:hAnsi="Times New Roman" w:cs="Times New Roman"/>
-          <w:color w:val="767171" w:themeColor="background2" w:themeShade="80"/>
           <w:sz w:val="28"/>
           <w:szCs w:val="28"/>
         </w:rPr>
@@ -2634,9 +2418,9 @@
         <w:tblLook w:val="04A0" w:firstRow="1" w:lastRow="0" w:firstColumn="1" w:lastColumn="0" w:noHBand="0" w:noVBand="1"/>
       </w:tblPr>
       <w:tblGrid>
-        <w:gridCol w:w="3222"/>
-        <w:gridCol w:w="3184"/>
-        <w:gridCol w:w="2939"/>
+        <w:gridCol w:w="3099"/>
+        <w:gridCol w:w="3214"/>
+        <w:gridCol w:w="3032"/>
       </w:tblGrid>
       <w:tr>
         <w:tc>
@@ -2798,7 +2582,7 @@
                 <w:color w:val="767171" w:themeColor="background2" w:themeShade="80"/>
                 <w:szCs w:val="28"/>
               </w:rPr>
-              <w:t>сохранять результат реферирования</w:t>
+              <w:t>1</w:t>
             </w:r>
           </w:p>
         </w:tc>
@@ -2823,7 +2607,7 @@
                 <w:color w:val="767171" w:themeColor="background2" w:themeShade="80"/>
                 <w:szCs w:val="28"/>
               </w:rPr>
-              <w:t>добавлять новые словари</w:t>
+              <w:t>7</w:t>
             </w:r>
           </w:p>
         </w:tc>
@@ -2866,7 +2650,7 @@
                 <w:color w:val="767171" w:themeColor="background2" w:themeShade="80"/>
                 <w:szCs w:val="28"/>
               </w:rPr>
-              <w:t>удобный и интуитивно понятный интерфейс</w:t>
+              <w:t>2</w:t>
             </w:r>
           </w:p>
         </w:tc>
@@ -2890,7 +2674,7 @@
                 <w:color w:val="767171" w:themeColor="background2" w:themeShade="80"/>
                 <w:szCs w:val="28"/>
               </w:rPr>
-              <w:t>изменять текущие словари</w:t>
+              <w:t>8</w:t>
             </w:r>
           </w:p>
         </w:tc>
@@ -2933,7 +2717,7 @@
                 <w:szCs w:val="28"/>
               </w:rPr>
               <w:lastRenderedPageBreak/>
-              <w:t>добавлять новые функции в платформу</w:t>
+              <w:t>3</w:t>
             </w:r>
           </w:p>
         </w:tc>
@@ -2991,7 +2775,7 @@
                 <w:color w:val="767171" w:themeColor="background2" w:themeShade="80"/>
                 <w:szCs w:val="28"/>
               </w:rPr>
-              <w:t>изменять текущие функции</w:t>
+              <w:t>5</w:t>
             </w:r>
           </w:p>
         </w:tc>
@@ -3043,6 +2827,16 @@
                 <w:szCs w:val="28"/>
               </w:rPr>
             </w:pPr>
+            <w:r>
+              <w:rPr>
+                <w:rFonts w:cs="Times New Roman"/>
+                <w:b/>
+                <w:bCs/>
+                <w:color w:val="767171" w:themeColor="background2" w:themeShade="80"/>
+                <w:szCs w:val="28"/>
+              </w:rPr>
+              <w:t>6</w:t>
+            </w:r>
           </w:p>
         </w:tc>
         <w:tc>
@@ -9094,6 +8888,21 @@
 </file>
 
 <file path=customXml/item1.xml><?xml version="1.0" encoding="utf-8"?>
+<?mso-contentType ?>
+<FormTemplates xmlns="http://schemas.microsoft.com/sharepoint/v3/contenttype/forms">
+  <Display>DocumentLibraryForm</Display>
+  <Edit>DocumentLibraryForm</Edit>
+  <New>DocumentLibraryForm</New>
+</FormTemplates>
+</file>
+
+<file path=customXml/item2.xml><?xml version="1.0" encoding="utf-8"?>
+<p:properties xmlns:p="http://schemas.microsoft.com/office/2006/metadata/properties" xmlns:xsi="http://www.w3.org/2001/XMLSchema-instance" xmlns:pc="http://schemas.microsoft.com/office/infopath/2007/PartnerControls">
+  <documentManagement/>
+</p:properties>
+</file>
+
+<file path=customXml/item3.xml><?xml version="1.0" encoding="utf-8"?>
 <ct:contentTypeSchema xmlns:ct="http://schemas.microsoft.com/office/2006/metadata/contentType" xmlns:ma="http://schemas.microsoft.com/office/2006/metadata/properties/metaAttributes" ct:_="" ma:_="" ma:contentTypeName="Документ" ma:contentTypeID="0x010100A09BD2DCC7113E48A4D33D7FDA914AED" ma:contentTypeVersion="0" ma:contentTypeDescription="Создание документа." ma:contentTypeScope="" ma:versionID="587e43b581fca7c9cef27ccd46fffb37">
   <xsd:schema xmlns:xsd="http://www.w3.org/2001/XMLSchema" xmlns:xs="http://www.w3.org/2001/XMLSchema" xmlns:p="http://schemas.microsoft.com/office/2006/metadata/properties" targetNamespace="http://schemas.microsoft.com/office/2006/metadata/properties" ma:root="true" ma:fieldsID="35b3fbc7b90e30c3e6e9a5c02c6ede44">
     <xsd:element name="properties">
@@ -9207,26 +9016,28 @@
 </ct:contentTypeSchema>
 </file>
 
-<file path=customXml/item2.xml><?xml version="1.0" encoding="utf-8"?>
-<p:properties xmlns:p="http://schemas.microsoft.com/office/2006/metadata/properties" xmlns:xsi="http://www.w3.org/2001/XMLSchema-instance" xmlns:pc="http://schemas.microsoft.com/office/infopath/2007/PartnerControls">
-  <documentManagement/>
-</p:properties>
-</file>
-
-<file path=customXml/item3.xml><?xml version="1.0" encoding="utf-8"?>
-<?mso-contentType ?>
-<FormTemplates xmlns="http://schemas.microsoft.com/sharepoint/v3/contenttype/forms">
-  <Display>DocumentLibraryForm</Display>
-  <Edit>DocumentLibraryForm</Edit>
-  <New>DocumentLibraryForm</New>
-</FormTemplates>
-</file>
-
 <file path=customXml/item4.xml><?xml version="1.0" encoding="utf-8"?>
 <b:Sources xmlns:b="http://schemas.openxmlformats.org/officeDocument/2006/bibliography" xmlns="http://schemas.openxmlformats.org/officeDocument/2006/bibliography" SelectedStyle="\APASixthEditionOfficeOnline.xsl" StyleName="APA" Version="6"/>
 </file>
 
 <file path=customXml/itemProps1.xml><?xml version="1.0" encoding="utf-8"?>
+<ds:datastoreItem xmlns:ds="http://schemas.openxmlformats.org/officeDocument/2006/customXml" ds:itemID="{6DDAB7B2-F622-4EA3-96F6-E8F22E6BF666}">
+  <ds:schemaRefs>
+    <ds:schemaRef ds:uri="http://schemas.microsoft.com/sharepoint/v3/contenttype/forms"/>
+  </ds:schemaRefs>
+</ds:datastoreItem>
+</file>
+
+<file path=customXml/itemProps2.xml><?xml version="1.0" encoding="utf-8"?>
+<ds:datastoreItem xmlns:ds="http://schemas.openxmlformats.org/officeDocument/2006/customXml" ds:itemID="{BBFCFBAC-BD0A-4A7B-8FD0-5D92BE232B7F}">
+  <ds:schemaRefs>
+    <ds:schemaRef ds:uri="http://schemas.microsoft.com/office/2006/metadata/properties"/>
+    <ds:schemaRef ds:uri="http://schemas.microsoft.com/office/infopath/2007/PartnerControls"/>
+  </ds:schemaRefs>
+</ds:datastoreItem>
+</file>
+
+<file path=customXml/itemProps3.xml><?xml version="1.0" encoding="utf-8"?>
 <ds:datastoreItem xmlns:ds="http://schemas.openxmlformats.org/officeDocument/2006/customXml" ds:itemID="{8460F344-5D24-4052-BB5C-3E827419521F}">
   <ds:schemaRefs>
     <ds:schemaRef ds:uri="http://schemas.microsoft.com/office/2006/metadata/contentType"/>
@@ -9242,25 +9053,8 @@
 </ds:datastoreItem>
 </file>
 
-<file path=customXml/itemProps2.xml><?xml version="1.0" encoding="utf-8"?>
-<ds:datastoreItem xmlns:ds="http://schemas.openxmlformats.org/officeDocument/2006/customXml" ds:itemID="{BBFCFBAC-BD0A-4A7B-8FD0-5D92BE232B7F}">
-  <ds:schemaRefs>
-    <ds:schemaRef ds:uri="http://schemas.microsoft.com/office/2006/metadata/properties"/>
-    <ds:schemaRef ds:uri="http://schemas.microsoft.com/office/infopath/2007/PartnerControls"/>
-  </ds:schemaRefs>
-</ds:datastoreItem>
-</file>
-
-<file path=customXml/itemProps3.xml><?xml version="1.0" encoding="utf-8"?>
-<ds:datastoreItem xmlns:ds="http://schemas.openxmlformats.org/officeDocument/2006/customXml" ds:itemID="{6DDAB7B2-F622-4EA3-96F6-E8F22E6BF666}">
-  <ds:schemaRefs>
-    <ds:schemaRef ds:uri="http://schemas.microsoft.com/sharepoint/v3/contenttype/forms"/>
-  </ds:schemaRefs>
-</ds:datastoreItem>
-</file>
-
 <file path=customXml/itemProps4.xml><?xml version="1.0" encoding="utf-8"?>
-<ds:datastoreItem xmlns:ds="http://schemas.openxmlformats.org/officeDocument/2006/customXml" ds:itemID="{9BB58843-D0AA-4BA9-81C3-8F91A7206A6B}">
+<ds:datastoreItem xmlns:ds="http://schemas.openxmlformats.org/officeDocument/2006/customXml" ds:itemID="{D68FF504-C3C0-4ADF-AE2F-9A4FDC6262E7}">
   <ds:schemaRefs>
     <ds:schemaRef ds:uri="http://schemas.openxmlformats.org/officeDocument/2006/bibliography"/>
   </ds:schemaRefs>

--- a/СиТП-Смолянинов_Ю.А._Б9120-09.03.04прогин(3).docx
+++ b/СиТП-Смолянинов_Ю.А._Б9120-09.03.04прогин(3).docx
@@ -40,7 +40,6 @@
         </w:rPr>
         <w:t xml:space="preserve">Название файла: </w:t>
       </w:r>
-      <w:proofErr w:type="spellStart"/>
       <w:r>
         <w:rPr>
           <w:rFonts w:cs="Times New Roman"/>
@@ -50,7 +49,6 @@
         </w:rPr>
         <w:t>СиТП</w:t>
       </w:r>
-      <w:proofErr w:type="spellEnd"/>
       <w:r>
         <w:rPr>
           <w:rFonts w:cs="Times New Roman"/>
@@ -270,7 +268,7 @@
     </w:p>
     <w:p>
       <w:pPr>
-        <w:pStyle w:val="10"/>
+        <w:pStyle w:val="11"/>
         <w:spacing w:line="360" w:lineRule="auto"/>
         <w:ind w:left="0" w:firstLine="709"/>
         <w:rPr>
@@ -304,7 +302,7 @@
     </w:p>
     <w:p>
       <w:pPr>
-        <w:pStyle w:val="10"/>
+        <w:pStyle w:val="11"/>
         <w:spacing w:line="360" w:lineRule="auto"/>
         <w:ind w:left="0" w:firstLine="709"/>
         <w:rPr>
@@ -503,7 +501,7 @@
     </w:p>
     <w:p>
       <w:pPr>
-        <w:pStyle w:val="10"/>
+        <w:pStyle w:val="11"/>
         <w:spacing w:line="360" w:lineRule="auto"/>
         <w:rPr>
           <w:rFonts w:cs="Times New Roman"/>
@@ -800,7 +798,7 @@
     </w:p>
     <w:p>
       <w:pPr>
-        <w:pStyle w:val="10"/>
+        <w:pStyle w:val="11"/>
         <w:spacing w:line="360" w:lineRule="auto"/>
         <w:rPr>
           <w:rFonts w:cs="Times New Roman"/>
@@ -886,23 +884,7 @@
           <w:b/>
           <w:szCs w:val="28"/>
         </w:rPr>
-        <w:t xml:space="preserve">Основной </w:t>
-      </w:r>
-      <w:proofErr w:type="spellStart"/>
-      <w:r>
-        <w:rPr>
-          <w:b/>
-          <w:szCs w:val="28"/>
-        </w:rPr>
-        <w:t>актор</w:t>
-      </w:r>
-      <w:proofErr w:type="spellEnd"/>
-      <w:r>
-        <w:rPr>
-          <w:b/>
-          <w:szCs w:val="28"/>
-        </w:rPr>
-        <w:t xml:space="preserve">: </w:t>
+        <w:t xml:space="preserve">Основной актор: </w:t>
       </w:r>
       <w:r>
         <w:rPr>
@@ -1143,36 +1125,172 @@
       <w:pPr>
         <w:ind w:firstLine="709"/>
         <w:rPr>
+          <w:szCs w:val="28"/>
+        </w:rPr>
+      </w:pPr>
+      <w:r>
+        <w:rPr>
+          <w:b/>
+          <w:szCs w:val="28"/>
+        </w:rPr>
+        <w:t>Альтернативные направления</w:t>
+      </w:r>
+      <w:r>
+        <w:rPr>
+          <w:b/>
+          <w:szCs w:val="28"/>
+        </w:rPr>
+        <w:t xml:space="preserve">: </w:t>
+      </w:r>
+    </w:p>
+    <w:p>
+      <w:pPr>
+        <w:ind w:firstLine="709"/>
+        <w:rPr>
+          <w:rFonts w:cs="Times New Roman"/>
+          <w:bCs/>
           <w:color w:val="767171" w:themeColor="background2" w:themeShade="80"/>
-          <w:szCs w:val="28"/>
-        </w:rPr>
-      </w:pPr>
-      <w:r>
-        <w:rPr>
-          <w:b/>
-          <w:szCs w:val="28"/>
-        </w:rPr>
-        <w:t>Альтернативные направления</w:t>
-      </w:r>
-      <w:r>
-        <w:rPr>
-          <w:b/>
+          <w:szCs w:val="36"/>
+        </w:rPr>
+      </w:pPr>
+      <w:r>
+        <w:rPr>
+          <w:rFonts w:cs="Times New Roman"/>
+          <w:bCs/>
           <w:color w:val="767171" w:themeColor="background2" w:themeShade="80"/>
-          <w:szCs w:val="28"/>
-        </w:rPr>
-        <w:t xml:space="preserve">: </w:t>
-      </w:r>
-      <w:r>
-        <w:rPr>
+          <w:szCs w:val="36"/>
+        </w:rPr>
+        <w:t xml:space="preserve">1а. </w:t>
+      </w:r>
+      <w:r>
+        <w:rPr>
+          <w:rFonts w:cs="Times New Roman"/>
+          <w:bCs/>
           <w:color w:val="767171" w:themeColor="background2" w:themeShade="80"/>
-          <w:szCs w:val="28"/>
-        </w:rPr>
-        <w:t>пользователь ничего не ввел в поле текст, ошибки при анализе</w:t>
-      </w:r>
-      <w:r>
-        <w:rPr>
+          <w:szCs w:val="36"/>
+        </w:rPr>
+        <w:t>Пользователь ничего не ввел в поле текст:</w:t>
+      </w:r>
+    </w:p>
+    <w:p>
+      <w:pPr>
+        <w:ind w:firstLine="1418"/>
+        <w:rPr>
+          <w:rFonts w:cs="Times New Roman"/>
+          <w:bCs/>
           <w:color w:val="767171" w:themeColor="background2" w:themeShade="80"/>
-          <w:szCs w:val="28"/>
+          <w:szCs w:val="36"/>
+        </w:rPr>
+      </w:pPr>
+      <w:r>
+        <w:rPr>
+          <w:rFonts w:cs="Times New Roman"/>
+          <w:bCs/>
+          <w:color w:val="767171" w:themeColor="background2" w:themeShade="80"/>
+          <w:szCs w:val="36"/>
+        </w:rPr>
+        <w:t xml:space="preserve">1а1. </w:t>
+      </w:r>
+      <w:r>
+        <w:rPr>
+          <w:rFonts w:cs="Times New Roman"/>
+          <w:bCs/>
+          <w:color w:val="767171" w:themeColor="background2" w:themeShade="80"/>
+          <w:szCs w:val="36"/>
+        </w:rPr>
+        <w:t>Система сообщает пользователю о неудаче, дает совет и ожидает ввода текста.</w:t>
+      </w:r>
+    </w:p>
+    <w:p>
+      <w:pPr>
+        <w:ind w:firstLine="708"/>
+        <w:rPr>
+          <w:rFonts w:cs="Times New Roman"/>
+          <w:bCs/>
+          <w:color w:val="767171" w:themeColor="background2" w:themeShade="80"/>
+          <w:szCs w:val="36"/>
+        </w:rPr>
+      </w:pPr>
+      <w:r>
+        <w:rPr>
+          <w:rFonts w:cs="Times New Roman"/>
+          <w:bCs/>
+          <w:color w:val="767171" w:themeColor="background2" w:themeShade="80"/>
+          <w:szCs w:val="36"/>
+        </w:rPr>
+        <w:t>3</w:t>
+      </w:r>
+      <w:r>
+        <w:rPr>
+          <w:rFonts w:cs="Times New Roman"/>
+          <w:bCs/>
+          <w:color w:val="767171" w:themeColor="background2" w:themeShade="80"/>
+          <w:szCs w:val="36"/>
+        </w:rPr>
+        <w:t xml:space="preserve">а. </w:t>
+      </w:r>
+      <w:r>
+        <w:rPr>
+          <w:rFonts w:cs="Times New Roman"/>
+          <w:bCs/>
+          <w:color w:val="767171" w:themeColor="background2" w:themeShade="80"/>
+          <w:szCs w:val="36"/>
+        </w:rPr>
+        <w:t>Ошибка при анализе текста</w:t>
+      </w:r>
+      <w:r>
+        <w:rPr>
+          <w:rFonts w:cs="Times New Roman"/>
+          <w:bCs/>
+          <w:color w:val="767171" w:themeColor="background2" w:themeShade="80"/>
+          <w:szCs w:val="36"/>
+        </w:rPr>
+        <w:t>:</w:t>
+      </w:r>
+    </w:p>
+    <w:p>
+      <w:pPr>
+        <w:ind w:firstLine="1418"/>
+        <w:rPr>
+          <w:rFonts w:cs="Times New Roman"/>
+          <w:bCs/>
+          <w:color w:val="767171" w:themeColor="background2" w:themeShade="80"/>
+          <w:szCs w:val="36"/>
+        </w:rPr>
+      </w:pPr>
+      <w:r>
+        <w:rPr>
+          <w:rFonts w:cs="Times New Roman"/>
+          <w:bCs/>
+          <w:color w:val="767171" w:themeColor="background2" w:themeShade="80"/>
+          <w:szCs w:val="36"/>
+        </w:rPr>
+        <w:t>3</w:t>
+      </w:r>
+      <w:r>
+        <w:rPr>
+          <w:rFonts w:cs="Times New Roman"/>
+          <w:bCs/>
+          <w:color w:val="767171" w:themeColor="background2" w:themeShade="80"/>
+          <w:szCs w:val="36"/>
+        </w:rPr>
+        <w:t xml:space="preserve">а1. </w:t>
+      </w:r>
+      <w:r>
+        <w:rPr>
+          <w:rFonts w:cs="Times New Roman"/>
+          <w:bCs/>
+          <w:color w:val="767171" w:themeColor="background2" w:themeShade="80"/>
+          <w:szCs w:val="36"/>
+        </w:rPr>
+        <w:t>Система сообщает пользователю о неудаче, дает совет</w:t>
+      </w:r>
+      <w:r>
+        <w:rPr>
+          <w:rFonts w:cs="Times New Roman"/>
+          <w:bCs/>
+          <w:color w:val="767171" w:themeColor="background2" w:themeShade="80"/>
+          <w:szCs w:val="36"/>
         </w:rPr>
         <w:t>.</w:t>
       </w:r>
@@ -1403,23 +1521,7 @@
           <w:b/>
           <w:szCs w:val="28"/>
         </w:rPr>
-        <w:t xml:space="preserve">Основной </w:t>
-      </w:r>
-      <w:proofErr w:type="spellStart"/>
-      <w:r>
-        <w:rPr>
-          <w:b/>
-          <w:szCs w:val="28"/>
-        </w:rPr>
-        <w:t>актор</w:t>
-      </w:r>
-      <w:proofErr w:type="spellEnd"/>
-      <w:r>
-        <w:rPr>
-          <w:b/>
-          <w:szCs w:val="28"/>
-        </w:rPr>
-        <w:t xml:space="preserve">: </w:t>
+        <w:t xml:space="preserve">Основной актор: </w:t>
       </w:r>
       <w:r>
         <w:rPr>
@@ -1574,6 +1676,7 @@
         <w:rPr>
           <w:szCs w:val="28"/>
         </w:rPr>
+        <w:lastRenderedPageBreak/>
         <w:t xml:space="preserve">Пользователь подает </w:t>
       </w:r>
       <w:r>
@@ -1637,31 +1740,162 @@
       <w:pPr>
         <w:ind w:firstLine="709"/>
         <w:rPr>
+          <w:b/>
+          <w:szCs w:val="28"/>
+        </w:rPr>
+      </w:pPr>
+      <w:r>
+        <w:rPr>
+          <w:b/>
+          <w:szCs w:val="28"/>
+        </w:rPr>
+        <w:t>Альтернативные направления:</w:t>
+      </w:r>
+    </w:p>
+    <w:p>
+      <w:pPr>
+        <w:pStyle w:val="a5"/>
+        <w:spacing w:line="360" w:lineRule="auto"/>
+        <w:ind w:left="0" w:firstLine="709"/>
+        <w:rPr>
+          <w:rFonts w:ascii="Times New Roman" w:hAnsi="Times New Roman" w:cs="Times New Roman"/>
+          <w:bCs/>
           <w:color w:val="767171" w:themeColor="background2" w:themeShade="80"/>
-          <w:szCs w:val="28"/>
-        </w:rPr>
-      </w:pPr>
-      <w:r>
-        <w:rPr>
-          <w:b/>
-          <w:szCs w:val="28"/>
-        </w:rPr>
-        <w:lastRenderedPageBreak/>
-        <w:t xml:space="preserve">Альтернативные направления: </w:t>
-      </w:r>
-      <w:r>
-        <w:rPr>
+          <w:sz w:val="28"/>
+          <w:szCs w:val="36"/>
+        </w:rPr>
+      </w:pPr>
+      <w:r>
+        <w:rPr>
+          <w:rFonts w:ascii="Times New Roman" w:hAnsi="Times New Roman" w:cs="Times New Roman"/>
+          <w:bCs/>
           <w:color w:val="767171" w:themeColor="background2" w:themeShade="80"/>
-          <w:szCs w:val="28"/>
-        </w:rPr>
-        <w:t>пользователь ничего не ввел в поле текст, ошибки при анализе</w:t>
-      </w:r>
-      <w:r>
-        <w:rPr>
+          <w:sz w:val="28"/>
+          <w:szCs w:val="36"/>
+        </w:rPr>
+        <w:t xml:space="preserve">1а. </w:t>
+      </w:r>
+      <w:r>
+        <w:rPr>
+          <w:rFonts w:ascii="Times New Roman" w:hAnsi="Times New Roman" w:cs="Times New Roman"/>
+          <w:bCs/>
           <w:color w:val="767171" w:themeColor="background2" w:themeShade="80"/>
-          <w:szCs w:val="28"/>
-        </w:rPr>
-        <w:t>.</w:t>
+          <w:sz w:val="28"/>
+          <w:szCs w:val="36"/>
+        </w:rPr>
+        <w:t>Пользователь ничего не ввел в поле текст</w:t>
+      </w:r>
+      <w:r>
+        <w:rPr>
+          <w:rFonts w:ascii="Times New Roman" w:hAnsi="Times New Roman" w:cs="Times New Roman"/>
+          <w:bCs/>
+          <w:color w:val="767171" w:themeColor="background2" w:themeShade="80"/>
+          <w:sz w:val="28"/>
+          <w:szCs w:val="36"/>
+        </w:rPr>
+        <w:t>:</w:t>
+      </w:r>
+    </w:p>
+    <w:p>
+      <w:pPr>
+        <w:pStyle w:val="a5"/>
+        <w:spacing w:line="360" w:lineRule="auto"/>
+        <w:ind w:left="0" w:firstLine="1418"/>
+        <w:rPr>
+          <w:rFonts w:ascii="Times New Roman" w:hAnsi="Times New Roman" w:cs="Times New Roman"/>
+          <w:bCs/>
+          <w:color w:val="767171" w:themeColor="background2" w:themeShade="80"/>
+          <w:sz w:val="28"/>
+          <w:szCs w:val="36"/>
+        </w:rPr>
+      </w:pPr>
+      <w:r>
+        <w:rPr>
+          <w:rFonts w:ascii="Times New Roman" w:hAnsi="Times New Roman" w:cs="Times New Roman"/>
+          <w:bCs/>
+          <w:color w:val="767171" w:themeColor="background2" w:themeShade="80"/>
+          <w:sz w:val="28"/>
+          <w:szCs w:val="36"/>
+        </w:rPr>
+        <w:t xml:space="preserve">1а1. </w:t>
+      </w:r>
+      <w:r>
+        <w:rPr>
+          <w:rFonts w:ascii="Times New Roman" w:hAnsi="Times New Roman" w:cs="Times New Roman"/>
+          <w:bCs/>
+          <w:color w:val="767171" w:themeColor="background2" w:themeShade="80"/>
+          <w:sz w:val="28"/>
+          <w:szCs w:val="36"/>
+        </w:rPr>
+        <w:t>Система сообщает пользователю о неудаче, дает совет и ожидает ввода текста.</w:t>
+      </w:r>
+    </w:p>
+    <w:p>
+      <w:pPr>
+        <w:pStyle w:val="a5"/>
+        <w:spacing w:line="360" w:lineRule="auto"/>
+        <w:ind w:left="0" w:firstLine="709"/>
+        <w:rPr>
+          <w:rFonts w:ascii="Times New Roman" w:hAnsi="Times New Roman" w:cs="Times New Roman"/>
+          <w:bCs/>
+          <w:color w:val="767171" w:themeColor="background2" w:themeShade="80"/>
+          <w:sz w:val="28"/>
+          <w:szCs w:val="36"/>
+        </w:rPr>
+      </w:pPr>
+      <w:r>
+        <w:rPr>
+          <w:rFonts w:ascii="Times New Roman" w:hAnsi="Times New Roman" w:cs="Times New Roman"/>
+          <w:bCs/>
+          <w:color w:val="767171" w:themeColor="background2" w:themeShade="80"/>
+          <w:sz w:val="28"/>
+          <w:szCs w:val="36"/>
+        </w:rPr>
+        <w:t xml:space="preserve">2а. </w:t>
+      </w:r>
+      <w:r>
+        <w:rPr>
+          <w:rFonts w:ascii="Times New Roman" w:hAnsi="Times New Roman" w:cs="Times New Roman"/>
+          <w:bCs/>
+          <w:color w:val="767171" w:themeColor="background2" w:themeShade="80"/>
+          <w:sz w:val="28"/>
+          <w:szCs w:val="36"/>
+        </w:rPr>
+        <w:t>Ошибка при анализе текста</w:t>
+      </w:r>
+    </w:p>
+    <w:p>
+      <w:pPr>
+        <w:pStyle w:val="a5"/>
+        <w:spacing w:line="360" w:lineRule="auto"/>
+        <w:ind w:left="0" w:firstLine="1416"/>
+        <w:rPr>
+          <w:rFonts w:ascii="Times New Roman" w:hAnsi="Times New Roman" w:cs="Times New Roman"/>
+          <w:bCs/>
+          <w:color w:val="767171" w:themeColor="background2" w:themeShade="80"/>
+          <w:sz w:val="28"/>
+          <w:szCs w:val="36"/>
+        </w:rPr>
+      </w:pPr>
+      <w:r>
+        <w:rPr>
+          <w:rFonts w:ascii="Times New Roman" w:hAnsi="Times New Roman" w:cs="Times New Roman"/>
+          <w:bCs/>
+          <w:color w:val="767171" w:themeColor="background2" w:themeShade="80"/>
+          <w:sz w:val="28"/>
+          <w:szCs w:val="36"/>
+        </w:rPr>
+        <w:t xml:space="preserve">2а1. </w:t>
+      </w:r>
+      <w:r>
+        <w:rPr>
+          <w:rFonts w:ascii="Times New Roman" w:hAnsi="Times New Roman" w:cs="Times New Roman"/>
+          <w:bCs/>
+          <w:color w:val="767171" w:themeColor="background2" w:themeShade="80"/>
+          <w:sz w:val="28"/>
+          <w:szCs w:val="36"/>
+        </w:rPr>
+        <w:t>Система сообщает пользователю о неудаче, дает совет и возвращает на предыдущий шаг</w:t>
       </w:r>
     </w:p>
     <w:p>
@@ -1755,28 +1989,19 @@
     </w:p>
     <w:p>
       <w:pPr>
-        <w:pStyle w:val="10"/>
+        <w:pStyle w:val="11"/>
         <w:spacing w:line="360" w:lineRule="auto"/>
         <w:rPr>
           <w:rFonts w:cs="Times New Roman"/>
           <w:szCs w:val="28"/>
         </w:rPr>
       </w:pPr>
-      <w:proofErr w:type="spellStart"/>
       <w:r>
         <w:rPr>
           <w:rFonts w:cs="Times New Roman"/>
           <w:szCs w:val="28"/>
         </w:rPr>
-        <w:t>User</w:t>
-      </w:r>
-      <w:proofErr w:type="spellEnd"/>
-      <w:r>
-        <w:rPr>
-          <w:rFonts w:cs="Times New Roman"/>
-          <w:szCs w:val="28"/>
-        </w:rPr>
-        <w:t xml:space="preserve"> S</w:t>
+        <w:t>User S</w:t>
       </w:r>
       <w:r>
         <w:rPr>
@@ -2262,6 +2487,7 @@
           <w:sz w:val="28"/>
           <w:szCs w:val="28"/>
         </w:rPr>
+        <w:lastRenderedPageBreak/>
         <w:t>Как</w:t>
       </w:r>
       <w:r>
@@ -2418,9 +2644,9 @@
         <w:tblLook w:val="04A0" w:firstRow="1" w:lastRow="0" w:firstColumn="1" w:lastColumn="0" w:noHBand="0" w:noVBand="1"/>
       </w:tblPr>
       <w:tblGrid>
-        <w:gridCol w:w="3099"/>
-        <w:gridCol w:w="3214"/>
-        <w:gridCol w:w="3032"/>
+        <w:gridCol w:w="3216"/>
+        <w:gridCol w:w="3223"/>
+        <w:gridCol w:w="2906"/>
       </w:tblGrid>
       <w:tr>
         <w:tc>
@@ -2572,17 +2798,63 @@
                 <w:rFonts w:cs="Times New Roman"/>
                 <w:b/>
                 <w:bCs/>
-                <w:szCs w:val="28"/>
-                <w:lang w:val="en-US"/>
+                <w:color w:val="767171" w:themeColor="background2" w:themeShade="80"/>
+                <w:szCs w:val="28"/>
               </w:rPr>
             </w:pPr>
             <w:r>
               <w:rPr>
                 <w:rFonts w:cs="Times New Roman"/>
+                <w:b/>
+                <w:bCs/>
                 <w:color w:val="767171" w:themeColor="background2" w:themeShade="80"/>
                 <w:szCs w:val="28"/>
               </w:rPr>
-              <w:t>1</w:t>
+              <w:t>Как</w:t>
+            </w:r>
+            <w:r>
+              <w:rPr>
+                <w:rFonts w:cs="Times New Roman"/>
+                <w:color w:val="767171" w:themeColor="background2" w:themeShade="80"/>
+                <w:szCs w:val="28"/>
+              </w:rPr>
+              <w:t xml:space="preserve"> пользователь, </w:t>
+            </w:r>
+            <w:r>
+              <w:rPr>
+                <w:rFonts w:cs="Times New Roman"/>
+                <w:b/>
+                <w:bCs/>
+                <w:color w:val="767171" w:themeColor="background2" w:themeShade="80"/>
+                <w:szCs w:val="28"/>
+              </w:rPr>
+              <w:t>я хочу</w:t>
+            </w:r>
+            <w:r>
+              <w:rPr>
+                <w:rFonts w:cs="Times New Roman"/>
+                <w:color w:val="767171" w:themeColor="background2" w:themeShade="80"/>
+                <w:szCs w:val="28"/>
+              </w:rPr>
+              <w:t xml:space="preserve"> вводить текст, </w:t>
+            </w:r>
+            <w:r>
+              <w:rPr>
+                <w:rFonts w:cs="Times New Roman"/>
+                <w:b/>
+                <w:bCs/>
+                <w:color w:val="767171" w:themeColor="background2" w:themeShade="80"/>
+                <w:szCs w:val="28"/>
+              </w:rPr>
+              <w:t xml:space="preserve">чтобы </w:t>
+            </w:r>
+            <w:r>
+              <w:rPr>
+                <w:rFonts w:cs="Times New Roman"/>
+                <w:color w:val="767171" w:themeColor="background2" w:themeShade="80"/>
+                <w:szCs w:val="28"/>
+              </w:rPr>
+              <w:t>система проводила реферирование, введенного мною текста</w:t>
             </w:r>
           </w:p>
         </w:tc>
@@ -2597,17 +2869,63 @@
                 <w:rFonts w:cs="Times New Roman"/>
                 <w:b/>
                 <w:bCs/>
-                <w:szCs w:val="28"/>
-                <w:lang w:val="en-US"/>
+                <w:color w:val="767171" w:themeColor="background2" w:themeShade="80"/>
+                <w:szCs w:val="28"/>
               </w:rPr>
             </w:pPr>
             <w:r>
               <w:rPr>
                 <w:rFonts w:cs="Times New Roman"/>
+                <w:b/>
+                <w:bCs/>
                 <w:color w:val="767171" w:themeColor="background2" w:themeShade="80"/>
                 <w:szCs w:val="28"/>
               </w:rPr>
-              <w:t>7</w:t>
+              <w:t>Как</w:t>
+            </w:r>
+            <w:r>
+              <w:rPr>
+                <w:rFonts w:cs="Times New Roman"/>
+                <w:color w:val="767171" w:themeColor="background2" w:themeShade="80"/>
+                <w:szCs w:val="28"/>
+              </w:rPr>
+              <w:t xml:space="preserve"> разработчик, </w:t>
+            </w:r>
+            <w:r>
+              <w:rPr>
+                <w:rFonts w:cs="Times New Roman"/>
+                <w:b/>
+                <w:bCs/>
+                <w:color w:val="767171" w:themeColor="background2" w:themeShade="80"/>
+                <w:szCs w:val="28"/>
+              </w:rPr>
+              <w:t>я хочу</w:t>
+            </w:r>
+            <w:r>
+              <w:rPr>
+                <w:rFonts w:cs="Times New Roman"/>
+                <w:color w:val="767171" w:themeColor="background2" w:themeShade="80"/>
+                <w:szCs w:val="28"/>
+              </w:rPr>
+              <w:t xml:space="preserve"> добавлять новые словари, </w:t>
+            </w:r>
+            <w:r>
+              <w:rPr>
+                <w:rFonts w:cs="Times New Roman"/>
+                <w:b/>
+                <w:bCs/>
+                <w:color w:val="767171" w:themeColor="background2" w:themeShade="80"/>
+                <w:szCs w:val="28"/>
+              </w:rPr>
+              <w:t>чтобы</w:t>
+            </w:r>
+            <w:r>
+              <w:rPr>
+                <w:rFonts w:cs="Times New Roman"/>
+                <w:color w:val="767171" w:themeColor="background2" w:themeShade="80"/>
+                <w:szCs w:val="28"/>
+              </w:rPr>
+              <w:t xml:space="preserve"> улучшать качество функций платформы</w:t>
             </w:r>
           </w:p>
         </w:tc>
@@ -2623,7 +2941,6 @@
                 <w:b/>
                 <w:bCs/>
                 <w:szCs w:val="28"/>
-                <w:lang w:val="en-US"/>
               </w:rPr>
             </w:pPr>
           </w:p>
@@ -2647,10 +2964,56 @@
             <w:r>
               <w:rPr>
                 <w:rFonts w:cs="Times New Roman"/>
+                <w:b/>
+                <w:bCs/>
                 <w:color w:val="767171" w:themeColor="background2" w:themeShade="80"/>
                 <w:szCs w:val="28"/>
               </w:rPr>
-              <w:t>2</w:t>
+              <w:t>Как</w:t>
+            </w:r>
+            <w:r>
+              <w:rPr>
+                <w:rFonts w:cs="Times New Roman"/>
+                <w:color w:val="767171" w:themeColor="background2" w:themeShade="80"/>
+                <w:szCs w:val="28"/>
+              </w:rPr>
+              <w:t xml:space="preserve"> пользователь, </w:t>
+            </w:r>
+            <w:r>
+              <w:rPr>
+                <w:rFonts w:cs="Times New Roman"/>
+                <w:b/>
+                <w:bCs/>
+                <w:color w:val="767171" w:themeColor="background2" w:themeShade="80"/>
+                <w:szCs w:val="28"/>
+              </w:rPr>
+              <w:t>я хочу</w:t>
+            </w:r>
+            <w:r>
+              <w:rPr>
+                <w:rFonts w:cs="Times New Roman"/>
+                <w:color w:val="767171" w:themeColor="background2" w:themeShade="80"/>
+                <w:szCs w:val="28"/>
+              </w:rPr>
+              <w:t xml:space="preserve"> сохранять результат реферирования, </w:t>
+            </w:r>
+            <w:r>
+              <w:rPr>
+                <w:rFonts w:cs="Times New Roman"/>
+                <w:b/>
+                <w:bCs/>
+                <w:color w:val="767171" w:themeColor="background2" w:themeShade="80"/>
+                <w:szCs w:val="28"/>
+              </w:rPr>
+              <w:t>чтобы</w:t>
+            </w:r>
+            <w:r>
+              <w:rPr>
+                <w:rFonts w:cs="Times New Roman"/>
+                <w:color w:val="767171" w:themeColor="background2" w:themeShade="80"/>
+                <w:szCs w:val="28"/>
+              </w:rPr>
+              <w:t xml:space="preserve"> потом оценить его</w:t>
             </w:r>
           </w:p>
         </w:tc>
@@ -2671,10 +3034,56 @@
             <w:r>
               <w:rPr>
                 <w:rFonts w:cs="Times New Roman"/>
+                <w:b/>
+                <w:bCs/>
                 <w:color w:val="767171" w:themeColor="background2" w:themeShade="80"/>
                 <w:szCs w:val="28"/>
               </w:rPr>
-              <w:t>8</w:t>
+              <w:t>Как</w:t>
+            </w:r>
+            <w:r>
+              <w:rPr>
+                <w:rFonts w:cs="Times New Roman"/>
+                <w:color w:val="767171" w:themeColor="background2" w:themeShade="80"/>
+                <w:szCs w:val="28"/>
+              </w:rPr>
+              <w:t xml:space="preserve"> разработчик, </w:t>
+            </w:r>
+            <w:r>
+              <w:rPr>
+                <w:rFonts w:cs="Times New Roman"/>
+                <w:b/>
+                <w:bCs/>
+                <w:color w:val="767171" w:themeColor="background2" w:themeShade="80"/>
+                <w:szCs w:val="28"/>
+              </w:rPr>
+              <w:t>я хочу</w:t>
+            </w:r>
+            <w:r>
+              <w:rPr>
+                <w:rFonts w:cs="Times New Roman"/>
+                <w:color w:val="767171" w:themeColor="background2" w:themeShade="80"/>
+                <w:szCs w:val="28"/>
+              </w:rPr>
+              <w:t xml:space="preserve"> изменять текущие словари, </w:t>
+            </w:r>
+            <w:r>
+              <w:rPr>
+                <w:rFonts w:cs="Times New Roman"/>
+                <w:b/>
+                <w:bCs/>
+                <w:color w:val="767171" w:themeColor="background2" w:themeShade="80"/>
+                <w:szCs w:val="28"/>
+              </w:rPr>
+              <w:t>чтобы</w:t>
+            </w:r>
+            <w:r>
+              <w:rPr>
+                <w:rFonts w:cs="Times New Roman"/>
+                <w:color w:val="767171" w:themeColor="background2" w:themeShade="80"/>
+                <w:szCs w:val="28"/>
+              </w:rPr>
+              <w:t xml:space="preserve"> улучшать качество функций платформы</w:t>
             </w:r>
           </w:p>
         </w:tc>
@@ -2713,11 +3122,56 @@
             <w:r>
               <w:rPr>
                 <w:rFonts w:cs="Times New Roman"/>
+                <w:b/>
+                <w:bCs/>
                 <w:color w:val="767171" w:themeColor="background2" w:themeShade="80"/>
                 <w:szCs w:val="28"/>
               </w:rPr>
-              <w:lastRenderedPageBreak/>
-              <w:t>3</w:t>
+              <w:t>Как</w:t>
+            </w:r>
+            <w:r>
+              <w:rPr>
+                <w:rFonts w:cs="Times New Roman"/>
+                <w:color w:val="767171" w:themeColor="background2" w:themeShade="80"/>
+                <w:szCs w:val="28"/>
+              </w:rPr>
+              <w:t xml:space="preserve"> пользователь, </w:t>
+            </w:r>
+            <w:r>
+              <w:rPr>
+                <w:rFonts w:cs="Times New Roman"/>
+                <w:b/>
+                <w:bCs/>
+                <w:color w:val="767171" w:themeColor="background2" w:themeShade="80"/>
+                <w:szCs w:val="28"/>
+              </w:rPr>
+              <w:t>я хочу</w:t>
+            </w:r>
+            <w:r>
+              <w:rPr>
+                <w:rFonts w:cs="Times New Roman"/>
+                <w:color w:val="767171" w:themeColor="background2" w:themeShade="80"/>
+                <w:szCs w:val="28"/>
+              </w:rPr>
+              <w:t xml:space="preserve"> видеть удобный и интуитивно понятный интерфейс у системы, </w:t>
+            </w:r>
+            <w:r>
+              <w:rPr>
+                <w:rFonts w:cs="Times New Roman"/>
+                <w:b/>
+                <w:bCs/>
+                <w:color w:val="767171" w:themeColor="background2" w:themeShade="80"/>
+                <w:szCs w:val="28"/>
+              </w:rPr>
+              <w:t>чтобы</w:t>
+            </w:r>
+            <w:r>
+              <w:rPr>
+                <w:rFonts w:cs="Times New Roman"/>
+                <w:color w:val="767171" w:themeColor="background2" w:themeShade="80"/>
+                <w:szCs w:val="28"/>
+              </w:rPr>
+              <w:t xml:space="preserve"> было удобнее работать с системой</w:t>
             </w:r>
           </w:p>
         </w:tc>
@@ -2772,10 +3226,56 @@
             <w:r>
               <w:rPr>
                 <w:rFonts w:cs="Times New Roman"/>
+                <w:b/>
+                <w:bCs/>
                 <w:color w:val="767171" w:themeColor="background2" w:themeShade="80"/>
                 <w:szCs w:val="28"/>
               </w:rPr>
-              <w:t>5</w:t>
+              <w:t>Как</w:t>
+            </w:r>
+            <w:r>
+              <w:rPr>
+                <w:rFonts w:cs="Times New Roman"/>
+                <w:color w:val="767171" w:themeColor="background2" w:themeShade="80"/>
+                <w:szCs w:val="28"/>
+              </w:rPr>
+              <w:t xml:space="preserve"> разработчик платформы, </w:t>
+            </w:r>
+            <w:r>
+              <w:rPr>
+                <w:rFonts w:cs="Times New Roman"/>
+                <w:b/>
+                <w:bCs/>
+                <w:color w:val="767171" w:themeColor="background2" w:themeShade="80"/>
+                <w:szCs w:val="28"/>
+              </w:rPr>
+              <w:t>я хочу</w:t>
+            </w:r>
+            <w:r>
+              <w:rPr>
+                <w:rFonts w:cs="Times New Roman"/>
+                <w:color w:val="767171" w:themeColor="background2" w:themeShade="80"/>
+                <w:szCs w:val="28"/>
+              </w:rPr>
+              <w:t xml:space="preserve"> добавлять новые функции в платформу, </w:t>
+            </w:r>
+            <w:r>
+              <w:rPr>
+                <w:rFonts w:cs="Times New Roman"/>
+                <w:b/>
+                <w:bCs/>
+                <w:color w:val="767171" w:themeColor="background2" w:themeShade="80"/>
+                <w:szCs w:val="28"/>
+              </w:rPr>
+              <w:t>чтобы</w:t>
+            </w:r>
+            <w:r>
+              <w:rPr>
+                <w:rFonts w:cs="Times New Roman"/>
+                <w:color w:val="767171" w:themeColor="background2" w:themeShade="80"/>
+                <w:szCs w:val="28"/>
+              </w:rPr>
+              <w:t xml:space="preserve"> улучшать её функционал</w:t>
             </w:r>
           </w:p>
         </w:tc>
@@ -2835,7 +3335,52 @@
                 <w:color w:val="767171" w:themeColor="background2" w:themeShade="80"/>
                 <w:szCs w:val="28"/>
               </w:rPr>
-              <w:t>6</w:t>
+              <w:lastRenderedPageBreak/>
+              <w:t>Как</w:t>
+            </w:r>
+            <w:r>
+              <w:rPr>
+                <w:rFonts w:cs="Times New Roman"/>
+                <w:color w:val="767171" w:themeColor="background2" w:themeShade="80"/>
+                <w:szCs w:val="28"/>
+              </w:rPr>
+              <w:t xml:space="preserve"> разработчик платформы,</w:t>
+            </w:r>
+            <w:r>
+              <w:rPr>
+                <w:rFonts w:cs="Times New Roman"/>
+                <w:b/>
+                <w:bCs/>
+                <w:color w:val="767171" w:themeColor="background2" w:themeShade="80"/>
+                <w:szCs w:val="28"/>
+              </w:rPr>
+              <w:t xml:space="preserve"> я хочу </w:t>
+            </w:r>
+            <w:r>
+              <w:rPr>
+                <w:rFonts w:cs="Times New Roman"/>
+                <w:color w:val="767171" w:themeColor="background2" w:themeShade="80"/>
+                <w:szCs w:val="28"/>
+              </w:rPr>
+              <w:t xml:space="preserve">изменять текущие функции, </w:t>
+            </w:r>
+            <w:r>
+              <w:rPr>
+                <w:rFonts w:cs="Times New Roman"/>
+                <w:b/>
+                <w:bCs/>
+                <w:color w:val="767171" w:themeColor="background2" w:themeShade="80"/>
+                <w:szCs w:val="28"/>
+              </w:rPr>
+              <w:t>чтобы</w:t>
+            </w:r>
+            <w:r>
+              <w:rPr>
+                <w:rFonts w:cs="Times New Roman"/>
+                <w:color w:val="767171" w:themeColor="background2" w:themeShade="80"/>
+                <w:szCs w:val="28"/>
+              </w:rPr>
+              <w:t xml:space="preserve"> повышать качество платформы</w:t>
             </w:r>
           </w:p>
         </w:tc>
@@ -2925,7 +3470,7 @@
     </w:tbl>
     <w:p>
       <w:pPr>
-        <w:pStyle w:val="10"/>
+        <w:pStyle w:val="11"/>
         <w:numPr>
           <w:ilvl w:val="0"/>
           <w:numId w:val="0"/>
@@ -2940,7 +3485,7 @@
     </w:p>
     <w:p>
       <w:pPr>
-        <w:pStyle w:val="10"/>
+        <w:pStyle w:val="11"/>
         <w:spacing w:line="360" w:lineRule="auto"/>
         <w:rPr>
           <w:rFonts w:cs="Times New Roman"/>
@@ -3061,7 +3606,7 @@
     </w:p>
     <w:p>
       <w:pPr>
-        <w:pStyle w:val="10"/>
+        <w:pStyle w:val="11"/>
         <w:spacing w:line="360" w:lineRule="auto"/>
         <w:rPr>
           <w:rFonts w:cs="Times New Roman"/>
@@ -3155,7 +3700,7 @@
     </w:p>
     <w:p>
       <w:pPr>
-        <w:pStyle w:val="10"/>
+        <w:pStyle w:val="11"/>
         <w:numPr>
           <w:ilvl w:val="1"/>
           <w:numId w:val="3"/>
@@ -3202,7 +3747,7 @@
           </w:tcPr>
           <w:p>
             <w:pPr>
-              <w:pStyle w:val="10"/>
+              <w:pStyle w:val="11"/>
               <w:numPr>
                 <w:ilvl w:val="0"/>
                 <w:numId w:val="0"/>
@@ -5214,7 +5759,7 @@
     </w:p>
     <w:p>
       <w:pPr>
-        <w:pStyle w:val="10"/>
+        <w:pStyle w:val="11"/>
         <w:numPr>
           <w:ilvl w:val="0"/>
           <w:numId w:val="14"/>
@@ -5318,7 +5863,7 @@
     </w:p>
     <w:p>
       <w:pPr>
-        <w:pStyle w:val="10"/>
+        <w:pStyle w:val="11"/>
         <w:spacing w:line="360" w:lineRule="auto"/>
         <w:rPr>
           <w:rFonts w:cs="Times New Roman"/>
@@ -5359,7 +5904,7 @@
     </w:p>
     <w:p>
       <w:pPr>
-        <w:pStyle w:val="10"/>
+        <w:pStyle w:val="11"/>
         <w:spacing w:line="360" w:lineRule="auto"/>
         <w:rPr>
           <w:rFonts w:cs="Times New Roman"/>
@@ -5506,7 +6051,7 @@
       <w:lvlText w:val="%1."/>
       <w:lvlJc w:val="left"/>
       <w:pPr>
-        <w:ind w:left="1068" w:hanging="360"/>
+        <w:ind w:left="1778" w:hanging="360"/>
       </w:pPr>
       <w:rPr>
         <w:rFonts w:hint="default"/>
@@ -5518,7 +6063,7 @@
       <w:lvlText w:val="%2."/>
       <w:lvlJc w:val="left"/>
       <w:pPr>
-        <w:ind w:left="1788" w:hanging="360"/>
+        <w:ind w:left="2498" w:hanging="360"/>
       </w:pPr>
     </w:lvl>
     <w:lvl w:ilvl="2" w:tplc="0419001B" w:tentative="1">
@@ -5527,7 +6072,7 @@
       <w:lvlText w:val="%3."/>
       <w:lvlJc w:val="right"/>
       <w:pPr>
-        <w:ind w:left="2508" w:hanging="180"/>
+        <w:ind w:left="3218" w:hanging="180"/>
       </w:pPr>
     </w:lvl>
     <w:lvl w:ilvl="3" w:tplc="0419000F" w:tentative="1">
@@ -5536,7 +6081,7 @@
       <w:lvlText w:val="%4."/>
       <w:lvlJc w:val="left"/>
       <w:pPr>
-        <w:ind w:left="3228" w:hanging="360"/>
+        <w:ind w:left="3938" w:hanging="360"/>
       </w:pPr>
     </w:lvl>
     <w:lvl w:ilvl="4" w:tplc="04190019" w:tentative="1">
@@ -5545,7 +6090,7 @@
       <w:lvlText w:val="%5."/>
       <w:lvlJc w:val="left"/>
       <w:pPr>
-        <w:ind w:left="3948" w:hanging="360"/>
+        <w:ind w:left="4658" w:hanging="360"/>
       </w:pPr>
     </w:lvl>
     <w:lvl w:ilvl="5" w:tplc="0419001B" w:tentative="1">
@@ -5554,7 +6099,7 @@
       <w:lvlText w:val="%6."/>
       <w:lvlJc w:val="right"/>
       <w:pPr>
-        <w:ind w:left="4668" w:hanging="180"/>
+        <w:ind w:left="5378" w:hanging="180"/>
       </w:pPr>
     </w:lvl>
     <w:lvl w:ilvl="6" w:tplc="0419000F" w:tentative="1">
@@ -5563,7 +6108,7 @@
       <w:lvlText w:val="%7."/>
       <w:lvlJc w:val="left"/>
       <w:pPr>
-        <w:ind w:left="5388" w:hanging="360"/>
+        <w:ind w:left="6098" w:hanging="360"/>
       </w:pPr>
     </w:lvl>
     <w:lvl w:ilvl="7" w:tplc="04190019" w:tentative="1">
@@ -5572,7 +6117,7 @@
       <w:lvlText w:val="%8."/>
       <w:lvlJc w:val="left"/>
       <w:pPr>
-        <w:ind w:left="6108" w:hanging="360"/>
+        <w:ind w:left="6818" w:hanging="360"/>
       </w:pPr>
     </w:lvl>
     <w:lvl w:ilvl="8" w:tplc="0419001B" w:tentative="1">
@@ -5581,7 +6126,7 @@
       <w:lvlText w:val="%9."/>
       <w:lvlJc w:val="right"/>
       <w:pPr>
-        <w:ind w:left="6828" w:hanging="180"/>
+        <w:ind w:left="7538" w:hanging="180"/>
       </w:pPr>
     </w:lvl>
   </w:abstractNum>
@@ -5785,6 +6330,95 @@
     </w:lvl>
   </w:abstractNum>
   <w:abstractNum w:abstractNumId="3" w15:restartNumberingAfterBreak="0">
+    <w:nsid w:val="0F7C2A31"/>
+    <w:multiLevelType w:val="hybridMultilevel"/>
+    <w:tmpl w:val="A684B2A4"/>
+    <w:lvl w:ilvl="0" w:tplc="B8704392">
+      <w:start w:val="1"/>
+      <w:numFmt w:val="decimal"/>
+      <w:lvlText w:val="%1а."/>
+      <w:lvlJc w:val="left"/>
+      <w:pPr>
+        <w:ind w:left="1429" w:hanging="360"/>
+      </w:pPr>
+      <w:rPr>
+        <w:rFonts w:hint="default"/>
+      </w:rPr>
+    </w:lvl>
+    <w:lvl w:ilvl="1" w:tplc="04190019" w:tentative="1">
+      <w:start w:val="1"/>
+      <w:numFmt w:val="lowerLetter"/>
+      <w:lvlText w:val="%2."/>
+      <w:lvlJc w:val="left"/>
+      <w:pPr>
+        <w:ind w:left="2149" w:hanging="360"/>
+      </w:pPr>
+    </w:lvl>
+    <w:lvl w:ilvl="2" w:tplc="0419001B" w:tentative="1">
+      <w:start w:val="1"/>
+      <w:numFmt w:val="lowerRoman"/>
+      <w:lvlText w:val="%3."/>
+      <w:lvlJc w:val="right"/>
+      <w:pPr>
+        <w:ind w:left="2869" w:hanging="180"/>
+      </w:pPr>
+    </w:lvl>
+    <w:lvl w:ilvl="3" w:tplc="0419000F" w:tentative="1">
+      <w:start w:val="1"/>
+      <w:numFmt w:val="decimal"/>
+      <w:lvlText w:val="%4."/>
+      <w:lvlJc w:val="left"/>
+      <w:pPr>
+        <w:ind w:left="3589" w:hanging="360"/>
+      </w:pPr>
+    </w:lvl>
+    <w:lvl w:ilvl="4" w:tplc="04190019" w:tentative="1">
+      <w:start w:val="1"/>
+      <w:numFmt w:val="lowerLetter"/>
+      <w:lvlText w:val="%5."/>
+      <w:lvlJc w:val="left"/>
+      <w:pPr>
+        <w:ind w:left="4309" w:hanging="360"/>
+      </w:pPr>
+    </w:lvl>
+    <w:lvl w:ilvl="5" w:tplc="0419001B" w:tentative="1">
+      <w:start w:val="1"/>
+      <w:numFmt w:val="lowerRoman"/>
+      <w:lvlText w:val="%6."/>
+      <w:lvlJc w:val="right"/>
+      <w:pPr>
+        <w:ind w:left="5029" w:hanging="180"/>
+      </w:pPr>
+    </w:lvl>
+    <w:lvl w:ilvl="6" w:tplc="0419000F" w:tentative="1">
+      <w:start w:val="1"/>
+      <w:numFmt w:val="decimal"/>
+      <w:lvlText w:val="%7."/>
+      <w:lvlJc w:val="left"/>
+      <w:pPr>
+        <w:ind w:left="5749" w:hanging="360"/>
+      </w:pPr>
+    </w:lvl>
+    <w:lvl w:ilvl="7" w:tplc="04190019" w:tentative="1">
+      <w:start w:val="1"/>
+      <w:numFmt w:val="lowerLetter"/>
+      <w:lvlText w:val="%8."/>
+      <w:lvlJc w:val="left"/>
+      <w:pPr>
+        <w:ind w:left="6469" w:hanging="360"/>
+      </w:pPr>
+    </w:lvl>
+    <w:lvl w:ilvl="8" w:tplc="0419001B" w:tentative="1">
+      <w:start w:val="1"/>
+      <w:numFmt w:val="lowerRoman"/>
+      <w:lvlText w:val="%9."/>
+      <w:lvlJc w:val="right"/>
+      <w:pPr>
+        <w:ind w:left="7189" w:hanging="180"/>
+      </w:pPr>
+    </w:lvl>
+  </w:abstractNum>
+  <w:abstractNum w:abstractNumId="4" w15:restartNumberingAfterBreak="0">
     <w:nsid w:val="11F80959"/>
     <w:multiLevelType w:val="hybridMultilevel"/>
     <w:tmpl w:val="75BC1342"/>
@@ -5873,7 +6507,7 @@
       </w:pPr>
     </w:lvl>
   </w:abstractNum>
-  <w:abstractNum w:abstractNumId="4" w15:restartNumberingAfterBreak="0">
+  <w:abstractNum w:abstractNumId="5" w15:restartNumberingAfterBreak="0">
     <w:nsid w:val="135C5B9F"/>
     <w:multiLevelType w:val="multilevel"/>
     <w:tmpl w:val="0419001F"/>
@@ -5959,7 +6593,120 @@
       </w:pPr>
     </w:lvl>
   </w:abstractNum>
-  <w:abstractNum w:abstractNumId="5" w15:restartNumberingAfterBreak="0">
+  <w:abstractNum w:abstractNumId="6" w15:restartNumberingAfterBreak="0">
+    <w:nsid w:val="13B1327A"/>
+    <w:multiLevelType w:val="multilevel"/>
+    <w:tmpl w:val="3ECED1BC"/>
+    <w:lvl w:ilvl="0">
+      <w:start w:val="1"/>
+      <w:numFmt w:val="decimal"/>
+      <w:lvlText w:val="%1."/>
+      <w:lvlJc w:val="left"/>
+      <w:pPr>
+        <w:ind w:left="360" w:hanging="360"/>
+      </w:pPr>
+      <w:rPr>
+        <w:rFonts w:hint="default"/>
+      </w:rPr>
+    </w:lvl>
+    <w:lvl w:ilvl="1">
+      <w:start w:val="1"/>
+      <w:numFmt w:val="decimal"/>
+      <w:lvlText w:val="%1.%2."/>
+      <w:lvlJc w:val="left"/>
+      <w:pPr>
+        <w:ind w:left="792" w:hanging="432"/>
+      </w:pPr>
+      <w:rPr>
+        <w:rFonts w:hint="default"/>
+      </w:rPr>
+    </w:lvl>
+    <w:lvl w:ilvl="2">
+      <w:start w:val="1"/>
+      <w:numFmt w:val="decimal"/>
+      <w:lvlText w:val="%1.%2.%3."/>
+      <w:lvlJc w:val="left"/>
+      <w:pPr>
+        <w:ind w:left="1224" w:hanging="504"/>
+      </w:pPr>
+      <w:rPr>
+        <w:rFonts w:hint="default"/>
+      </w:rPr>
+    </w:lvl>
+    <w:lvl w:ilvl="3">
+      <w:start w:val="1"/>
+      <w:numFmt w:val="decimal"/>
+      <w:lvlText w:val="%1.%2.%3.%4."/>
+      <w:lvlJc w:val="left"/>
+      <w:pPr>
+        <w:ind w:left="1728" w:hanging="648"/>
+      </w:pPr>
+      <w:rPr>
+        <w:rFonts w:hint="default"/>
+      </w:rPr>
+    </w:lvl>
+    <w:lvl w:ilvl="4">
+      <w:start w:val="1"/>
+      <w:numFmt w:val="decimal"/>
+      <w:lvlText w:val="%1.%2.%3.%4.%5."/>
+      <w:lvlJc w:val="left"/>
+      <w:pPr>
+        <w:ind w:left="2232" w:hanging="792"/>
+      </w:pPr>
+      <w:rPr>
+        <w:rFonts w:hint="default"/>
+      </w:rPr>
+    </w:lvl>
+    <w:lvl w:ilvl="5">
+      <w:start w:val="1"/>
+      <w:numFmt w:val="decimal"/>
+      <w:lvlText w:val="%1.%2.%3.%4.%5.%6."/>
+      <w:lvlJc w:val="left"/>
+      <w:pPr>
+        <w:ind w:left="2736" w:hanging="936"/>
+      </w:pPr>
+      <w:rPr>
+        <w:rFonts w:hint="default"/>
+      </w:rPr>
+    </w:lvl>
+    <w:lvl w:ilvl="6">
+      <w:start w:val="1"/>
+      <w:numFmt w:val="decimal"/>
+      <w:lvlText w:val="%1.%2.%3.%4.%5.%6.%7."/>
+      <w:lvlJc w:val="left"/>
+      <w:pPr>
+        <w:ind w:left="3240" w:hanging="1080"/>
+      </w:pPr>
+      <w:rPr>
+        <w:rFonts w:hint="default"/>
+      </w:rPr>
+    </w:lvl>
+    <w:lvl w:ilvl="7">
+      <w:start w:val="1"/>
+      <w:numFmt w:val="decimal"/>
+      <w:lvlText w:val="%1.%2.%3.%4.%5.%6.%7.%8."/>
+      <w:lvlJc w:val="left"/>
+      <w:pPr>
+        <w:ind w:left="3744" w:hanging="1224"/>
+      </w:pPr>
+      <w:rPr>
+        <w:rFonts w:hint="default"/>
+      </w:rPr>
+    </w:lvl>
+    <w:lvl w:ilvl="8">
+      <w:start w:val="1"/>
+      <w:numFmt w:val="decimal"/>
+      <w:lvlText w:val="%1.%2.%3.%4.%5.%6.%7.%8.%9."/>
+      <w:lvlJc w:val="left"/>
+      <w:pPr>
+        <w:ind w:left="4320" w:hanging="1440"/>
+      </w:pPr>
+      <w:rPr>
+        <w:rFonts w:hint="default"/>
+      </w:rPr>
+    </w:lvl>
+  </w:abstractNum>
+  <w:abstractNum w:abstractNumId="7" w15:restartNumberingAfterBreak="0">
     <w:nsid w:val="164173BB"/>
     <w:multiLevelType w:val="hybridMultilevel"/>
     <w:tmpl w:val="02C8ECC8"/>
@@ -6045,7 +6792,7 @@
       </w:pPr>
     </w:lvl>
   </w:abstractNum>
-  <w:abstractNum w:abstractNumId="6" w15:restartNumberingAfterBreak="0">
+  <w:abstractNum w:abstractNumId="8" w15:restartNumberingAfterBreak="0">
     <w:nsid w:val="1809526F"/>
     <w:multiLevelType w:val="multilevel"/>
     <w:tmpl w:val="4DF07550"/>
@@ -6131,7 +6878,7 @@
       </w:pPr>
     </w:lvl>
   </w:abstractNum>
-  <w:abstractNum w:abstractNumId="7" w15:restartNumberingAfterBreak="0">
+  <w:abstractNum w:abstractNumId="9" w15:restartNumberingAfterBreak="0">
     <w:nsid w:val="1D101E23"/>
     <w:multiLevelType w:val="hybridMultilevel"/>
     <w:tmpl w:val="544EC97A"/>
@@ -6220,7 +6967,96 @@
       </w:pPr>
     </w:lvl>
   </w:abstractNum>
-  <w:abstractNum w:abstractNumId="8" w15:restartNumberingAfterBreak="0">
+  <w:abstractNum w:abstractNumId="10" w15:restartNumberingAfterBreak="0">
+    <w:nsid w:val="21D773B9"/>
+    <w:multiLevelType w:val="hybridMultilevel"/>
+    <w:tmpl w:val="C7A23432"/>
+    <w:lvl w:ilvl="0" w:tplc="95BCED7A">
+      <w:start w:val="1"/>
+      <w:numFmt w:val="decimal"/>
+      <w:lvlText w:val="1а%1."/>
+      <w:lvlJc w:val="left"/>
+      <w:pPr>
+        <w:ind w:left="1429" w:hanging="360"/>
+      </w:pPr>
+      <w:rPr>
+        <w:rFonts w:hint="default"/>
+      </w:rPr>
+    </w:lvl>
+    <w:lvl w:ilvl="1" w:tplc="04190019">
+      <w:start w:val="1"/>
+      <w:numFmt w:val="lowerLetter"/>
+      <w:lvlText w:val="%2."/>
+      <w:lvlJc w:val="left"/>
+      <w:pPr>
+        <w:ind w:left="2149" w:hanging="360"/>
+      </w:pPr>
+    </w:lvl>
+    <w:lvl w:ilvl="2" w:tplc="0419001B">
+      <w:start w:val="1"/>
+      <w:numFmt w:val="lowerRoman"/>
+      <w:lvlText w:val="%3."/>
+      <w:lvlJc w:val="right"/>
+      <w:pPr>
+        <w:ind w:left="2869" w:hanging="180"/>
+      </w:pPr>
+    </w:lvl>
+    <w:lvl w:ilvl="3" w:tplc="0419000F" w:tentative="1">
+      <w:start w:val="1"/>
+      <w:numFmt w:val="decimal"/>
+      <w:lvlText w:val="%4."/>
+      <w:lvlJc w:val="left"/>
+      <w:pPr>
+        <w:ind w:left="3589" w:hanging="360"/>
+      </w:pPr>
+    </w:lvl>
+    <w:lvl w:ilvl="4" w:tplc="04190019" w:tentative="1">
+      <w:start w:val="1"/>
+      <w:numFmt w:val="lowerLetter"/>
+      <w:lvlText w:val="%5."/>
+      <w:lvlJc w:val="left"/>
+      <w:pPr>
+        <w:ind w:left="4309" w:hanging="360"/>
+      </w:pPr>
+    </w:lvl>
+    <w:lvl w:ilvl="5" w:tplc="0419001B" w:tentative="1">
+      <w:start w:val="1"/>
+      <w:numFmt w:val="lowerRoman"/>
+      <w:lvlText w:val="%6."/>
+      <w:lvlJc w:val="right"/>
+      <w:pPr>
+        <w:ind w:left="5029" w:hanging="180"/>
+      </w:pPr>
+    </w:lvl>
+    <w:lvl w:ilvl="6" w:tplc="0419000F" w:tentative="1">
+      <w:start w:val="1"/>
+      <w:numFmt w:val="decimal"/>
+      <w:lvlText w:val="%7."/>
+      <w:lvlJc w:val="left"/>
+      <w:pPr>
+        <w:ind w:left="5749" w:hanging="360"/>
+      </w:pPr>
+    </w:lvl>
+    <w:lvl w:ilvl="7" w:tplc="04190019" w:tentative="1">
+      <w:start w:val="1"/>
+      <w:numFmt w:val="lowerLetter"/>
+      <w:lvlText w:val="%8."/>
+      <w:lvlJc w:val="left"/>
+      <w:pPr>
+        <w:ind w:left="6469" w:hanging="360"/>
+      </w:pPr>
+    </w:lvl>
+    <w:lvl w:ilvl="8" w:tplc="0419001B" w:tentative="1">
+      <w:start w:val="1"/>
+      <w:numFmt w:val="lowerRoman"/>
+      <w:lvlText w:val="%9."/>
+      <w:lvlJc w:val="right"/>
+      <w:pPr>
+        <w:ind w:left="7189" w:hanging="180"/>
+      </w:pPr>
+    </w:lvl>
+  </w:abstractNum>
+  <w:abstractNum w:abstractNumId="11" w15:restartNumberingAfterBreak="0">
     <w:nsid w:val="22706B11"/>
     <w:multiLevelType w:val="multilevel"/>
     <w:tmpl w:val="587E45C6"/>
@@ -6334,7 +7170,7 @@
       </w:pPr>
     </w:lvl>
   </w:abstractNum>
-  <w:abstractNum w:abstractNumId="9" w15:restartNumberingAfterBreak="0">
+  <w:abstractNum w:abstractNumId="12" w15:restartNumberingAfterBreak="0">
     <w:nsid w:val="23716B3A"/>
     <w:multiLevelType w:val="hybridMultilevel"/>
     <w:tmpl w:val="E0CED268"/>
@@ -6423,7 +7259,7 @@
       </w:pPr>
     </w:lvl>
   </w:abstractNum>
-  <w:abstractNum w:abstractNumId="10" w15:restartNumberingAfterBreak="0">
+  <w:abstractNum w:abstractNumId="13" w15:restartNumberingAfterBreak="0">
     <w:nsid w:val="238727EC"/>
     <w:multiLevelType w:val="hybridMultilevel"/>
     <w:tmpl w:val="142E8246"/>
@@ -6512,7 +7348,7 @@
       </w:pPr>
     </w:lvl>
   </w:abstractNum>
-  <w:abstractNum w:abstractNumId="11" w15:restartNumberingAfterBreak="0">
+  <w:abstractNum w:abstractNumId="14" w15:restartNumberingAfterBreak="0">
     <w:nsid w:val="29612E3A"/>
     <w:multiLevelType w:val="hybridMultilevel"/>
     <w:tmpl w:val="4D4A66FE"/>
@@ -6601,7 +7437,185 @@
       </w:pPr>
     </w:lvl>
   </w:abstractNum>
-  <w:abstractNum w:abstractNumId="12" w15:restartNumberingAfterBreak="0">
+  <w:abstractNum w:abstractNumId="15" w15:restartNumberingAfterBreak="0">
+    <w:nsid w:val="2D7C333B"/>
+    <w:multiLevelType w:val="hybridMultilevel"/>
+    <w:tmpl w:val="2F788166"/>
+    <w:lvl w:ilvl="0" w:tplc="58145A94">
+      <w:start w:val="3"/>
+      <w:numFmt w:val="decimal"/>
+      <w:lvlText w:val="%1а."/>
+      <w:lvlJc w:val="left"/>
+      <w:pPr>
+        <w:ind w:left="1429" w:hanging="360"/>
+      </w:pPr>
+      <w:rPr>
+        <w:rFonts w:hint="default"/>
+      </w:rPr>
+    </w:lvl>
+    <w:lvl w:ilvl="1" w:tplc="04190019" w:tentative="1">
+      <w:start w:val="1"/>
+      <w:numFmt w:val="lowerLetter"/>
+      <w:lvlText w:val="%2."/>
+      <w:lvlJc w:val="left"/>
+      <w:pPr>
+        <w:ind w:left="1440" w:hanging="360"/>
+      </w:pPr>
+    </w:lvl>
+    <w:lvl w:ilvl="2" w:tplc="0419001B" w:tentative="1">
+      <w:start w:val="1"/>
+      <w:numFmt w:val="lowerRoman"/>
+      <w:lvlText w:val="%3."/>
+      <w:lvlJc w:val="right"/>
+      <w:pPr>
+        <w:ind w:left="2160" w:hanging="180"/>
+      </w:pPr>
+    </w:lvl>
+    <w:lvl w:ilvl="3" w:tplc="0419000F" w:tentative="1">
+      <w:start w:val="1"/>
+      <w:numFmt w:val="decimal"/>
+      <w:lvlText w:val="%4."/>
+      <w:lvlJc w:val="left"/>
+      <w:pPr>
+        <w:ind w:left="2880" w:hanging="360"/>
+      </w:pPr>
+    </w:lvl>
+    <w:lvl w:ilvl="4" w:tplc="04190019" w:tentative="1">
+      <w:start w:val="1"/>
+      <w:numFmt w:val="lowerLetter"/>
+      <w:lvlText w:val="%5."/>
+      <w:lvlJc w:val="left"/>
+      <w:pPr>
+        <w:ind w:left="3600" w:hanging="360"/>
+      </w:pPr>
+    </w:lvl>
+    <w:lvl w:ilvl="5" w:tplc="0419001B" w:tentative="1">
+      <w:start w:val="1"/>
+      <w:numFmt w:val="lowerRoman"/>
+      <w:lvlText w:val="%6."/>
+      <w:lvlJc w:val="right"/>
+      <w:pPr>
+        <w:ind w:left="4320" w:hanging="180"/>
+      </w:pPr>
+    </w:lvl>
+    <w:lvl w:ilvl="6" w:tplc="0419000F" w:tentative="1">
+      <w:start w:val="1"/>
+      <w:numFmt w:val="decimal"/>
+      <w:lvlText w:val="%7."/>
+      <w:lvlJc w:val="left"/>
+      <w:pPr>
+        <w:ind w:left="5040" w:hanging="360"/>
+      </w:pPr>
+    </w:lvl>
+    <w:lvl w:ilvl="7" w:tplc="04190019" w:tentative="1">
+      <w:start w:val="1"/>
+      <w:numFmt w:val="lowerLetter"/>
+      <w:lvlText w:val="%8."/>
+      <w:lvlJc w:val="left"/>
+      <w:pPr>
+        <w:ind w:left="5760" w:hanging="360"/>
+      </w:pPr>
+    </w:lvl>
+    <w:lvl w:ilvl="8" w:tplc="0419001B" w:tentative="1">
+      <w:start w:val="1"/>
+      <w:numFmt w:val="lowerRoman"/>
+      <w:lvlText w:val="%9."/>
+      <w:lvlJc w:val="right"/>
+      <w:pPr>
+        <w:ind w:left="6480" w:hanging="180"/>
+      </w:pPr>
+    </w:lvl>
+  </w:abstractNum>
+  <w:abstractNum w:abstractNumId="16" w15:restartNumberingAfterBreak="0">
+    <w:nsid w:val="2FB60826"/>
+    <w:multiLevelType w:val="hybridMultilevel"/>
+    <w:tmpl w:val="B766657E"/>
+    <w:lvl w:ilvl="0" w:tplc="4E44D998">
+      <w:start w:val="2"/>
+      <w:numFmt w:val="decimal"/>
+      <w:lvlText w:val="%1а."/>
+      <w:lvlJc w:val="left"/>
+      <w:pPr>
+        <w:ind w:left="1429" w:hanging="360"/>
+      </w:pPr>
+      <w:rPr>
+        <w:rFonts w:hint="default"/>
+      </w:rPr>
+    </w:lvl>
+    <w:lvl w:ilvl="1" w:tplc="04190019">
+      <w:start w:val="1"/>
+      <w:numFmt w:val="lowerLetter"/>
+      <w:lvlText w:val="%2."/>
+      <w:lvlJc w:val="left"/>
+      <w:pPr>
+        <w:ind w:left="1440" w:hanging="360"/>
+      </w:pPr>
+    </w:lvl>
+    <w:lvl w:ilvl="2" w:tplc="0419001B">
+      <w:start w:val="1"/>
+      <w:numFmt w:val="lowerRoman"/>
+      <w:lvlText w:val="%3."/>
+      <w:lvlJc w:val="right"/>
+      <w:pPr>
+        <w:ind w:left="2160" w:hanging="180"/>
+      </w:pPr>
+    </w:lvl>
+    <w:lvl w:ilvl="3" w:tplc="0419000F" w:tentative="1">
+      <w:start w:val="1"/>
+      <w:numFmt w:val="decimal"/>
+      <w:lvlText w:val="%4."/>
+      <w:lvlJc w:val="left"/>
+      <w:pPr>
+        <w:ind w:left="2880" w:hanging="360"/>
+      </w:pPr>
+    </w:lvl>
+    <w:lvl w:ilvl="4" w:tplc="04190019" w:tentative="1">
+      <w:start w:val="1"/>
+      <w:numFmt w:val="lowerLetter"/>
+      <w:lvlText w:val="%5."/>
+      <w:lvlJc w:val="left"/>
+      <w:pPr>
+        <w:ind w:left="3600" w:hanging="360"/>
+      </w:pPr>
+    </w:lvl>
+    <w:lvl w:ilvl="5" w:tplc="0419001B" w:tentative="1">
+      <w:start w:val="1"/>
+      <w:numFmt w:val="lowerRoman"/>
+      <w:lvlText w:val="%6."/>
+      <w:lvlJc w:val="right"/>
+      <w:pPr>
+        <w:ind w:left="4320" w:hanging="180"/>
+      </w:pPr>
+    </w:lvl>
+    <w:lvl w:ilvl="6" w:tplc="0419000F" w:tentative="1">
+      <w:start w:val="1"/>
+      <w:numFmt w:val="decimal"/>
+      <w:lvlText w:val="%7."/>
+      <w:lvlJc w:val="left"/>
+      <w:pPr>
+        <w:ind w:left="5040" w:hanging="360"/>
+      </w:pPr>
+    </w:lvl>
+    <w:lvl w:ilvl="7" w:tplc="04190019" w:tentative="1">
+      <w:start w:val="1"/>
+      <w:numFmt w:val="lowerLetter"/>
+      <w:lvlText w:val="%8."/>
+      <w:lvlJc w:val="left"/>
+      <w:pPr>
+        <w:ind w:left="5760" w:hanging="360"/>
+      </w:pPr>
+    </w:lvl>
+    <w:lvl w:ilvl="8" w:tplc="0419001B" w:tentative="1">
+      <w:start w:val="1"/>
+      <w:numFmt w:val="lowerRoman"/>
+      <w:lvlText w:val="%9."/>
+      <w:lvlJc w:val="right"/>
+      <w:pPr>
+        <w:ind w:left="6480" w:hanging="180"/>
+      </w:pPr>
+    </w:lvl>
+  </w:abstractNum>
+  <w:abstractNum w:abstractNumId="17" w15:restartNumberingAfterBreak="0">
     <w:nsid w:val="328E22F7"/>
     <w:multiLevelType w:val="multilevel"/>
     <w:tmpl w:val="46E05480"/>
@@ -6687,7 +7701,7 @@
       </w:pPr>
     </w:lvl>
   </w:abstractNum>
-  <w:abstractNum w:abstractNumId="13" w15:restartNumberingAfterBreak="0">
+  <w:abstractNum w:abstractNumId="18" w15:restartNumberingAfterBreak="0">
     <w:nsid w:val="362A265F"/>
     <w:multiLevelType w:val="multilevel"/>
     <w:tmpl w:val="4E64EC3C"/>
@@ -6773,7 +7787,458 @@
       </w:pPr>
     </w:lvl>
   </w:abstractNum>
-  <w:abstractNum w:abstractNumId="14" w15:restartNumberingAfterBreak="0">
+  <w:abstractNum w:abstractNumId="19" w15:restartNumberingAfterBreak="0">
+    <w:nsid w:val="36B61292"/>
+    <w:multiLevelType w:val="hybridMultilevel"/>
+    <w:tmpl w:val="49409332"/>
+    <w:lvl w:ilvl="0" w:tplc="30766F40">
+      <w:start w:val="1"/>
+      <w:numFmt w:val="decimal"/>
+      <w:lvlText w:val="%1а."/>
+      <w:lvlJc w:val="left"/>
+      <w:pPr>
+        <w:ind w:left="720" w:hanging="360"/>
+      </w:pPr>
+      <w:rPr>
+        <w:rFonts w:hint="default"/>
+      </w:rPr>
+    </w:lvl>
+    <w:lvl w:ilvl="1" w:tplc="04190019">
+      <w:start w:val="1"/>
+      <w:numFmt w:val="lowerLetter"/>
+      <w:lvlText w:val="%2."/>
+      <w:lvlJc w:val="left"/>
+      <w:pPr>
+        <w:ind w:left="1440" w:hanging="360"/>
+      </w:pPr>
+    </w:lvl>
+    <w:lvl w:ilvl="2" w:tplc="0419001B" w:tentative="1">
+      <w:start w:val="1"/>
+      <w:numFmt w:val="lowerRoman"/>
+      <w:lvlText w:val="%3."/>
+      <w:lvlJc w:val="right"/>
+      <w:pPr>
+        <w:ind w:left="2160" w:hanging="180"/>
+      </w:pPr>
+    </w:lvl>
+    <w:lvl w:ilvl="3" w:tplc="0419000F" w:tentative="1">
+      <w:start w:val="1"/>
+      <w:numFmt w:val="decimal"/>
+      <w:lvlText w:val="%4."/>
+      <w:lvlJc w:val="left"/>
+      <w:pPr>
+        <w:ind w:left="2880" w:hanging="360"/>
+      </w:pPr>
+    </w:lvl>
+    <w:lvl w:ilvl="4" w:tplc="04190019" w:tentative="1">
+      <w:start w:val="1"/>
+      <w:numFmt w:val="lowerLetter"/>
+      <w:lvlText w:val="%5."/>
+      <w:lvlJc w:val="left"/>
+      <w:pPr>
+        <w:ind w:left="3600" w:hanging="360"/>
+      </w:pPr>
+    </w:lvl>
+    <w:lvl w:ilvl="5" w:tplc="0419001B" w:tentative="1">
+      <w:start w:val="1"/>
+      <w:numFmt w:val="lowerRoman"/>
+      <w:lvlText w:val="%6."/>
+      <w:lvlJc w:val="right"/>
+      <w:pPr>
+        <w:ind w:left="4320" w:hanging="180"/>
+      </w:pPr>
+    </w:lvl>
+    <w:lvl w:ilvl="6" w:tplc="0419000F" w:tentative="1">
+      <w:start w:val="1"/>
+      <w:numFmt w:val="decimal"/>
+      <w:lvlText w:val="%7."/>
+      <w:lvlJc w:val="left"/>
+      <w:pPr>
+        <w:ind w:left="5040" w:hanging="360"/>
+      </w:pPr>
+    </w:lvl>
+    <w:lvl w:ilvl="7" w:tplc="04190019" w:tentative="1">
+      <w:start w:val="1"/>
+      <w:numFmt w:val="lowerLetter"/>
+      <w:lvlText w:val="%8."/>
+      <w:lvlJc w:val="left"/>
+      <w:pPr>
+        <w:ind w:left="5760" w:hanging="360"/>
+      </w:pPr>
+    </w:lvl>
+    <w:lvl w:ilvl="8" w:tplc="0419001B" w:tentative="1">
+      <w:start w:val="1"/>
+      <w:numFmt w:val="lowerRoman"/>
+      <w:lvlText w:val="%9."/>
+      <w:lvlJc w:val="right"/>
+      <w:pPr>
+        <w:ind w:left="6480" w:hanging="180"/>
+      </w:pPr>
+    </w:lvl>
+  </w:abstractNum>
+  <w:abstractNum w:abstractNumId="20" w15:restartNumberingAfterBreak="0">
+    <w:nsid w:val="392B5BAA"/>
+    <w:multiLevelType w:val="hybridMultilevel"/>
+    <w:tmpl w:val="3DB81294"/>
+    <w:lvl w:ilvl="0" w:tplc="D14610B8">
+      <w:start w:val="1"/>
+      <w:numFmt w:val="lowerLetter"/>
+      <w:lvlText w:val="1%1."/>
+      <w:lvlJc w:val="left"/>
+      <w:pPr>
+        <w:ind w:left="2842" w:hanging="360"/>
+      </w:pPr>
+      <w:rPr>
+        <w:rFonts w:hint="default"/>
+      </w:rPr>
+    </w:lvl>
+    <w:lvl w:ilvl="1" w:tplc="D14610B8">
+      <w:start w:val="1"/>
+      <w:numFmt w:val="lowerLetter"/>
+      <w:lvlText w:val="1%2."/>
+      <w:lvlJc w:val="left"/>
+      <w:pPr>
+        <w:ind w:left="1440" w:hanging="360"/>
+      </w:pPr>
+      <w:rPr>
+        <w:rFonts w:hint="default"/>
+      </w:rPr>
+    </w:lvl>
+    <w:lvl w:ilvl="2" w:tplc="95BCED7A">
+      <w:start w:val="1"/>
+      <w:numFmt w:val="decimal"/>
+      <w:lvlText w:val="1а%3."/>
+      <w:lvlJc w:val="left"/>
+      <w:pPr>
+        <w:ind w:left="2160" w:hanging="180"/>
+      </w:pPr>
+      <w:rPr>
+        <w:rFonts w:hint="default"/>
+      </w:rPr>
+    </w:lvl>
+    <w:lvl w:ilvl="3" w:tplc="0419000F" w:tentative="1">
+      <w:start w:val="1"/>
+      <w:numFmt w:val="decimal"/>
+      <w:lvlText w:val="%4."/>
+      <w:lvlJc w:val="left"/>
+      <w:pPr>
+        <w:ind w:left="2880" w:hanging="360"/>
+      </w:pPr>
+    </w:lvl>
+    <w:lvl w:ilvl="4" w:tplc="04190019" w:tentative="1">
+      <w:start w:val="1"/>
+      <w:numFmt w:val="lowerLetter"/>
+      <w:lvlText w:val="%5."/>
+      <w:lvlJc w:val="left"/>
+      <w:pPr>
+        <w:ind w:left="3600" w:hanging="360"/>
+      </w:pPr>
+    </w:lvl>
+    <w:lvl w:ilvl="5" w:tplc="0419001B" w:tentative="1">
+      <w:start w:val="1"/>
+      <w:numFmt w:val="lowerRoman"/>
+      <w:lvlText w:val="%6."/>
+      <w:lvlJc w:val="right"/>
+      <w:pPr>
+        <w:ind w:left="4320" w:hanging="180"/>
+      </w:pPr>
+    </w:lvl>
+    <w:lvl w:ilvl="6" w:tplc="0419000F" w:tentative="1">
+      <w:start w:val="1"/>
+      <w:numFmt w:val="decimal"/>
+      <w:lvlText w:val="%7."/>
+      <w:lvlJc w:val="left"/>
+      <w:pPr>
+        <w:ind w:left="5040" w:hanging="360"/>
+      </w:pPr>
+    </w:lvl>
+    <w:lvl w:ilvl="7" w:tplc="04190019" w:tentative="1">
+      <w:start w:val="1"/>
+      <w:numFmt w:val="lowerLetter"/>
+      <w:lvlText w:val="%8."/>
+      <w:lvlJc w:val="left"/>
+      <w:pPr>
+        <w:ind w:left="5760" w:hanging="360"/>
+      </w:pPr>
+    </w:lvl>
+    <w:lvl w:ilvl="8" w:tplc="0419001B" w:tentative="1">
+      <w:start w:val="1"/>
+      <w:numFmt w:val="lowerRoman"/>
+      <w:lvlText w:val="%9."/>
+      <w:lvlJc w:val="right"/>
+      <w:pPr>
+        <w:ind w:left="6480" w:hanging="180"/>
+      </w:pPr>
+    </w:lvl>
+  </w:abstractNum>
+  <w:abstractNum w:abstractNumId="21" w15:restartNumberingAfterBreak="0">
+    <w:nsid w:val="3B2E1B55"/>
+    <w:multiLevelType w:val="multilevel"/>
+    <w:tmpl w:val="0419001F"/>
+    <w:lvl w:ilvl="0">
+      <w:start w:val="1"/>
+      <w:numFmt w:val="decimal"/>
+      <w:lvlText w:val="%1."/>
+      <w:lvlJc w:val="left"/>
+      <w:pPr>
+        <w:ind w:left="360" w:hanging="360"/>
+      </w:pPr>
+    </w:lvl>
+    <w:lvl w:ilvl="1">
+      <w:start w:val="1"/>
+      <w:numFmt w:val="decimal"/>
+      <w:lvlText w:val="%1.%2."/>
+      <w:lvlJc w:val="left"/>
+      <w:pPr>
+        <w:ind w:left="792" w:hanging="432"/>
+      </w:pPr>
+    </w:lvl>
+    <w:lvl w:ilvl="2">
+      <w:start w:val="1"/>
+      <w:numFmt w:val="decimal"/>
+      <w:lvlText w:val="%1.%2.%3."/>
+      <w:lvlJc w:val="left"/>
+      <w:pPr>
+        <w:ind w:left="1224" w:hanging="504"/>
+      </w:pPr>
+    </w:lvl>
+    <w:lvl w:ilvl="3">
+      <w:start w:val="1"/>
+      <w:numFmt w:val="decimal"/>
+      <w:lvlText w:val="%1.%2.%3.%4."/>
+      <w:lvlJc w:val="left"/>
+      <w:pPr>
+        <w:ind w:left="1728" w:hanging="648"/>
+      </w:pPr>
+    </w:lvl>
+    <w:lvl w:ilvl="4">
+      <w:start w:val="1"/>
+      <w:numFmt w:val="decimal"/>
+      <w:lvlText w:val="%1.%2.%3.%4.%5."/>
+      <w:lvlJc w:val="left"/>
+      <w:pPr>
+        <w:ind w:left="2232" w:hanging="792"/>
+      </w:pPr>
+    </w:lvl>
+    <w:lvl w:ilvl="5">
+      <w:start w:val="1"/>
+      <w:numFmt w:val="decimal"/>
+      <w:lvlText w:val="%1.%2.%3.%4.%5.%6."/>
+      <w:lvlJc w:val="left"/>
+      <w:pPr>
+        <w:ind w:left="2736" w:hanging="936"/>
+      </w:pPr>
+    </w:lvl>
+    <w:lvl w:ilvl="6">
+      <w:start w:val="1"/>
+      <w:numFmt w:val="decimal"/>
+      <w:lvlText w:val="%1.%2.%3.%4.%5.%6.%7."/>
+      <w:lvlJc w:val="left"/>
+      <w:pPr>
+        <w:ind w:left="3240" w:hanging="1080"/>
+      </w:pPr>
+    </w:lvl>
+    <w:lvl w:ilvl="7">
+      <w:start w:val="1"/>
+      <w:numFmt w:val="decimal"/>
+      <w:lvlText w:val="%1.%2.%3.%4.%5.%6.%7.%8."/>
+      <w:lvlJc w:val="left"/>
+      <w:pPr>
+        <w:ind w:left="3744" w:hanging="1224"/>
+      </w:pPr>
+    </w:lvl>
+    <w:lvl w:ilvl="8">
+      <w:start w:val="1"/>
+      <w:numFmt w:val="decimal"/>
+      <w:lvlText w:val="%1.%2.%3.%4.%5.%6.%7.%8.%9."/>
+      <w:lvlJc w:val="left"/>
+      <w:pPr>
+        <w:ind w:left="4320" w:hanging="1440"/>
+      </w:pPr>
+    </w:lvl>
+  </w:abstractNum>
+  <w:abstractNum w:abstractNumId="22" w15:restartNumberingAfterBreak="0">
+    <w:nsid w:val="40430C47"/>
+    <w:multiLevelType w:val="hybridMultilevel"/>
+    <w:tmpl w:val="44F4D98E"/>
+    <w:lvl w:ilvl="0" w:tplc="B8704392">
+      <w:start w:val="1"/>
+      <w:numFmt w:val="decimal"/>
+      <w:lvlText w:val="%1а."/>
+      <w:lvlJc w:val="left"/>
+      <w:pPr>
+        <w:ind w:left="1440" w:hanging="360"/>
+      </w:pPr>
+      <w:rPr>
+        <w:rFonts w:hint="default"/>
+      </w:rPr>
+    </w:lvl>
+    <w:lvl w:ilvl="1" w:tplc="B8704392">
+      <w:start w:val="1"/>
+      <w:numFmt w:val="decimal"/>
+      <w:lvlText w:val="%2а."/>
+      <w:lvlJc w:val="left"/>
+      <w:pPr>
+        <w:ind w:left="1440" w:hanging="360"/>
+      </w:pPr>
+      <w:rPr>
+        <w:rFonts w:hint="default"/>
+      </w:rPr>
+    </w:lvl>
+    <w:lvl w:ilvl="2" w:tplc="0419001B" w:tentative="1">
+      <w:start w:val="1"/>
+      <w:numFmt w:val="lowerRoman"/>
+      <w:lvlText w:val="%3."/>
+      <w:lvlJc w:val="right"/>
+      <w:pPr>
+        <w:ind w:left="2160" w:hanging="180"/>
+      </w:pPr>
+    </w:lvl>
+    <w:lvl w:ilvl="3" w:tplc="0419000F" w:tentative="1">
+      <w:start w:val="1"/>
+      <w:numFmt w:val="decimal"/>
+      <w:lvlText w:val="%4."/>
+      <w:lvlJc w:val="left"/>
+      <w:pPr>
+        <w:ind w:left="2880" w:hanging="360"/>
+      </w:pPr>
+    </w:lvl>
+    <w:lvl w:ilvl="4" w:tplc="04190019" w:tentative="1">
+      <w:start w:val="1"/>
+      <w:numFmt w:val="lowerLetter"/>
+      <w:lvlText w:val="%5."/>
+      <w:lvlJc w:val="left"/>
+      <w:pPr>
+        <w:ind w:left="3600" w:hanging="360"/>
+      </w:pPr>
+    </w:lvl>
+    <w:lvl w:ilvl="5" w:tplc="0419001B" w:tentative="1">
+      <w:start w:val="1"/>
+      <w:numFmt w:val="lowerRoman"/>
+      <w:lvlText w:val="%6."/>
+      <w:lvlJc w:val="right"/>
+      <w:pPr>
+        <w:ind w:left="4320" w:hanging="180"/>
+      </w:pPr>
+    </w:lvl>
+    <w:lvl w:ilvl="6" w:tplc="0419000F" w:tentative="1">
+      <w:start w:val="1"/>
+      <w:numFmt w:val="decimal"/>
+      <w:lvlText w:val="%7."/>
+      <w:lvlJc w:val="left"/>
+      <w:pPr>
+        <w:ind w:left="5040" w:hanging="360"/>
+      </w:pPr>
+    </w:lvl>
+    <w:lvl w:ilvl="7" w:tplc="04190019" w:tentative="1">
+      <w:start w:val="1"/>
+      <w:numFmt w:val="lowerLetter"/>
+      <w:lvlText w:val="%8."/>
+      <w:lvlJc w:val="left"/>
+      <w:pPr>
+        <w:ind w:left="5760" w:hanging="360"/>
+      </w:pPr>
+    </w:lvl>
+    <w:lvl w:ilvl="8" w:tplc="0419001B" w:tentative="1">
+      <w:start w:val="1"/>
+      <w:numFmt w:val="lowerRoman"/>
+      <w:lvlText w:val="%9."/>
+      <w:lvlJc w:val="right"/>
+      <w:pPr>
+        <w:ind w:left="6480" w:hanging="180"/>
+      </w:pPr>
+    </w:lvl>
+  </w:abstractNum>
+  <w:abstractNum w:abstractNumId="23" w15:restartNumberingAfterBreak="0">
+    <w:nsid w:val="41EF405C"/>
+    <w:multiLevelType w:val="hybridMultilevel"/>
+    <w:tmpl w:val="989ABE24"/>
+    <w:lvl w:ilvl="0" w:tplc="B8704392">
+      <w:start w:val="1"/>
+      <w:numFmt w:val="decimal"/>
+      <w:lvlText w:val="%1а."/>
+      <w:lvlJc w:val="left"/>
+      <w:pPr>
+        <w:ind w:left="720" w:hanging="360"/>
+      </w:pPr>
+      <w:rPr>
+        <w:rFonts w:hint="default"/>
+      </w:rPr>
+    </w:lvl>
+    <w:lvl w:ilvl="1" w:tplc="0419001B">
+      <w:start w:val="1"/>
+      <w:numFmt w:val="lowerRoman"/>
+      <w:lvlText w:val="%2."/>
+      <w:lvlJc w:val="right"/>
+      <w:pPr>
+        <w:ind w:left="1440" w:hanging="360"/>
+      </w:pPr>
+    </w:lvl>
+    <w:lvl w:ilvl="2" w:tplc="0419001B" w:tentative="1">
+      <w:start w:val="1"/>
+      <w:numFmt w:val="lowerRoman"/>
+      <w:lvlText w:val="%3."/>
+      <w:lvlJc w:val="right"/>
+      <w:pPr>
+        <w:ind w:left="2160" w:hanging="180"/>
+      </w:pPr>
+    </w:lvl>
+    <w:lvl w:ilvl="3" w:tplc="0419000F" w:tentative="1">
+      <w:start w:val="1"/>
+      <w:numFmt w:val="decimal"/>
+      <w:lvlText w:val="%4."/>
+      <w:lvlJc w:val="left"/>
+      <w:pPr>
+        <w:ind w:left="2880" w:hanging="360"/>
+      </w:pPr>
+    </w:lvl>
+    <w:lvl w:ilvl="4" w:tplc="04190019" w:tentative="1">
+      <w:start w:val="1"/>
+      <w:numFmt w:val="lowerLetter"/>
+      <w:lvlText w:val="%5."/>
+      <w:lvlJc w:val="left"/>
+      <w:pPr>
+        <w:ind w:left="3600" w:hanging="360"/>
+      </w:pPr>
+    </w:lvl>
+    <w:lvl w:ilvl="5" w:tplc="0419001B" w:tentative="1">
+      <w:start w:val="1"/>
+      <w:numFmt w:val="lowerRoman"/>
+      <w:lvlText w:val="%6."/>
+      <w:lvlJc w:val="right"/>
+      <w:pPr>
+        <w:ind w:left="4320" w:hanging="180"/>
+      </w:pPr>
+    </w:lvl>
+    <w:lvl w:ilvl="6" w:tplc="0419000F" w:tentative="1">
+      <w:start w:val="1"/>
+      <w:numFmt w:val="decimal"/>
+      <w:lvlText w:val="%7."/>
+      <w:lvlJc w:val="left"/>
+      <w:pPr>
+        <w:ind w:left="5040" w:hanging="360"/>
+      </w:pPr>
+    </w:lvl>
+    <w:lvl w:ilvl="7" w:tplc="04190019" w:tentative="1">
+      <w:start w:val="1"/>
+      <w:numFmt w:val="lowerLetter"/>
+      <w:lvlText w:val="%8."/>
+      <w:lvlJc w:val="left"/>
+      <w:pPr>
+        <w:ind w:left="5760" w:hanging="360"/>
+      </w:pPr>
+    </w:lvl>
+    <w:lvl w:ilvl="8" w:tplc="0419001B" w:tentative="1">
+      <w:start w:val="1"/>
+      <w:numFmt w:val="lowerRoman"/>
+      <w:lvlText w:val="%9."/>
+      <w:lvlJc w:val="right"/>
+      <w:pPr>
+        <w:ind w:left="6480" w:hanging="180"/>
+      </w:pPr>
+    </w:lvl>
+  </w:abstractNum>
+  <w:abstractNum w:abstractNumId="24" w15:restartNumberingAfterBreak="0">
     <w:nsid w:val="43AC4ECC"/>
     <w:multiLevelType w:val="hybridMultilevel"/>
     <w:tmpl w:val="9D4022FA"/>
@@ -6863,7 +8328,464 @@
       </w:pPr>
     </w:lvl>
   </w:abstractNum>
-  <w:abstractNum w:abstractNumId="15" w15:restartNumberingAfterBreak="0">
+  <w:abstractNum w:abstractNumId="25" w15:restartNumberingAfterBreak="0">
+    <w:nsid w:val="467775E8"/>
+    <w:multiLevelType w:val="hybridMultilevel"/>
+    <w:tmpl w:val="1466D8FA"/>
+    <w:lvl w:ilvl="0" w:tplc="D14610B8">
+      <w:start w:val="1"/>
+      <w:numFmt w:val="lowerLetter"/>
+      <w:lvlText w:val="1%1."/>
+      <w:lvlJc w:val="left"/>
+      <w:pPr>
+        <w:ind w:left="1429" w:hanging="360"/>
+      </w:pPr>
+      <w:rPr>
+        <w:rFonts w:hint="default"/>
+      </w:rPr>
+    </w:lvl>
+    <w:lvl w:ilvl="1" w:tplc="04190019" w:tentative="1">
+      <w:start w:val="1"/>
+      <w:numFmt w:val="lowerLetter"/>
+      <w:lvlText w:val="%2."/>
+      <w:lvlJc w:val="left"/>
+      <w:pPr>
+        <w:ind w:left="2149" w:hanging="360"/>
+      </w:pPr>
+    </w:lvl>
+    <w:lvl w:ilvl="2" w:tplc="0419001B" w:tentative="1">
+      <w:start w:val="1"/>
+      <w:numFmt w:val="lowerRoman"/>
+      <w:lvlText w:val="%3."/>
+      <w:lvlJc w:val="right"/>
+      <w:pPr>
+        <w:ind w:left="2869" w:hanging="180"/>
+      </w:pPr>
+    </w:lvl>
+    <w:lvl w:ilvl="3" w:tplc="0419000F" w:tentative="1">
+      <w:start w:val="1"/>
+      <w:numFmt w:val="decimal"/>
+      <w:lvlText w:val="%4."/>
+      <w:lvlJc w:val="left"/>
+      <w:pPr>
+        <w:ind w:left="3589" w:hanging="360"/>
+      </w:pPr>
+    </w:lvl>
+    <w:lvl w:ilvl="4" w:tplc="04190019" w:tentative="1">
+      <w:start w:val="1"/>
+      <w:numFmt w:val="lowerLetter"/>
+      <w:lvlText w:val="%5."/>
+      <w:lvlJc w:val="left"/>
+      <w:pPr>
+        <w:ind w:left="4309" w:hanging="360"/>
+      </w:pPr>
+    </w:lvl>
+    <w:lvl w:ilvl="5" w:tplc="0419001B" w:tentative="1">
+      <w:start w:val="1"/>
+      <w:numFmt w:val="lowerRoman"/>
+      <w:lvlText w:val="%6."/>
+      <w:lvlJc w:val="right"/>
+      <w:pPr>
+        <w:ind w:left="5029" w:hanging="180"/>
+      </w:pPr>
+    </w:lvl>
+    <w:lvl w:ilvl="6" w:tplc="0419000F" w:tentative="1">
+      <w:start w:val="1"/>
+      <w:numFmt w:val="decimal"/>
+      <w:lvlText w:val="%7."/>
+      <w:lvlJc w:val="left"/>
+      <w:pPr>
+        <w:ind w:left="5749" w:hanging="360"/>
+      </w:pPr>
+    </w:lvl>
+    <w:lvl w:ilvl="7" w:tplc="04190019" w:tentative="1">
+      <w:start w:val="1"/>
+      <w:numFmt w:val="lowerLetter"/>
+      <w:lvlText w:val="%8."/>
+      <w:lvlJc w:val="left"/>
+      <w:pPr>
+        <w:ind w:left="6469" w:hanging="360"/>
+      </w:pPr>
+    </w:lvl>
+    <w:lvl w:ilvl="8" w:tplc="0419001B" w:tentative="1">
+      <w:start w:val="1"/>
+      <w:numFmt w:val="lowerRoman"/>
+      <w:lvlText w:val="%9."/>
+      <w:lvlJc w:val="right"/>
+      <w:pPr>
+        <w:ind w:left="7189" w:hanging="180"/>
+      </w:pPr>
+    </w:lvl>
+  </w:abstractNum>
+  <w:abstractNum w:abstractNumId="26" w15:restartNumberingAfterBreak="0">
+    <w:nsid w:val="46C52C41"/>
+    <w:multiLevelType w:val="hybridMultilevel"/>
+    <w:tmpl w:val="098CAB6A"/>
+    <w:lvl w:ilvl="0" w:tplc="B8704392">
+      <w:start w:val="1"/>
+      <w:numFmt w:val="decimal"/>
+      <w:lvlText w:val="%1а."/>
+      <w:lvlJc w:val="left"/>
+      <w:pPr>
+        <w:ind w:left="1440" w:hanging="360"/>
+      </w:pPr>
+      <w:rPr>
+        <w:rFonts w:hint="default"/>
+      </w:rPr>
+    </w:lvl>
+    <w:lvl w:ilvl="1" w:tplc="04190019">
+      <w:start w:val="1"/>
+      <w:numFmt w:val="lowerLetter"/>
+      <w:lvlText w:val="%2."/>
+      <w:lvlJc w:val="left"/>
+      <w:pPr>
+        <w:ind w:left="1440" w:hanging="360"/>
+      </w:pPr>
+    </w:lvl>
+    <w:lvl w:ilvl="2" w:tplc="0419001B" w:tentative="1">
+      <w:start w:val="1"/>
+      <w:numFmt w:val="lowerRoman"/>
+      <w:lvlText w:val="%3."/>
+      <w:lvlJc w:val="right"/>
+      <w:pPr>
+        <w:ind w:left="2160" w:hanging="180"/>
+      </w:pPr>
+    </w:lvl>
+    <w:lvl w:ilvl="3" w:tplc="0419000F" w:tentative="1">
+      <w:start w:val="1"/>
+      <w:numFmt w:val="decimal"/>
+      <w:lvlText w:val="%4."/>
+      <w:lvlJc w:val="left"/>
+      <w:pPr>
+        <w:ind w:left="2880" w:hanging="360"/>
+      </w:pPr>
+    </w:lvl>
+    <w:lvl w:ilvl="4" w:tplc="04190019" w:tentative="1">
+      <w:start w:val="1"/>
+      <w:numFmt w:val="lowerLetter"/>
+      <w:lvlText w:val="%5."/>
+      <w:lvlJc w:val="left"/>
+      <w:pPr>
+        <w:ind w:left="3600" w:hanging="360"/>
+      </w:pPr>
+    </w:lvl>
+    <w:lvl w:ilvl="5" w:tplc="0419001B" w:tentative="1">
+      <w:start w:val="1"/>
+      <w:numFmt w:val="lowerRoman"/>
+      <w:lvlText w:val="%6."/>
+      <w:lvlJc w:val="right"/>
+      <w:pPr>
+        <w:ind w:left="4320" w:hanging="180"/>
+      </w:pPr>
+    </w:lvl>
+    <w:lvl w:ilvl="6" w:tplc="0419000F" w:tentative="1">
+      <w:start w:val="1"/>
+      <w:numFmt w:val="decimal"/>
+      <w:lvlText w:val="%7."/>
+      <w:lvlJc w:val="left"/>
+      <w:pPr>
+        <w:ind w:left="5040" w:hanging="360"/>
+      </w:pPr>
+    </w:lvl>
+    <w:lvl w:ilvl="7" w:tplc="04190019" w:tentative="1">
+      <w:start w:val="1"/>
+      <w:numFmt w:val="lowerLetter"/>
+      <w:lvlText w:val="%8."/>
+      <w:lvlJc w:val="left"/>
+      <w:pPr>
+        <w:ind w:left="5760" w:hanging="360"/>
+      </w:pPr>
+    </w:lvl>
+    <w:lvl w:ilvl="8" w:tplc="0419001B" w:tentative="1">
+      <w:start w:val="1"/>
+      <w:numFmt w:val="lowerRoman"/>
+      <w:lvlText w:val="%9."/>
+      <w:lvlJc w:val="right"/>
+      <w:pPr>
+        <w:ind w:left="6480" w:hanging="180"/>
+      </w:pPr>
+    </w:lvl>
+  </w:abstractNum>
+  <w:abstractNum w:abstractNumId="27" w15:restartNumberingAfterBreak="0">
+    <w:nsid w:val="4D2E2533"/>
+    <w:multiLevelType w:val="multilevel"/>
+    <w:tmpl w:val="0419001F"/>
+    <w:numStyleLink w:val="10"/>
+  </w:abstractNum>
+  <w:abstractNum w:abstractNumId="28" w15:restartNumberingAfterBreak="0">
+    <w:nsid w:val="502D01A9"/>
+    <w:multiLevelType w:val="hybridMultilevel"/>
+    <w:tmpl w:val="6F465CA4"/>
+    <w:lvl w:ilvl="0" w:tplc="B8704392">
+      <w:start w:val="1"/>
+      <w:numFmt w:val="decimal"/>
+      <w:lvlText w:val="%1а."/>
+      <w:lvlJc w:val="left"/>
+      <w:pPr>
+        <w:ind w:left="720" w:hanging="360"/>
+      </w:pPr>
+      <w:rPr>
+        <w:rFonts w:hint="default"/>
+      </w:rPr>
+    </w:lvl>
+    <w:lvl w:ilvl="1" w:tplc="04190019">
+      <w:start w:val="1"/>
+      <w:numFmt w:val="lowerLetter"/>
+      <w:lvlText w:val="%2."/>
+      <w:lvlJc w:val="left"/>
+      <w:pPr>
+        <w:ind w:left="1440" w:hanging="360"/>
+      </w:pPr>
+    </w:lvl>
+    <w:lvl w:ilvl="2" w:tplc="0419001B" w:tentative="1">
+      <w:start w:val="1"/>
+      <w:numFmt w:val="lowerRoman"/>
+      <w:lvlText w:val="%3."/>
+      <w:lvlJc w:val="right"/>
+      <w:pPr>
+        <w:ind w:left="2160" w:hanging="180"/>
+      </w:pPr>
+    </w:lvl>
+    <w:lvl w:ilvl="3" w:tplc="0419000F" w:tentative="1">
+      <w:start w:val="1"/>
+      <w:numFmt w:val="decimal"/>
+      <w:lvlText w:val="%4."/>
+      <w:lvlJc w:val="left"/>
+      <w:pPr>
+        <w:ind w:left="2880" w:hanging="360"/>
+      </w:pPr>
+    </w:lvl>
+    <w:lvl w:ilvl="4" w:tplc="04190019" w:tentative="1">
+      <w:start w:val="1"/>
+      <w:numFmt w:val="lowerLetter"/>
+      <w:lvlText w:val="%5."/>
+      <w:lvlJc w:val="left"/>
+      <w:pPr>
+        <w:ind w:left="3600" w:hanging="360"/>
+      </w:pPr>
+    </w:lvl>
+    <w:lvl w:ilvl="5" w:tplc="0419001B" w:tentative="1">
+      <w:start w:val="1"/>
+      <w:numFmt w:val="lowerRoman"/>
+      <w:lvlText w:val="%6."/>
+      <w:lvlJc w:val="right"/>
+      <w:pPr>
+        <w:ind w:left="4320" w:hanging="180"/>
+      </w:pPr>
+    </w:lvl>
+    <w:lvl w:ilvl="6" w:tplc="0419000F" w:tentative="1">
+      <w:start w:val="1"/>
+      <w:numFmt w:val="decimal"/>
+      <w:lvlText w:val="%7."/>
+      <w:lvlJc w:val="left"/>
+      <w:pPr>
+        <w:ind w:left="5040" w:hanging="360"/>
+      </w:pPr>
+    </w:lvl>
+    <w:lvl w:ilvl="7" w:tplc="04190019" w:tentative="1">
+      <w:start w:val="1"/>
+      <w:numFmt w:val="lowerLetter"/>
+      <w:lvlText w:val="%8."/>
+      <w:lvlJc w:val="left"/>
+      <w:pPr>
+        <w:ind w:left="5760" w:hanging="360"/>
+      </w:pPr>
+    </w:lvl>
+    <w:lvl w:ilvl="8" w:tplc="0419001B" w:tentative="1">
+      <w:start w:val="1"/>
+      <w:numFmt w:val="lowerRoman"/>
+      <w:lvlText w:val="%9."/>
+      <w:lvlJc w:val="right"/>
+      <w:pPr>
+        <w:ind w:left="6480" w:hanging="180"/>
+      </w:pPr>
+    </w:lvl>
+  </w:abstractNum>
+  <w:abstractNum w:abstractNumId="29" w15:restartNumberingAfterBreak="0">
+    <w:nsid w:val="551C6521"/>
+    <w:multiLevelType w:val="hybridMultilevel"/>
+    <w:tmpl w:val="CFD6E55A"/>
+    <w:lvl w:ilvl="0" w:tplc="D14610B8">
+      <w:start w:val="1"/>
+      <w:numFmt w:val="lowerLetter"/>
+      <w:lvlText w:val="1%1."/>
+      <w:lvlJc w:val="left"/>
+      <w:pPr>
+        <w:ind w:left="2842" w:hanging="360"/>
+      </w:pPr>
+      <w:rPr>
+        <w:rFonts w:hint="default"/>
+      </w:rPr>
+    </w:lvl>
+    <w:lvl w:ilvl="1" w:tplc="04190019">
+      <w:start w:val="1"/>
+      <w:numFmt w:val="lowerLetter"/>
+      <w:lvlText w:val="%2."/>
+      <w:lvlJc w:val="left"/>
+      <w:pPr>
+        <w:ind w:left="1440" w:hanging="360"/>
+      </w:pPr>
+    </w:lvl>
+    <w:lvl w:ilvl="2" w:tplc="0419001B" w:tentative="1">
+      <w:start w:val="1"/>
+      <w:numFmt w:val="lowerRoman"/>
+      <w:lvlText w:val="%3."/>
+      <w:lvlJc w:val="right"/>
+      <w:pPr>
+        <w:ind w:left="2160" w:hanging="180"/>
+      </w:pPr>
+    </w:lvl>
+    <w:lvl w:ilvl="3" w:tplc="0419000F" w:tentative="1">
+      <w:start w:val="1"/>
+      <w:numFmt w:val="decimal"/>
+      <w:lvlText w:val="%4."/>
+      <w:lvlJc w:val="left"/>
+      <w:pPr>
+        <w:ind w:left="2880" w:hanging="360"/>
+      </w:pPr>
+    </w:lvl>
+    <w:lvl w:ilvl="4" w:tplc="04190019" w:tentative="1">
+      <w:start w:val="1"/>
+      <w:numFmt w:val="lowerLetter"/>
+      <w:lvlText w:val="%5."/>
+      <w:lvlJc w:val="left"/>
+      <w:pPr>
+        <w:ind w:left="3600" w:hanging="360"/>
+      </w:pPr>
+    </w:lvl>
+    <w:lvl w:ilvl="5" w:tplc="0419001B" w:tentative="1">
+      <w:start w:val="1"/>
+      <w:numFmt w:val="lowerRoman"/>
+      <w:lvlText w:val="%6."/>
+      <w:lvlJc w:val="right"/>
+      <w:pPr>
+        <w:ind w:left="4320" w:hanging="180"/>
+      </w:pPr>
+    </w:lvl>
+    <w:lvl w:ilvl="6" w:tplc="0419000F" w:tentative="1">
+      <w:start w:val="1"/>
+      <w:numFmt w:val="decimal"/>
+      <w:lvlText w:val="%7."/>
+      <w:lvlJc w:val="left"/>
+      <w:pPr>
+        <w:ind w:left="5040" w:hanging="360"/>
+      </w:pPr>
+    </w:lvl>
+    <w:lvl w:ilvl="7" w:tplc="04190019" w:tentative="1">
+      <w:start w:val="1"/>
+      <w:numFmt w:val="lowerLetter"/>
+      <w:lvlText w:val="%8."/>
+      <w:lvlJc w:val="left"/>
+      <w:pPr>
+        <w:ind w:left="5760" w:hanging="360"/>
+      </w:pPr>
+    </w:lvl>
+    <w:lvl w:ilvl="8" w:tplc="0419001B" w:tentative="1">
+      <w:start w:val="1"/>
+      <w:numFmt w:val="lowerRoman"/>
+      <w:lvlText w:val="%9."/>
+      <w:lvlJc w:val="right"/>
+      <w:pPr>
+        <w:ind w:left="6480" w:hanging="180"/>
+      </w:pPr>
+    </w:lvl>
+  </w:abstractNum>
+  <w:abstractNum w:abstractNumId="30" w15:restartNumberingAfterBreak="0">
+    <w:nsid w:val="553C166E"/>
+    <w:multiLevelType w:val="hybridMultilevel"/>
+    <w:tmpl w:val="493CD024"/>
+    <w:lvl w:ilvl="0" w:tplc="D14610B8">
+      <w:start w:val="1"/>
+      <w:numFmt w:val="lowerLetter"/>
+      <w:lvlText w:val="1%1."/>
+      <w:lvlJc w:val="left"/>
+      <w:pPr>
+        <w:ind w:left="2842" w:hanging="360"/>
+      </w:pPr>
+      <w:rPr>
+        <w:rFonts w:hint="default"/>
+      </w:rPr>
+    </w:lvl>
+    <w:lvl w:ilvl="1" w:tplc="D14610B8">
+      <w:start w:val="1"/>
+      <w:numFmt w:val="lowerLetter"/>
+      <w:lvlText w:val="1%2."/>
+      <w:lvlJc w:val="left"/>
+      <w:pPr>
+        <w:ind w:left="1440" w:hanging="360"/>
+      </w:pPr>
+      <w:rPr>
+        <w:rFonts w:hint="default"/>
+      </w:rPr>
+    </w:lvl>
+    <w:lvl w:ilvl="2" w:tplc="95BCED7A">
+      <w:start w:val="1"/>
+      <w:numFmt w:val="decimal"/>
+      <w:lvlText w:val="1а%3."/>
+      <w:lvlJc w:val="left"/>
+      <w:pPr>
+        <w:ind w:left="2160" w:hanging="180"/>
+      </w:pPr>
+      <w:rPr>
+        <w:rFonts w:hint="default"/>
+      </w:rPr>
+    </w:lvl>
+    <w:lvl w:ilvl="3" w:tplc="0419000F" w:tentative="1">
+      <w:start w:val="1"/>
+      <w:numFmt w:val="decimal"/>
+      <w:lvlText w:val="%4."/>
+      <w:lvlJc w:val="left"/>
+      <w:pPr>
+        <w:ind w:left="2880" w:hanging="360"/>
+      </w:pPr>
+    </w:lvl>
+    <w:lvl w:ilvl="4" w:tplc="04190019" w:tentative="1">
+      <w:start w:val="1"/>
+      <w:numFmt w:val="lowerLetter"/>
+      <w:lvlText w:val="%5."/>
+      <w:lvlJc w:val="left"/>
+      <w:pPr>
+        <w:ind w:left="3600" w:hanging="360"/>
+      </w:pPr>
+    </w:lvl>
+    <w:lvl w:ilvl="5" w:tplc="0419001B" w:tentative="1">
+      <w:start w:val="1"/>
+      <w:numFmt w:val="lowerRoman"/>
+      <w:lvlText w:val="%6."/>
+      <w:lvlJc w:val="right"/>
+      <w:pPr>
+        <w:ind w:left="4320" w:hanging="180"/>
+      </w:pPr>
+    </w:lvl>
+    <w:lvl w:ilvl="6" w:tplc="0419000F" w:tentative="1">
+      <w:start w:val="1"/>
+      <w:numFmt w:val="decimal"/>
+      <w:lvlText w:val="%7."/>
+      <w:lvlJc w:val="left"/>
+      <w:pPr>
+        <w:ind w:left="5040" w:hanging="360"/>
+      </w:pPr>
+    </w:lvl>
+    <w:lvl w:ilvl="7" w:tplc="04190019" w:tentative="1">
+      <w:start w:val="1"/>
+      <w:numFmt w:val="lowerLetter"/>
+      <w:lvlText w:val="%8."/>
+      <w:lvlJc w:val="left"/>
+      <w:pPr>
+        <w:ind w:left="5760" w:hanging="360"/>
+      </w:pPr>
+    </w:lvl>
+    <w:lvl w:ilvl="8" w:tplc="0419001B" w:tentative="1">
+      <w:start w:val="1"/>
+      <w:numFmt w:val="lowerRoman"/>
+      <w:lvlText w:val="%9."/>
+      <w:lvlJc w:val="right"/>
+      <w:pPr>
+        <w:ind w:left="6480" w:hanging="180"/>
+      </w:pPr>
+    </w:lvl>
+  </w:abstractNum>
+  <w:abstractNum w:abstractNumId="31" w15:restartNumberingAfterBreak="0">
     <w:nsid w:val="55C11493"/>
     <w:multiLevelType w:val="hybridMultilevel"/>
     <w:tmpl w:val="EE4694A8"/>
@@ -6949,7 +8871,93 @@
       </w:pPr>
     </w:lvl>
   </w:abstractNum>
-  <w:abstractNum w:abstractNumId="16" w15:restartNumberingAfterBreak="0">
+  <w:abstractNum w:abstractNumId="32" w15:restartNumberingAfterBreak="0">
+    <w:nsid w:val="56194A5A"/>
+    <w:multiLevelType w:val="multilevel"/>
+    <w:tmpl w:val="0419001F"/>
+    <w:lvl w:ilvl="0">
+      <w:start w:val="1"/>
+      <w:numFmt w:val="decimal"/>
+      <w:lvlText w:val="%1."/>
+      <w:lvlJc w:val="left"/>
+      <w:pPr>
+        <w:ind w:left="360" w:hanging="360"/>
+      </w:pPr>
+    </w:lvl>
+    <w:lvl w:ilvl="1">
+      <w:start w:val="1"/>
+      <w:numFmt w:val="decimal"/>
+      <w:lvlText w:val="%1.%2."/>
+      <w:lvlJc w:val="left"/>
+      <w:pPr>
+        <w:ind w:left="792" w:hanging="432"/>
+      </w:pPr>
+    </w:lvl>
+    <w:lvl w:ilvl="2">
+      <w:start w:val="1"/>
+      <w:numFmt w:val="decimal"/>
+      <w:lvlText w:val="%1.%2.%3."/>
+      <w:lvlJc w:val="left"/>
+      <w:pPr>
+        <w:ind w:left="1224" w:hanging="504"/>
+      </w:pPr>
+    </w:lvl>
+    <w:lvl w:ilvl="3">
+      <w:start w:val="1"/>
+      <w:numFmt w:val="decimal"/>
+      <w:lvlText w:val="%1.%2.%3.%4."/>
+      <w:lvlJc w:val="left"/>
+      <w:pPr>
+        <w:ind w:left="1728" w:hanging="648"/>
+      </w:pPr>
+    </w:lvl>
+    <w:lvl w:ilvl="4">
+      <w:start w:val="1"/>
+      <w:numFmt w:val="decimal"/>
+      <w:lvlText w:val="%1.%2.%3.%4.%5."/>
+      <w:lvlJc w:val="left"/>
+      <w:pPr>
+        <w:ind w:left="2232" w:hanging="792"/>
+      </w:pPr>
+    </w:lvl>
+    <w:lvl w:ilvl="5">
+      <w:start w:val="1"/>
+      <w:numFmt w:val="decimal"/>
+      <w:lvlText w:val="%1.%2.%3.%4.%5.%6."/>
+      <w:lvlJc w:val="left"/>
+      <w:pPr>
+        <w:ind w:left="2736" w:hanging="936"/>
+      </w:pPr>
+    </w:lvl>
+    <w:lvl w:ilvl="6">
+      <w:start w:val="1"/>
+      <w:numFmt w:val="decimal"/>
+      <w:lvlText w:val="%1.%2.%3.%4.%5.%6.%7."/>
+      <w:lvlJc w:val="left"/>
+      <w:pPr>
+        <w:ind w:left="3240" w:hanging="1080"/>
+      </w:pPr>
+    </w:lvl>
+    <w:lvl w:ilvl="7">
+      <w:start w:val="1"/>
+      <w:numFmt w:val="decimal"/>
+      <w:lvlText w:val="%1.%2.%3.%4.%5.%6.%7.%8."/>
+      <w:lvlJc w:val="left"/>
+      <w:pPr>
+        <w:ind w:left="3744" w:hanging="1224"/>
+      </w:pPr>
+    </w:lvl>
+    <w:lvl w:ilvl="8">
+      <w:start w:val="1"/>
+      <w:numFmt w:val="decimal"/>
+      <w:lvlText w:val="%1.%2.%3.%4.%5.%6.%7.%8.%9."/>
+      <w:lvlJc w:val="left"/>
+      <w:pPr>
+        <w:ind w:left="4320" w:hanging="1440"/>
+      </w:pPr>
+    </w:lvl>
+  </w:abstractNum>
+  <w:abstractNum w:abstractNumId="33" w15:restartNumberingAfterBreak="0">
     <w:nsid w:val="5ECC0CCD"/>
     <w:multiLevelType w:val="hybridMultilevel"/>
     <w:tmpl w:val="DF2053B2"/>
@@ -7038,7 +9046,7 @@
       </w:pPr>
     </w:lvl>
   </w:abstractNum>
-  <w:abstractNum w:abstractNumId="17" w15:restartNumberingAfterBreak="0">
+  <w:abstractNum w:abstractNumId="34" w15:restartNumberingAfterBreak="0">
     <w:nsid w:val="61D87215"/>
     <w:multiLevelType w:val="multilevel"/>
     <w:tmpl w:val="AF98F85E"/>
@@ -7151,7 +9159,96 @@
       </w:rPr>
     </w:lvl>
   </w:abstractNum>
-  <w:abstractNum w:abstractNumId="18" w15:restartNumberingAfterBreak="0">
+  <w:abstractNum w:abstractNumId="35" w15:restartNumberingAfterBreak="0">
+    <w:nsid w:val="6C8B4D3E"/>
+    <w:multiLevelType w:val="hybridMultilevel"/>
+    <w:tmpl w:val="0CF6799A"/>
+    <w:lvl w:ilvl="0" w:tplc="04D26E1E">
+      <w:start w:val="2"/>
+      <w:numFmt w:val="decimal"/>
+      <w:lvlText w:val="%1а."/>
+      <w:lvlJc w:val="left"/>
+      <w:pPr>
+        <w:ind w:left="1440" w:hanging="360"/>
+      </w:pPr>
+      <w:rPr>
+        <w:rFonts w:hint="default"/>
+      </w:rPr>
+    </w:lvl>
+    <w:lvl w:ilvl="1" w:tplc="04190019">
+      <w:start w:val="1"/>
+      <w:numFmt w:val="lowerLetter"/>
+      <w:lvlText w:val="%2."/>
+      <w:lvlJc w:val="left"/>
+      <w:pPr>
+        <w:ind w:left="1440" w:hanging="360"/>
+      </w:pPr>
+    </w:lvl>
+    <w:lvl w:ilvl="2" w:tplc="0419001B" w:tentative="1">
+      <w:start w:val="1"/>
+      <w:numFmt w:val="lowerRoman"/>
+      <w:lvlText w:val="%3."/>
+      <w:lvlJc w:val="right"/>
+      <w:pPr>
+        <w:ind w:left="2160" w:hanging="180"/>
+      </w:pPr>
+    </w:lvl>
+    <w:lvl w:ilvl="3" w:tplc="0419000F" w:tentative="1">
+      <w:start w:val="1"/>
+      <w:numFmt w:val="decimal"/>
+      <w:lvlText w:val="%4."/>
+      <w:lvlJc w:val="left"/>
+      <w:pPr>
+        <w:ind w:left="2880" w:hanging="360"/>
+      </w:pPr>
+    </w:lvl>
+    <w:lvl w:ilvl="4" w:tplc="04190019" w:tentative="1">
+      <w:start w:val="1"/>
+      <w:numFmt w:val="lowerLetter"/>
+      <w:lvlText w:val="%5."/>
+      <w:lvlJc w:val="left"/>
+      <w:pPr>
+        <w:ind w:left="3600" w:hanging="360"/>
+      </w:pPr>
+    </w:lvl>
+    <w:lvl w:ilvl="5" w:tplc="0419001B" w:tentative="1">
+      <w:start w:val="1"/>
+      <w:numFmt w:val="lowerRoman"/>
+      <w:lvlText w:val="%6."/>
+      <w:lvlJc w:val="right"/>
+      <w:pPr>
+        <w:ind w:left="4320" w:hanging="180"/>
+      </w:pPr>
+    </w:lvl>
+    <w:lvl w:ilvl="6" w:tplc="0419000F" w:tentative="1">
+      <w:start w:val="1"/>
+      <w:numFmt w:val="decimal"/>
+      <w:lvlText w:val="%7."/>
+      <w:lvlJc w:val="left"/>
+      <w:pPr>
+        <w:ind w:left="5040" w:hanging="360"/>
+      </w:pPr>
+    </w:lvl>
+    <w:lvl w:ilvl="7" w:tplc="04190019" w:tentative="1">
+      <w:start w:val="1"/>
+      <w:numFmt w:val="lowerLetter"/>
+      <w:lvlText w:val="%8."/>
+      <w:lvlJc w:val="left"/>
+      <w:pPr>
+        <w:ind w:left="5760" w:hanging="360"/>
+      </w:pPr>
+    </w:lvl>
+    <w:lvl w:ilvl="8" w:tplc="0419001B" w:tentative="1">
+      <w:start w:val="1"/>
+      <w:numFmt w:val="lowerRoman"/>
+      <w:lvlText w:val="%9."/>
+      <w:lvlJc w:val="right"/>
+      <w:pPr>
+        <w:ind w:left="6480" w:hanging="180"/>
+      </w:pPr>
+    </w:lvl>
+  </w:abstractNum>
+  <w:abstractNum w:abstractNumId="36" w15:restartNumberingAfterBreak="0">
     <w:nsid w:val="6F6658D7"/>
     <w:multiLevelType w:val="hybridMultilevel"/>
     <w:tmpl w:val="FC92F86A"/>
@@ -7240,7 +9337,268 @@
       </w:pPr>
     </w:lvl>
   </w:abstractNum>
-  <w:abstractNum w:abstractNumId="19" w15:restartNumberingAfterBreak="0">
+  <w:abstractNum w:abstractNumId="37" w15:restartNumberingAfterBreak="0">
+    <w:nsid w:val="6F705FA0"/>
+    <w:multiLevelType w:val="hybridMultilevel"/>
+    <w:tmpl w:val="A8D20F64"/>
+    <w:lvl w:ilvl="0" w:tplc="95BCED7A">
+      <w:start w:val="1"/>
+      <w:numFmt w:val="decimal"/>
+      <w:lvlText w:val="1а%1."/>
+      <w:lvlJc w:val="left"/>
+      <w:pPr>
+        <w:ind w:left="2133" w:hanging="360"/>
+      </w:pPr>
+      <w:rPr>
+        <w:rFonts w:hint="default"/>
+      </w:rPr>
+    </w:lvl>
+    <w:lvl w:ilvl="1" w:tplc="04190019">
+      <w:start w:val="1"/>
+      <w:numFmt w:val="lowerLetter"/>
+      <w:lvlText w:val="%2."/>
+      <w:lvlJc w:val="left"/>
+      <w:pPr>
+        <w:ind w:left="1440" w:hanging="360"/>
+      </w:pPr>
+    </w:lvl>
+    <w:lvl w:ilvl="2" w:tplc="0419001B" w:tentative="1">
+      <w:start w:val="1"/>
+      <w:numFmt w:val="lowerRoman"/>
+      <w:lvlText w:val="%3."/>
+      <w:lvlJc w:val="right"/>
+      <w:pPr>
+        <w:ind w:left="2160" w:hanging="180"/>
+      </w:pPr>
+    </w:lvl>
+    <w:lvl w:ilvl="3" w:tplc="0419000F" w:tentative="1">
+      <w:start w:val="1"/>
+      <w:numFmt w:val="decimal"/>
+      <w:lvlText w:val="%4."/>
+      <w:lvlJc w:val="left"/>
+      <w:pPr>
+        <w:ind w:left="2880" w:hanging="360"/>
+      </w:pPr>
+    </w:lvl>
+    <w:lvl w:ilvl="4" w:tplc="04190019" w:tentative="1">
+      <w:start w:val="1"/>
+      <w:numFmt w:val="lowerLetter"/>
+      <w:lvlText w:val="%5."/>
+      <w:lvlJc w:val="left"/>
+      <w:pPr>
+        <w:ind w:left="3600" w:hanging="360"/>
+      </w:pPr>
+    </w:lvl>
+    <w:lvl w:ilvl="5" w:tplc="0419001B" w:tentative="1">
+      <w:start w:val="1"/>
+      <w:numFmt w:val="lowerRoman"/>
+      <w:lvlText w:val="%6."/>
+      <w:lvlJc w:val="right"/>
+      <w:pPr>
+        <w:ind w:left="4320" w:hanging="180"/>
+      </w:pPr>
+    </w:lvl>
+    <w:lvl w:ilvl="6" w:tplc="0419000F" w:tentative="1">
+      <w:start w:val="1"/>
+      <w:numFmt w:val="decimal"/>
+      <w:lvlText w:val="%7."/>
+      <w:lvlJc w:val="left"/>
+      <w:pPr>
+        <w:ind w:left="5040" w:hanging="360"/>
+      </w:pPr>
+    </w:lvl>
+    <w:lvl w:ilvl="7" w:tplc="04190019" w:tentative="1">
+      <w:start w:val="1"/>
+      <w:numFmt w:val="lowerLetter"/>
+      <w:lvlText w:val="%8."/>
+      <w:lvlJc w:val="left"/>
+      <w:pPr>
+        <w:ind w:left="5760" w:hanging="360"/>
+      </w:pPr>
+    </w:lvl>
+    <w:lvl w:ilvl="8" w:tplc="0419001B" w:tentative="1">
+      <w:start w:val="1"/>
+      <w:numFmt w:val="lowerRoman"/>
+      <w:lvlText w:val="%9."/>
+      <w:lvlJc w:val="right"/>
+      <w:pPr>
+        <w:ind w:left="6480" w:hanging="180"/>
+      </w:pPr>
+    </w:lvl>
+  </w:abstractNum>
+  <w:abstractNum w:abstractNumId="38" w15:restartNumberingAfterBreak="0">
+    <w:nsid w:val="70C20E7F"/>
+    <w:multiLevelType w:val="hybridMultilevel"/>
+    <w:tmpl w:val="C7B28D06"/>
+    <w:lvl w:ilvl="0" w:tplc="0419001B">
+      <w:start w:val="1"/>
+      <w:numFmt w:val="lowerRoman"/>
+      <w:lvlText w:val="%1."/>
+      <w:lvlJc w:val="right"/>
+      <w:pPr>
+        <w:ind w:left="720" w:hanging="360"/>
+      </w:pPr>
+    </w:lvl>
+    <w:lvl w:ilvl="1" w:tplc="04190019" w:tentative="1">
+      <w:start w:val="1"/>
+      <w:numFmt w:val="lowerLetter"/>
+      <w:lvlText w:val="%2."/>
+      <w:lvlJc w:val="left"/>
+      <w:pPr>
+        <w:ind w:left="1440" w:hanging="360"/>
+      </w:pPr>
+    </w:lvl>
+    <w:lvl w:ilvl="2" w:tplc="0419001B" w:tentative="1">
+      <w:start w:val="1"/>
+      <w:numFmt w:val="lowerRoman"/>
+      <w:lvlText w:val="%3."/>
+      <w:lvlJc w:val="right"/>
+      <w:pPr>
+        <w:ind w:left="2160" w:hanging="180"/>
+      </w:pPr>
+    </w:lvl>
+    <w:lvl w:ilvl="3" w:tplc="0419000F" w:tentative="1">
+      <w:start w:val="1"/>
+      <w:numFmt w:val="decimal"/>
+      <w:lvlText w:val="%4."/>
+      <w:lvlJc w:val="left"/>
+      <w:pPr>
+        <w:ind w:left="2880" w:hanging="360"/>
+      </w:pPr>
+    </w:lvl>
+    <w:lvl w:ilvl="4" w:tplc="04190019" w:tentative="1">
+      <w:start w:val="1"/>
+      <w:numFmt w:val="lowerLetter"/>
+      <w:lvlText w:val="%5."/>
+      <w:lvlJc w:val="left"/>
+      <w:pPr>
+        <w:ind w:left="3600" w:hanging="360"/>
+      </w:pPr>
+    </w:lvl>
+    <w:lvl w:ilvl="5" w:tplc="0419001B" w:tentative="1">
+      <w:start w:val="1"/>
+      <w:numFmt w:val="lowerRoman"/>
+      <w:lvlText w:val="%6."/>
+      <w:lvlJc w:val="right"/>
+      <w:pPr>
+        <w:ind w:left="4320" w:hanging="180"/>
+      </w:pPr>
+    </w:lvl>
+    <w:lvl w:ilvl="6" w:tplc="0419000F" w:tentative="1">
+      <w:start w:val="1"/>
+      <w:numFmt w:val="decimal"/>
+      <w:lvlText w:val="%7."/>
+      <w:lvlJc w:val="left"/>
+      <w:pPr>
+        <w:ind w:left="5040" w:hanging="360"/>
+      </w:pPr>
+    </w:lvl>
+    <w:lvl w:ilvl="7" w:tplc="04190019" w:tentative="1">
+      <w:start w:val="1"/>
+      <w:numFmt w:val="lowerLetter"/>
+      <w:lvlText w:val="%8."/>
+      <w:lvlJc w:val="left"/>
+      <w:pPr>
+        <w:ind w:left="5760" w:hanging="360"/>
+      </w:pPr>
+    </w:lvl>
+    <w:lvl w:ilvl="8" w:tplc="0419001B" w:tentative="1">
+      <w:start w:val="1"/>
+      <w:numFmt w:val="lowerRoman"/>
+      <w:lvlText w:val="%9."/>
+      <w:lvlJc w:val="right"/>
+      <w:pPr>
+        <w:ind w:left="6480" w:hanging="180"/>
+      </w:pPr>
+    </w:lvl>
+  </w:abstractNum>
+  <w:abstractNum w:abstractNumId="39" w15:restartNumberingAfterBreak="0">
+    <w:nsid w:val="73DF7FED"/>
+    <w:multiLevelType w:val="multilevel"/>
+    <w:tmpl w:val="0419001F"/>
+    <w:lvl w:ilvl="0">
+      <w:start w:val="1"/>
+      <w:numFmt w:val="decimal"/>
+      <w:lvlText w:val="%1."/>
+      <w:lvlJc w:val="left"/>
+      <w:pPr>
+        <w:ind w:left="360" w:hanging="360"/>
+      </w:pPr>
+    </w:lvl>
+    <w:lvl w:ilvl="1">
+      <w:start w:val="1"/>
+      <w:numFmt w:val="decimal"/>
+      <w:lvlText w:val="%1.%2."/>
+      <w:lvlJc w:val="left"/>
+      <w:pPr>
+        <w:ind w:left="792" w:hanging="432"/>
+      </w:pPr>
+    </w:lvl>
+    <w:lvl w:ilvl="2">
+      <w:start w:val="1"/>
+      <w:numFmt w:val="decimal"/>
+      <w:lvlText w:val="%1.%2.%3."/>
+      <w:lvlJc w:val="left"/>
+      <w:pPr>
+        <w:ind w:left="1224" w:hanging="504"/>
+      </w:pPr>
+    </w:lvl>
+    <w:lvl w:ilvl="3">
+      <w:start w:val="1"/>
+      <w:numFmt w:val="decimal"/>
+      <w:lvlText w:val="%1.%2.%3.%4."/>
+      <w:lvlJc w:val="left"/>
+      <w:pPr>
+        <w:ind w:left="1728" w:hanging="648"/>
+      </w:pPr>
+    </w:lvl>
+    <w:lvl w:ilvl="4">
+      <w:start w:val="1"/>
+      <w:numFmt w:val="decimal"/>
+      <w:lvlText w:val="%1.%2.%3.%4.%5."/>
+      <w:lvlJc w:val="left"/>
+      <w:pPr>
+        <w:ind w:left="2232" w:hanging="792"/>
+      </w:pPr>
+    </w:lvl>
+    <w:lvl w:ilvl="5">
+      <w:start w:val="1"/>
+      <w:numFmt w:val="decimal"/>
+      <w:lvlText w:val="%1.%2.%3.%4.%5.%6."/>
+      <w:lvlJc w:val="left"/>
+      <w:pPr>
+        <w:ind w:left="2736" w:hanging="936"/>
+      </w:pPr>
+    </w:lvl>
+    <w:lvl w:ilvl="6">
+      <w:start w:val="1"/>
+      <w:numFmt w:val="decimal"/>
+      <w:lvlText w:val="%1.%2.%3.%4.%5.%6.%7."/>
+      <w:lvlJc w:val="left"/>
+      <w:pPr>
+        <w:ind w:left="3240" w:hanging="1080"/>
+      </w:pPr>
+    </w:lvl>
+    <w:lvl w:ilvl="7">
+      <w:start w:val="1"/>
+      <w:numFmt w:val="decimal"/>
+      <w:lvlText w:val="%1.%2.%3.%4.%5.%6.%7.%8."/>
+      <w:lvlJc w:val="left"/>
+      <w:pPr>
+        <w:ind w:left="3744" w:hanging="1224"/>
+      </w:pPr>
+    </w:lvl>
+    <w:lvl w:ilvl="8">
+      <w:start w:val="1"/>
+      <w:numFmt w:val="decimal"/>
+      <w:lvlText w:val="%1.%2.%3.%4.%5.%6.%7.%8.%9."/>
+      <w:lvlJc w:val="left"/>
+      <w:pPr>
+        <w:ind w:left="4320" w:hanging="1440"/>
+      </w:pPr>
+    </w:lvl>
+  </w:abstractNum>
+  <w:abstractNum w:abstractNumId="40" w15:restartNumberingAfterBreak="0">
     <w:nsid w:val="740A6743"/>
     <w:multiLevelType w:val="hybridMultilevel"/>
     <w:tmpl w:val="416C3D84"/>
@@ -7329,14 +9687,105 @@
       </w:pPr>
     </w:lvl>
   </w:abstractNum>
-  <w:abstractNum w:abstractNumId="20" w15:restartNumberingAfterBreak="0">
+  <w:abstractNum w:abstractNumId="41" w15:restartNumberingAfterBreak="0">
+    <w:nsid w:val="758668E9"/>
+    <w:multiLevelType w:val="multilevel"/>
+    <w:tmpl w:val="0419001F"/>
+    <w:styleLink w:val="10"/>
+    <w:lvl w:ilvl="0">
+      <w:start w:val="1"/>
+      <w:numFmt w:val="decimal"/>
+      <w:lvlText w:val="%1."/>
+      <w:lvlJc w:val="left"/>
+      <w:pPr>
+        <w:ind w:left="360" w:hanging="360"/>
+      </w:pPr>
+      <w:rPr>
+        <w:rFonts w:ascii="Times New Roman" w:hAnsi="Times New Roman"/>
+        <w:sz w:val="28"/>
+      </w:rPr>
+    </w:lvl>
+    <w:lvl w:ilvl="1">
+      <w:start w:val="1"/>
+      <w:numFmt w:val="decimal"/>
+      <w:lvlText w:val="%1.%2."/>
+      <w:lvlJc w:val="left"/>
+      <w:pPr>
+        <w:ind w:left="792" w:hanging="432"/>
+      </w:pPr>
+    </w:lvl>
+    <w:lvl w:ilvl="2">
+      <w:start w:val="1"/>
+      <w:numFmt w:val="decimal"/>
+      <w:lvlText w:val="%1.%2.%3."/>
+      <w:lvlJc w:val="left"/>
+      <w:pPr>
+        <w:ind w:left="1224" w:hanging="504"/>
+      </w:pPr>
+    </w:lvl>
+    <w:lvl w:ilvl="3">
+      <w:start w:val="1"/>
+      <w:numFmt w:val="decimal"/>
+      <w:lvlText w:val="%1.%2.%3.%4."/>
+      <w:lvlJc w:val="left"/>
+      <w:pPr>
+        <w:ind w:left="1728" w:hanging="648"/>
+      </w:pPr>
+    </w:lvl>
+    <w:lvl w:ilvl="4">
+      <w:start w:val="1"/>
+      <w:numFmt w:val="decimal"/>
+      <w:lvlText w:val="%1.%2.%3.%4.%5."/>
+      <w:lvlJc w:val="left"/>
+      <w:pPr>
+        <w:ind w:left="2232" w:hanging="792"/>
+      </w:pPr>
+    </w:lvl>
+    <w:lvl w:ilvl="5">
+      <w:start w:val="1"/>
+      <w:numFmt w:val="decimal"/>
+      <w:lvlText w:val="%1.%2.%3.%4.%5.%6."/>
+      <w:lvlJc w:val="left"/>
+      <w:pPr>
+        <w:ind w:left="2736" w:hanging="936"/>
+      </w:pPr>
+    </w:lvl>
+    <w:lvl w:ilvl="6">
+      <w:start w:val="1"/>
+      <w:numFmt w:val="decimal"/>
+      <w:lvlText w:val="%1.%2.%3.%4.%5.%6.%7."/>
+      <w:lvlJc w:val="left"/>
+      <w:pPr>
+        <w:ind w:left="3240" w:hanging="1080"/>
+      </w:pPr>
+    </w:lvl>
+    <w:lvl w:ilvl="7">
+      <w:start w:val="1"/>
+      <w:numFmt w:val="decimal"/>
+      <w:lvlText w:val="%1.%2.%3.%4.%5.%6.%7.%8."/>
+      <w:lvlJc w:val="left"/>
+      <w:pPr>
+        <w:ind w:left="3744" w:hanging="1224"/>
+      </w:pPr>
+    </w:lvl>
+    <w:lvl w:ilvl="8">
+      <w:start w:val="1"/>
+      <w:numFmt w:val="decimal"/>
+      <w:lvlText w:val="%1.%2.%3.%4.%5.%6.%7.%8.%9."/>
+      <w:lvlJc w:val="left"/>
+      <w:pPr>
+        <w:ind w:left="4320" w:hanging="1440"/>
+      </w:pPr>
+    </w:lvl>
+  </w:abstractNum>
+  <w:abstractNum w:abstractNumId="42" w15:restartNumberingAfterBreak="0">
     <w:nsid w:val="76660B45"/>
     <w:multiLevelType w:val="multilevel"/>
     <w:tmpl w:val="FC88B304"/>
     <w:lvl w:ilvl="0">
       <w:start w:val="1"/>
       <w:numFmt w:val="decimal"/>
-      <w:pStyle w:val="10"/>
+      <w:pStyle w:val="11"/>
       <w:lvlText w:val="%1."/>
       <w:lvlJc w:val="left"/>
       <w:pPr>
@@ -7451,7 +9900,96 @@
       </w:rPr>
     </w:lvl>
   </w:abstractNum>
-  <w:abstractNum w:abstractNumId="21" w15:restartNumberingAfterBreak="0">
+  <w:abstractNum w:abstractNumId="43" w15:restartNumberingAfterBreak="0">
+    <w:nsid w:val="79C25949"/>
+    <w:multiLevelType w:val="hybridMultilevel"/>
+    <w:tmpl w:val="405089CC"/>
+    <w:lvl w:ilvl="0" w:tplc="B8704392">
+      <w:start w:val="1"/>
+      <w:numFmt w:val="decimal"/>
+      <w:lvlText w:val="%1а."/>
+      <w:lvlJc w:val="left"/>
+      <w:pPr>
+        <w:ind w:left="720" w:hanging="360"/>
+      </w:pPr>
+      <w:rPr>
+        <w:rFonts w:hint="default"/>
+      </w:rPr>
+    </w:lvl>
+    <w:lvl w:ilvl="1" w:tplc="04190019" w:tentative="1">
+      <w:start w:val="1"/>
+      <w:numFmt w:val="lowerLetter"/>
+      <w:lvlText w:val="%2."/>
+      <w:lvlJc w:val="left"/>
+      <w:pPr>
+        <w:ind w:left="1440" w:hanging="360"/>
+      </w:pPr>
+    </w:lvl>
+    <w:lvl w:ilvl="2" w:tplc="0419001B" w:tentative="1">
+      <w:start w:val="1"/>
+      <w:numFmt w:val="lowerRoman"/>
+      <w:lvlText w:val="%3."/>
+      <w:lvlJc w:val="right"/>
+      <w:pPr>
+        <w:ind w:left="2160" w:hanging="180"/>
+      </w:pPr>
+    </w:lvl>
+    <w:lvl w:ilvl="3" w:tplc="0419000F" w:tentative="1">
+      <w:start w:val="1"/>
+      <w:numFmt w:val="decimal"/>
+      <w:lvlText w:val="%4."/>
+      <w:lvlJc w:val="left"/>
+      <w:pPr>
+        <w:ind w:left="2880" w:hanging="360"/>
+      </w:pPr>
+    </w:lvl>
+    <w:lvl w:ilvl="4" w:tplc="04190019" w:tentative="1">
+      <w:start w:val="1"/>
+      <w:numFmt w:val="lowerLetter"/>
+      <w:lvlText w:val="%5."/>
+      <w:lvlJc w:val="left"/>
+      <w:pPr>
+        <w:ind w:left="3600" w:hanging="360"/>
+      </w:pPr>
+    </w:lvl>
+    <w:lvl w:ilvl="5" w:tplc="0419001B" w:tentative="1">
+      <w:start w:val="1"/>
+      <w:numFmt w:val="lowerRoman"/>
+      <w:lvlText w:val="%6."/>
+      <w:lvlJc w:val="right"/>
+      <w:pPr>
+        <w:ind w:left="4320" w:hanging="180"/>
+      </w:pPr>
+    </w:lvl>
+    <w:lvl w:ilvl="6" w:tplc="0419000F" w:tentative="1">
+      <w:start w:val="1"/>
+      <w:numFmt w:val="decimal"/>
+      <w:lvlText w:val="%7."/>
+      <w:lvlJc w:val="left"/>
+      <w:pPr>
+        <w:ind w:left="5040" w:hanging="360"/>
+      </w:pPr>
+    </w:lvl>
+    <w:lvl w:ilvl="7" w:tplc="04190019" w:tentative="1">
+      <w:start w:val="1"/>
+      <w:numFmt w:val="lowerLetter"/>
+      <w:lvlText w:val="%8."/>
+      <w:lvlJc w:val="left"/>
+      <w:pPr>
+        <w:ind w:left="5760" w:hanging="360"/>
+      </w:pPr>
+    </w:lvl>
+    <w:lvl w:ilvl="8" w:tplc="0419001B" w:tentative="1">
+      <w:start w:val="1"/>
+      <w:numFmt w:val="lowerRoman"/>
+      <w:lvlText w:val="%9."/>
+      <w:lvlJc w:val="right"/>
+      <w:pPr>
+        <w:ind w:left="6480" w:hanging="180"/>
+      </w:pPr>
+    </w:lvl>
+  </w:abstractNum>
+  <w:abstractNum w:abstractNumId="44" w15:restartNumberingAfterBreak="0">
     <w:nsid w:val="7AFE47EC"/>
     <w:multiLevelType w:val="multilevel"/>
     <w:tmpl w:val="BEFC3BCA"/>
@@ -7565,40 +10103,40 @@
     </w:lvl>
   </w:abstractNum>
   <w:num w:numId="1">
+    <w:abstractNumId w:val="14"/>
+  </w:num>
+  <w:num w:numId="2">
     <w:abstractNumId w:val="11"/>
   </w:num>
-  <w:num w:numId="2">
-    <w:abstractNumId w:val="8"/>
-  </w:num>
   <w:num w:numId="3">
-    <w:abstractNumId w:val="20"/>
+    <w:abstractNumId w:val="42"/>
   </w:num>
   <w:num w:numId="4">
     <w:abstractNumId w:val="1"/>
   </w:num>
   <w:num w:numId="5">
-    <w:abstractNumId w:val="18"/>
+    <w:abstractNumId w:val="36"/>
   </w:num>
   <w:num w:numId="6">
-    <w:abstractNumId w:val="5"/>
+    <w:abstractNumId w:val="7"/>
   </w:num>
   <w:num w:numId="7">
-    <w:abstractNumId w:val="15"/>
+    <w:abstractNumId w:val="31"/>
   </w:num>
   <w:num w:numId="8">
     <w:abstractNumId w:val="2"/>
   </w:num>
   <w:num w:numId="9">
-    <w:abstractNumId w:val="3"/>
+    <w:abstractNumId w:val="4"/>
   </w:num>
   <w:num w:numId="10">
-    <w:abstractNumId w:val="20"/>
+    <w:abstractNumId w:val="42"/>
     <w:lvlOverride w:ilvl="0">
       <w:startOverride w:val="1"/>
     </w:lvlOverride>
   </w:num>
   <w:num w:numId="11">
-    <w:abstractNumId w:val="20"/>
+    <w:abstractNumId w:val="42"/>
     <w:lvlOverride w:ilvl="0">
       <w:startOverride w:val="1"/>
     </w:lvlOverride>
@@ -7628,13 +10166,13 @@
     </w:lvlOverride>
   </w:num>
   <w:num w:numId="12">
-    <w:abstractNumId w:val="14"/>
+    <w:abstractNumId w:val="24"/>
   </w:num>
   <w:num w:numId="13">
-    <w:abstractNumId w:val="20"/>
+    <w:abstractNumId w:val="42"/>
   </w:num>
   <w:num w:numId="14">
-    <w:abstractNumId w:val="20"/>
+    <w:abstractNumId w:val="42"/>
     <w:lvlOverride w:ilvl="0">
       <w:startOverride w:val="8"/>
     </w:lvlOverride>
@@ -7664,40 +10202,109 @@
     </w:lvlOverride>
   </w:num>
   <w:num w:numId="15">
-    <w:abstractNumId w:val="7"/>
+    <w:abstractNumId w:val="9"/>
   </w:num>
   <w:num w:numId="16">
-    <w:abstractNumId w:val="9"/>
+    <w:abstractNumId w:val="12"/>
   </w:num>
   <w:num w:numId="17">
-    <w:abstractNumId w:val="16"/>
+    <w:abstractNumId w:val="33"/>
   </w:num>
   <w:num w:numId="18">
-    <w:abstractNumId w:val="13"/>
+    <w:abstractNumId w:val="18"/>
   </w:num>
   <w:num w:numId="19">
-    <w:abstractNumId w:val="12"/>
+    <w:abstractNumId w:val="17"/>
   </w:num>
   <w:num w:numId="20">
-    <w:abstractNumId w:val="19"/>
+    <w:abstractNumId w:val="40"/>
   </w:num>
   <w:num w:numId="21">
-    <w:abstractNumId w:val="10"/>
+    <w:abstractNumId w:val="13"/>
   </w:num>
   <w:num w:numId="22">
     <w:abstractNumId w:val="0"/>
   </w:num>
   <w:num w:numId="23">
-    <w:abstractNumId w:val="4"/>
+    <w:abstractNumId w:val="5"/>
   </w:num>
   <w:num w:numId="24">
+    <w:abstractNumId w:val="8"/>
+  </w:num>
+  <w:num w:numId="25">
+    <w:abstractNumId w:val="34"/>
+  </w:num>
+  <w:num w:numId="26">
+    <w:abstractNumId w:val="44"/>
+  </w:num>
+  <w:num w:numId="27">
+    <w:abstractNumId w:val="37"/>
+  </w:num>
+  <w:num w:numId="28">
+    <w:abstractNumId w:val="29"/>
+  </w:num>
+  <w:num w:numId="29">
+    <w:abstractNumId w:val="20"/>
+  </w:num>
+  <w:num w:numId="30">
+    <w:abstractNumId w:val="10"/>
+  </w:num>
+  <w:num w:numId="31">
+    <w:abstractNumId w:val="30"/>
+  </w:num>
+  <w:num w:numId="32">
+    <w:abstractNumId w:val="25"/>
+  </w:num>
+  <w:num w:numId="33">
+    <w:abstractNumId w:val="26"/>
+  </w:num>
+  <w:num w:numId="34">
+    <w:abstractNumId w:val="22"/>
+  </w:num>
+  <w:num w:numId="35">
+    <w:abstractNumId w:val="35"/>
+  </w:num>
+  <w:num w:numId="36">
+    <w:abstractNumId w:val="3"/>
+  </w:num>
+  <w:num w:numId="37">
+    <w:abstractNumId w:val="15"/>
+  </w:num>
+  <w:num w:numId="38">
+    <w:abstractNumId w:val="16"/>
+  </w:num>
+  <w:num w:numId="39">
+    <w:abstractNumId w:val="28"/>
+  </w:num>
+  <w:num w:numId="40">
+    <w:abstractNumId w:val="38"/>
+  </w:num>
+  <w:num w:numId="41">
+    <w:abstractNumId w:val="43"/>
+  </w:num>
+  <w:num w:numId="42">
+    <w:abstractNumId w:val="23"/>
+  </w:num>
+  <w:num w:numId="43">
+    <w:abstractNumId w:val="19"/>
+  </w:num>
+  <w:num w:numId="44">
     <w:abstractNumId w:val="6"/>
   </w:num>
-  <w:num w:numId="25">
-    <w:abstractNumId w:val="17"/>
+  <w:num w:numId="45">
+    <w:abstractNumId w:val="39"/>
   </w:num>
-  <w:num w:numId="26">
+  <w:num w:numId="46">
     <w:abstractNumId w:val="21"/>
+  </w:num>
+  <w:num w:numId="47">
+    <w:abstractNumId w:val="27"/>
+  </w:num>
+  <w:num w:numId="48">
+    <w:abstractNumId w:val="32"/>
+  </w:num>
+  <w:num w:numId="49">
+    <w:abstractNumId w:val="41"/>
   </w:num>
 </w:numbering>
 </file>
@@ -8109,11 +10716,11 @@
       <w:sz w:val="28"/>
     </w:rPr>
   </w:style>
-  <w:style w:type="paragraph" w:styleId="11">
+  <w:style w:type="paragraph" w:styleId="12">
     <w:name w:val="heading 1"/>
     <w:basedOn w:val="a"/>
     <w:next w:val="a"/>
-    <w:link w:val="12"/>
+    <w:link w:val="13"/>
     <w:uiPriority w:val="9"/>
     <w:qFormat/>
     <w:rsid w:val="00212759"/>
@@ -8227,9 +10834,9 @@
   </w:style>
   <w:style w:type="paragraph" w:customStyle="1" w:styleId="1">
     <w:name w:val="1 Заголовок"/>
-    <w:basedOn w:val="11"/>
-    <w:next w:val="11"/>
-    <w:link w:val="13"/>
+    <w:basedOn w:val="12"/>
+    <w:next w:val="12"/>
+    <w:link w:val="14"/>
     <w:qFormat/>
     <w:rsid w:val="00212759"/>
     <w:pPr>
@@ -8252,9 +10859,9 @@
       <w:lang w:eastAsia="ru-RU"/>
     </w:rPr>
   </w:style>
-  <w:style w:type="character" w:customStyle="1" w:styleId="13">
+  <w:style w:type="character" w:customStyle="1" w:styleId="14">
     <w:name w:val="1 Заголовок Знак"/>
-    <w:basedOn w:val="12"/>
+    <w:basedOn w:val="13"/>
     <w:link w:val="1"/>
     <w:rsid w:val="00212759"/>
     <w:rPr>
@@ -8268,10 +10875,10 @@
       <w:lang w:eastAsia="ru-RU"/>
     </w:rPr>
   </w:style>
-  <w:style w:type="character" w:customStyle="1" w:styleId="12">
+  <w:style w:type="character" w:customStyle="1" w:styleId="13">
     <w:name w:val="Заголовок 1 Знак"/>
     <w:basedOn w:val="a0"/>
-    <w:link w:val="11"/>
+    <w:link w:val="12"/>
     <w:uiPriority w:val="9"/>
     <w:rsid w:val="00212759"/>
     <w:rPr>
@@ -8281,9 +10888,9 @@
       <w:szCs w:val="32"/>
     </w:rPr>
   </w:style>
-  <w:style w:type="paragraph" w:customStyle="1" w:styleId="10">
+  <w:style w:type="paragraph" w:customStyle="1" w:styleId="11">
     <w:name w:val="1Заголовок"/>
-    <w:basedOn w:val="11"/>
+    <w:basedOn w:val="12"/>
     <w:next w:val="a"/>
     <w:autoRedefine/>
     <w:qFormat/>
@@ -8403,7 +11010,7 @@
   </w:style>
   <w:style w:type="paragraph" w:customStyle="1" w:styleId="a3">
     <w:name w:val="ВВЕДЕНИЕ"/>
-    <w:basedOn w:val="11"/>
+    <w:basedOn w:val="12"/>
     <w:next w:val="a"/>
     <w:link w:val="a4"/>
     <w:autoRedefine/>
@@ -8422,7 +11029,7 @@
   </w:style>
   <w:style w:type="character" w:customStyle="1" w:styleId="a4">
     <w:name w:val="ВВЕДЕНИЕ Знак"/>
-    <w:basedOn w:val="12"/>
+    <w:basedOn w:val="13"/>
     <w:link w:val="a3"/>
     <w:rsid w:val="00037D8F"/>
     <w:rPr>
@@ -8433,10 +11040,10 @@
       <w:szCs w:val="32"/>
     </w:rPr>
   </w:style>
-  <w:style w:type="paragraph" w:customStyle="1" w:styleId="14">
+  <w:style w:type="paragraph" w:customStyle="1" w:styleId="15">
     <w:name w:val="1З"/>
-    <w:basedOn w:val="11"/>
-    <w:link w:val="15"/>
+    <w:basedOn w:val="12"/>
+    <w:link w:val="16"/>
     <w:autoRedefine/>
     <w:qFormat/>
     <w:rsid w:val="00037D8F"/>
@@ -8452,10 +11059,10 @@
       <w:sz w:val="28"/>
     </w:rPr>
   </w:style>
-  <w:style w:type="character" w:customStyle="1" w:styleId="15">
+  <w:style w:type="character" w:customStyle="1" w:styleId="16">
     <w:name w:val="1З Знак"/>
     <w:basedOn w:val="a0"/>
-    <w:link w:val="14"/>
+    <w:link w:val="15"/>
     <w:rsid w:val="00037D8F"/>
     <w:rPr>
       <w:rFonts w:ascii="Times New Roman" w:hAnsi="Times New Roman" w:cs="Times New Roman"/>
@@ -8465,9 +11072,9 @@
       <w:szCs w:val="32"/>
     </w:rPr>
   </w:style>
-  <w:style w:type="paragraph" w:customStyle="1" w:styleId="16">
+  <w:style w:type="paragraph" w:customStyle="1" w:styleId="17">
     <w:name w:val="З1"/>
-    <w:basedOn w:val="11"/>
+    <w:basedOn w:val="12"/>
     <w:next w:val="a"/>
     <w:autoRedefine/>
     <w:qFormat/>
@@ -8588,6 +11195,16 @@
       <w:szCs w:val="24"/>
       <w:lang w:eastAsia="ru-RU"/>
     </w:rPr>
+  </w:style>
+  <w:style w:type="numbering" w:customStyle="1" w:styleId="10">
+    <w:name w:val="Стиль1"/>
+    <w:uiPriority w:val="99"/>
+    <w:rsid w:val="00B273D2"/>
+    <w:pPr>
+      <w:numPr>
+        <w:numId w:val="49"/>
+      </w:numPr>
+    </w:pPr>
   </w:style>
 </w:styles>
 </file>
@@ -8888,21 +11505,6 @@
 </file>
 
 <file path=customXml/item1.xml><?xml version="1.0" encoding="utf-8"?>
-<?mso-contentType ?>
-<FormTemplates xmlns="http://schemas.microsoft.com/sharepoint/v3/contenttype/forms">
-  <Display>DocumentLibraryForm</Display>
-  <Edit>DocumentLibraryForm</Edit>
-  <New>DocumentLibraryForm</New>
-</FormTemplates>
-</file>
-
-<file path=customXml/item2.xml><?xml version="1.0" encoding="utf-8"?>
-<p:properties xmlns:p="http://schemas.microsoft.com/office/2006/metadata/properties" xmlns:xsi="http://www.w3.org/2001/XMLSchema-instance" xmlns:pc="http://schemas.microsoft.com/office/infopath/2007/PartnerControls">
-  <documentManagement/>
-</p:properties>
-</file>
-
-<file path=customXml/item3.xml><?xml version="1.0" encoding="utf-8"?>
 <ct:contentTypeSchema xmlns:ct="http://schemas.microsoft.com/office/2006/metadata/contentType" xmlns:ma="http://schemas.microsoft.com/office/2006/metadata/properties/metaAttributes" ct:_="" ma:_="" ma:contentTypeName="Документ" ma:contentTypeID="0x010100A09BD2DCC7113E48A4D33D7FDA914AED" ma:contentTypeVersion="0" ma:contentTypeDescription="Создание документа." ma:contentTypeScope="" ma:versionID="587e43b581fca7c9cef27ccd46fffb37">
   <xsd:schema xmlns:xsd="http://www.w3.org/2001/XMLSchema" xmlns:xs="http://www.w3.org/2001/XMLSchema" xmlns:p="http://schemas.microsoft.com/office/2006/metadata/properties" targetNamespace="http://schemas.microsoft.com/office/2006/metadata/properties" ma:root="true" ma:fieldsID="35b3fbc7b90e30c3e6e9a5c02c6ede44">
     <xsd:element name="properties">
@@ -9016,28 +11618,26 @@
 </ct:contentTypeSchema>
 </file>
 
+<file path=customXml/item2.xml><?xml version="1.0" encoding="utf-8"?>
+<p:properties xmlns:p="http://schemas.microsoft.com/office/2006/metadata/properties" xmlns:xsi="http://www.w3.org/2001/XMLSchema-instance" xmlns:pc="http://schemas.microsoft.com/office/infopath/2007/PartnerControls">
+  <documentManagement/>
+</p:properties>
+</file>
+
+<file path=customXml/item3.xml><?xml version="1.0" encoding="utf-8"?>
+<?mso-contentType ?>
+<FormTemplates xmlns="http://schemas.microsoft.com/sharepoint/v3/contenttype/forms">
+  <Display>DocumentLibraryForm</Display>
+  <Edit>DocumentLibraryForm</Edit>
+  <New>DocumentLibraryForm</New>
+</FormTemplates>
+</file>
+
 <file path=customXml/item4.xml><?xml version="1.0" encoding="utf-8"?>
 <b:Sources xmlns:b="http://schemas.openxmlformats.org/officeDocument/2006/bibliography" xmlns="http://schemas.openxmlformats.org/officeDocument/2006/bibliography" SelectedStyle="\APASixthEditionOfficeOnline.xsl" StyleName="APA" Version="6"/>
 </file>
 
 <file path=customXml/itemProps1.xml><?xml version="1.0" encoding="utf-8"?>
-<ds:datastoreItem xmlns:ds="http://schemas.openxmlformats.org/officeDocument/2006/customXml" ds:itemID="{6DDAB7B2-F622-4EA3-96F6-E8F22E6BF666}">
-  <ds:schemaRefs>
-    <ds:schemaRef ds:uri="http://schemas.microsoft.com/sharepoint/v3/contenttype/forms"/>
-  </ds:schemaRefs>
-</ds:datastoreItem>
-</file>
-
-<file path=customXml/itemProps2.xml><?xml version="1.0" encoding="utf-8"?>
-<ds:datastoreItem xmlns:ds="http://schemas.openxmlformats.org/officeDocument/2006/customXml" ds:itemID="{BBFCFBAC-BD0A-4A7B-8FD0-5D92BE232B7F}">
-  <ds:schemaRefs>
-    <ds:schemaRef ds:uri="http://schemas.microsoft.com/office/2006/metadata/properties"/>
-    <ds:schemaRef ds:uri="http://schemas.microsoft.com/office/infopath/2007/PartnerControls"/>
-  </ds:schemaRefs>
-</ds:datastoreItem>
-</file>
-
-<file path=customXml/itemProps3.xml><?xml version="1.0" encoding="utf-8"?>
 <ds:datastoreItem xmlns:ds="http://schemas.openxmlformats.org/officeDocument/2006/customXml" ds:itemID="{8460F344-5D24-4052-BB5C-3E827419521F}">
   <ds:schemaRefs>
     <ds:schemaRef ds:uri="http://schemas.microsoft.com/office/2006/metadata/contentType"/>
@@ -9053,8 +11653,25 @@
 </ds:datastoreItem>
 </file>
 
+<file path=customXml/itemProps2.xml><?xml version="1.0" encoding="utf-8"?>
+<ds:datastoreItem xmlns:ds="http://schemas.openxmlformats.org/officeDocument/2006/customXml" ds:itemID="{BBFCFBAC-BD0A-4A7B-8FD0-5D92BE232B7F}">
+  <ds:schemaRefs>
+    <ds:schemaRef ds:uri="http://schemas.microsoft.com/office/2006/metadata/properties"/>
+    <ds:schemaRef ds:uri="http://schemas.microsoft.com/office/infopath/2007/PartnerControls"/>
+  </ds:schemaRefs>
+</ds:datastoreItem>
+</file>
+
+<file path=customXml/itemProps3.xml><?xml version="1.0" encoding="utf-8"?>
+<ds:datastoreItem xmlns:ds="http://schemas.openxmlformats.org/officeDocument/2006/customXml" ds:itemID="{6DDAB7B2-F622-4EA3-96F6-E8F22E6BF666}">
+  <ds:schemaRefs>
+    <ds:schemaRef ds:uri="http://schemas.microsoft.com/sharepoint/v3/contenttype/forms"/>
+  </ds:schemaRefs>
+</ds:datastoreItem>
+</file>
+
 <file path=customXml/itemProps4.xml><?xml version="1.0" encoding="utf-8"?>
-<ds:datastoreItem xmlns:ds="http://schemas.openxmlformats.org/officeDocument/2006/customXml" ds:itemID="{D68FF504-C3C0-4ADF-AE2F-9A4FDC6262E7}">
+<ds:datastoreItem xmlns:ds="http://schemas.openxmlformats.org/officeDocument/2006/customXml" ds:itemID="{6ABB7680-12FB-498A-967C-97B0F20428C2}">
   <ds:schemaRefs>
     <ds:schemaRef ds:uri="http://schemas.openxmlformats.org/officeDocument/2006/bibliography"/>
   </ds:schemaRefs>

--- a/СиТП-Смолянинов_Ю.А._Б9120-09.03.04прогин(3).docx
+++ b/СиТП-Смолянинов_Ю.А._Б9120-09.03.04прогин(3).docx
@@ -10,6 +10,8 @@
           <w:szCs w:val="28"/>
         </w:rPr>
       </w:pPr>
+      <w:bookmarkStart w:id="0" w:name="_Hlk120636888"/>
+      <w:bookmarkEnd w:id="0"/>
       <w:r>
         <w:rPr>
           <w:rFonts w:cs="Times New Roman"/>
@@ -519,12 +521,8 @@
     </w:p>
     <w:p>
       <w:pPr>
+        <w:keepNext/>
         <w:ind w:firstLine="708"/>
-        <w:rPr>
-          <w:rFonts w:cs="Times New Roman"/>
-          <w:color w:val="000000" w:themeColor="text1"/>
-          <w:szCs w:val="28"/>
-        </w:rPr>
       </w:pPr>
       <w:r>
         <w:rPr>
@@ -582,6 +580,91 @@
     </w:p>
     <w:p>
       <w:pPr>
+        <w:pStyle w:val="a8"/>
+        <w:jc w:val="center"/>
+        <w:rPr>
+          <w:rFonts w:cs="Times New Roman"/>
+          <w:i w:val="0"/>
+          <w:iCs w:val="0"/>
+          <w:color w:val="auto"/>
+          <w:sz w:val="28"/>
+          <w:szCs w:val="28"/>
+        </w:rPr>
+      </w:pPr>
+      <w:r>
+        <w:rPr>
+          <w:i w:val="0"/>
+          <w:iCs w:val="0"/>
+          <w:color w:val="auto"/>
+          <w:sz w:val="28"/>
+          <w:szCs w:val="28"/>
+        </w:rPr>
+        <w:t xml:space="preserve">Рисунок </w:t>
+      </w:r>
+      <w:r>
+        <w:rPr>
+          <w:i w:val="0"/>
+          <w:iCs w:val="0"/>
+          <w:color w:val="auto"/>
+          <w:sz w:val="28"/>
+          <w:szCs w:val="28"/>
+        </w:rPr>
+        <w:fldChar w:fldCharType="begin"/>
+      </w:r>
+      <w:r>
+        <w:rPr>
+          <w:i w:val="0"/>
+          <w:iCs w:val="0"/>
+          <w:color w:val="auto"/>
+          <w:sz w:val="28"/>
+          <w:szCs w:val="28"/>
+        </w:rPr>
+        <w:instrText xml:space="preserve"> SEQ Рисунок \* ARABIC </w:instrText>
+      </w:r>
+      <w:r>
+        <w:rPr>
+          <w:i w:val="0"/>
+          <w:iCs w:val="0"/>
+          <w:color w:val="auto"/>
+          <w:sz w:val="28"/>
+          <w:szCs w:val="28"/>
+        </w:rPr>
+        <w:fldChar w:fldCharType="separate"/>
+      </w:r>
+      <w:r>
+        <w:rPr>
+          <w:i w:val="0"/>
+          <w:iCs w:val="0"/>
+          <w:noProof/>
+          <w:color w:val="auto"/>
+          <w:sz w:val="28"/>
+          <w:szCs w:val="28"/>
+        </w:rPr>
+        <w:t>1</w:t>
+      </w:r>
+      <w:r>
+        <w:rPr>
+          <w:i w:val="0"/>
+          <w:iCs w:val="0"/>
+          <w:color w:val="auto"/>
+          <w:sz w:val="28"/>
+          <w:szCs w:val="28"/>
+        </w:rPr>
+        <w:fldChar w:fldCharType="end"/>
+      </w:r>
+      <w:r>
+        <w:rPr>
+          <w:i w:val="0"/>
+          <w:iCs w:val="0"/>
+          <w:color w:val="auto"/>
+          <w:sz w:val="28"/>
+          <w:szCs w:val="28"/>
+        </w:rPr>
+        <w:t xml:space="preserve"> – диаграмма вариантов использования</w:t>
+      </w:r>
+    </w:p>
+    <w:p>
+      <w:pPr>
         <w:pStyle w:val="a5"/>
         <w:numPr>
           <w:ilvl w:val="0"/>
@@ -793,6 +876,7 @@
           <w:szCs w:val="28"/>
           <w:shd w:val="clear" w:color="auto" w:fill="F8F9FA"/>
         </w:rPr>
+        <w:lastRenderedPageBreak/>
         <w:t>Выбрать план этажа здания</w:t>
       </w:r>
     </w:p>
@@ -810,7 +894,6 @@
           <w:rFonts w:cs="Times New Roman"/>
           <w:szCs w:val="28"/>
         </w:rPr>
-        <w:lastRenderedPageBreak/>
         <w:t>Сценарий использования</w:t>
       </w:r>
     </w:p>
@@ -1149,7 +1232,6 @@
         <w:rPr>
           <w:rFonts w:cs="Times New Roman"/>
           <w:bCs/>
-          <w:color w:val="767171" w:themeColor="background2" w:themeShade="80"/>
           <w:szCs w:val="36"/>
         </w:rPr>
       </w:pPr>
@@ -1157,7 +1239,6 @@
         <w:rPr>
           <w:rFonts w:cs="Times New Roman"/>
           <w:bCs/>
-          <w:color w:val="767171" w:themeColor="background2" w:themeShade="80"/>
           <w:szCs w:val="36"/>
         </w:rPr>
         <w:t xml:space="preserve">1а. </w:t>
@@ -1166,7 +1247,6 @@
         <w:rPr>
           <w:rFonts w:cs="Times New Roman"/>
           <w:bCs/>
-          <w:color w:val="767171" w:themeColor="background2" w:themeShade="80"/>
           <w:szCs w:val="36"/>
         </w:rPr>
         <w:t>Пользователь ничего не ввел в поле текст:</w:t>
@@ -1178,7 +1258,6 @@
         <w:rPr>
           <w:rFonts w:cs="Times New Roman"/>
           <w:bCs/>
-          <w:color w:val="767171" w:themeColor="background2" w:themeShade="80"/>
           <w:szCs w:val="36"/>
         </w:rPr>
       </w:pPr>
@@ -1186,7 +1265,6 @@
         <w:rPr>
           <w:rFonts w:cs="Times New Roman"/>
           <w:bCs/>
-          <w:color w:val="767171" w:themeColor="background2" w:themeShade="80"/>
           <w:szCs w:val="36"/>
         </w:rPr>
         <w:t xml:space="preserve">1а1. </w:t>
@@ -1195,7 +1273,6 @@
         <w:rPr>
           <w:rFonts w:cs="Times New Roman"/>
           <w:bCs/>
-          <w:color w:val="767171" w:themeColor="background2" w:themeShade="80"/>
           <w:szCs w:val="36"/>
         </w:rPr>
         <w:t>Система сообщает пользователю о неудаче, дает совет и ожидает ввода текста.</w:t>
@@ -1207,7 +1284,6 @@
         <w:rPr>
           <w:rFonts w:cs="Times New Roman"/>
           <w:bCs/>
-          <w:color w:val="767171" w:themeColor="background2" w:themeShade="80"/>
           <w:szCs w:val="36"/>
         </w:rPr>
       </w:pPr>
@@ -1215,7 +1291,6 @@
         <w:rPr>
           <w:rFonts w:cs="Times New Roman"/>
           <w:bCs/>
-          <w:color w:val="767171" w:themeColor="background2" w:themeShade="80"/>
           <w:szCs w:val="36"/>
         </w:rPr>
         <w:t>3</w:t>
@@ -1224,7 +1299,6 @@
         <w:rPr>
           <w:rFonts w:cs="Times New Roman"/>
           <w:bCs/>
-          <w:color w:val="767171" w:themeColor="background2" w:themeShade="80"/>
           <w:szCs w:val="36"/>
         </w:rPr>
         <w:t xml:space="preserve">а. </w:t>
@@ -1233,7 +1307,6 @@
         <w:rPr>
           <w:rFonts w:cs="Times New Roman"/>
           <w:bCs/>
-          <w:color w:val="767171" w:themeColor="background2" w:themeShade="80"/>
           <w:szCs w:val="36"/>
         </w:rPr>
         <w:t>Ошибка при анализе текста</w:t>
@@ -1242,7 +1315,6 @@
         <w:rPr>
           <w:rFonts w:cs="Times New Roman"/>
           <w:bCs/>
-          <w:color w:val="767171" w:themeColor="background2" w:themeShade="80"/>
           <w:szCs w:val="36"/>
         </w:rPr>
         <w:t>:</w:t>
@@ -1254,7 +1326,6 @@
         <w:rPr>
           <w:rFonts w:cs="Times New Roman"/>
           <w:bCs/>
-          <w:color w:val="767171" w:themeColor="background2" w:themeShade="80"/>
           <w:szCs w:val="36"/>
         </w:rPr>
       </w:pPr>
@@ -1262,7 +1333,6 @@
         <w:rPr>
           <w:rFonts w:cs="Times New Roman"/>
           <w:bCs/>
-          <w:color w:val="767171" w:themeColor="background2" w:themeShade="80"/>
           <w:szCs w:val="36"/>
         </w:rPr>
         <w:t>3</w:t>
@@ -1271,7 +1341,6 @@
         <w:rPr>
           <w:rFonts w:cs="Times New Roman"/>
           <w:bCs/>
-          <w:color w:val="767171" w:themeColor="background2" w:themeShade="80"/>
           <w:szCs w:val="36"/>
         </w:rPr>
         <w:t xml:space="preserve">а1. </w:t>
@@ -1280,7 +1349,6 @@
         <w:rPr>
           <w:rFonts w:cs="Times New Roman"/>
           <w:bCs/>
-          <w:color w:val="767171" w:themeColor="background2" w:themeShade="80"/>
           <w:szCs w:val="36"/>
         </w:rPr>
         <w:t>Система сообщает пользователю о неудаче, дает совет</w:t>
@@ -1289,7 +1357,6 @@
         <w:rPr>
           <w:rFonts w:cs="Times New Roman"/>
           <w:bCs/>
-          <w:color w:val="767171" w:themeColor="background2" w:themeShade="80"/>
           <w:szCs w:val="36"/>
         </w:rPr>
         <w:t>.</w:t>
@@ -1760,7 +1827,6 @@
         <w:rPr>
           <w:rFonts w:ascii="Times New Roman" w:hAnsi="Times New Roman" w:cs="Times New Roman"/>
           <w:bCs/>
-          <w:color w:val="767171" w:themeColor="background2" w:themeShade="80"/>
           <w:sz w:val="28"/>
           <w:szCs w:val="36"/>
         </w:rPr>
@@ -1769,7 +1835,6 @@
         <w:rPr>
           <w:rFonts w:ascii="Times New Roman" w:hAnsi="Times New Roman" w:cs="Times New Roman"/>
           <w:bCs/>
-          <w:color w:val="767171" w:themeColor="background2" w:themeShade="80"/>
           <w:sz w:val="28"/>
           <w:szCs w:val="36"/>
         </w:rPr>
@@ -1779,7 +1844,6 @@
         <w:rPr>
           <w:rFonts w:ascii="Times New Roman" w:hAnsi="Times New Roman" w:cs="Times New Roman"/>
           <w:bCs/>
-          <w:color w:val="767171" w:themeColor="background2" w:themeShade="80"/>
           <w:sz w:val="28"/>
           <w:szCs w:val="36"/>
         </w:rPr>
@@ -1789,7 +1853,6 @@
         <w:rPr>
           <w:rFonts w:ascii="Times New Roman" w:hAnsi="Times New Roman" w:cs="Times New Roman"/>
           <w:bCs/>
-          <w:color w:val="767171" w:themeColor="background2" w:themeShade="80"/>
           <w:sz w:val="28"/>
           <w:szCs w:val="36"/>
         </w:rPr>
@@ -1804,7 +1867,6 @@
         <w:rPr>
           <w:rFonts w:ascii="Times New Roman" w:hAnsi="Times New Roman" w:cs="Times New Roman"/>
           <w:bCs/>
-          <w:color w:val="767171" w:themeColor="background2" w:themeShade="80"/>
           <w:sz w:val="28"/>
           <w:szCs w:val="36"/>
         </w:rPr>
@@ -1813,7 +1875,6 @@
         <w:rPr>
           <w:rFonts w:ascii="Times New Roman" w:hAnsi="Times New Roman" w:cs="Times New Roman"/>
           <w:bCs/>
-          <w:color w:val="767171" w:themeColor="background2" w:themeShade="80"/>
           <w:sz w:val="28"/>
           <w:szCs w:val="36"/>
         </w:rPr>
@@ -1823,7 +1884,6 @@
         <w:rPr>
           <w:rFonts w:ascii="Times New Roman" w:hAnsi="Times New Roman" w:cs="Times New Roman"/>
           <w:bCs/>
-          <w:color w:val="767171" w:themeColor="background2" w:themeShade="80"/>
           <w:sz w:val="28"/>
           <w:szCs w:val="36"/>
         </w:rPr>
@@ -1838,7 +1898,6 @@
         <w:rPr>
           <w:rFonts w:ascii="Times New Roman" w:hAnsi="Times New Roman" w:cs="Times New Roman"/>
           <w:bCs/>
-          <w:color w:val="767171" w:themeColor="background2" w:themeShade="80"/>
           <w:sz w:val="28"/>
           <w:szCs w:val="36"/>
         </w:rPr>
@@ -1847,7 +1906,6 @@
         <w:rPr>
           <w:rFonts w:ascii="Times New Roman" w:hAnsi="Times New Roman" w:cs="Times New Roman"/>
           <w:bCs/>
-          <w:color w:val="767171" w:themeColor="background2" w:themeShade="80"/>
           <w:sz w:val="28"/>
           <w:szCs w:val="36"/>
         </w:rPr>
@@ -1857,7 +1915,6 @@
         <w:rPr>
           <w:rFonts w:ascii="Times New Roman" w:hAnsi="Times New Roman" w:cs="Times New Roman"/>
           <w:bCs/>
-          <w:color w:val="767171" w:themeColor="background2" w:themeShade="80"/>
           <w:sz w:val="28"/>
           <w:szCs w:val="36"/>
         </w:rPr>
@@ -1872,7 +1929,6 @@
         <w:rPr>
           <w:rFonts w:ascii="Times New Roman" w:hAnsi="Times New Roman" w:cs="Times New Roman"/>
           <w:bCs/>
-          <w:color w:val="767171" w:themeColor="background2" w:themeShade="80"/>
           <w:sz w:val="28"/>
           <w:szCs w:val="36"/>
         </w:rPr>
@@ -1881,7 +1937,6 @@
         <w:rPr>
           <w:rFonts w:ascii="Times New Roman" w:hAnsi="Times New Roman" w:cs="Times New Roman"/>
           <w:bCs/>
-          <w:color w:val="767171" w:themeColor="background2" w:themeShade="80"/>
           <w:sz w:val="28"/>
           <w:szCs w:val="36"/>
         </w:rPr>
@@ -1891,7 +1946,6 @@
         <w:rPr>
           <w:rFonts w:ascii="Times New Roman" w:hAnsi="Times New Roman" w:cs="Times New Roman"/>
           <w:bCs/>
-          <w:color w:val="767171" w:themeColor="background2" w:themeShade="80"/>
           <w:sz w:val="28"/>
           <w:szCs w:val="36"/>
         </w:rPr>
@@ -2651,7 +2705,7 @@
       <w:tr>
         <w:tc>
           <w:tcPr>
-            <w:tcW w:w="3493" w:type="dxa"/>
+            <w:tcW w:w="3216" w:type="dxa"/>
           </w:tcPr>
           <w:p>
             <w:pPr>
@@ -2697,7 +2751,7 @@
         </w:tc>
         <w:tc>
           <w:tcPr>
-            <w:tcW w:w="3590" w:type="dxa"/>
+            <w:tcW w:w="3223" w:type="dxa"/>
           </w:tcPr>
           <w:p>
             <w:pPr>
@@ -2742,7 +2796,7 @@
         </w:tc>
         <w:tc>
           <w:tcPr>
-            <w:tcW w:w="3396" w:type="dxa"/>
+            <w:tcW w:w="2906" w:type="dxa"/>
           </w:tcPr>
           <w:p>
             <w:pPr>
@@ -2789,7 +2843,7 @@
       <w:tr>
         <w:tc>
           <w:tcPr>
-            <w:tcW w:w="3493" w:type="dxa"/>
+            <w:tcW w:w="3216" w:type="dxa"/>
           </w:tcPr>
           <w:p>
             <w:pPr>
@@ -2798,7 +2852,6 @@
                 <w:rFonts w:cs="Times New Roman"/>
                 <w:b/>
                 <w:bCs/>
-                <w:color w:val="767171" w:themeColor="background2" w:themeShade="80"/>
                 <w:szCs w:val="28"/>
               </w:rPr>
             </w:pPr>
@@ -2807,7 +2860,6 @@
                 <w:rFonts w:cs="Times New Roman"/>
                 <w:b/>
                 <w:bCs/>
-                <w:color w:val="767171" w:themeColor="background2" w:themeShade="80"/>
                 <w:szCs w:val="28"/>
               </w:rPr>
               <w:t>Как</w:t>
@@ -2815,7 +2867,6 @@
             <w:r>
               <w:rPr>
                 <w:rFonts w:cs="Times New Roman"/>
-                <w:color w:val="767171" w:themeColor="background2" w:themeShade="80"/>
                 <w:szCs w:val="28"/>
               </w:rPr>
               <w:t xml:space="preserve"> пользователь, </w:t>
@@ -2825,7 +2876,6 @@
                 <w:rFonts w:cs="Times New Roman"/>
                 <w:b/>
                 <w:bCs/>
-                <w:color w:val="767171" w:themeColor="background2" w:themeShade="80"/>
                 <w:szCs w:val="28"/>
               </w:rPr>
               <w:t>я хочу</w:t>
@@ -2833,7 +2883,6 @@
             <w:r>
               <w:rPr>
                 <w:rFonts w:cs="Times New Roman"/>
-                <w:color w:val="767171" w:themeColor="background2" w:themeShade="80"/>
                 <w:szCs w:val="28"/>
               </w:rPr>
               <w:t xml:space="preserve"> вводить текст, </w:t>
@@ -2843,7 +2892,6 @@
                 <w:rFonts w:cs="Times New Roman"/>
                 <w:b/>
                 <w:bCs/>
-                <w:color w:val="767171" w:themeColor="background2" w:themeShade="80"/>
                 <w:szCs w:val="28"/>
               </w:rPr>
               <w:t xml:space="preserve">чтобы </w:t>
@@ -2851,7 +2899,6 @@
             <w:r>
               <w:rPr>
                 <w:rFonts w:cs="Times New Roman"/>
-                <w:color w:val="767171" w:themeColor="background2" w:themeShade="80"/>
                 <w:szCs w:val="28"/>
               </w:rPr>
               <w:t>система проводила реферирование, введенного мною текста</w:t>
@@ -2860,7 +2907,7 @@
         </w:tc>
         <w:tc>
           <w:tcPr>
-            <w:tcW w:w="3590" w:type="dxa"/>
+            <w:tcW w:w="3223" w:type="dxa"/>
           </w:tcPr>
           <w:p>
             <w:pPr>
@@ -2869,7 +2916,6 @@
                 <w:rFonts w:cs="Times New Roman"/>
                 <w:b/>
                 <w:bCs/>
-                <w:color w:val="767171" w:themeColor="background2" w:themeShade="80"/>
                 <w:szCs w:val="28"/>
               </w:rPr>
             </w:pPr>
@@ -2878,7 +2924,6 @@
                 <w:rFonts w:cs="Times New Roman"/>
                 <w:b/>
                 <w:bCs/>
-                <w:color w:val="767171" w:themeColor="background2" w:themeShade="80"/>
                 <w:szCs w:val="28"/>
               </w:rPr>
               <w:t>Как</w:t>
@@ -2886,7 +2931,6 @@
             <w:r>
               <w:rPr>
                 <w:rFonts w:cs="Times New Roman"/>
-                <w:color w:val="767171" w:themeColor="background2" w:themeShade="80"/>
                 <w:szCs w:val="28"/>
               </w:rPr>
               <w:t xml:space="preserve"> разработчик, </w:t>
@@ -2896,7 +2940,6 @@
                 <w:rFonts w:cs="Times New Roman"/>
                 <w:b/>
                 <w:bCs/>
-                <w:color w:val="767171" w:themeColor="background2" w:themeShade="80"/>
                 <w:szCs w:val="28"/>
               </w:rPr>
               <w:t>я хочу</w:t>
@@ -2904,7 +2947,6 @@
             <w:r>
               <w:rPr>
                 <w:rFonts w:cs="Times New Roman"/>
-                <w:color w:val="767171" w:themeColor="background2" w:themeShade="80"/>
                 <w:szCs w:val="28"/>
               </w:rPr>
               <w:t xml:space="preserve"> добавлять новые словари, </w:t>
@@ -2914,7 +2956,6 @@
                 <w:rFonts w:cs="Times New Roman"/>
                 <w:b/>
                 <w:bCs/>
-                <w:color w:val="767171" w:themeColor="background2" w:themeShade="80"/>
                 <w:szCs w:val="28"/>
               </w:rPr>
               <w:t>чтобы</w:t>
@@ -2922,7 +2963,6 @@
             <w:r>
               <w:rPr>
                 <w:rFonts w:cs="Times New Roman"/>
-                <w:color w:val="767171" w:themeColor="background2" w:themeShade="80"/>
                 <w:szCs w:val="28"/>
               </w:rPr>
               <w:t xml:space="preserve"> улучшать качество функций платформы</w:t>
@@ -2931,7 +2971,7 @@
         </w:tc>
         <w:tc>
           <w:tcPr>
-            <w:tcW w:w="3396" w:type="dxa"/>
+            <w:tcW w:w="2906" w:type="dxa"/>
           </w:tcPr>
           <w:p>
             <w:pPr>
@@ -2949,7 +2989,7 @@
       <w:tr>
         <w:tc>
           <w:tcPr>
-            <w:tcW w:w="3493" w:type="dxa"/>
+            <w:tcW w:w="3216" w:type="dxa"/>
           </w:tcPr>
           <w:p>
             <w:pPr>
@@ -2966,7 +3006,6 @@
                 <w:rFonts w:cs="Times New Roman"/>
                 <w:b/>
                 <w:bCs/>
-                <w:color w:val="767171" w:themeColor="background2" w:themeShade="80"/>
                 <w:szCs w:val="28"/>
               </w:rPr>
               <w:t>Как</w:t>
@@ -2974,7 +3013,6 @@
             <w:r>
               <w:rPr>
                 <w:rFonts w:cs="Times New Roman"/>
-                <w:color w:val="767171" w:themeColor="background2" w:themeShade="80"/>
                 <w:szCs w:val="28"/>
               </w:rPr>
               <w:t xml:space="preserve"> пользователь, </w:t>
@@ -2984,7 +3022,6 @@
                 <w:rFonts w:cs="Times New Roman"/>
                 <w:b/>
                 <w:bCs/>
-                <w:color w:val="767171" w:themeColor="background2" w:themeShade="80"/>
                 <w:szCs w:val="28"/>
               </w:rPr>
               <w:t>я хочу</w:t>
@@ -2992,7 +3029,6 @@
             <w:r>
               <w:rPr>
                 <w:rFonts w:cs="Times New Roman"/>
-                <w:color w:val="767171" w:themeColor="background2" w:themeShade="80"/>
                 <w:szCs w:val="28"/>
               </w:rPr>
               <w:t xml:space="preserve"> сохранять результат реферирования, </w:t>
@@ -3002,7 +3038,6 @@
                 <w:rFonts w:cs="Times New Roman"/>
                 <w:b/>
                 <w:bCs/>
-                <w:color w:val="767171" w:themeColor="background2" w:themeShade="80"/>
                 <w:szCs w:val="28"/>
               </w:rPr>
               <w:t>чтобы</w:t>
@@ -3010,7 +3045,6 @@
             <w:r>
               <w:rPr>
                 <w:rFonts w:cs="Times New Roman"/>
-                <w:color w:val="767171" w:themeColor="background2" w:themeShade="80"/>
                 <w:szCs w:val="28"/>
               </w:rPr>
               <w:t xml:space="preserve"> потом оценить его</w:t>
@@ -3019,7 +3053,7 @@
         </w:tc>
         <w:tc>
           <w:tcPr>
-            <w:tcW w:w="3590" w:type="dxa"/>
+            <w:tcW w:w="3223" w:type="dxa"/>
           </w:tcPr>
           <w:p>
             <w:pPr>
@@ -3036,7 +3070,6 @@
                 <w:rFonts w:cs="Times New Roman"/>
                 <w:b/>
                 <w:bCs/>
-                <w:color w:val="767171" w:themeColor="background2" w:themeShade="80"/>
                 <w:szCs w:val="28"/>
               </w:rPr>
               <w:t>Как</w:t>
@@ -3044,7 +3077,6 @@
             <w:r>
               <w:rPr>
                 <w:rFonts w:cs="Times New Roman"/>
-                <w:color w:val="767171" w:themeColor="background2" w:themeShade="80"/>
                 <w:szCs w:val="28"/>
               </w:rPr>
               <w:t xml:space="preserve"> разработчик, </w:t>
@@ -3054,7 +3086,6 @@
                 <w:rFonts w:cs="Times New Roman"/>
                 <w:b/>
                 <w:bCs/>
-                <w:color w:val="767171" w:themeColor="background2" w:themeShade="80"/>
                 <w:szCs w:val="28"/>
               </w:rPr>
               <w:t>я хочу</w:t>
@@ -3062,7 +3093,6 @@
             <w:r>
               <w:rPr>
                 <w:rFonts w:cs="Times New Roman"/>
-                <w:color w:val="767171" w:themeColor="background2" w:themeShade="80"/>
                 <w:szCs w:val="28"/>
               </w:rPr>
               <w:t xml:space="preserve"> изменять текущие словари, </w:t>
@@ -3072,7 +3102,6 @@
                 <w:rFonts w:cs="Times New Roman"/>
                 <w:b/>
                 <w:bCs/>
-                <w:color w:val="767171" w:themeColor="background2" w:themeShade="80"/>
                 <w:szCs w:val="28"/>
               </w:rPr>
               <w:t>чтобы</w:t>
@@ -3080,7 +3109,6 @@
             <w:r>
               <w:rPr>
                 <w:rFonts w:cs="Times New Roman"/>
-                <w:color w:val="767171" w:themeColor="background2" w:themeShade="80"/>
                 <w:szCs w:val="28"/>
               </w:rPr>
               <w:t xml:space="preserve"> улучшать качество функций платформы</w:t>
@@ -3089,7 +3117,7 @@
         </w:tc>
         <w:tc>
           <w:tcPr>
-            <w:tcW w:w="3396" w:type="dxa"/>
+            <w:tcW w:w="2906" w:type="dxa"/>
           </w:tcPr>
           <w:p>
             <w:pPr>
@@ -3107,7 +3135,7 @@
       <w:tr>
         <w:tc>
           <w:tcPr>
-            <w:tcW w:w="3493" w:type="dxa"/>
+            <w:tcW w:w="3216" w:type="dxa"/>
           </w:tcPr>
           <w:p>
             <w:pPr>
@@ -3124,7 +3152,6 @@
                 <w:rFonts w:cs="Times New Roman"/>
                 <w:b/>
                 <w:bCs/>
-                <w:color w:val="767171" w:themeColor="background2" w:themeShade="80"/>
                 <w:szCs w:val="28"/>
               </w:rPr>
               <w:t>Как</w:t>
@@ -3132,7 +3159,6 @@
             <w:r>
               <w:rPr>
                 <w:rFonts w:cs="Times New Roman"/>
-                <w:color w:val="767171" w:themeColor="background2" w:themeShade="80"/>
                 <w:szCs w:val="28"/>
               </w:rPr>
               <w:t xml:space="preserve"> пользователь, </w:t>
@@ -3142,7 +3168,6 @@
                 <w:rFonts w:cs="Times New Roman"/>
                 <w:b/>
                 <w:bCs/>
-                <w:color w:val="767171" w:themeColor="background2" w:themeShade="80"/>
                 <w:szCs w:val="28"/>
               </w:rPr>
               <w:t>я хочу</w:t>
@@ -3150,7 +3175,6 @@
             <w:r>
               <w:rPr>
                 <w:rFonts w:cs="Times New Roman"/>
-                <w:color w:val="767171" w:themeColor="background2" w:themeShade="80"/>
                 <w:szCs w:val="28"/>
               </w:rPr>
               <w:t xml:space="preserve"> видеть удобный и интуитивно понятный интерфейс у системы, </w:t>
@@ -3160,7 +3184,6 @@
                 <w:rFonts w:cs="Times New Roman"/>
                 <w:b/>
                 <w:bCs/>
-                <w:color w:val="767171" w:themeColor="background2" w:themeShade="80"/>
                 <w:szCs w:val="28"/>
               </w:rPr>
               <w:t>чтобы</w:t>
@@ -3168,7 +3191,6 @@
             <w:r>
               <w:rPr>
                 <w:rFonts w:cs="Times New Roman"/>
-                <w:color w:val="767171" w:themeColor="background2" w:themeShade="80"/>
                 <w:szCs w:val="28"/>
               </w:rPr>
               <w:t xml:space="preserve"> было удобнее работать с системой</w:t>
@@ -3177,7 +3199,7 @@
         </w:tc>
         <w:tc>
           <w:tcPr>
-            <w:tcW w:w="3590" w:type="dxa"/>
+            <w:tcW w:w="3223" w:type="dxa"/>
           </w:tcPr>
           <w:p>
             <w:pPr>
@@ -3193,7 +3215,7 @@
         </w:tc>
         <w:tc>
           <w:tcPr>
-            <w:tcW w:w="3396" w:type="dxa"/>
+            <w:tcW w:w="2906" w:type="dxa"/>
           </w:tcPr>
           <w:p>
             <w:pPr>
@@ -3211,7 +3233,7 @@
       <w:tr>
         <w:tc>
           <w:tcPr>
-            <w:tcW w:w="3493" w:type="dxa"/>
+            <w:tcW w:w="3216" w:type="dxa"/>
           </w:tcPr>
           <w:p>
             <w:pPr>
@@ -3228,7 +3250,6 @@
                 <w:rFonts w:cs="Times New Roman"/>
                 <w:b/>
                 <w:bCs/>
-                <w:color w:val="767171" w:themeColor="background2" w:themeShade="80"/>
                 <w:szCs w:val="28"/>
               </w:rPr>
               <w:t>Как</w:t>
@@ -3236,7 +3257,6 @@
             <w:r>
               <w:rPr>
                 <w:rFonts w:cs="Times New Roman"/>
-                <w:color w:val="767171" w:themeColor="background2" w:themeShade="80"/>
                 <w:szCs w:val="28"/>
               </w:rPr>
               <w:t xml:space="preserve"> разработчик платформы, </w:t>
@@ -3246,7 +3266,6 @@
                 <w:rFonts w:cs="Times New Roman"/>
                 <w:b/>
                 <w:bCs/>
-                <w:color w:val="767171" w:themeColor="background2" w:themeShade="80"/>
                 <w:szCs w:val="28"/>
               </w:rPr>
               <w:t>я хочу</w:t>
@@ -3254,7 +3273,6 @@
             <w:r>
               <w:rPr>
                 <w:rFonts w:cs="Times New Roman"/>
-                <w:color w:val="767171" w:themeColor="background2" w:themeShade="80"/>
                 <w:szCs w:val="28"/>
               </w:rPr>
               <w:t xml:space="preserve"> добавлять новые функции в платформу, </w:t>
@@ -3264,7 +3282,6 @@
                 <w:rFonts w:cs="Times New Roman"/>
                 <w:b/>
                 <w:bCs/>
-                <w:color w:val="767171" w:themeColor="background2" w:themeShade="80"/>
                 <w:szCs w:val="28"/>
               </w:rPr>
               <w:t>чтобы</w:t>
@@ -3272,7 +3289,6 @@
             <w:r>
               <w:rPr>
                 <w:rFonts w:cs="Times New Roman"/>
-                <w:color w:val="767171" w:themeColor="background2" w:themeShade="80"/>
                 <w:szCs w:val="28"/>
               </w:rPr>
               <w:t xml:space="preserve"> улучшать её функционал</w:t>
@@ -3281,7 +3297,7 @@
         </w:tc>
         <w:tc>
           <w:tcPr>
-            <w:tcW w:w="3590" w:type="dxa"/>
+            <w:tcW w:w="3223" w:type="dxa"/>
           </w:tcPr>
           <w:p>
             <w:pPr>
@@ -3297,7 +3313,7 @@
         </w:tc>
         <w:tc>
           <w:tcPr>
-            <w:tcW w:w="3396" w:type="dxa"/>
+            <w:tcW w:w="2906" w:type="dxa"/>
           </w:tcPr>
           <w:p>
             <w:pPr>
@@ -3315,7 +3331,7 @@
       <w:tr>
         <w:tc>
           <w:tcPr>
-            <w:tcW w:w="3493" w:type="dxa"/>
+            <w:tcW w:w="3216" w:type="dxa"/>
           </w:tcPr>
           <w:p>
             <w:pPr>
@@ -3332,7 +3348,6 @@
                 <w:rFonts w:cs="Times New Roman"/>
                 <w:b/>
                 <w:bCs/>
-                <w:color w:val="767171" w:themeColor="background2" w:themeShade="80"/>
                 <w:szCs w:val="28"/>
               </w:rPr>
               <w:lastRenderedPageBreak/>
@@ -3341,7 +3356,6 @@
             <w:r>
               <w:rPr>
                 <w:rFonts w:cs="Times New Roman"/>
-                <w:color w:val="767171" w:themeColor="background2" w:themeShade="80"/>
                 <w:szCs w:val="28"/>
               </w:rPr>
               <w:t xml:space="preserve"> разработчик платформы,</w:t>
@@ -3351,7 +3365,6 @@
                 <w:rFonts w:cs="Times New Roman"/>
                 <w:b/>
                 <w:bCs/>
-                <w:color w:val="767171" w:themeColor="background2" w:themeShade="80"/>
                 <w:szCs w:val="28"/>
               </w:rPr>
               <w:t xml:space="preserve"> я хочу </w:t>
@@ -3359,7 +3372,6 @@
             <w:r>
               <w:rPr>
                 <w:rFonts w:cs="Times New Roman"/>
-                <w:color w:val="767171" w:themeColor="background2" w:themeShade="80"/>
                 <w:szCs w:val="28"/>
               </w:rPr>
               <w:t xml:space="preserve">изменять текущие функции, </w:t>
@@ -3369,7 +3381,6 @@
                 <w:rFonts w:cs="Times New Roman"/>
                 <w:b/>
                 <w:bCs/>
-                <w:color w:val="767171" w:themeColor="background2" w:themeShade="80"/>
                 <w:szCs w:val="28"/>
               </w:rPr>
               <w:t>чтобы</w:t>
@@ -3377,7 +3388,6 @@
             <w:r>
               <w:rPr>
                 <w:rFonts w:cs="Times New Roman"/>
-                <w:color w:val="767171" w:themeColor="background2" w:themeShade="80"/>
                 <w:szCs w:val="28"/>
               </w:rPr>
               <w:t xml:space="preserve"> повышать качество платформы</w:t>
@@ -3386,7 +3396,7 @@
         </w:tc>
         <w:tc>
           <w:tcPr>
-            <w:tcW w:w="3590" w:type="dxa"/>
+            <w:tcW w:w="3223" w:type="dxa"/>
           </w:tcPr>
           <w:p>
             <w:pPr>
@@ -3402,57 +3412,7 @@
         </w:tc>
         <w:tc>
           <w:tcPr>
-            <w:tcW w:w="3396" w:type="dxa"/>
-          </w:tcPr>
-          <w:p>
-            <w:pPr>
-              <w:jc w:val="center"/>
-              <w:rPr>
-                <w:rFonts w:cs="Times New Roman"/>
-                <w:b/>
-                <w:bCs/>
-                <w:szCs w:val="28"/>
-              </w:rPr>
-            </w:pPr>
-          </w:p>
-        </w:tc>
-      </w:tr>
-      <w:tr>
-        <w:tc>
-          <w:tcPr>
-            <w:tcW w:w="3493" w:type="dxa"/>
-          </w:tcPr>
-          <w:p>
-            <w:pPr>
-              <w:jc w:val="center"/>
-              <w:rPr>
-                <w:rFonts w:cs="Times New Roman"/>
-                <w:b/>
-                <w:bCs/>
-                <w:szCs w:val="28"/>
-              </w:rPr>
-            </w:pPr>
-          </w:p>
-        </w:tc>
-        <w:tc>
-          <w:tcPr>
-            <w:tcW w:w="3590" w:type="dxa"/>
-          </w:tcPr>
-          <w:p>
-            <w:pPr>
-              <w:jc w:val="center"/>
-              <w:rPr>
-                <w:rFonts w:cs="Times New Roman"/>
-                <w:b/>
-                <w:bCs/>
-                <w:szCs w:val="28"/>
-              </w:rPr>
-            </w:pPr>
-          </w:p>
-        </w:tc>
-        <w:tc>
-          <w:tcPr>
-            <w:tcW w:w="3396" w:type="dxa"/>
+            <w:tcW w:w="2906" w:type="dxa"/>
           </w:tcPr>
           <w:p>
             <w:pPr>
@@ -3502,42 +3462,63 @@
     </w:p>
     <w:p>
       <w:pPr>
-        <w:ind w:firstLine="708"/>
+        <w:ind w:firstLine="709"/>
+        <w:jc w:val="both"/>
+      </w:pPr>
+      <w:r>
+        <w:t>Архитектурно-контекстная диаграмма (АКД) отображает основные информационные и программные компоненты, необходимые для выполнения поставленных задач. Информационные компоненты изображаются цилиндрами, программные компоненты – прямоугольниками, связи по передаче данных и управлению – стрелками с соответствующими подписями.</w:t>
+      </w:r>
+    </w:p>
+    <w:p>
+      <w:pPr>
+        <w:ind w:firstLine="709"/>
+        <w:jc w:val="both"/>
+      </w:pPr>
+      <w:r>
+        <w:t xml:space="preserve">Архитектурно-контекстная диаграмма </w:t>
+      </w:r>
+      <w:r>
+        <w:t>платформы для работы с естественным языком с функцией реферирования представлена</w:t>
+      </w:r>
+      <w:r>
+        <w:t xml:space="preserve"> на рисунке </w:t>
+      </w:r>
+      <w:r>
+        <w:t>2</w:t>
+      </w:r>
+      <w:r>
+        <w:t xml:space="preserve">. В </w:t>
+      </w:r>
+      <w:r>
+        <w:t>черной</w:t>
+      </w:r>
+      <w:r>
+        <w:t xml:space="preserve"> рамке отражен состав модуля </w:t>
+      </w:r>
+      <w:r>
+        <w:t>реферирования</w:t>
+      </w:r>
+      <w:r>
+        <w:t xml:space="preserve"> текста.</w:t>
+      </w:r>
+    </w:p>
+    <w:p>
+      <w:pPr>
+        <w:keepNext/>
+        <w:ind w:left="-709"/>
+      </w:pPr>
+      <w:r>
         <w:rPr>
           <w:rFonts w:cs="Times New Roman"/>
           <w:noProof/>
           <w:szCs w:val="28"/>
         </w:rPr>
-      </w:pPr>
-      <w:r>
-        <w:rPr>
-          <w:rFonts w:cs="Times New Roman"/>
-          <w:noProof/>
-          <w:color w:val="70AD47" w:themeColor="accent6"/>
-          <w:szCs w:val="28"/>
-        </w:rPr>
-        <w:t>#Пример для система «Решатель задач в области химии». АКД первого урвоня строится для всей системы.</w:t>
-      </w:r>
-    </w:p>
-    <w:p>
-      <w:pPr>
-        <w:ind w:left="-709"/>
-        <w:rPr>
-          <w:rFonts w:cs="Times New Roman"/>
-          <w:szCs w:val="28"/>
-        </w:rPr>
-      </w:pPr>
-      <w:r>
-        <w:rPr>
-          <w:rFonts w:cs="Times New Roman"/>
-          <w:noProof/>
-          <w:szCs w:val="28"/>
-        </w:rPr>
+        <w:lastRenderedPageBreak/>
         <w:drawing>
-          <wp:inline distT="0" distB="0" distL="0" distR="0" wp14:anchorId="4970927D" wp14:editId="3AF50542">
-            <wp:extent cx="6546466" cy="4373880"/>
-            <wp:effectExtent l="0" t="0" r="6985" b="7620"/>
-            <wp:docPr id="34" name="Рисунок 34"/>
+          <wp:inline distT="0" distB="0" distL="0" distR="0" wp14:anchorId="58BCC1E0" wp14:editId="7EF821D7">
+            <wp:extent cx="5943600" cy="6400800"/>
+            <wp:effectExtent l="0" t="0" r="0" b="0"/>
+            <wp:docPr id="1" name="Рисунок 1"/>
             <wp:cNvGraphicFramePr>
               <a:graphicFrameLocks xmlns:a="http://schemas.openxmlformats.org/drawingml/2006/main" noChangeAspect="1"/>
             </wp:cNvGraphicFramePr>
@@ -3545,12 +3526,12 @@
               <a:graphicData uri="http://schemas.openxmlformats.org/drawingml/2006/picture">
                 <pic:pic xmlns:pic="http://schemas.openxmlformats.org/drawingml/2006/picture">
                   <pic:nvPicPr>
-                    <pic:cNvPr id="0" name="Picture 2"/>
+                    <pic:cNvPr id="0" name="Picture 1"/>
                     <pic:cNvPicPr>
                       <a:picLocks noChangeAspect="1" noChangeArrowheads="1"/>
                     </pic:cNvPicPr>
                   </pic:nvPicPr>
-                  <pic:blipFill rotWithShape="1">
+                  <pic:blipFill>
                     <a:blip r:embed="rId10">
                       <a:extLst>
                         <a:ext uri="{28A0092B-C50C-407E-A947-70E740481C1C}">
@@ -3558,13 +3539,15 @@
                         </a:ext>
                       </a:extLst>
                     </a:blip>
-                    <a:srcRect r="12082"/>
-                    <a:stretch/>
+                    <a:srcRect/>
+                    <a:stretch>
+                      <a:fillRect/>
+                    </a:stretch>
                   </pic:blipFill>
                   <pic:spPr bwMode="auto">
                     <a:xfrm>
                       <a:off x="0" y="0"/>
-                      <a:ext cx="6584871" cy="4399540"/>
+                      <a:ext cx="5943600" cy="6400800"/>
                     </a:xfrm>
                     <a:prstGeom prst="rect">
                       <a:avLst/>
@@ -3573,11 +3556,6 @@
                     <a:ln>
                       <a:noFill/>
                     </a:ln>
-                    <a:extLst>
-                      <a:ext uri="{53640926-AAD7-44D8-BBD7-CCE9431645EC}">
-                        <a14:shadowObscured xmlns:a14="http://schemas.microsoft.com/office/drawing/2010/main"/>
-                      </a:ext>
-                    </a:extLst>
                   </pic:spPr>
                 </pic:pic>
               </a:graphicData>
@@ -3588,24 +3566,205 @@
     </w:p>
     <w:p>
       <w:pPr>
-        <w:ind w:left="-709"/>
+        <w:pStyle w:val="a8"/>
+        <w:jc w:val="center"/>
         <w:rPr>
           <w:rFonts w:cs="Times New Roman"/>
-          <w:szCs w:val="28"/>
-        </w:rPr>
-      </w:pPr>
+          <w:i w:val="0"/>
+          <w:iCs w:val="0"/>
+          <w:sz w:val="28"/>
+          <w:szCs w:val="28"/>
+        </w:rPr>
+      </w:pPr>
+      <w:r>
+        <w:rPr>
+          <w:i w:val="0"/>
+          <w:iCs w:val="0"/>
+          <w:color w:val="auto"/>
+          <w:sz w:val="28"/>
+          <w:szCs w:val="28"/>
+        </w:rPr>
+        <w:t xml:space="preserve">Рисунок </w:t>
+      </w:r>
+      <w:r>
+        <w:rPr>
+          <w:i w:val="0"/>
+          <w:iCs w:val="0"/>
+          <w:color w:val="auto"/>
+          <w:sz w:val="28"/>
+          <w:szCs w:val="28"/>
+        </w:rPr>
+        <w:fldChar w:fldCharType="begin"/>
+      </w:r>
+      <w:r>
+        <w:rPr>
+          <w:i w:val="0"/>
+          <w:iCs w:val="0"/>
+          <w:color w:val="auto"/>
+          <w:sz w:val="28"/>
+          <w:szCs w:val="28"/>
+        </w:rPr>
+        <w:instrText xml:space="preserve"> SEQ Рисунок \* ARABIC </w:instrText>
+      </w:r>
+      <w:r>
+        <w:rPr>
+          <w:i w:val="0"/>
+          <w:iCs w:val="0"/>
+          <w:color w:val="auto"/>
+          <w:sz w:val="28"/>
+          <w:szCs w:val="28"/>
+        </w:rPr>
+        <w:fldChar w:fldCharType="separate"/>
+      </w:r>
+      <w:r>
+        <w:rPr>
+          <w:i w:val="0"/>
+          <w:iCs w:val="0"/>
+          <w:noProof/>
+          <w:color w:val="auto"/>
+          <w:sz w:val="28"/>
+          <w:szCs w:val="28"/>
+        </w:rPr>
+        <w:t>2</w:t>
+      </w:r>
+      <w:r>
+        <w:rPr>
+          <w:i w:val="0"/>
+          <w:iCs w:val="0"/>
+          <w:color w:val="auto"/>
+          <w:sz w:val="28"/>
+          <w:szCs w:val="28"/>
+        </w:rPr>
+        <w:fldChar w:fldCharType="end"/>
+      </w:r>
+      <w:r>
+        <w:rPr>
+          <w:i w:val="0"/>
+          <w:iCs w:val="0"/>
+          <w:color w:val="auto"/>
+          <w:sz w:val="28"/>
+          <w:szCs w:val="28"/>
+        </w:rPr>
+        <w:t xml:space="preserve"> - АКД системы</w:t>
+      </w:r>
     </w:p>
     <w:p>
       <w:pPr>
-        <w:ind w:left="-709"/>
+        <w:ind w:firstLine="709"/>
         <w:rPr>
           <w:rFonts w:cs="Times New Roman"/>
           <w:szCs w:val="28"/>
         </w:rPr>
       </w:pPr>
+      <w:r>
+        <w:rPr>
+          <w:rFonts w:cs="Times New Roman"/>
+          <w:szCs w:val="28"/>
+        </w:rPr>
+        <w:t>Модуль реферирования текста включает в себя следующие компоненты:</w:t>
+      </w:r>
     </w:p>
     <w:p>
       <w:pPr>
+        <w:pStyle w:val="a5"/>
+        <w:numPr>
+          <w:ilvl w:val="6"/>
+          <w:numId w:val="26"/>
+        </w:numPr>
+        <w:spacing w:line="360" w:lineRule="auto"/>
+        <w:ind w:left="0" w:firstLine="709"/>
+        <w:rPr>
+          <w:rFonts w:ascii="Times New Roman" w:hAnsi="Times New Roman" w:cs="Times New Roman"/>
+          <w:sz w:val="28"/>
+          <w:szCs w:val="36"/>
+        </w:rPr>
+      </w:pPr>
+      <w:r>
+        <w:rPr>
+          <w:rFonts w:ascii="Times New Roman" w:hAnsi="Times New Roman" w:cs="Times New Roman"/>
+          <w:sz w:val="28"/>
+          <w:szCs w:val="36"/>
+        </w:rPr>
+        <w:t>Подсистема для определения частоты слов в тексте.</w:t>
+      </w:r>
+    </w:p>
+    <w:p>
+      <w:pPr>
+        <w:pStyle w:val="a5"/>
+        <w:spacing w:line="360" w:lineRule="auto"/>
+        <w:ind w:left="0" w:firstLine="709"/>
+        <w:rPr>
+          <w:rFonts w:ascii="Times New Roman" w:hAnsi="Times New Roman" w:cs="Times New Roman"/>
+          <w:sz w:val="28"/>
+          <w:szCs w:val="36"/>
+        </w:rPr>
+      </w:pPr>
+      <w:r>
+        <w:rPr>
+          <w:rFonts w:ascii="Times New Roman" w:hAnsi="Times New Roman" w:cs="Times New Roman"/>
+          <w:sz w:val="28"/>
+          <w:szCs w:val="36"/>
+        </w:rPr>
+        <w:t>Это система разбирает текст на слова, после чего подсчитывает их количество и сортирует в порядке убывания.</w:t>
+      </w:r>
+    </w:p>
+    <w:p>
+      <w:pPr>
+        <w:pStyle w:val="a5"/>
+        <w:numPr>
+          <w:ilvl w:val="6"/>
+          <w:numId w:val="26"/>
+        </w:numPr>
+        <w:spacing w:line="360" w:lineRule="auto"/>
+        <w:ind w:left="0" w:firstLine="709"/>
+        <w:rPr>
+          <w:rFonts w:ascii="Times New Roman" w:hAnsi="Times New Roman" w:cs="Times New Roman"/>
+          <w:sz w:val="28"/>
+          <w:szCs w:val="36"/>
+        </w:rPr>
+      </w:pPr>
+      <w:r>
+        <w:rPr>
+          <w:rFonts w:ascii="Times New Roman" w:hAnsi="Times New Roman" w:cs="Times New Roman"/>
+          <w:sz w:val="28"/>
+          <w:szCs w:val="36"/>
+        </w:rPr>
+        <w:t>Подсистема для сбора предложений из слов.</w:t>
+      </w:r>
+    </w:p>
+    <w:p>
+      <w:pPr>
+        <w:pStyle w:val="a5"/>
+        <w:spacing w:line="360" w:lineRule="auto"/>
+        <w:ind w:left="0" w:firstLine="709"/>
+        <w:rPr>
+          <w:rFonts w:ascii="Times New Roman" w:hAnsi="Times New Roman" w:cs="Times New Roman"/>
+          <w:sz w:val="28"/>
+          <w:szCs w:val="36"/>
+        </w:rPr>
+      </w:pPr>
+      <w:r>
+        <w:rPr>
+          <w:rFonts w:ascii="Times New Roman" w:hAnsi="Times New Roman" w:cs="Times New Roman"/>
+          <w:sz w:val="28"/>
+          <w:szCs w:val="36"/>
+        </w:rPr>
+        <w:lastRenderedPageBreak/>
+        <w:t>На основе объектного представления текста собирает из слов предложения, учитывая их падежную форму, склонения и т.д. На выходе подсистемы получается понятный для человека текст на естественном языке.</w:t>
+      </w:r>
+    </w:p>
+    <w:p>
+      <w:pPr>
+        <w:ind w:firstLine="709"/>
+        <w:rPr>
+          <w:rFonts w:cs="Times New Roman"/>
+          <w:sz w:val="36"/>
+          <w:szCs w:val="36"/>
+        </w:rPr>
+      </w:pPr>
+    </w:p>
+    <w:p>
+      <w:pPr>
         <w:pStyle w:val="11"/>
         <w:spacing w:line="360" w:lineRule="auto"/>
         <w:rPr>
@@ -3628,7 +3787,7 @@
           <w:szCs w:val="28"/>
         </w:rPr>
       </w:pPr>
-      <w:bookmarkStart w:id="0" w:name="_Hlk107335204"/>
+      <w:bookmarkStart w:id="1" w:name="_Hlk107335204"/>
       <w:r>
         <w:rPr>
           <w:rFonts w:cs="Times New Roman"/>
@@ -3638,7 +3797,7 @@
         <w:t>#Пример: подсистема «Система ввода и распознавания исходных данных»</w:t>
       </w:r>
     </w:p>
-    <w:bookmarkEnd w:id="0"/>
+    <w:bookmarkEnd w:id="1"/>
     <w:p>
       <w:pPr>
         <w:rPr>
@@ -3654,7 +3813,6 @@
           <w:noProof/>
           <w:szCs w:val="28"/>
         </w:rPr>
-        <w:lastRenderedPageBreak/>
         <w:drawing>
           <wp:inline distT="0" distB="0" distL="0" distR="0" wp14:anchorId="2FF1B93C" wp14:editId="273C84E2">
             <wp:extent cx="5120640" cy="5363305"/>
@@ -3722,7 +3880,7 @@
     <w:tbl>
       <w:tblPr>
         <w:tblStyle w:val="a6"/>
-        <w:tblW w:w="10032" w:type="dxa"/>
+        <w:tblW w:w="13549" w:type="dxa"/>
         <w:tblInd w:w="-572" w:type="dxa"/>
         <w:tblLook w:val="04A0" w:firstRow="1" w:lastRow="0" w:firstColumn="1" w:lastColumn="0" w:noHBand="0" w:noVBand="1"/>
       </w:tblPr>
@@ -3740,7 +3898,7 @@
       <w:tr>
         <w:tc>
           <w:tcPr>
-            <w:tcW w:w="1817" w:type="dxa"/>
+            <w:tcW w:w="2306" w:type="dxa"/>
             <w:tcBorders>
               <w:tl2br w:val="single" w:sz="4" w:space="0" w:color="auto"/>
             </w:tcBorders>
@@ -3813,7 +3971,7 @@
         </w:tc>
         <w:tc>
           <w:tcPr>
-            <w:tcW w:w="1059" w:type="dxa"/>
+            <w:tcW w:w="955" w:type="dxa"/>
           </w:tcPr>
           <w:p>
             <w:pPr>
@@ -3838,7 +3996,7 @@
         </w:tc>
         <w:tc>
           <w:tcPr>
-            <w:tcW w:w="1313" w:type="dxa"/>
+            <w:tcW w:w="1922" w:type="dxa"/>
           </w:tcPr>
           <w:p>
             <w:pPr>
@@ -3863,7 +4021,7 @@
         </w:tc>
         <w:tc>
           <w:tcPr>
-            <w:tcW w:w="817" w:type="dxa"/>
+            <w:tcW w:w="1151" w:type="dxa"/>
           </w:tcPr>
           <w:p>
             <w:pPr>
@@ -3888,7 +4046,7 @@
         </w:tc>
         <w:tc>
           <w:tcPr>
-            <w:tcW w:w="841" w:type="dxa"/>
+            <w:tcW w:w="1188" w:type="dxa"/>
           </w:tcPr>
           <w:p>
             <w:pPr>
@@ -3913,7 +4071,7 @@
         </w:tc>
         <w:tc>
           <w:tcPr>
-            <w:tcW w:w="1172" w:type="dxa"/>
+            <w:tcW w:w="1703" w:type="dxa"/>
           </w:tcPr>
           <w:p>
             <w:pPr>
@@ -3938,7 +4096,7 @@
         </w:tc>
         <w:tc>
           <w:tcPr>
-            <w:tcW w:w="926" w:type="dxa"/>
+            <w:tcW w:w="1319" w:type="dxa"/>
           </w:tcPr>
           <w:p>
             <w:pPr>
@@ -3963,7 +4121,7 @@
         </w:tc>
         <w:tc>
           <w:tcPr>
-            <w:tcW w:w="1055" w:type="dxa"/>
+            <w:tcW w:w="1520" w:type="dxa"/>
           </w:tcPr>
           <w:p>
             <w:pPr>
@@ -3988,7 +4146,7 @@
         </w:tc>
         <w:tc>
           <w:tcPr>
-            <w:tcW w:w="1032" w:type="dxa"/>
+            <w:tcW w:w="1485" w:type="dxa"/>
           </w:tcPr>
           <w:p>
             <w:pPr>
@@ -4015,7 +4173,7 @@
       <w:tr>
         <w:tc>
           <w:tcPr>
-            <w:tcW w:w="1817" w:type="dxa"/>
+            <w:tcW w:w="2306" w:type="dxa"/>
           </w:tcPr>
           <w:p>
             <w:pPr>
@@ -4040,7 +4198,7 @@
         </w:tc>
         <w:tc>
           <w:tcPr>
-            <w:tcW w:w="1059" w:type="dxa"/>
+            <w:tcW w:w="955" w:type="dxa"/>
           </w:tcPr>
           <w:p>
             <w:pPr>
@@ -4065,7 +4223,7 @@
         </w:tc>
         <w:tc>
           <w:tcPr>
-            <w:tcW w:w="1313" w:type="dxa"/>
+            <w:tcW w:w="1922" w:type="dxa"/>
           </w:tcPr>
           <w:p>
             <w:pPr>
@@ -4089,7 +4247,7 @@
         </w:tc>
         <w:tc>
           <w:tcPr>
-            <w:tcW w:w="817" w:type="dxa"/>
+            <w:tcW w:w="1151" w:type="dxa"/>
           </w:tcPr>
           <w:p>
             <w:pPr>
@@ -4113,7 +4271,7 @@
         </w:tc>
         <w:tc>
           <w:tcPr>
-            <w:tcW w:w="841" w:type="dxa"/>
+            <w:tcW w:w="1188" w:type="dxa"/>
           </w:tcPr>
           <w:p>
             <w:pPr>
@@ -4137,7 +4295,7 @@
         </w:tc>
         <w:tc>
           <w:tcPr>
-            <w:tcW w:w="1172" w:type="dxa"/>
+            <w:tcW w:w="1703" w:type="dxa"/>
           </w:tcPr>
           <w:p>
             <w:pPr>
@@ -4161,7 +4319,7 @@
         </w:tc>
         <w:tc>
           <w:tcPr>
-            <w:tcW w:w="926" w:type="dxa"/>
+            <w:tcW w:w="1319" w:type="dxa"/>
           </w:tcPr>
           <w:p>
             <w:pPr>
@@ -4185,7 +4343,7 @@
         </w:tc>
         <w:tc>
           <w:tcPr>
-            <w:tcW w:w="1055" w:type="dxa"/>
+            <w:tcW w:w="1520" w:type="dxa"/>
           </w:tcPr>
           <w:p>
             <w:pPr>
@@ -4209,7 +4367,7 @@
         </w:tc>
         <w:tc>
           <w:tcPr>
-            <w:tcW w:w="1032" w:type="dxa"/>
+            <w:tcW w:w="1485" w:type="dxa"/>
           </w:tcPr>
           <w:p>
             <w:pPr>
@@ -4235,7 +4393,7 @@
       <w:tr>
         <w:tc>
           <w:tcPr>
-            <w:tcW w:w="1817" w:type="dxa"/>
+            <w:tcW w:w="2306" w:type="dxa"/>
           </w:tcPr>
           <w:p>
             <w:pPr>
@@ -4254,13 +4412,14 @@
                 <w:bCs/>
                 <w:szCs w:val="28"/>
               </w:rPr>
+              <w:lastRenderedPageBreak/>
               <w:t>Отображение справки</w:t>
             </w:r>
           </w:p>
         </w:tc>
         <w:tc>
           <w:tcPr>
-            <w:tcW w:w="1059" w:type="dxa"/>
+            <w:tcW w:w="955" w:type="dxa"/>
           </w:tcPr>
           <w:p>
             <w:pPr>
@@ -4284,7 +4443,7 @@
         </w:tc>
         <w:tc>
           <w:tcPr>
-            <w:tcW w:w="1313" w:type="dxa"/>
+            <w:tcW w:w="1922" w:type="dxa"/>
           </w:tcPr>
           <w:p>
             <w:pPr>
@@ -4308,7 +4467,7 @@
         </w:tc>
         <w:tc>
           <w:tcPr>
-            <w:tcW w:w="817" w:type="dxa"/>
+            <w:tcW w:w="1151" w:type="dxa"/>
           </w:tcPr>
           <w:p>
             <w:pPr>
@@ -4332,7 +4491,7 @@
         </w:tc>
         <w:tc>
           <w:tcPr>
-            <w:tcW w:w="841" w:type="dxa"/>
+            <w:tcW w:w="1188" w:type="dxa"/>
           </w:tcPr>
           <w:p>
             <w:pPr>
@@ -4356,7 +4515,7 @@
         </w:tc>
         <w:tc>
           <w:tcPr>
-            <w:tcW w:w="1172" w:type="dxa"/>
+            <w:tcW w:w="1703" w:type="dxa"/>
           </w:tcPr>
           <w:p>
             <w:pPr>
@@ -4380,7 +4539,7 @@
         </w:tc>
         <w:tc>
           <w:tcPr>
-            <w:tcW w:w="926" w:type="dxa"/>
+            <w:tcW w:w="1319" w:type="dxa"/>
           </w:tcPr>
           <w:p>
             <w:pPr>
@@ -4404,7 +4563,7 @@
         </w:tc>
         <w:tc>
           <w:tcPr>
-            <w:tcW w:w="1055" w:type="dxa"/>
+            <w:tcW w:w="1520" w:type="dxa"/>
           </w:tcPr>
           <w:p>
             <w:pPr>
@@ -4428,7 +4587,7 @@
         </w:tc>
         <w:tc>
           <w:tcPr>
-            <w:tcW w:w="1032" w:type="dxa"/>
+            <w:tcW w:w="1485" w:type="dxa"/>
           </w:tcPr>
           <w:p>
             <w:pPr>
@@ -4454,7 +4613,7 @@
       <w:tr>
         <w:tc>
           <w:tcPr>
-            <w:tcW w:w="1817" w:type="dxa"/>
+            <w:tcW w:w="2306" w:type="dxa"/>
           </w:tcPr>
           <w:p>
             <w:pPr>
@@ -4479,7 +4638,7 @@
         </w:tc>
         <w:tc>
           <w:tcPr>
-            <w:tcW w:w="1059" w:type="dxa"/>
+            <w:tcW w:w="955" w:type="dxa"/>
           </w:tcPr>
           <w:p>
             <w:pPr>
@@ -4503,7 +4662,7 @@
         </w:tc>
         <w:tc>
           <w:tcPr>
-            <w:tcW w:w="1313" w:type="dxa"/>
+            <w:tcW w:w="1922" w:type="dxa"/>
           </w:tcPr>
           <w:p>
             <w:pPr>
@@ -4527,7 +4686,7 @@
         </w:tc>
         <w:tc>
           <w:tcPr>
-            <w:tcW w:w="817" w:type="dxa"/>
+            <w:tcW w:w="1151" w:type="dxa"/>
           </w:tcPr>
           <w:p>
             <w:pPr>
@@ -4551,7 +4710,7 @@
         </w:tc>
         <w:tc>
           <w:tcPr>
-            <w:tcW w:w="841" w:type="dxa"/>
+            <w:tcW w:w="1188" w:type="dxa"/>
           </w:tcPr>
           <w:p>
             <w:pPr>
@@ -4575,7 +4734,7 @@
         </w:tc>
         <w:tc>
           <w:tcPr>
-            <w:tcW w:w="1172" w:type="dxa"/>
+            <w:tcW w:w="1703" w:type="dxa"/>
           </w:tcPr>
           <w:p>
             <w:pPr>
@@ -4599,7 +4758,7 @@
         </w:tc>
         <w:tc>
           <w:tcPr>
-            <w:tcW w:w="926" w:type="dxa"/>
+            <w:tcW w:w="1319" w:type="dxa"/>
           </w:tcPr>
           <w:p>
             <w:pPr>
@@ -4623,7 +4782,7 @@
         </w:tc>
         <w:tc>
           <w:tcPr>
-            <w:tcW w:w="1055" w:type="dxa"/>
+            <w:tcW w:w="1520" w:type="dxa"/>
           </w:tcPr>
           <w:p>
             <w:pPr>
@@ -4647,7 +4806,7 @@
         </w:tc>
         <w:tc>
           <w:tcPr>
-            <w:tcW w:w="1032" w:type="dxa"/>
+            <w:tcW w:w="1485" w:type="dxa"/>
           </w:tcPr>
           <w:p>
             <w:pPr>
@@ -4673,7 +4832,7 @@
       <w:tr>
         <w:tc>
           <w:tcPr>
-            <w:tcW w:w="1817" w:type="dxa"/>
+            <w:tcW w:w="2306" w:type="dxa"/>
           </w:tcPr>
           <w:p>
             <w:pPr>
@@ -4698,7 +4857,7 @@
         </w:tc>
         <w:tc>
           <w:tcPr>
-            <w:tcW w:w="1059" w:type="dxa"/>
+            <w:tcW w:w="955" w:type="dxa"/>
           </w:tcPr>
           <w:p>
             <w:pPr>
@@ -4722,7 +4881,7 @@
         </w:tc>
         <w:tc>
           <w:tcPr>
-            <w:tcW w:w="1313" w:type="dxa"/>
+            <w:tcW w:w="1922" w:type="dxa"/>
           </w:tcPr>
           <w:p>
             <w:pPr>
@@ -4746,7 +4905,7 @@
         </w:tc>
         <w:tc>
           <w:tcPr>
-            <w:tcW w:w="817" w:type="dxa"/>
+            <w:tcW w:w="1151" w:type="dxa"/>
           </w:tcPr>
           <w:p>
             <w:pPr>
@@ -4770,7 +4929,7 @@
         </w:tc>
         <w:tc>
           <w:tcPr>
-            <w:tcW w:w="841" w:type="dxa"/>
+            <w:tcW w:w="1188" w:type="dxa"/>
           </w:tcPr>
           <w:p>
             <w:pPr>
@@ -4794,7 +4953,7 @@
         </w:tc>
         <w:tc>
           <w:tcPr>
-            <w:tcW w:w="1172" w:type="dxa"/>
+            <w:tcW w:w="1703" w:type="dxa"/>
           </w:tcPr>
           <w:p>
             <w:pPr>
@@ -4818,7 +4977,7 @@
         </w:tc>
         <w:tc>
           <w:tcPr>
-            <w:tcW w:w="926" w:type="dxa"/>
+            <w:tcW w:w="1319" w:type="dxa"/>
           </w:tcPr>
           <w:p>
             <w:pPr>
@@ -4842,7 +5001,7 @@
         </w:tc>
         <w:tc>
           <w:tcPr>
-            <w:tcW w:w="1055" w:type="dxa"/>
+            <w:tcW w:w="1520" w:type="dxa"/>
           </w:tcPr>
           <w:p>
             <w:pPr>
@@ -4866,7 +5025,7 @@
         </w:tc>
         <w:tc>
           <w:tcPr>
-            <w:tcW w:w="1032" w:type="dxa"/>
+            <w:tcW w:w="1485" w:type="dxa"/>
           </w:tcPr>
           <w:p>
             <w:pPr>
@@ -4892,7 +5051,7 @@
       <w:tr>
         <w:tc>
           <w:tcPr>
-            <w:tcW w:w="1817" w:type="dxa"/>
+            <w:tcW w:w="2306" w:type="dxa"/>
           </w:tcPr>
           <w:p>
             <w:pPr>
@@ -4917,7 +5076,7 @@
         </w:tc>
         <w:tc>
           <w:tcPr>
-            <w:tcW w:w="1059" w:type="dxa"/>
+            <w:tcW w:w="955" w:type="dxa"/>
           </w:tcPr>
           <w:p>
             <w:pPr>
@@ -4941,7 +5100,7 @@
         </w:tc>
         <w:tc>
           <w:tcPr>
-            <w:tcW w:w="1313" w:type="dxa"/>
+            <w:tcW w:w="1922" w:type="dxa"/>
           </w:tcPr>
           <w:p>
             <w:pPr>
@@ -4965,7 +5124,7 @@
         </w:tc>
         <w:tc>
           <w:tcPr>
-            <w:tcW w:w="817" w:type="dxa"/>
+            <w:tcW w:w="1151" w:type="dxa"/>
           </w:tcPr>
           <w:p>
             <w:pPr>
@@ -4989,7 +5148,7 @@
         </w:tc>
         <w:tc>
           <w:tcPr>
-            <w:tcW w:w="841" w:type="dxa"/>
+            <w:tcW w:w="1188" w:type="dxa"/>
           </w:tcPr>
           <w:p>
             <w:pPr>
@@ -5013,7 +5172,7 @@
         </w:tc>
         <w:tc>
           <w:tcPr>
-            <w:tcW w:w="1172" w:type="dxa"/>
+            <w:tcW w:w="1703" w:type="dxa"/>
           </w:tcPr>
           <w:p>
             <w:pPr>
@@ -5037,7 +5196,7 @@
         </w:tc>
         <w:tc>
           <w:tcPr>
-            <w:tcW w:w="926" w:type="dxa"/>
+            <w:tcW w:w="1319" w:type="dxa"/>
           </w:tcPr>
           <w:p>
             <w:pPr>
@@ -5061,7 +5220,7 @@
         </w:tc>
         <w:tc>
           <w:tcPr>
-            <w:tcW w:w="1055" w:type="dxa"/>
+            <w:tcW w:w="1520" w:type="dxa"/>
           </w:tcPr>
           <w:p>
             <w:pPr>
@@ -5076,7 +5235,7 @@
         </w:tc>
         <w:tc>
           <w:tcPr>
-            <w:tcW w:w="1032" w:type="dxa"/>
+            <w:tcW w:w="1485" w:type="dxa"/>
           </w:tcPr>
           <w:p>
             <w:pPr>
@@ -5093,7 +5252,7 @@
       <w:tr>
         <w:tc>
           <w:tcPr>
-            <w:tcW w:w="1817" w:type="dxa"/>
+            <w:tcW w:w="2306" w:type="dxa"/>
           </w:tcPr>
           <w:p>
             <w:pPr>
@@ -5112,14 +5271,13 @@
                 <w:bCs/>
                 <w:szCs w:val="28"/>
               </w:rPr>
-              <w:lastRenderedPageBreak/>
               <w:t>Решение задачи</w:t>
             </w:r>
           </w:p>
         </w:tc>
         <w:tc>
           <w:tcPr>
-            <w:tcW w:w="1059" w:type="dxa"/>
+            <w:tcW w:w="955" w:type="dxa"/>
           </w:tcPr>
           <w:p>
             <w:pPr>
@@ -5143,7 +5301,7 @@
         </w:tc>
         <w:tc>
           <w:tcPr>
-            <w:tcW w:w="1313" w:type="dxa"/>
+            <w:tcW w:w="1922" w:type="dxa"/>
           </w:tcPr>
           <w:p>
             <w:pPr>
@@ -5167,7 +5325,7 @@
         </w:tc>
         <w:tc>
           <w:tcPr>
-            <w:tcW w:w="817" w:type="dxa"/>
+            <w:tcW w:w="1151" w:type="dxa"/>
           </w:tcPr>
           <w:p>
             <w:pPr>
@@ -5191,7 +5349,7 @@
         </w:tc>
         <w:tc>
           <w:tcPr>
-            <w:tcW w:w="841" w:type="dxa"/>
+            <w:tcW w:w="1188" w:type="dxa"/>
           </w:tcPr>
           <w:p>
             <w:pPr>
@@ -5215,7 +5373,7 @@
         </w:tc>
         <w:tc>
           <w:tcPr>
-            <w:tcW w:w="1172" w:type="dxa"/>
+            <w:tcW w:w="1703" w:type="dxa"/>
           </w:tcPr>
           <w:p>
             <w:pPr>
@@ -5239,7 +5397,7 @@
         </w:tc>
         <w:tc>
           <w:tcPr>
-            <w:tcW w:w="926" w:type="dxa"/>
+            <w:tcW w:w="1319" w:type="dxa"/>
           </w:tcPr>
           <w:p>
             <w:pPr>
@@ -5263,7 +5421,7 @@
         </w:tc>
         <w:tc>
           <w:tcPr>
-            <w:tcW w:w="1055" w:type="dxa"/>
+            <w:tcW w:w="1520" w:type="dxa"/>
           </w:tcPr>
           <w:p>
             <w:pPr>
@@ -5287,7 +5445,7 @@
         </w:tc>
         <w:tc>
           <w:tcPr>
-            <w:tcW w:w="1032" w:type="dxa"/>
+            <w:tcW w:w="1485" w:type="dxa"/>
           </w:tcPr>
           <w:p>
             <w:pPr>
@@ -5313,7 +5471,7 @@
       <w:tr>
         <w:tc>
           <w:tcPr>
-            <w:tcW w:w="1817" w:type="dxa"/>
+            <w:tcW w:w="2306" w:type="dxa"/>
           </w:tcPr>
           <w:p>
             <w:pPr>
@@ -5338,7 +5496,7 @@
         </w:tc>
         <w:tc>
           <w:tcPr>
-            <w:tcW w:w="1059" w:type="dxa"/>
+            <w:tcW w:w="955" w:type="dxa"/>
           </w:tcPr>
           <w:p>
             <w:pPr>
@@ -5362,7 +5520,7 @@
         </w:tc>
         <w:tc>
           <w:tcPr>
-            <w:tcW w:w="1313" w:type="dxa"/>
+            <w:tcW w:w="1922" w:type="dxa"/>
           </w:tcPr>
           <w:p>
             <w:pPr>
@@ -5386,7 +5544,7 @@
         </w:tc>
         <w:tc>
           <w:tcPr>
-            <w:tcW w:w="817" w:type="dxa"/>
+            <w:tcW w:w="1151" w:type="dxa"/>
           </w:tcPr>
           <w:p>
             <w:pPr>
@@ -5410,7 +5568,7 @@
         </w:tc>
         <w:tc>
           <w:tcPr>
-            <w:tcW w:w="841" w:type="dxa"/>
+            <w:tcW w:w="1188" w:type="dxa"/>
           </w:tcPr>
           <w:p>
             <w:pPr>
@@ -5434,7 +5592,7 @@
         </w:tc>
         <w:tc>
           <w:tcPr>
-            <w:tcW w:w="1172" w:type="dxa"/>
+            <w:tcW w:w="1703" w:type="dxa"/>
           </w:tcPr>
           <w:p>
             <w:pPr>
@@ -5458,7 +5616,7 @@
         </w:tc>
         <w:tc>
           <w:tcPr>
-            <w:tcW w:w="926" w:type="dxa"/>
+            <w:tcW w:w="1319" w:type="dxa"/>
           </w:tcPr>
           <w:p>
             <w:pPr>
@@ -5482,7 +5640,7 @@
         </w:tc>
         <w:tc>
           <w:tcPr>
-            <w:tcW w:w="1055" w:type="dxa"/>
+            <w:tcW w:w="1520" w:type="dxa"/>
           </w:tcPr>
           <w:p>
             <w:pPr>
@@ -5506,7 +5664,7 @@
         </w:tc>
         <w:tc>
           <w:tcPr>
-            <w:tcW w:w="1032" w:type="dxa"/>
+            <w:tcW w:w="1485" w:type="dxa"/>
           </w:tcPr>
           <w:p>
             <w:pPr>
@@ -5532,7 +5690,7 @@
       <w:tr>
         <w:tc>
           <w:tcPr>
-            <w:tcW w:w="1817" w:type="dxa"/>
+            <w:tcW w:w="2306" w:type="dxa"/>
           </w:tcPr>
           <w:p>
             <w:pPr>
@@ -5557,7 +5715,7 @@
         </w:tc>
         <w:tc>
           <w:tcPr>
-            <w:tcW w:w="1059" w:type="dxa"/>
+            <w:tcW w:w="955" w:type="dxa"/>
           </w:tcPr>
           <w:p>
             <w:pPr>
@@ -5581,7 +5739,7 @@
         </w:tc>
         <w:tc>
           <w:tcPr>
-            <w:tcW w:w="1313" w:type="dxa"/>
+            <w:tcW w:w="1922" w:type="dxa"/>
           </w:tcPr>
           <w:p>
             <w:pPr>
@@ -5605,7 +5763,7 @@
         </w:tc>
         <w:tc>
           <w:tcPr>
-            <w:tcW w:w="817" w:type="dxa"/>
+            <w:tcW w:w="1151" w:type="dxa"/>
           </w:tcPr>
           <w:p>
             <w:pPr>
@@ -5629,7 +5787,7 @@
         </w:tc>
         <w:tc>
           <w:tcPr>
-            <w:tcW w:w="841" w:type="dxa"/>
+            <w:tcW w:w="1188" w:type="dxa"/>
           </w:tcPr>
           <w:p>
             <w:pPr>
@@ -5653,7 +5811,7 @@
         </w:tc>
         <w:tc>
           <w:tcPr>
-            <w:tcW w:w="1172" w:type="dxa"/>
+            <w:tcW w:w="1703" w:type="dxa"/>
           </w:tcPr>
           <w:p>
             <w:pPr>
@@ -5677,7 +5835,7 @@
         </w:tc>
         <w:tc>
           <w:tcPr>
-            <w:tcW w:w="926" w:type="dxa"/>
+            <w:tcW w:w="1319" w:type="dxa"/>
           </w:tcPr>
           <w:p>
             <w:pPr>
@@ -5701,7 +5859,7 @@
         </w:tc>
         <w:tc>
           <w:tcPr>
-            <w:tcW w:w="1055" w:type="dxa"/>
+            <w:tcW w:w="1520" w:type="dxa"/>
           </w:tcPr>
           <w:p>
             <w:pPr>
@@ -5725,7 +5883,7 @@
         </w:tc>
         <w:tc>
           <w:tcPr>
-            <w:tcW w:w="1032" w:type="dxa"/>
+            <w:tcW w:w="1485" w:type="dxa"/>
           </w:tcPr>
           <w:p>
             <w:pPr>
@@ -5984,6 +6142,7 @@
           <w:noProof/>
           <w:szCs w:val="28"/>
         </w:rPr>
+        <w:lastRenderedPageBreak/>
         <w:drawing>
           <wp:inline distT="0" distB="0" distL="0" distR="0" wp14:anchorId="0F0C6713" wp14:editId="62B2C07E">
             <wp:extent cx="5940425" cy="3278854"/>
@@ -11206,6 +11365,125 @@
       </w:numPr>
     </w:pPr>
   </w:style>
+  <w:style w:type="paragraph" w:styleId="a8">
+    <w:name w:val="caption"/>
+    <w:basedOn w:val="a"/>
+    <w:next w:val="a"/>
+    <w:uiPriority w:val="35"/>
+    <w:unhideWhenUsed/>
+    <w:qFormat/>
+    <w:rsid w:val="00926E46"/>
+    <w:pPr>
+      <w:spacing w:after="200" w:line="240" w:lineRule="auto"/>
+    </w:pPr>
+    <w:rPr>
+      <w:i/>
+      <w:iCs/>
+      <w:color w:val="44546A" w:themeColor="text2"/>
+      <w:sz w:val="18"/>
+      <w:szCs w:val="18"/>
+    </w:rPr>
+  </w:style>
+  <w:style w:type="character" w:styleId="a9">
+    <w:name w:val="annotation reference"/>
+    <w:basedOn w:val="a0"/>
+    <w:uiPriority w:val="99"/>
+    <w:semiHidden/>
+    <w:unhideWhenUsed/>
+    <w:rsid w:val="00C3343E"/>
+    <w:rPr>
+      <w:sz w:val="16"/>
+      <w:szCs w:val="16"/>
+    </w:rPr>
+  </w:style>
+  <w:style w:type="paragraph" w:styleId="aa">
+    <w:name w:val="annotation text"/>
+    <w:basedOn w:val="a"/>
+    <w:link w:val="ab"/>
+    <w:uiPriority w:val="99"/>
+    <w:semiHidden/>
+    <w:unhideWhenUsed/>
+    <w:rsid w:val="00C3343E"/>
+    <w:pPr>
+      <w:spacing w:line="240" w:lineRule="auto"/>
+    </w:pPr>
+    <w:rPr>
+      <w:sz w:val="20"/>
+      <w:szCs w:val="20"/>
+    </w:rPr>
+  </w:style>
+  <w:style w:type="character" w:customStyle="1" w:styleId="ab">
+    <w:name w:val="Текст примечания Знак"/>
+    <w:basedOn w:val="a0"/>
+    <w:link w:val="aa"/>
+    <w:uiPriority w:val="99"/>
+    <w:semiHidden/>
+    <w:rsid w:val="00C3343E"/>
+    <w:rPr>
+      <w:rFonts w:ascii="Times New Roman" w:hAnsi="Times New Roman"/>
+      <w:sz w:val="20"/>
+      <w:szCs w:val="20"/>
+    </w:rPr>
+  </w:style>
+  <w:style w:type="paragraph" w:styleId="ac">
+    <w:name w:val="annotation subject"/>
+    <w:basedOn w:val="aa"/>
+    <w:next w:val="aa"/>
+    <w:link w:val="ad"/>
+    <w:uiPriority w:val="99"/>
+    <w:semiHidden/>
+    <w:unhideWhenUsed/>
+    <w:rsid w:val="00C3343E"/>
+    <w:rPr>
+      <w:b/>
+      <w:bCs/>
+    </w:rPr>
+  </w:style>
+  <w:style w:type="character" w:customStyle="1" w:styleId="ad">
+    <w:name w:val="Тема примечания Знак"/>
+    <w:basedOn w:val="ab"/>
+    <w:link w:val="ac"/>
+    <w:uiPriority w:val="99"/>
+    <w:semiHidden/>
+    <w:rsid w:val="00C3343E"/>
+    <w:rPr>
+      <w:rFonts w:ascii="Times New Roman" w:hAnsi="Times New Roman"/>
+      <w:b/>
+      <w:bCs/>
+      <w:sz w:val="20"/>
+      <w:szCs w:val="20"/>
+    </w:rPr>
+  </w:style>
+  <w:style w:type="paragraph" w:styleId="ae">
+    <w:name w:val="Balloon Text"/>
+    <w:basedOn w:val="a"/>
+    <w:link w:val="af"/>
+    <w:uiPriority w:val="99"/>
+    <w:semiHidden/>
+    <w:unhideWhenUsed/>
+    <w:rsid w:val="00C3343E"/>
+    <w:pPr>
+      <w:spacing w:line="240" w:lineRule="auto"/>
+    </w:pPr>
+    <w:rPr>
+      <w:rFonts w:ascii="Segoe UI" w:hAnsi="Segoe UI" w:cs="Segoe UI"/>
+      <w:sz w:val="18"/>
+      <w:szCs w:val="18"/>
+    </w:rPr>
+  </w:style>
+  <w:style w:type="character" w:customStyle="1" w:styleId="af">
+    <w:name w:val="Текст выноски Знак"/>
+    <w:basedOn w:val="a0"/>
+    <w:link w:val="ae"/>
+    <w:uiPriority w:val="99"/>
+    <w:semiHidden/>
+    <w:rsid w:val="00C3343E"/>
+    <w:rPr>
+      <w:rFonts w:ascii="Segoe UI" w:hAnsi="Segoe UI" w:cs="Segoe UI"/>
+      <w:sz w:val="18"/>
+      <w:szCs w:val="18"/>
+    </w:rPr>
+  </w:style>
 </w:styles>
 </file>
 
@@ -11671,7 +11949,7 @@
 </file>
 
 <file path=customXml/itemProps4.xml><?xml version="1.0" encoding="utf-8"?>
-<ds:datastoreItem xmlns:ds="http://schemas.openxmlformats.org/officeDocument/2006/customXml" ds:itemID="{6ABB7680-12FB-498A-967C-97B0F20428C2}">
+<ds:datastoreItem xmlns:ds="http://schemas.openxmlformats.org/officeDocument/2006/customXml" ds:itemID="{F8544AA2-9842-4505-973B-9BB158BDDCA1}">
   <ds:schemaRefs>
     <ds:schemaRef ds:uri="http://schemas.openxmlformats.org/officeDocument/2006/bibliography"/>
   </ds:schemaRefs>

--- a/СиТП-Смолянинов_Ю.А._Б9120-09.03.04прогин(3).docx
+++ b/СиТП-Смолянинов_Ю.А._Б9120-09.03.04прогин(3).docx
@@ -1,6 +1,6 @@
 
 <file path=word/document.xml><?xml version="1.0" encoding="utf-8"?>
-<w:document xmlns:wpc="http://schemas.microsoft.com/office/word/2010/wordprocessingCanvas" xmlns:cx="http://schemas.microsoft.com/office/drawing/2014/chartex" xmlns:cx1="http://schemas.microsoft.com/office/drawing/2015/9/8/chartex" xmlns:cx2="http://schemas.microsoft.com/office/drawing/2015/10/21/chartex" xmlns:cx3="http://schemas.microsoft.com/office/drawing/2016/5/9/chartex" xmlns:cx4="http://schemas.microsoft.com/office/drawing/2016/5/10/chartex" xmlns:cx5="http://schemas.microsoft.com/office/drawing/2016/5/11/chartex" xmlns:cx6="http://schemas.microsoft.com/office/drawing/2016/5/12/chartex" xmlns:cx7="http://schemas.microsoft.com/office/drawing/2016/5/13/chartex" xmlns:cx8="http://schemas.microsoft.com/office/drawing/2016/5/14/chartex" xmlns:mc="http://schemas.openxmlformats.org/markup-compatibility/2006" xmlns:aink="http://schemas.microsoft.com/office/drawing/2016/ink" xmlns:am3d="http://schemas.microsoft.com/office/drawing/2017/model3d" xmlns:o="urn:schemas-microsoft-com:office:office" xmlns:r="http://schemas.openxmlformats.org/officeDocument/2006/relationships" xmlns:m="http://schemas.openxmlformats.org/officeDocument/2006/math" xmlns:v="urn:schemas-microsoft-com:vml" xmlns:wp14="http://schemas.microsoft.com/office/word/2010/wordprocessingDrawing" xmlns:wp="http://schemas.openxmlformats.org/drawingml/2006/wordprocessingDrawing" xmlns:w10="urn:schemas-microsoft-com:office:word" xmlns:w="http://schemas.openxmlformats.org/wordprocessingml/2006/main" xmlns:w14="http://schemas.microsoft.com/office/word/2010/wordml" xmlns:w15="http://schemas.microsoft.com/office/word/2012/wordml" xmlns:w16cex="http://schemas.microsoft.com/office/word/2018/wordml/cex" xmlns:w16cid="http://schemas.microsoft.com/office/word/2016/wordml/cid" xmlns:w16="http://schemas.microsoft.com/office/word/2018/wordml" xmlns:w16se="http://schemas.microsoft.com/office/word/2015/wordml/symex" xmlns:wpg="http://schemas.microsoft.com/office/word/2010/wordprocessingGroup" xmlns:wpi="http://schemas.microsoft.com/office/word/2010/wordprocessingInk" xmlns:wne="http://schemas.microsoft.com/office/word/2006/wordml" xmlns:wps="http://schemas.microsoft.com/office/word/2010/wordprocessingShape" mc:Ignorable="w14 w15 w16se w16cid w16 w16cex wp14">
+<w:document xmlns:wpc="http://schemas.microsoft.com/office/word/2010/wordprocessingCanvas" xmlns:cx="http://schemas.microsoft.com/office/drawing/2014/chartex" xmlns:mc="http://schemas.openxmlformats.org/markup-compatibility/2006" xmlns:o="urn:schemas-microsoft-com:office:office" xmlns:r="http://schemas.openxmlformats.org/officeDocument/2006/relationships" xmlns:m="http://schemas.openxmlformats.org/officeDocument/2006/math" xmlns:v="urn:schemas-microsoft-com:vml" xmlns:wp14="http://schemas.microsoft.com/office/word/2010/wordprocessingDrawing" xmlns:wp="http://schemas.openxmlformats.org/drawingml/2006/wordprocessingDrawing" xmlns:w10="urn:schemas-microsoft-com:office:word" xmlns:w="http://schemas.openxmlformats.org/wordprocessingml/2006/main" xmlns:w14="http://schemas.microsoft.com/office/word/2010/wordml" xmlns:w15="http://schemas.microsoft.com/office/word/2012/wordml" xmlns:w16se="http://schemas.microsoft.com/office/word/2015/wordml/symex" xmlns:wpg="http://schemas.microsoft.com/office/word/2010/wordprocessingGroup" xmlns:wpi="http://schemas.microsoft.com/office/word/2010/wordprocessingInk" xmlns:wne="http://schemas.microsoft.com/office/word/2006/wordml" xmlns:wps="http://schemas.microsoft.com/office/word/2010/wordprocessingShape" mc:Ignorable="w14 w15 w16se wp14">
   <w:body>
     <w:p>
       <w:pPr>
@@ -42,6 +42,7 @@
         </w:rPr>
         <w:t xml:space="preserve">Название файла: </w:t>
       </w:r>
+      <w:proofErr w:type="spellStart"/>
       <w:r>
         <w:rPr>
           <w:rFonts w:cs="Times New Roman"/>
@@ -51,6 +52,7 @@
         </w:rPr>
         <w:t>СиТП</w:t>
       </w:r>
+      <w:proofErr w:type="spellEnd"/>
       <w:r>
         <w:rPr>
           <w:rFonts w:cs="Times New Roman"/>
@@ -527,6 +529,7 @@
       <w:r>
         <w:rPr>
           <w:noProof/>
+          <w:lang w:eastAsia="ru-RU"/>
         </w:rPr>
         <w:drawing>
           <wp:inline distT="0" distB="0" distL="0" distR="0" wp14:anchorId="1C7D32DE" wp14:editId="2195F864">
@@ -967,7 +970,23 @@
           <w:b/>
           <w:szCs w:val="28"/>
         </w:rPr>
-        <w:t xml:space="preserve">Основной актор: </w:t>
+        <w:t xml:space="preserve">Основной </w:t>
+      </w:r>
+      <w:proofErr w:type="spellStart"/>
+      <w:r>
+        <w:rPr>
+          <w:b/>
+          <w:szCs w:val="28"/>
+        </w:rPr>
+        <w:t>актор</w:t>
+      </w:r>
+      <w:proofErr w:type="spellEnd"/>
+      <w:r>
+        <w:rPr>
+          <w:b/>
+          <w:szCs w:val="28"/>
+        </w:rPr>
+        <w:t xml:space="preserve">: </w:t>
       </w:r>
       <w:r>
         <w:rPr>
@@ -1588,7 +1607,23 @@
           <w:b/>
           <w:szCs w:val="28"/>
         </w:rPr>
-        <w:t xml:space="preserve">Основной актор: </w:t>
+        <w:t xml:space="preserve">Основной </w:t>
+      </w:r>
+      <w:proofErr w:type="spellStart"/>
+      <w:r>
+        <w:rPr>
+          <w:b/>
+          <w:szCs w:val="28"/>
+        </w:rPr>
+        <w:t>актор</w:t>
+      </w:r>
+      <w:proofErr w:type="spellEnd"/>
+      <w:r>
+        <w:rPr>
+          <w:b/>
+          <w:szCs w:val="28"/>
+        </w:rPr>
+        <w:t xml:space="preserve">: </w:t>
       </w:r>
       <w:r>
         <w:rPr>
@@ -2050,12 +2085,21 @@
           <w:szCs w:val="28"/>
         </w:rPr>
       </w:pPr>
+      <w:proofErr w:type="spellStart"/>
       <w:r>
         <w:rPr>
           <w:rFonts w:cs="Times New Roman"/>
           <w:szCs w:val="28"/>
         </w:rPr>
-        <w:t>User S</w:t>
+        <w:t>User</w:t>
+      </w:r>
+      <w:proofErr w:type="spellEnd"/>
+      <w:r>
+        <w:rPr>
+          <w:rFonts w:cs="Times New Roman"/>
+          <w:szCs w:val="28"/>
+        </w:rPr>
+        <w:t xml:space="preserve"> S</w:t>
       </w:r>
       <w:r>
         <w:rPr>
@@ -3512,6 +3556,7 @@
           <w:rFonts w:cs="Times New Roman"/>
           <w:noProof/>
           <w:szCs w:val="28"/>
+          <w:lang w:eastAsia="ru-RU"/>
         </w:rPr>
         <w:lastRenderedPageBreak/>
         <w:drawing>
@@ -3790,6 +3835,36 @@
       <w:bookmarkStart w:id="1" w:name="_Hlk107335204"/>
       <w:r>
         <w:rPr>
+          <w:noProof/>
+        </w:rPr>
+        <w:pict w14:anchorId="0F9AAC90">
+          <v:shapetype id="_x0000_t75" coordsize="21600,21600" o:spt="75" o:preferrelative="t" path="m@4@5l@4@11@9@11@9@5xe" filled="f" stroked="f">
+            <v:stroke joinstyle="miter"/>
+            <v:formulas>
+              <v:f eqn="if lineDrawn pixelLineWidth 0"/>
+              <v:f eqn="sum @0 1 0"/>
+              <v:f eqn="sum 0 0 @1"/>
+              <v:f eqn="prod @2 1 2"/>
+              <v:f eqn="prod @3 21600 pixelWidth"/>
+              <v:f eqn="prod @3 21600 pixelHeight"/>
+              <v:f eqn="sum @0 0 1"/>
+              <v:f eqn="prod @6 1 2"/>
+              <v:f eqn="prod @7 21600 pixelWidth"/>
+              <v:f eqn="sum @8 21600 0"/>
+              <v:f eqn="prod @7 21600 pixelHeight"/>
+              <v:f eqn="sum @10 21600 0"/>
+            </v:formulas>
+            <v:path o:extrusionok="f" gradientshapeok="t" o:connecttype="rect"/>
+            <o:lock v:ext="edit" aspectratio="t"/>
+          </v:shapetype>
+          <v:shape id="_x0000_s1026" type="#_x0000_t75" style="position:absolute;margin-left:96.75pt;margin-top:32.3pt;width:274.8pt;height:336pt;z-index:251659264;mso-position-horizontal-relative:text;mso-position-vertical-relative:text;mso-width-relative:page;mso-height-relative:page">
+            <v:imagedata r:id="rId11" o:title="Диаграмма_состояний.drawio"/>
+            <w10:wrap type="topAndBottom"/>
+          </v:shape>
+        </w:pict>
+      </w:r>
+      <w:r>
+        <w:rPr>
           <w:rFonts w:cs="Times New Roman"/>
           <w:color w:val="70AD47" w:themeColor="accent6"/>
           <w:szCs w:val="28"/>
@@ -3805,56 +3880,6 @@
           <w:szCs w:val="28"/>
         </w:rPr>
       </w:pPr>
-      <w:r>
-        <w:rPr>
-          <w:rFonts w:cs="Times New Roman"/>
-          <w:b/>
-          <w:bCs/>
-          <w:noProof/>
-          <w:szCs w:val="28"/>
-        </w:rPr>
-        <w:drawing>
-          <wp:inline distT="0" distB="0" distL="0" distR="0" wp14:anchorId="2FF1B93C" wp14:editId="273C84E2">
-            <wp:extent cx="5120640" cy="5363305"/>
-            <wp:effectExtent l="0" t="0" r="3810" b="8890"/>
-            <wp:docPr id="14" name="Рисунок 14" descr="Изображение выглядит как текст, карта&#10;&#10;Автоматически созданное описание"/>
-            <wp:cNvGraphicFramePr>
-              <a:graphicFrameLocks xmlns:a="http://schemas.openxmlformats.org/drawingml/2006/main" noChangeAspect="1"/>
-            </wp:cNvGraphicFramePr>
-            <a:graphic xmlns:a="http://schemas.openxmlformats.org/drawingml/2006/main">
-              <a:graphicData uri="http://schemas.openxmlformats.org/drawingml/2006/picture">
-                <pic:pic xmlns:pic="http://schemas.openxmlformats.org/drawingml/2006/picture">
-                  <pic:nvPicPr>
-                    <pic:cNvPr id="14" name="ДПС.png"/>
-                    <pic:cNvPicPr/>
-                  </pic:nvPicPr>
-                  <pic:blipFill>
-                    <a:blip r:embed="rId11">
-                      <a:extLst>
-                        <a:ext uri="{28A0092B-C50C-407E-A947-70E740481C1C}">
-                          <a14:useLocalDpi xmlns:a14="http://schemas.microsoft.com/office/drawing/2010/main" val="0"/>
-                        </a:ext>
-                      </a:extLst>
-                    </a:blip>
-                    <a:stretch>
-                      <a:fillRect/>
-                    </a:stretch>
-                  </pic:blipFill>
-                  <pic:spPr>
-                    <a:xfrm>
-                      <a:off x="0" y="0"/>
-                      <a:ext cx="5141439" cy="5385089"/>
-                    </a:xfrm>
-                    <a:prstGeom prst="rect">
-                      <a:avLst/>
-                    </a:prstGeom>
-                  </pic:spPr>
-                </pic:pic>
-              </a:graphicData>
-            </a:graphic>
-          </wp:inline>
-        </w:drawing>
-      </w:r>
     </w:p>
     <w:p>
       <w:pPr>
@@ -3880,22 +3905,21 @@
     <w:tbl>
       <w:tblPr>
         <w:tblStyle w:val="a6"/>
-        <w:tblW w:w="13549" w:type="dxa"/>
-        <w:tblInd w:w="-572" w:type="dxa"/>
+        <w:tblW w:w="8625" w:type="dxa"/>
+        <w:jc w:val="center"/>
         <w:tblLook w:val="04A0" w:firstRow="1" w:lastRow="0" w:firstColumn="1" w:lastColumn="0" w:noHBand="0" w:noVBand="1"/>
       </w:tblPr>
       <w:tblGrid>
         <w:gridCol w:w="2306"/>
         <w:gridCol w:w="1527"/>
-        <w:gridCol w:w="1922"/>
-        <w:gridCol w:w="1151"/>
+        <w:gridCol w:w="2119"/>
         <w:gridCol w:w="1188"/>
-        <w:gridCol w:w="1703"/>
-        <w:gridCol w:w="1319"/>
-        <w:gridCol w:w="1520"/>
         <w:gridCol w:w="1485"/>
       </w:tblGrid>
       <w:tr>
+        <w:trPr>
+          <w:jc w:val="center"/>
+        </w:trPr>
         <w:tc>
           <w:tcPr>
             <w:tcW w:w="2306" w:type="dxa"/>
@@ -3958,6 +3982,28 @@
                 <w:szCs w:val="28"/>
               </w:rPr>
             </w:pPr>
+          </w:p>
+          <w:p>
+            <w:pPr>
+              <w:jc w:val="both"/>
+              <w:rPr>
+                <w:rFonts w:cs="Times New Roman"/>
+                <w:b/>
+                <w:bCs/>
+                <w:szCs w:val="28"/>
+              </w:rPr>
+            </w:pPr>
+          </w:p>
+          <w:p>
+            <w:pPr>
+              <w:jc w:val="both"/>
+              <w:rPr>
+                <w:rFonts w:cs="Times New Roman"/>
+                <w:b/>
+                <w:bCs/>
+                <w:szCs w:val="28"/>
+              </w:rPr>
+            </w:pPr>
             <w:r>
               <w:rPr>
                 <w:rFonts w:cs="Times New Roman"/>
@@ -3971,7 +4017,7 @@
         </w:tc>
         <w:tc>
           <w:tcPr>
-            <w:tcW w:w="955" w:type="dxa"/>
+            <w:tcW w:w="1527" w:type="dxa"/>
           </w:tcPr>
           <w:p>
             <w:pPr>
@@ -3996,7 +4042,7 @@
         </w:tc>
         <w:tc>
           <w:tcPr>
-            <w:tcW w:w="1922" w:type="dxa"/>
+            <w:tcW w:w="2119" w:type="dxa"/>
           </w:tcPr>
           <w:p>
             <w:pPr>
@@ -4015,32 +4061,7 @@
                 <w:bCs/>
                 <w:szCs w:val="28"/>
               </w:rPr>
-              <w:t>Отображение справки</w:t>
-            </w:r>
-          </w:p>
-        </w:tc>
-        <w:tc>
-          <w:tcPr>
-            <w:tcW w:w="1151" w:type="dxa"/>
-          </w:tcPr>
-          <w:p>
-            <w:pPr>
-              <w:jc w:val="both"/>
-              <w:rPr>
-                <w:rFonts w:cs="Times New Roman"/>
-                <w:b/>
-                <w:bCs/>
-                <w:szCs w:val="28"/>
-              </w:rPr>
-            </w:pPr>
-            <w:r>
-              <w:rPr>
-                <w:rFonts w:cs="Times New Roman"/>
-                <w:b/>
-                <w:bCs/>
-                <w:szCs w:val="28"/>
-              </w:rPr>
-              <w:t>Анализ текста задачи</w:t>
+              <w:t>Подсистема формирования объектного представления текста</w:t>
             </w:r>
           </w:p>
         </w:tc>
@@ -4071,7 +4092,7 @@
         </w:tc>
         <w:tc>
           <w:tcPr>
-            <w:tcW w:w="1703" w:type="dxa"/>
+            <w:tcW w:w="1485" w:type="dxa"/>
           </w:tcPr>
           <w:p>
             <w:pPr>
@@ -4090,57 +4111,110 @@
                 <w:bCs/>
                 <w:szCs w:val="28"/>
               </w:rPr>
-              <w:t>Построение задачи</w:t>
+              <w:t>Результат</w:t>
+            </w:r>
+          </w:p>
+        </w:tc>
+      </w:tr>
+      <w:tr>
+        <w:trPr>
+          <w:jc w:val="center"/>
+        </w:trPr>
+        <w:tc>
+          <w:tcPr>
+            <w:tcW w:w="2306" w:type="dxa"/>
+          </w:tcPr>
+          <w:p>
+            <w:pPr>
+              <w:jc w:val="both"/>
+              <w:rPr>
+                <w:rFonts w:cs="Times New Roman"/>
+                <w:b/>
+                <w:bCs/>
+                <w:szCs w:val="28"/>
+              </w:rPr>
+            </w:pPr>
+            <w:r>
+              <w:rPr>
+                <w:rFonts w:cs="Times New Roman"/>
+                <w:b/>
+                <w:bCs/>
+                <w:szCs w:val="28"/>
+              </w:rPr>
+              <w:t>Ожидание</w:t>
             </w:r>
           </w:p>
         </w:tc>
         <w:tc>
           <w:tcPr>
-            <w:tcW w:w="1319" w:type="dxa"/>
+            <w:tcW w:w="1527" w:type="dxa"/>
           </w:tcPr>
           <w:p>
             <w:pPr>
               <w:jc w:val="both"/>
               <w:rPr>
                 <w:rFonts w:cs="Times New Roman"/>
-                <w:b/>
-                <w:bCs/>
-                <w:szCs w:val="28"/>
+                <w:color w:val="000000" w:themeColor="text1"/>
+                <w:szCs w:val="28"/>
+                <w:lang w:val="en-US"/>
               </w:rPr>
             </w:pPr>
             <w:r>
               <w:rPr>
                 <w:rFonts w:cs="Times New Roman"/>
-                <w:b/>
-                <w:bCs/>
-                <w:szCs w:val="28"/>
-              </w:rPr>
-              <w:t>Решение задачи</w:t>
+                <w:color w:val="000000" w:themeColor="text1"/>
+                <w:szCs w:val="28"/>
+                <w:lang w:val="en-US"/>
+              </w:rPr>
+              <w:t>false</w:t>
             </w:r>
           </w:p>
         </w:tc>
         <w:tc>
           <w:tcPr>
-            <w:tcW w:w="1520" w:type="dxa"/>
+            <w:tcW w:w="2119" w:type="dxa"/>
           </w:tcPr>
           <w:p>
             <w:pPr>
               <w:jc w:val="both"/>
               <w:rPr>
                 <w:rFonts w:cs="Times New Roman"/>
-                <w:b/>
-                <w:bCs/>
+                <w:color w:val="FF0000"/>
                 <w:szCs w:val="28"/>
               </w:rPr>
             </w:pPr>
             <w:r>
               <w:rPr>
                 <w:rFonts w:cs="Times New Roman"/>
-                <w:b/>
-                <w:bCs/>
-                <w:szCs w:val="28"/>
-              </w:rPr>
-              <w:t>Вывод подсказки</w:t>
+                <w:color w:val="000000" w:themeColor="text1"/>
+                <w:szCs w:val="28"/>
+                <w:lang w:val="en-US"/>
+              </w:rPr>
+              <w:t>false</w:t>
+            </w:r>
+          </w:p>
+        </w:tc>
+        <w:tc>
+          <w:tcPr>
+            <w:tcW w:w="1188" w:type="dxa"/>
+          </w:tcPr>
+          <w:p>
+            <w:pPr>
+              <w:jc w:val="both"/>
+              <w:rPr>
+                <w:rFonts w:cs="Times New Roman"/>
+                <w:color w:val="FF0000"/>
+                <w:szCs w:val="28"/>
+              </w:rPr>
+            </w:pPr>
+            <w:r>
+              <w:rPr>
+                <w:rFonts w:cs="Times New Roman"/>
+                <w:color w:val="FF0000"/>
+                <w:szCs w:val="28"/>
+                <w:lang w:val="en-US"/>
+              </w:rPr>
+              <w:t>true</w:t>
             </w:r>
           </w:p>
         </w:tc>
@@ -4153,24 +4227,26 @@
               <w:jc w:val="both"/>
               <w:rPr>
                 <w:rFonts w:cs="Times New Roman"/>
-                <w:b/>
-                <w:bCs/>
+                <w:color w:val="FF0000"/>
                 <w:szCs w:val="28"/>
               </w:rPr>
             </w:pPr>
             <w:r>
               <w:rPr>
                 <w:rFonts w:cs="Times New Roman"/>
-                <w:b/>
-                <w:bCs/>
-                <w:szCs w:val="28"/>
-              </w:rPr>
-              <w:t>Результат</w:t>
+                <w:color w:val="000000" w:themeColor="text1"/>
+                <w:szCs w:val="28"/>
+                <w:lang w:val="en-US"/>
+              </w:rPr>
+              <w:t>false</w:t>
             </w:r>
           </w:p>
         </w:tc>
       </w:tr>
       <w:tr>
+        <w:trPr>
+          <w:jc w:val="center"/>
+        </w:trPr>
         <w:tc>
           <w:tcPr>
             <w:tcW w:w="2306" w:type="dxa"/>
@@ -4192,22 +4268,46 @@
                 <w:bCs/>
                 <w:szCs w:val="28"/>
               </w:rPr>
-              <w:t>Ожидание</w:t>
+              <w:lastRenderedPageBreak/>
+              <w:t>Подсистема формирования объектного представления текста</w:t>
             </w:r>
           </w:p>
         </w:tc>
         <w:tc>
           <w:tcPr>
-            <w:tcW w:w="955" w:type="dxa"/>
+            <w:tcW w:w="1527" w:type="dxa"/>
           </w:tcPr>
           <w:p>
             <w:pPr>
               <w:jc w:val="both"/>
               <w:rPr>
                 <w:rFonts w:cs="Times New Roman"/>
-                <w:color w:val="000000" w:themeColor="text1"/>
+                <w:color w:val="FF0000"/>
+                <w:szCs w:val="28"/>
+              </w:rPr>
+            </w:pPr>
+            <w:r>
+              <w:rPr>
+                <w:rFonts w:cs="Times New Roman"/>
+                <w:color w:val="FF0000"/>
                 <w:szCs w:val="28"/>
                 <w:lang w:val="en-US"/>
+              </w:rPr>
+              <w:t>true</w:t>
+            </w:r>
+          </w:p>
+        </w:tc>
+        <w:tc>
+          <w:tcPr>
+            <w:tcW w:w="2119" w:type="dxa"/>
+          </w:tcPr>
+          <w:p>
+            <w:pPr>
+              <w:jc w:val="both"/>
+              <w:rPr>
+                <w:rFonts w:cs="Times New Roman"/>
+                <w:color w:val="FF0000"/>
+                <w:szCs w:val="28"/>
               </w:rPr>
             </w:pPr>
             <w:r>
@@ -4223,7 +4323,7 @@
         </w:tc>
         <w:tc>
           <w:tcPr>
-            <w:tcW w:w="1922" w:type="dxa"/>
+            <w:tcW w:w="1188" w:type="dxa"/>
           </w:tcPr>
           <w:p>
             <w:pPr>
@@ -4237,17 +4337,17 @@
             <w:r>
               <w:rPr>
                 <w:rFonts w:cs="Times New Roman"/>
-                <w:color w:val="FF0000"/>
+                <w:color w:val="000000" w:themeColor="text1"/>
                 <w:szCs w:val="28"/>
                 <w:lang w:val="en-US"/>
               </w:rPr>
-              <w:t>true</w:t>
+              <w:t>false</w:t>
             </w:r>
           </w:p>
         </w:tc>
         <w:tc>
           <w:tcPr>
-            <w:tcW w:w="1151" w:type="dxa"/>
+            <w:tcW w:w="1485" w:type="dxa"/>
           </w:tcPr>
           <w:p>
             <w:pPr>
@@ -4256,6 +4356,86 @@
                 <w:rFonts w:cs="Times New Roman"/>
                 <w:color w:val="FF0000"/>
                 <w:szCs w:val="28"/>
+              </w:rPr>
+            </w:pPr>
+            <w:r>
+              <w:rPr>
+                <w:rFonts w:cs="Times New Roman"/>
+                <w:color w:val="000000" w:themeColor="text1"/>
+                <w:szCs w:val="28"/>
+                <w:lang w:val="en-US"/>
+              </w:rPr>
+              <w:t>false</w:t>
+            </w:r>
+          </w:p>
+        </w:tc>
+      </w:tr>
+      <w:tr>
+        <w:trPr>
+          <w:jc w:val="center"/>
+        </w:trPr>
+        <w:tc>
+          <w:tcPr>
+            <w:tcW w:w="2306" w:type="dxa"/>
+          </w:tcPr>
+          <w:p>
+            <w:pPr>
+              <w:jc w:val="both"/>
+              <w:rPr>
+                <w:rFonts w:cs="Times New Roman"/>
+                <w:b/>
+                <w:bCs/>
+                <w:szCs w:val="28"/>
+              </w:rPr>
+            </w:pPr>
+            <w:r>
+              <w:rPr>
+                <w:rFonts w:cs="Times New Roman"/>
+                <w:b/>
+                <w:bCs/>
+                <w:szCs w:val="28"/>
+              </w:rPr>
+              <w:t>Отмена</w:t>
+            </w:r>
+          </w:p>
+        </w:tc>
+        <w:tc>
+          <w:tcPr>
+            <w:tcW w:w="1527" w:type="dxa"/>
+          </w:tcPr>
+          <w:p>
+            <w:pPr>
+              <w:jc w:val="both"/>
+              <w:rPr>
+                <w:rFonts w:cs="Times New Roman"/>
+                <w:color w:val="FF0000"/>
+                <w:szCs w:val="28"/>
+                <w:lang w:val="en-US"/>
+              </w:rPr>
+            </w:pPr>
+            <w:r>
+              <w:rPr>
+                <w:rFonts w:cs="Times New Roman"/>
+                <w:color w:val="000000" w:themeColor="text1"/>
+                <w:szCs w:val="28"/>
+                <w:lang w:val="en-US"/>
+              </w:rPr>
+              <w:t>false</w:t>
+            </w:r>
+          </w:p>
+        </w:tc>
+        <w:tc>
+          <w:tcPr>
+            <w:tcW w:w="2119" w:type="dxa"/>
+          </w:tcPr>
+          <w:p>
+            <w:pPr>
+              <w:jc w:val="both"/>
+              <w:rPr>
+                <w:rFonts w:cs="Times New Roman"/>
+                <w:color w:val="000000" w:themeColor="text1"/>
+                <w:szCs w:val="28"/>
+                <w:lang w:val="en-US"/>
               </w:rPr>
             </w:pPr>
             <w:r>
@@ -4278,80 +4458,9 @@
               <w:jc w:val="both"/>
               <w:rPr>
                 <w:rFonts w:cs="Times New Roman"/>
-                <w:color w:val="FF0000"/>
-                <w:szCs w:val="28"/>
-              </w:rPr>
-            </w:pPr>
-            <w:r>
-              <w:rPr>
-                <w:rFonts w:cs="Times New Roman"/>
                 <w:color w:val="000000" w:themeColor="text1"/>
                 <w:szCs w:val="28"/>
                 <w:lang w:val="en-US"/>
-              </w:rPr>
-              <w:t>false</w:t>
-            </w:r>
-          </w:p>
-        </w:tc>
-        <w:tc>
-          <w:tcPr>
-            <w:tcW w:w="1703" w:type="dxa"/>
-          </w:tcPr>
-          <w:p>
-            <w:pPr>
-              <w:jc w:val="both"/>
-              <w:rPr>
-                <w:rFonts w:cs="Times New Roman"/>
-                <w:color w:val="FF0000"/>
-                <w:szCs w:val="28"/>
-              </w:rPr>
-            </w:pPr>
-            <w:r>
-              <w:rPr>
-                <w:rFonts w:cs="Times New Roman"/>
-                <w:color w:val="000000" w:themeColor="text1"/>
-                <w:szCs w:val="28"/>
-                <w:lang w:val="en-US"/>
-              </w:rPr>
-              <w:t>false</w:t>
-            </w:r>
-          </w:p>
-        </w:tc>
-        <w:tc>
-          <w:tcPr>
-            <w:tcW w:w="1319" w:type="dxa"/>
-          </w:tcPr>
-          <w:p>
-            <w:pPr>
-              <w:jc w:val="both"/>
-              <w:rPr>
-                <w:rFonts w:cs="Times New Roman"/>
-                <w:color w:val="FF0000"/>
-                <w:szCs w:val="28"/>
-              </w:rPr>
-            </w:pPr>
-            <w:r>
-              <w:rPr>
-                <w:rFonts w:cs="Times New Roman"/>
-                <w:color w:val="000000" w:themeColor="text1"/>
-                <w:szCs w:val="28"/>
-                <w:lang w:val="en-US"/>
-              </w:rPr>
-              <w:t>false</w:t>
-            </w:r>
-          </w:p>
-        </w:tc>
-        <w:tc>
-          <w:tcPr>
-            <w:tcW w:w="1520" w:type="dxa"/>
-          </w:tcPr>
-          <w:p>
-            <w:pPr>
-              <w:jc w:val="both"/>
-              <w:rPr>
-                <w:rFonts w:cs="Times New Roman"/>
-                <w:color w:val="FF0000"/>
-                <w:szCs w:val="28"/>
               </w:rPr>
             </w:pPr>
             <w:r>
@@ -4374,8 +4483,9 @@
               <w:jc w:val="both"/>
               <w:rPr>
                 <w:rFonts w:cs="Times New Roman"/>
-                <w:color w:val="FF0000"/>
-                <w:szCs w:val="28"/>
+                <w:color w:val="000000" w:themeColor="text1"/>
+                <w:szCs w:val="28"/>
+                <w:lang w:val="en-US"/>
               </w:rPr>
             </w:pPr>
             <w:r>
@@ -4391,6 +4501,9 @@
         </w:tc>
       </w:tr>
       <w:tr>
+        <w:trPr>
+          <w:jc w:val="center"/>
+        </w:trPr>
         <w:tc>
           <w:tcPr>
             <w:tcW w:w="2306" w:type="dxa"/>
@@ -4412,14 +4525,13 @@
                 <w:bCs/>
                 <w:szCs w:val="28"/>
               </w:rPr>
-              <w:lastRenderedPageBreak/>
-              <w:t>Отображение справки</w:t>
+              <w:t>Результат</w:t>
             </w:r>
           </w:p>
         </w:tc>
         <w:tc>
           <w:tcPr>
-            <w:tcW w:w="955" w:type="dxa"/>
+            <w:tcW w:w="1527" w:type="dxa"/>
           </w:tcPr>
           <w:p>
             <w:pPr>
@@ -4428,30 +4540,7 @@
                 <w:rFonts w:cs="Times New Roman"/>
                 <w:color w:val="FF0000"/>
                 <w:szCs w:val="28"/>
-              </w:rPr>
-            </w:pPr>
-            <w:r>
-              <w:rPr>
-                <w:rFonts w:cs="Times New Roman"/>
-                <w:color w:val="FF0000"/>
-                <w:szCs w:val="28"/>
                 <w:lang w:val="en-US"/>
-              </w:rPr>
-              <w:t>true</w:t>
-            </w:r>
-          </w:p>
-        </w:tc>
-        <w:tc>
-          <w:tcPr>
-            <w:tcW w:w="1922" w:type="dxa"/>
-          </w:tcPr>
-          <w:p>
-            <w:pPr>
-              <w:jc w:val="both"/>
-              <w:rPr>
-                <w:rFonts w:cs="Times New Roman"/>
-                <w:color w:val="FF0000"/>
-                <w:szCs w:val="28"/>
               </w:rPr>
             </w:pPr>
             <w:r>
@@ -4467,25 +4556,26 @@
         </w:tc>
         <w:tc>
           <w:tcPr>
-            <w:tcW w:w="1151" w:type="dxa"/>
+            <w:tcW w:w="2119" w:type="dxa"/>
           </w:tcPr>
           <w:p>
             <w:pPr>
               <w:jc w:val="both"/>
               <w:rPr>
                 <w:rFonts w:cs="Times New Roman"/>
-                <w:color w:val="FF0000"/>
-                <w:szCs w:val="28"/>
+                <w:color w:val="000000" w:themeColor="text1"/>
+                <w:szCs w:val="28"/>
+                <w:lang w:val="en-US"/>
               </w:rPr>
             </w:pPr>
             <w:r>
               <w:rPr>
                 <w:rFonts w:cs="Times New Roman"/>
-                <w:color w:val="000000" w:themeColor="text1"/>
+                <w:color w:val="FF0000"/>
                 <w:szCs w:val="28"/>
                 <w:lang w:val="en-US"/>
               </w:rPr>
-              <w:t>false</w:t>
+              <w:t>true</w:t>
             </w:r>
           </w:p>
         </w:tc>
@@ -4498,80 +4588,9 @@
               <w:jc w:val="both"/>
               <w:rPr>
                 <w:rFonts w:cs="Times New Roman"/>
-                <w:color w:val="FF0000"/>
-                <w:szCs w:val="28"/>
-              </w:rPr>
-            </w:pPr>
-            <w:r>
-              <w:rPr>
-                <w:rFonts w:cs="Times New Roman"/>
                 <w:color w:val="000000" w:themeColor="text1"/>
                 <w:szCs w:val="28"/>
                 <w:lang w:val="en-US"/>
-              </w:rPr>
-              <w:t>false</w:t>
-            </w:r>
-          </w:p>
-        </w:tc>
-        <w:tc>
-          <w:tcPr>
-            <w:tcW w:w="1703" w:type="dxa"/>
-          </w:tcPr>
-          <w:p>
-            <w:pPr>
-              <w:jc w:val="both"/>
-              <w:rPr>
-                <w:rFonts w:cs="Times New Roman"/>
-                <w:color w:val="FF0000"/>
-                <w:szCs w:val="28"/>
-              </w:rPr>
-            </w:pPr>
-            <w:r>
-              <w:rPr>
-                <w:rFonts w:cs="Times New Roman"/>
-                <w:color w:val="000000" w:themeColor="text1"/>
-                <w:szCs w:val="28"/>
-                <w:lang w:val="en-US"/>
-              </w:rPr>
-              <w:t>false</w:t>
-            </w:r>
-          </w:p>
-        </w:tc>
-        <w:tc>
-          <w:tcPr>
-            <w:tcW w:w="1319" w:type="dxa"/>
-          </w:tcPr>
-          <w:p>
-            <w:pPr>
-              <w:jc w:val="both"/>
-              <w:rPr>
-                <w:rFonts w:cs="Times New Roman"/>
-                <w:color w:val="FF0000"/>
-                <w:szCs w:val="28"/>
-              </w:rPr>
-            </w:pPr>
-            <w:r>
-              <w:rPr>
-                <w:rFonts w:cs="Times New Roman"/>
-                <w:color w:val="FF0000"/>
-                <w:szCs w:val="28"/>
-                <w:lang w:val="en-US"/>
-              </w:rPr>
-              <w:t>true</w:t>
-            </w:r>
-          </w:p>
-        </w:tc>
-        <w:tc>
-          <w:tcPr>
-            <w:tcW w:w="1520" w:type="dxa"/>
-          </w:tcPr>
-          <w:p>
-            <w:pPr>
-              <w:jc w:val="both"/>
-              <w:rPr>
-                <w:rFonts w:cs="Times New Roman"/>
-                <w:color w:val="FF0000"/>
-                <w:szCs w:val="28"/>
               </w:rPr>
             </w:pPr>
             <w:r>
@@ -4594,8 +4613,9 @@
               <w:jc w:val="both"/>
               <w:rPr>
                 <w:rFonts w:cs="Times New Roman"/>
-                <w:color w:val="FF0000"/>
-                <w:szCs w:val="28"/>
+                <w:color w:val="000000" w:themeColor="text1"/>
+                <w:szCs w:val="28"/>
+                <w:lang w:val="en-US"/>
               </w:rPr>
             </w:pPr>
             <w:r>
@@ -4607,1302 +4627,8 @@
               </w:rPr>
               <w:t>false</w:t>
             </w:r>
-          </w:p>
-        </w:tc>
-      </w:tr>
-      <w:tr>
-        <w:tc>
-          <w:tcPr>
-            <w:tcW w:w="2306" w:type="dxa"/>
-          </w:tcPr>
-          <w:p>
-            <w:pPr>
-              <w:jc w:val="both"/>
-              <w:rPr>
-                <w:rFonts w:cs="Times New Roman"/>
-                <w:b/>
-                <w:bCs/>
-                <w:szCs w:val="28"/>
-              </w:rPr>
-            </w:pPr>
-            <w:r>
-              <w:rPr>
-                <w:rFonts w:cs="Times New Roman"/>
-                <w:b/>
-                <w:bCs/>
-                <w:szCs w:val="28"/>
-              </w:rPr>
-              <w:t>Анализ текста задачи</w:t>
-            </w:r>
-          </w:p>
-        </w:tc>
-        <w:tc>
-          <w:tcPr>
-            <w:tcW w:w="955" w:type="dxa"/>
-          </w:tcPr>
-          <w:p>
-            <w:pPr>
-              <w:jc w:val="both"/>
-              <w:rPr>
-                <w:rFonts w:cs="Times New Roman"/>
-                <w:color w:val="FF0000"/>
-                <w:szCs w:val="28"/>
-              </w:rPr>
-            </w:pPr>
-            <w:r>
-              <w:rPr>
-                <w:rFonts w:cs="Times New Roman"/>
-                <w:color w:val="000000" w:themeColor="text1"/>
-                <w:szCs w:val="28"/>
-                <w:lang w:val="en-US"/>
-              </w:rPr>
-              <w:t>false</w:t>
-            </w:r>
-          </w:p>
-        </w:tc>
-        <w:tc>
-          <w:tcPr>
-            <w:tcW w:w="1922" w:type="dxa"/>
-          </w:tcPr>
-          <w:p>
-            <w:pPr>
-              <w:jc w:val="both"/>
-              <w:rPr>
-                <w:rFonts w:cs="Times New Roman"/>
-                <w:color w:val="FF0000"/>
-                <w:szCs w:val="28"/>
-              </w:rPr>
-            </w:pPr>
-            <w:r>
-              <w:rPr>
-                <w:rFonts w:cs="Times New Roman"/>
-                <w:color w:val="000000" w:themeColor="text1"/>
-                <w:szCs w:val="28"/>
-                <w:lang w:val="en-US"/>
-              </w:rPr>
-              <w:t>false</w:t>
-            </w:r>
-          </w:p>
-        </w:tc>
-        <w:tc>
-          <w:tcPr>
-            <w:tcW w:w="1151" w:type="dxa"/>
-          </w:tcPr>
-          <w:p>
-            <w:pPr>
-              <w:jc w:val="both"/>
-              <w:rPr>
-                <w:rFonts w:cs="Times New Roman"/>
-                <w:color w:val="FF0000"/>
-                <w:szCs w:val="28"/>
-              </w:rPr>
-            </w:pPr>
-            <w:r>
-              <w:rPr>
-                <w:rFonts w:cs="Times New Roman"/>
-                <w:color w:val="000000" w:themeColor="text1"/>
-                <w:szCs w:val="28"/>
-                <w:lang w:val="en-US"/>
-              </w:rPr>
-              <w:t>false</w:t>
-            </w:r>
-          </w:p>
-        </w:tc>
-        <w:tc>
-          <w:tcPr>
-            <w:tcW w:w="1188" w:type="dxa"/>
-          </w:tcPr>
-          <w:p>
-            <w:pPr>
-              <w:jc w:val="both"/>
-              <w:rPr>
-                <w:rFonts w:cs="Times New Roman"/>
-                <w:color w:val="FF0000"/>
-                <w:szCs w:val="28"/>
-              </w:rPr>
-            </w:pPr>
-            <w:r>
-              <w:rPr>
-                <w:rFonts w:cs="Times New Roman"/>
-                <w:color w:val="FF0000"/>
-                <w:szCs w:val="28"/>
-                <w:lang w:val="en-US"/>
-              </w:rPr>
-              <w:t>true</w:t>
-            </w:r>
-          </w:p>
-        </w:tc>
-        <w:tc>
-          <w:tcPr>
-            <w:tcW w:w="1703" w:type="dxa"/>
-          </w:tcPr>
-          <w:p>
-            <w:pPr>
-              <w:jc w:val="both"/>
-              <w:rPr>
-                <w:rFonts w:cs="Times New Roman"/>
-                <w:color w:val="FF0000"/>
-                <w:szCs w:val="28"/>
-              </w:rPr>
-            </w:pPr>
-            <w:r>
-              <w:rPr>
-                <w:rFonts w:cs="Times New Roman"/>
-                <w:color w:val="FF0000"/>
-                <w:szCs w:val="28"/>
-                <w:lang w:val="en-US"/>
-              </w:rPr>
-              <w:t>true</w:t>
-            </w:r>
-          </w:p>
-        </w:tc>
-        <w:tc>
-          <w:tcPr>
-            <w:tcW w:w="1319" w:type="dxa"/>
-          </w:tcPr>
-          <w:p>
-            <w:pPr>
-              <w:jc w:val="both"/>
-              <w:rPr>
-                <w:rFonts w:cs="Times New Roman"/>
-                <w:color w:val="FF0000"/>
-                <w:szCs w:val="28"/>
-              </w:rPr>
-            </w:pPr>
-            <w:r>
-              <w:rPr>
-                <w:rFonts w:cs="Times New Roman"/>
-                <w:color w:val="000000" w:themeColor="text1"/>
-                <w:szCs w:val="28"/>
-                <w:lang w:val="en-US"/>
-              </w:rPr>
-              <w:t>false</w:t>
-            </w:r>
-          </w:p>
-        </w:tc>
-        <w:tc>
-          <w:tcPr>
-            <w:tcW w:w="1520" w:type="dxa"/>
-          </w:tcPr>
-          <w:p>
-            <w:pPr>
-              <w:jc w:val="both"/>
-              <w:rPr>
-                <w:rFonts w:cs="Times New Roman"/>
-                <w:color w:val="FF0000"/>
-                <w:szCs w:val="28"/>
-              </w:rPr>
-            </w:pPr>
-            <w:r>
-              <w:rPr>
-                <w:rFonts w:cs="Times New Roman"/>
-                <w:color w:val="000000" w:themeColor="text1"/>
-                <w:szCs w:val="28"/>
-                <w:lang w:val="en-US"/>
-              </w:rPr>
-              <w:t>false</w:t>
-            </w:r>
-          </w:p>
-        </w:tc>
-        <w:tc>
-          <w:tcPr>
-            <w:tcW w:w="1485" w:type="dxa"/>
-          </w:tcPr>
-          <w:p>
-            <w:pPr>
-              <w:jc w:val="both"/>
-              <w:rPr>
-                <w:rFonts w:cs="Times New Roman"/>
-                <w:color w:val="FF0000"/>
-                <w:szCs w:val="28"/>
-              </w:rPr>
-            </w:pPr>
-            <w:r>
-              <w:rPr>
-                <w:rFonts w:cs="Times New Roman"/>
-                <w:color w:val="000000" w:themeColor="text1"/>
-                <w:szCs w:val="28"/>
-                <w:lang w:val="en-US"/>
-              </w:rPr>
-              <w:t>false</w:t>
-            </w:r>
-          </w:p>
-        </w:tc>
-      </w:tr>
-      <w:tr>
-        <w:tc>
-          <w:tcPr>
-            <w:tcW w:w="2306" w:type="dxa"/>
-          </w:tcPr>
-          <w:p>
-            <w:pPr>
-              <w:jc w:val="both"/>
-              <w:rPr>
-                <w:rFonts w:cs="Times New Roman"/>
-                <w:b/>
-                <w:bCs/>
-                <w:szCs w:val="28"/>
-              </w:rPr>
-            </w:pPr>
-            <w:r>
-              <w:rPr>
-                <w:rFonts w:cs="Times New Roman"/>
-                <w:b/>
-                <w:bCs/>
-                <w:szCs w:val="28"/>
-              </w:rPr>
-              <w:t>Отмена</w:t>
-            </w:r>
-          </w:p>
-        </w:tc>
-        <w:tc>
-          <w:tcPr>
-            <w:tcW w:w="955" w:type="dxa"/>
-          </w:tcPr>
-          <w:p>
-            <w:pPr>
-              <w:jc w:val="both"/>
-              <w:rPr>
-                <w:rFonts w:cs="Times New Roman"/>
-                <w:color w:val="FF0000"/>
-                <w:szCs w:val="28"/>
-              </w:rPr>
-            </w:pPr>
-            <w:r>
-              <w:rPr>
-                <w:rFonts w:cs="Times New Roman"/>
-                <w:color w:val="FF0000"/>
-                <w:szCs w:val="28"/>
-                <w:lang w:val="en-US"/>
-              </w:rPr>
-              <w:t>true</w:t>
-            </w:r>
-          </w:p>
-        </w:tc>
-        <w:tc>
-          <w:tcPr>
-            <w:tcW w:w="1922" w:type="dxa"/>
-          </w:tcPr>
-          <w:p>
-            <w:pPr>
-              <w:jc w:val="both"/>
-              <w:rPr>
-                <w:rFonts w:cs="Times New Roman"/>
-                <w:color w:val="FF0000"/>
-                <w:szCs w:val="28"/>
-              </w:rPr>
-            </w:pPr>
-            <w:r>
-              <w:rPr>
-                <w:rFonts w:cs="Times New Roman"/>
-                <w:color w:val="000000" w:themeColor="text1"/>
-                <w:szCs w:val="28"/>
-                <w:lang w:val="en-US"/>
-              </w:rPr>
-              <w:t>false</w:t>
-            </w:r>
-          </w:p>
-        </w:tc>
-        <w:tc>
-          <w:tcPr>
-            <w:tcW w:w="1151" w:type="dxa"/>
-          </w:tcPr>
-          <w:p>
-            <w:pPr>
-              <w:jc w:val="both"/>
-              <w:rPr>
-                <w:rFonts w:cs="Times New Roman"/>
-                <w:color w:val="FF0000"/>
-                <w:szCs w:val="28"/>
-              </w:rPr>
-            </w:pPr>
-            <w:r>
-              <w:rPr>
-                <w:rFonts w:cs="Times New Roman"/>
-                <w:color w:val="000000" w:themeColor="text1"/>
-                <w:szCs w:val="28"/>
-                <w:lang w:val="en-US"/>
-              </w:rPr>
-              <w:t>false</w:t>
-            </w:r>
-          </w:p>
-        </w:tc>
-        <w:tc>
-          <w:tcPr>
-            <w:tcW w:w="1188" w:type="dxa"/>
-          </w:tcPr>
-          <w:p>
-            <w:pPr>
-              <w:jc w:val="both"/>
-              <w:rPr>
-                <w:rFonts w:cs="Times New Roman"/>
-                <w:color w:val="FF0000"/>
-                <w:szCs w:val="28"/>
-              </w:rPr>
-            </w:pPr>
-            <w:r>
-              <w:rPr>
-                <w:rFonts w:cs="Times New Roman"/>
-                <w:color w:val="000000" w:themeColor="text1"/>
-                <w:szCs w:val="28"/>
-                <w:lang w:val="en-US"/>
-              </w:rPr>
-              <w:t>false</w:t>
-            </w:r>
-          </w:p>
-        </w:tc>
-        <w:tc>
-          <w:tcPr>
-            <w:tcW w:w="1703" w:type="dxa"/>
-          </w:tcPr>
-          <w:p>
-            <w:pPr>
-              <w:jc w:val="both"/>
-              <w:rPr>
-                <w:rFonts w:cs="Times New Roman"/>
-                <w:color w:val="FF0000"/>
-                <w:szCs w:val="28"/>
-              </w:rPr>
-            </w:pPr>
-            <w:r>
-              <w:rPr>
-                <w:rFonts w:cs="Times New Roman"/>
-                <w:color w:val="000000" w:themeColor="text1"/>
-                <w:szCs w:val="28"/>
-                <w:lang w:val="en-US"/>
-              </w:rPr>
-              <w:t>false</w:t>
-            </w:r>
-          </w:p>
-        </w:tc>
-        <w:tc>
-          <w:tcPr>
-            <w:tcW w:w="1319" w:type="dxa"/>
-          </w:tcPr>
-          <w:p>
-            <w:pPr>
-              <w:jc w:val="both"/>
-              <w:rPr>
-                <w:rFonts w:cs="Times New Roman"/>
-                <w:color w:val="FF0000"/>
-                <w:szCs w:val="28"/>
-              </w:rPr>
-            </w:pPr>
-            <w:r>
-              <w:rPr>
-                <w:rFonts w:cs="Times New Roman"/>
-                <w:color w:val="000000" w:themeColor="text1"/>
-                <w:szCs w:val="28"/>
-                <w:lang w:val="en-US"/>
-              </w:rPr>
-              <w:t>false</w:t>
-            </w:r>
-          </w:p>
-        </w:tc>
-        <w:tc>
-          <w:tcPr>
-            <w:tcW w:w="1520" w:type="dxa"/>
-          </w:tcPr>
-          <w:p>
-            <w:pPr>
-              <w:jc w:val="both"/>
-              <w:rPr>
-                <w:rFonts w:cs="Times New Roman"/>
-                <w:color w:val="FF0000"/>
-                <w:szCs w:val="28"/>
-              </w:rPr>
-            </w:pPr>
-            <w:r>
-              <w:rPr>
-                <w:rFonts w:cs="Times New Roman"/>
-                <w:color w:val="000000" w:themeColor="text1"/>
-                <w:szCs w:val="28"/>
-                <w:lang w:val="en-US"/>
-              </w:rPr>
-              <w:t>false</w:t>
-            </w:r>
-          </w:p>
-        </w:tc>
-        <w:tc>
-          <w:tcPr>
-            <w:tcW w:w="1485" w:type="dxa"/>
-          </w:tcPr>
-          <w:p>
-            <w:pPr>
-              <w:jc w:val="both"/>
-              <w:rPr>
-                <w:rFonts w:cs="Times New Roman"/>
-                <w:color w:val="FF0000"/>
-                <w:szCs w:val="28"/>
-              </w:rPr>
-            </w:pPr>
-            <w:r>
-              <w:rPr>
-                <w:rFonts w:cs="Times New Roman"/>
-                <w:color w:val="000000" w:themeColor="text1"/>
-                <w:szCs w:val="28"/>
-                <w:lang w:val="en-US"/>
-              </w:rPr>
-              <w:t>false</w:t>
-            </w:r>
-          </w:p>
-        </w:tc>
-      </w:tr>
-      <w:tr>
-        <w:tc>
-          <w:tcPr>
-            <w:tcW w:w="2306" w:type="dxa"/>
-          </w:tcPr>
-          <w:p>
-            <w:pPr>
-              <w:jc w:val="both"/>
-              <w:rPr>
-                <w:rFonts w:cs="Times New Roman"/>
-                <w:b/>
-                <w:bCs/>
-                <w:szCs w:val="28"/>
-              </w:rPr>
-            </w:pPr>
-            <w:r>
-              <w:rPr>
-                <w:rFonts w:cs="Times New Roman"/>
-                <w:b/>
-                <w:bCs/>
-                <w:szCs w:val="28"/>
-              </w:rPr>
-              <w:t>Построение задачи</w:t>
-            </w:r>
-          </w:p>
-        </w:tc>
-        <w:tc>
-          <w:tcPr>
-            <w:tcW w:w="955" w:type="dxa"/>
-          </w:tcPr>
-          <w:p>
-            <w:pPr>
-              <w:jc w:val="both"/>
-              <w:rPr>
-                <w:rFonts w:cs="Times New Roman"/>
-                <w:color w:val="FF0000"/>
-                <w:szCs w:val="28"/>
-              </w:rPr>
-            </w:pPr>
-            <w:r>
-              <w:rPr>
-                <w:rFonts w:cs="Times New Roman"/>
-                <w:color w:val="000000" w:themeColor="text1"/>
-                <w:szCs w:val="28"/>
-                <w:lang w:val="en-US"/>
-              </w:rPr>
-              <w:t>false</w:t>
-            </w:r>
-          </w:p>
-        </w:tc>
-        <w:tc>
-          <w:tcPr>
-            <w:tcW w:w="1922" w:type="dxa"/>
-          </w:tcPr>
-          <w:p>
-            <w:pPr>
-              <w:jc w:val="both"/>
-              <w:rPr>
-                <w:rFonts w:cs="Times New Roman"/>
-                <w:color w:val="FF0000"/>
-                <w:szCs w:val="28"/>
-              </w:rPr>
-            </w:pPr>
-            <w:r>
-              <w:rPr>
-                <w:rFonts w:cs="Times New Roman"/>
-                <w:color w:val="000000" w:themeColor="text1"/>
-                <w:szCs w:val="28"/>
-                <w:lang w:val="en-US"/>
-              </w:rPr>
-              <w:t>false</w:t>
-            </w:r>
-          </w:p>
-        </w:tc>
-        <w:tc>
-          <w:tcPr>
-            <w:tcW w:w="1151" w:type="dxa"/>
-          </w:tcPr>
-          <w:p>
-            <w:pPr>
-              <w:jc w:val="both"/>
-              <w:rPr>
-                <w:rFonts w:cs="Times New Roman"/>
-                <w:color w:val="FF0000"/>
-                <w:szCs w:val="28"/>
-              </w:rPr>
-            </w:pPr>
-            <w:r>
-              <w:rPr>
-                <w:rFonts w:cs="Times New Roman"/>
-                <w:color w:val="000000" w:themeColor="text1"/>
-                <w:szCs w:val="28"/>
-                <w:lang w:val="en-US"/>
-              </w:rPr>
-              <w:t>false</w:t>
-            </w:r>
-          </w:p>
-        </w:tc>
-        <w:tc>
-          <w:tcPr>
-            <w:tcW w:w="1188" w:type="dxa"/>
-          </w:tcPr>
-          <w:p>
-            <w:pPr>
-              <w:jc w:val="both"/>
-              <w:rPr>
-                <w:rFonts w:cs="Times New Roman"/>
-                <w:color w:val="FF0000"/>
-                <w:szCs w:val="28"/>
-              </w:rPr>
-            </w:pPr>
-            <w:r>
-              <w:rPr>
-                <w:rFonts w:cs="Times New Roman"/>
-                <w:color w:val="FF0000"/>
-                <w:szCs w:val="28"/>
-                <w:lang w:val="en-US"/>
-              </w:rPr>
-              <w:t>true</w:t>
-            </w:r>
-          </w:p>
-        </w:tc>
-        <w:tc>
-          <w:tcPr>
-            <w:tcW w:w="1703" w:type="dxa"/>
-          </w:tcPr>
-          <w:p>
-            <w:pPr>
-              <w:jc w:val="both"/>
-              <w:rPr>
-                <w:rFonts w:cs="Times New Roman"/>
-                <w:color w:val="FF0000"/>
-                <w:szCs w:val="28"/>
-              </w:rPr>
-            </w:pPr>
-            <w:r>
-              <w:rPr>
-                <w:rFonts w:cs="Times New Roman"/>
-                <w:color w:val="000000" w:themeColor="text1"/>
-                <w:szCs w:val="28"/>
-                <w:lang w:val="en-US"/>
-              </w:rPr>
-              <w:t>false</w:t>
-            </w:r>
-          </w:p>
-        </w:tc>
-        <w:tc>
-          <w:tcPr>
-            <w:tcW w:w="1319" w:type="dxa"/>
-          </w:tcPr>
-          <w:p>
-            <w:pPr>
-              <w:jc w:val="both"/>
-              <w:rPr>
-                <w:rFonts w:cs="Times New Roman"/>
-                <w:color w:val="FF0000"/>
-                <w:szCs w:val="28"/>
-              </w:rPr>
-            </w:pPr>
-            <w:r>
-              <w:rPr>
-                <w:rFonts w:cs="Times New Roman"/>
-                <w:color w:val="FF0000"/>
-                <w:szCs w:val="28"/>
-                <w:lang w:val="en-US"/>
-              </w:rPr>
-              <w:t>true</w:t>
-            </w:r>
-          </w:p>
-        </w:tc>
-        <w:tc>
-          <w:tcPr>
-            <w:tcW w:w="1520" w:type="dxa"/>
-          </w:tcPr>
-          <w:p>
-            <w:pPr>
-              <w:jc w:val="both"/>
-              <w:rPr>
-                <w:rFonts w:cs="Times New Roman"/>
-                <w:color w:val="FF0000"/>
-                <w:szCs w:val="28"/>
-              </w:rPr>
-            </w:pPr>
-          </w:p>
-        </w:tc>
-        <w:tc>
-          <w:tcPr>
-            <w:tcW w:w="1485" w:type="dxa"/>
-          </w:tcPr>
-          <w:p>
-            <w:pPr>
-              <w:jc w:val="both"/>
-              <w:rPr>
-                <w:rFonts w:cs="Times New Roman"/>
-                <w:color w:val="FF0000"/>
-                <w:szCs w:val="28"/>
-              </w:rPr>
-            </w:pPr>
-          </w:p>
-        </w:tc>
-      </w:tr>
-      <w:tr>
-        <w:tc>
-          <w:tcPr>
-            <w:tcW w:w="2306" w:type="dxa"/>
-          </w:tcPr>
-          <w:p>
-            <w:pPr>
-              <w:jc w:val="both"/>
-              <w:rPr>
-                <w:rFonts w:cs="Times New Roman"/>
-                <w:b/>
-                <w:bCs/>
-                <w:szCs w:val="28"/>
-              </w:rPr>
-            </w:pPr>
-            <w:r>
-              <w:rPr>
-                <w:rFonts w:cs="Times New Roman"/>
-                <w:b/>
-                <w:bCs/>
-                <w:szCs w:val="28"/>
-              </w:rPr>
-              <w:t>Решение задачи</w:t>
-            </w:r>
-          </w:p>
-        </w:tc>
-        <w:tc>
-          <w:tcPr>
-            <w:tcW w:w="955" w:type="dxa"/>
-          </w:tcPr>
-          <w:p>
-            <w:pPr>
-              <w:jc w:val="both"/>
-              <w:rPr>
-                <w:rFonts w:cs="Times New Roman"/>
-                <w:color w:val="FF0000"/>
-                <w:szCs w:val="28"/>
-              </w:rPr>
-            </w:pPr>
-            <w:r>
-              <w:rPr>
-                <w:rFonts w:cs="Times New Roman"/>
-                <w:color w:val="000000" w:themeColor="text1"/>
-                <w:szCs w:val="28"/>
-                <w:lang w:val="en-US"/>
-              </w:rPr>
-              <w:t>false</w:t>
-            </w:r>
-          </w:p>
-        </w:tc>
-        <w:tc>
-          <w:tcPr>
-            <w:tcW w:w="1922" w:type="dxa"/>
-          </w:tcPr>
-          <w:p>
-            <w:pPr>
-              <w:jc w:val="both"/>
-              <w:rPr>
-                <w:rFonts w:cs="Times New Roman"/>
-                <w:color w:val="FF0000"/>
-                <w:szCs w:val="28"/>
-              </w:rPr>
-            </w:pPr>
-            <w:r>
-              <w:rPr>
-                <w:rFonts w:cs="Times New Roman"/>
-                <w:color w:val="FF0000"/>
-                <w:szCs w:val="28"/>
-                <w:lang w:val="en-US"/>
-              </w:rPr>
-              <w:t>true</w:t>
-            </w:r>
-          </w:p>
-        </w:tc>
-        <w:tc>
-          <w:tcPr>
-            <w:tcW w:w="1151" w:type="dxa"/>
-          </w:tcPr>
-          <w:p>
-            <w:pPr>
-              <w:jc w:val="both"/>
-              <w:rPr>
-                <w:rFonts w:cs="Times New Roman"/>
-                <w:color w:val="FF0000"/>
-                <w:szCs w:val="28"/>
-              </w:rPr>
-            </w:pPr>
-            <w:r>
-              <w:rPr>
-                <w:rFonts w:cs="Times New Roman"/>
-                <w:color w:val="000000" w:themeColor="text1"/>
-                <w:szCs w:val="28"/>
-                <w:lang w:val="en-US"/>
-              </w:rPr>
-              <w:t>false</w:t>
-            </w:r>
-          </w:p>
-        </w:tc>
-        <w:tc>
-          <w:tcPr>
-            <w:tcW w:w="1188" w:type="dxa"/>
-          </w:tcPr>
-          <w:p>
-            <w:pPr>
-              <w:jc w:val="both"/>
-              <w:rPr>
-                <w:rFonts w:cs="Times New Roman"/>
-                <w:color w:val="FF0000"/>
-                <w:szCs w:val="28"/>
-              </w:rPr>
-            </w:pPr>
-            <w:r>
-              <w:rPr>
-                <w:rFonts w:cs="Times New Roman"/>
-                <w:color w:val="000000" w:themeColor="text1"/>
-                <w:szCs w:val="28"/>
-                <w:lang w:val="en-US"/>
-              </w:rPr>
-              <w:t>false</w:t>
-            </w:r>
-          </w:p>
-        </w:tc>
-        <w:tc>
-          <w:tcPr>
-            <w:tcW w:w="1703" w:type="dxa"/>
-          </w:tcPr>
-          <w:p>
-            <w:pPr>
-              <w:jc w:val="both"/>
-              <w:rPr>
-                <w:rFonts w:cs="Times New Roman"/>
-                <w:color w:val="FF0000"/>
-                <w:szCs w:val="28"/>
-              </w:rPr>
-            </w:pPr>
-            <w:r>
-              <w:rPr>
-                <w:rFonts w:cs="Times New Roman"/>
-                <w:color w:val="000000" w:themeColor="text1"/>
-                <w:szCs w:val="28"/>
-                <w:lang w:val="en-US"/>
-              </w:rPr>
-              <w:t>false</w:t>
-            </w:r>
-          </w:p>
-        </w:tc>
-        <w:tc>
-          <w:tcPr>
-            <w:tcW w:w="1319" w:type="dxa"/>
-          </w:tcPr>
-          <w:p>
-            <w:pPr>
-              <w:jc w:val="both"/>
-              <w:rPr>
-                <w:rFonts w:cs="Times New Roman"/>
-                <w:color w:val="FF0000"/>
-                <w:szCs w:val="28"/>
-              </w:rPr>
-            </w:pPr>
-            <w:r>
-              <w:rPr>
-                <w:rFonts w:cs="Times New Roman"/>
-                <w:color w:val="000000" w:themeColor="text1"/>
-                <w:szCs w:val="28"/>
-                <w:lang w:val="en-US"/>
-              </w:rPr>
-              <w:t>false</w:t>
-            </w:r>
-          </w:p>
-        </w:tc>
-        <w:tc>
-          <w:tcPr>
-            <w:tcW w:w="1520" w:type="dxa"/>
-          </w:tcPr>
-          <w:p>
-            <w:pPr>
-              <w:jc w:val="both"/>
-              <w:rPr>
-                <w:rFonts w:cs="Times New Roman"/>
-                <w:color w:val="FF0000"/>
-                <w:szCs w:val="28"/>
-              </w:rPr>
-            </w:pPr>
-            <w:r>
-              <w:rPr>
-                <w:rFonts w:cs="Times New Roman"/>
-                <w:color w:val="FF0000"/>
-                <w:szCs w:val="28"/>
-                <w:lang w:val="en-US"/>
-              </w:rPr>
-              <w:t>true</w:t>
-            </w:r>
-          </w:p>
-        </w:tc>
-        <w:tc>
-          <w:tcPr>
-            <w:tcW w:w="1485" w:type="dxa"/>
-          </w:tcPr>
-          <w:p>
-            <w:pPr>
-              <w:jc w:val="both"/>
-              <w:rPr>
-                <w:rFonts w:cs="Times New Roman"/>
-                <w:color w:val="FF0000"/>
-                <w:szCs w:val="28"/>
-              </w:rPr>
-            </w:pPr>
-            <w:r>
-              <w:rPr>
-                <w:rFonts w:cs="Times New Roman"/>
-                <w:color w:val="FF0000"/>
-                <w:szCs w:val="28"/>
-                <w:lang w:val="en-US"/>
-              </w:rPr>
-              <w:t>true</w:t>
-            </w:r>
-          </w:p>
-        </w:tc>
-      </w:tr>
-      <w:tr>
-        <w:tc>
-          <w:tcPr>
-            <w:tcW w:w="2306" w:type="dxa"/>
-          </w:tcPr>
-          <w:p>
-            <w:pPr>
-              <w:jc w:val="both"/>
-              <w:rPr>
-                <w:rFonts w:cs="Times New Roman"/>
-                <w:b/>
-                <w:bCs/>
-                <w:szCs w:val="28"/>
-              </w:rPr>
-            </w:pPr>
-            <w:r>
-              <w:rPr>
-                <w:rFonts w:cs="Times New Roman"/>
-                <w:b/>
-                <w:bCs/>
-                <w:szCs w:val="28"/>
-              </w:rPr>
-              <w:t>Вывод подсказки</w:t>
-            </w:r>
-          </w:p>
-        </w:tc>
-        <w:tc>
-          <w:tcPr>
-            <w:tcW w:w="955" w:type="dxa"/>
-          </w:tcPr>
-          <w:p>
-            <w:pPr>
-              <w:jc w:val="both"/>
-              <w:rPr>
-                <w:rFonts w:cs="Times New Roman"/>
-                <w:color w:val="FF0000"/>
-                <w:szCs w:val="28"/>
-              </w:rPr>
-            </w:pPr>
-            <w:r>
-              <w:rPr>
-                <w:rFonts w:cs="Times New Roman"/>
-                <w:color w:val="000000" w:themeColor="text1"/>
-                <w:szCs w:val="28"/>
-                <w:lang w:val="en-US"/>
-              </w:rPr>
-              <w:t>false</w:t>
-            </w:r>
-          </w:p>
-        </w:tc>
-        <w:tc>
-          <w:tcPr>
-            <w:tcW w:w="1922" w:type="dxa"/>
-          </w:tcPr>
-          <w:p>
-            <w:pPr>
-              <w:jc w:val="both"/>
-              <w:rPr>
-                <w:rFonts w:cs="Times New Roman"/>
-                <w:color w:val="FF0000"/>
-                <w:szCs w:val="28"/>
-              </w:rPr>
-            </w:pPr>
-            <w:r>
-              <w:rPr>
-                <w:rFonts w:cs="Times New Roman"/>
-                <w:color w:val="000000" w:themeColor="text1"/>
-                <w:szCs w:val="28"/>
-                <w:lang w:val="en-US"/>
-              </w:rPr>
-              <w:t>false</w:t>
-            </w:r>
-          </w:p>
-        </w:tc>
-        <w:tc>
-          <w:tcPr>
-            <w:tcW w:w="1151" w:type="dxa"/>
-          </w:tcPr>
-          <w:p>
-            <w:pPr>
-              <w:jc w:val="both"/>
-              <w:rPr>
-                <w:rFonts w:cs="Times New Roman"/>
-                <w:color w:val="FF0000"/>
-                <w:szCs w:val="28"/>
-              </w:rPr>
-            </w:pPr>
-            <w:r>
-              <w:rPr>
-                <w:rFonts w:cs="Times New Roman"/>
-                <w:color w:val="000000" w:themeColor="text1"/>
-                <w:szCs w:val="28"/>
-                <w:lang w:val="en-US"/>
-              </w:rPr>
-              <w:t>false</w:t>
-            </w:r>
-          </w:p>
-        </w:tc>
-        <w:tc>
-          <w:tcPr>
-            <w:tcW w:w="1188" w:type="dxa"/>
-          </w:tcPr>
-          <w:p>
-            <w:pPr>
-              <w:jc w:val="both"/>
-              <w:rPr>
-                <w:rFonts w:cs="Times New Roman"/>
-                <w:color w:val="FF0000"/>
-                <w:szCs w:val="28"/>
-              </w:rPr>
-            </w:pPr>
-            <w:r>
-              <w:rPr>
-                <w:rFonts w:cs="Times New Roman"/>
-                <w:color w:val="000000" w:themeColor="text1"/>
-                <w:szCs w:val="28"/>
-                <w:lang w:val="en-US"/>
-              </w:rPr>
-              <w:t>false</w:t>
-            </w:r>
-          </w:p>
-        </w:tc>
-        <w:tc>
-          <w:tcPr>
-            <w:tcW w:w="1703" w:type="dxa"/>
-          </w:tcPr>
-          <w:p>
-            <w:pPr>
-              <w:jc w:val="both"/>
-              <w:rPr>
-                <w:rFonts w:cs="Times New Roman"/>
-                <w:color w:val="FF0000"/>
-                <w:szCs w:val="28"/>
-              </w:rPr>
-            </w:pPr>
-            <w:r>
-              <w:rPr>
-                <w:rFonts w:cs="Times New Roman"/>
-                <w:color w:val="000000" w:themeColor="text1"/>
-                <w:szCs w:val="28"/>
-                <w:lang w:val="en-US"/>
-              </w:rPr>
-              <w:t>false</w:t>
-            </w:r>
-          </w:p>
-        </w:tc>
-        <w:tc>
-          <w:tcPr>
-            <w:tcW w:w="1319" w:type="dxa"/>
-          </w:tcPr>
-          <w:p>
-            <w:pPr>
-              <w:jc w:val="both"/>
-              <w:rPr>
-                <w:rFonts w:cs="Times New Roman"/>
-                <w:color w:val="FF0000"/>
-                <w:szCs w:val="28"/>
-              </w:rPr>
-            </w:pPr>
-            <w:r>
-              <w:rPr>
-                <w:rFonts w:cs="Times New Roman"/>
-                <w:color w:val="FF0000"/>
-                <w:szCs w:val="28"/>
-                <w:lang w:val="en-US"/>
-              </w:rPr>
-              <w:t>true</w:t>
-            </w:r>
-          </w:p>
-        </w:tc>
-        <w:tc>
-          <w:tcPr>
-            <w:tcW w:w="1520" w:type="dxa"/>
-          </w:tcPr>
-          <w:p>
-            <w:pPr>
-              <w:jc w:val="both"/>
-              <w:rPr>
-                <w:rFonts w:cs="Times New Roman"/>
-                <w:color w:val="FF0000"/>
-                <w:szCs w:val="28"/>
-              </w:rPr>
-            </w:pPr>
-            <w:r>
-              <w:rPr>
-                <w:rFonts w:cs="Times New Roman"/>
-                <w:color w:val="000000" w:themeColor="text1"/>
-                <w:szCs w:val="28"/>
-                <w:lang w:val="en-US"/>
-              </w:rPr>
-              <w:t>false</w:t>
-            </w:r>
-          </w:p>
-        </w:tc>
-        <w:tc>
-          <w:tcPr>
-            <w:tcW w:w="1485" w:type="dxa"/>
-          </w:tcPr>
-          <w:p>
-            <w:pPr>
-              <w:jc w:val="both"/>
-              <w:rPr>
-                <w:rFonts w:cs="Times New Roman"/>
-                <w:color w:val="FF0000"/>
-                <w:szCs w:val="28"/>
-              </w:rPr>
-            </w:pPr>
-            <w:r>
-              <w:rPr>
-                <w:rFonts w:cs="Times New Roman"/>
-                <w:color w:val="000000" w:themeColor="text1"/>
-                <w:szCs w:val="28"/>
-                <w:lang w:val="en-US"/>
-              </w:rPr>
-              <w:t>false</w:t>
-            </w:r>
-          </w:p>
-        </w:tc>
-      </w:tr>
-      <w:tr>
-        <w:tc>
-          <w:tcPr>
-            <w:tcW w:w="2306" w:type="dxa"/>
-          </w:tcPr>
-          <w:p>
-            <w:pPr>
-              <w:jc w:val="both"/>
-              <w:rPr>
-                <w:rFonts w:cs="Times New Roman"/>
-                <w:b/>
-                <w:bCs/>
-                <w:szCs w:val="28"/>
-              </w:rPr>
-            </w:pPr>
-            <w:r>
-              <w:rPr>
-                <w:rFonts w:cs="Times New Roman"/>
-                <w:b/>
-                <w:bCs/>
-                <w:szCs w:val="28"/>
-              </w:rPr>
-              <w:t>Результат</w:t>
-            </w:r>
-          </w:p>
-        </w:tc>
-        <w:tc>
-          <w:tcPr>
-            <w:tcW w:w="955" w:type="dxa"/>
-          </w:tcPr>
-          <w:p>
-            <w:pPr>
-              <w:jc w:val="both"/>
-              <w:rPr>
-                <w:rFonts w:cs="Times New Roman"/>
-                <w:color w:val="FF0000"/>
-                <w:szCs w:val="28"/>
-              </w:rPr>
-            </w:pPr>
-            <w:r>
-              <w:rPr>
-                <w:rFonts w:cs="Times New Roman"/>
-                <w:color w:val="000000" w:themeColor="text1"/>
-                <w:szCs w:val="28"/>
-                <w:lang w:val="en-US"/>
-              </w:rPr>
-              <w:t>false</w:t>
-            </w:r>
-          </w:p>
-        </w:tc>
-        <w:tc>
-          <w:tcPr>
-            <w:tcW w:w="1922" w:type="dxa"/>
-          </w:tcPr>
-          <w:p>
-            <w:pPr>
-              <w:jc w:val="both"/>
-              <w:rPr>
-                <w:rFonts w:cs="Times New Roman"/>
-                <w:color w:val="FF0000"/>
-                <w:szCs w:val="28"/>
-              </w:rPr>
-            </w:pPr>
-            <w:r>
-              <w:rPr>
-                <w:rFonts w:cs="Times New Roman"/>
-                <w:color w:val="000000" w:themeColor="text1"/>
-                <w:szCs w:val="28"/>
-                <w:lang w:val="en-US"/>
-              </w:rPr>
-              <w:t>false</w:t>
-            </w:r>
-          </w:p>
-        </w:tc>
-        <w:tc>
-          <w:tcPr>
-            <w:tcW w:w="1151" w:type="dxa"/>
-          </w:tcPr>
-          <w:p>
-            <w:pPr>
-              <w:jc w:val="both"/>
-              <w:rPr>
-                <w:rFonts w:cs="Times New Roman"/>
-                <w:color w:val="FF0000"/>
-                <w:szCs w:val="28"/>
-              </w:rPr>
-            </w:pPr>
-            <w:r>
-              <w:rPr>
-                <w:rFonts w:cs="Times New Roman"/>
-                <w:color w:val="000000" w:themeColor="text1"/>
-                <w:szCs w:val="28"/>
-                <w:lang w:val="en-US"/>
-              </w:rPr>
-              <w:t>false</w:t>
-            </w:r>
-          </w:p>
-        </w:tc>
-        <w:tc>
-          <w:tcPr>
-            <w:tcW w:w="1188" w:type="dxa"/>
-          </w:tcPr>
-          <w:p>
-            <w:pPr>
-              <w:jc w:val="both"/>
-              <w:rPr>
-                <w:rFonts w:cs="Times New Roman"/>
-                <w:color w:val="FF0000"/>
-                <w:szCs w:val="28"/>
-              </w:rPr>
-            </w:pPr>
-            <w:r>
-              <w:rPr>
-                <w:rFonts w:cs="Times New Roman"/>
-                <w:color w:val="000000" w:themeColor="text1"/>
-                <w:szCs w:val="28"/>
-                <w:lang w:val="en-US"/>
-              </w:rPr>
-              <w:t>false</w:t>
-            </w:r>
-          </w:p>
-        </w:tc>
-        <w:tc>
-          <w:tcPr>
-            <w:tcW w:w="1703" w:type="dxa"/>
-          </w:tcPr>
-          <w:p>
-            <w:pPr>
-              <w:jc w:val="both"/>
-              <w:rPr>
-                <w:rFonts w:cs="Times New Roman"/>
-                <w:color w:val="FF0000"/>
-                <w:szCs w:val="28"/>
-              </w:rPr>
-            </w:pPr>
-            <w:r>
-              <w:rPr>
-                <w:rFonts w:cs="Times New Roman"/>
-                <w:color w:val="000000" w:themeColor="text1"/>
-                <w:szCs w:val="28"/>
-                <w:lang w:val="en-US"/>
-              </w:rPr>
-              <w:t>false</w:t>
-            </w:r>
-          </w:p>
-        </w:tc>
-        <w:tc>
-          <w:tcPr>
-            <w:tcW w:w="1319" w:type="dxa"/>
-          </w:tcPr>
-          <w:p>
-            <w:pPr>
-              <w:jc w:val="both"/>
-              <w:rPr>
-                <w:rFonts w:cs="Times New Roman"/>
-                <w:color w:val="FF0000"/>
-                <w:szCs w:val="28"/>
-              </w:rPr>
-            </w:pPr>
-            <w:r>
-              <w:rPr>
-                <w:rFonts w:cs="Times New Roman"/>
-                <w:color w:val="000000" w:themeColor="text1"/>
-                <w:szCs w:val="28"/>
-                <w:lang w:val="en-US"/>
-              </w:rPr>
-              <w:t>false</w:t>
-            </w:r>
-          </w:p>
-        </w:tc>
-        <w:tc>
-          <w:tcPr>
-            <w:tcW w:w="1520" w:type="dxa"/>
-          </w:tcPr>
-          <w:p>
-            <w:pPr>
-              <w:jc w:val="both"/>
-              <w:rPr>
-                <w:rFonts w:cs="Times New Roman"/>
-                <w:color w:val="FF0000"/>
-                <w:szCs w:val="28"/>
-              </w:rPr>
-            </w:pPr>
-            <w:r>
-              <w:rPr>
-                <w:rFonts w:cs="Times New Roman"/>
-                <w:color w:val="000000" w:themeColor="text1"/>
-                <w:szCs w:val="28"/>
-                <w:lang w:val="en-US"/>
-              </w:rPr>
-              <w:t>false</w:t>
-            </w:r>
-          </w:p>
-        </w:tc>
-        <w:tc>
-          <w:tcPr>
-            <w:tcW w:w="1485" w:type="dxa"/>
-          </w:tcPr>
-          <w:p>
-            <w:pPr>
-              <w:jc w:val="both"/>
-              <w:rPr>
-                <w:rFonts w:cs="Times New Roman"/>
-                <w:color w:val="FF0000"/>
-                <w:szCs w:val="28"/>
-              </w:rPr>
-            </w:pPr>
-            <w:r>
-              <w:rPr>
-                <w:rFonts w:cs="Times New Roman"/>
-                <w:color w:val="000000" w:themeColor="text1"/>
-                <w:szCs w:val="28"/>
-                <w:lang w:val="en-US"/>
-              </w:rPr>
-              <w:t>false</w:t>
-            </w:r>
+            <w:bookmarkStart w:id="2" w:name="_GoBack"/>
+            <w:bookmarkEnd w:id="2"/>
           </w:p>
         </w:tc>
       </w:tr>
@@ -5968,6 +4694,7 @@
           <w:noProof/>
           <w:color w:val="000000"/>
           <w:szCs w:val="28"/>
+          <w:lang w:eastAsia="ru-RU"/>
         </w:rPr>
         <w:drawing>
           <wp:inline distT="0" distB="0" distL="0" distR="0" wp14:anchorId="791B492F" wp14:editId="34A93899">
@@ -6141,6 +4868,7 @@
           <w:rFonts w:cs="Times New Roman"/>
           <w:noProof/>
           <w:szCs w:val="28"/>
+          <w:lang w:eastAsia="ru-RU"/>
         </w:rPr>
         <w:lastRenderedPageBreak/>
         <w:drawing>
@@ -6199,7 +4927,7 @@
 </file>
 
 <file path=word/numbering.xml><?xml version="1.0" encoding="utf-8"?>
-<w:numbering xmlns:wpc="http://schemas.microsoft.com/office/word/2010/wordprocessingCanvas" xmlns:cx="http://schemas.microsoft.com/office/drawing/2014/chartex" xmlns:cx1="http://schemas.microsoft.com/office/drawing/2015/9/8/chartex" xmlns:cx2="http://schemas.microsoft.com/office/drawing/2015/10/21/chartex" xmlns:cx3="http://schemas.microsoft.com/office/drawing/2016/5/9/chartex" xmlns:cx4="http://schemas.microsoft.com/office/drawing/2016/5/10/chartex" xmlns:cx5="http://schemas.microsoft.com/office/drawing/2016/5/11/chartex" xmlns:cx6="http://schemas.microsoft.com/office/drawing/2016/5/12/chartex" xmlns:cx7="http://schemas.microsoft.com/office/drawing/2016/5/13/chartex" xmlns:cx8="http://schemas.microsoft.com/office/drawing/2016/5/14/chartex" xmlns:mc="http://schemas.openxmlformats.org/markup-compatibility/2006" xmlns:aink="http://schemas.microsoft.com/office/drawing/2016/ink" xmlns:am3d="http://schemas.microsoft.com/office/drawing/2017/model3d" xmlns:o="urn:schemas-microsoft-com:office:office" xmlns:r="http://schemas.openxmlformats.org/officeDocument/2006/relationships" xmlns:m="http://schemas.openxmlformats.org/officeDocument/2006/math" xmlns:v="urn:schemas-microsoft-com:vml" xmlns:wp14="http://schemas.microsoft.com/office/word/2010/wordprocessingDrawing" xmlns:wp="http://schemas.openxmlformats.org/drawingml/2006/wordprocessingDrawing" xmlns:w10="urn:schemas-microsoft-com:office:word" xmlns:w="http://schemas.openxmlformats.org/wordprocessingml/2006/main" xmlns:w14="http://schemas.microsoft.com/office/word/2010/wordml" xmlns:w15="http://schemas.microsoft.com/office/word/2012/wordml" xmlns:w16cex="http://schemas.microsoft.com/office/word/2018/wordml/cex" xmlns:w16cid="http://schemas.microsoft.com/office/word/2016/wordml/cid" xmlns:w16="http://schemas.microsoft.com/office/word/2018/wordml" xmlns:w16se="http://schemas.microsoft.com/office/word/2015/wordml/symex" xmlns:wpg="http://schemas.microsoft.com/office/word/2010/wordprocessingGroup" xmlns:wpi="http://schemas.microsoft.com/office/word/2010/wordprocessingInk" xmlns:wne="http://schemas.microsoft.com/office/word/2006/wordml" xmlns:wps="http://schemas.microsoft.com/office/word/2010/wordprocessingShape" mc:Ignorable="w14 w15 w16se w16cid w16 w16cex wp14">
+<w:numbering xmlns:wpc="http://schemas.microsoft.com/office/word/2010/wordprocessingCanvas" xmlns:cx="http://schemas.microsoft.com/office/drawing/2014/chartex" xmlns:mc="http://schemas.openxmlformats.org/markup-compatibility/2006" xmlns:o="urn:schemas-microsoft-com:office:office" xmlns:r="http://schemas.openxmlformats.org/officeDocument/2006/relationships" xmlns:m="http://schemas.openxmlformats.org/officeDocument/2006/math" xmlns:v="urn:schemas-microsoft-com:vml" xmlns:wp14="http://schemas.microsoft.com/office/word/2010/wordprocessingDrawing" xmlns:wp="http://schemas.openxmlformats.org/drawingml/2006/wordprocessingDrawing" xmlns:w10="urn:schemas-microsoft-com:office:word" xmlns:w="http://schemas.openxmlformats.org/wordprocessingml/2006/main" xmlns:w14="http://schemas.microsoft.com/office/word/2010/wordml" xmlns:w15="http://schemas.microsoft.com/office/word/2012/wordml" xmlns:w16se="http://schemas.microsoft.com/office/word/2015/wordml/symex" xmlns:wpg="http://schemas.microsoft.com/office/word/2010/wordprocessingGroup" xmlns:wpi="http://schemas.microsoft.com/office/word/2010/wordprocessingInk" xmlns:wne="http://schemas.microsoft.com/office/word/2006/wordml" xmlns:wps="http://schemas.microsoft.com/office/word/2010/wordprocessingShape" mc:Ignorable="w14 w15 w16se wp14">
   <w:abstractNum w:abstractNumId="0" w15:restartNumberingAfterBreak="0">
     <w:nsid w:val="02BA36A9"/>
     <w:multiLevelType w:val="hybridMultilevel"/>
@@ -10469,7 +9197,7 @@
 </file>
 
 <file path=word/styles.xml><?xml version="1.0" encoding="utf-8"?>
-<w:styles xmlns:mc="http://schemas.openxmlformats.org/markup-compatibility/2006" xmlns:r="http://schemas.openxmlformats.org/officeDocument/2006/relationships" xmlns:w="http://schemas.openxmlformats.org/wordprocessingml/2006/main" xmlns:w14="http://schemas.microsoft.com/office/word/2010/wordml" xmlns:w15="http://schemas.microsoft.com/office/word/2012/wordml" xmlns:w16cex="http://schemas.microsoft.com/office/word/2018/wordml/cex" xmlns:w16cid="http://schemas.microsoft.com/office/word/2016/wordml/cid" xmlns:w16="http://schemas.microsoft.com/office/word/2018/wordml" xmlns:w16se="http://schemas.microsoft.com/office/word/2015/wordml/symex" mc:Ignorable="w14 w15 w16se w16cid w16 w16cex">
+<w:styles xmlns:mc="http://schemas.openxmlformats.org/markup-compatibility/2006" xmlns:r="http://schemas.openxmlformats.org/officeDocument/2006/relationships" xmlns:w="http://schemas.openxmlformats.org/wordprocessingml/2006/main" xmlns:w14="http://schemas.microsoft.com/office/word/2010/wordml" xmlns:w15="http://schemas.microsoft.com/office/word/2012/wordml" xmlns:w16se="http://schemas.microsoft.com/office/word/2015/wordml/symex" mc:Ignorable="w14 w15 w16se">
   <w:docDefaults>
     <w:rPrDefault>
       <w:rPr>
@@ -10485,7 +9213,7 @@
       </w:pPr>
     </w:pPrDefault>
   </w:docDefaults>
-  <w:latentStyles w:defLockedState="0" w:defUIPriority="99" w:defSemiHidden="0" w:defUnhideWhenUsed="0" w:defQFormat="0" w:count="376">
+  <w:latentStyles w:defLockedState="0" w:defUIPriority="99" w:defSemiHidden="0" w:defUnhideWhenUsed="0" w:defQFormat="0" w:count="371">
     <w:lsdException w:name="Normal" w:uiPriority="0" w:qFormat="1"/>
     <w:lsdException w:name="heading 1" w:uiPriority="9" w:qFormat="1"/>
     <w:lsdException w:name="heading 2" w:semiHidden="1" w:uiPriority="9" w:unhideWhenUsed="1" w:qFormat="1"/>
@@ -10857,11 +9585,6 @@
     <w:lsdException w:name="List Table 5 Dark Accent 6" w:uiPriority="50"/>
     <w:lsdException w:name="List Table 6 Colorful Accent 6" w:uiPriority="51"/>
     <w:lsdException w:name="List Table 7 Colorful Accent 6" w:uiPriority="52"/>
-    <w:lsdException w:name="Mention" w:semiHidden="1" w:unhideWhenUsed="1"/>
-    <w:lsdException w:name="Smart Hyperlink" w:semiHidden="1" w:unhideWhenUsed="1"/>
-    <w:lsdException w:name="Hashtag" w:semiHidden="1" w:unhideWhenUsed="1"/>
-    <w:lsdException w:name="Unresolved Mention" w:semiHidden="1" w:unhideWhenUsed="1"/>
-    <w:lsdException w:name="Smart Link" w:semiHidden="1" w:unhideWhenUsed="1"/>
   </w:latentStyles>
   <w:style w:type="paragraph" w:default="1" w:styleId="a">
     <w:name w:val="Normal"/>
@@ -11783,6 +10506,21 @@
 </file>
 
 <file path=customXml/item1.xml><?xml version="1.0" encoding="utf-8"?>
+<?mso-contentType ?>
+<FormTemplates xmlns="http://schemas.microsoft.com/sharepoint/v3/contenttype/forms">
+  <Display>DocumentLibraryForm</Display>
+  <Edit>DocumentLibraryForm</Edit>
+  <New>DocumentLibraryForm</New>
+</FormTemplates>
+</file>
+
+<file path=customXml/item2.xml><?xml version="1.0" encoding="utf-8"?>
+<p:properties xmlns:p="http://schemas.microsoft.com/office/2006/metadata/properties" xmlns:xsi="http://www.w3.org/2001/XMLSchema-instance" xmlns:pc="http://schemas.microsoft.com/office/infopath/2007/PartnerControls">
+  <documentManagement/>
+</p:properties>
+</file>
+
+<file path=customXml/item3.xml><?xml version="1.0" encoding="utf-8"?>
 <ct:contentTypeSchema xmlns:ct="http://schemas.microsoft.com/office/2006/metadata/contentType" xmlns:ma="http://schemas.microsoft.com/office/2006/metadata/properties/metaAttributes" ct:_="" ma:_="" ma:contentTypeName="Документ" ma:contentTypeID="0x010100A09BD2DCC7113E48A4D33D7FDA914AED" ma:contentTypeVersion="0" ma:contentTypeDescription="Создание документа." ma:contentTypeScope="" ma:versionID="587e43b581fca7c9cef27ccd46fffb37">
   <xsd:schema xmlns:xsd="http://www.w3.org/2001/XMLSchema" xmlns:xs="http://www.w3.org/2001/XMLSchema" xmlns:p="http://schemas.microsoft.com/office/2006/metadata/properties" targetNamespace="http://schemas.microsoft.com/office/2006/metadata/properties" ma:root="true" ma:fieldsID="35b3fbc7b90e30c3e6e9a5c02c6ede44">
     <xsd:element name="properties">
@@ -11896,26 +10634,28 @@
 </ct:contentTypeSchema>
 </file>
 
-<file path=customXml/item2.xml><?xml version="1.0" encoding="utf-8"?>
-<p:properties xmlns:p="http://schemas.microsoft.com/office/2006/metadata/properties" xmlns:xsi="http://www.w3.org/2001/XMLSchema-instance" xmlns:pc="http://schemas.microsoft.com/office/infopath/2007/PartnerControls">
-  <documentManagement/>
-</p:properties>
-</file>
-
-<file path=customXml/item3.xml><?xml version="1.0" encoding="utf-8"?>
-<?mso-contentType ?>
-<FormTemplates xmlns="http://schemas.microsoft.com/sharepoint/v3/contenttype/forms">
-  <Display>DocumentLibraryForm</Display>
-  <Edit>DocumentLibraryForm</Edit>
-  <New>DocumentLibraryForm</New>
-</FormTemplates>
-</file>
-
 <file path=customXml/item4.xml><?xml version="1.0" encoding="utf-8"?>
 <b:Sources xmlns:b="http://schemas.openxmlformats.org/officeDocument/2006/bibliography" xmlns="http://schemas.openxmlformats.org/officeDocument/2006/bibliography" SelectedStyle="\APASixthEditionOfficeOnline.xsl" StyleName="APA" Version="6"/>
 </file>
 
 <file path=customXml/itemProps1.xml><?xml version="1.0" encoding="utf-8"?>
+<ds:datastoreItem xmlns:ds="http://schemas.openxmlformats.org/officeDocument/2006/customXml" ds:itemID="{6DDAB7B2-F622-4EA3-96F6-E8F22E6BF666}">
+  <ds:schemaRefs>
+    <ds:schemaRef ds:uri="http://schemas.microsoft.com/sharepoint/v3/contenttype/forms"/>
+  </ds:schemaRefs>
+</ds:datastoreItem>
+</file>
+
+<file path=customXml/itemProps2.xml><?xml version="1.0" encoding="utf-8"?>
+<ds:datastoreItem xmlns:ds="http://schemas.openxmlformats.org/officeDocument/2006/customXml" ds:itemID="{BBFCFBAC-BD0A-4A7B-8FD0-5D92BE232B7F}">
+  <ds:schemaRefs>
+    <ds:schemaRef ds:uri="http://schemas.microsoft.com/office/2006/metadata/properties"/>
+    <ds:schemaRef ds:uri="http://schemas.microsoft.com/office/infopath/2007/PartnerControls"/>
+  </ds:schemaRefs>
+</ds:datastoreItem>
+</file>
+
+<file path=customXml/itemProps3.xml><?xml version="1.0" encoding="utf-8"?>
 <ds:datastoreItem xmlns:ds="http://schemas.openxmlformats.org/officeDocument/2006/customXml" ds:itemID="{8460F344-5D24-4052-BB5C-3E827419521F}">
   <ds:schemaRefs>
     <ds:schemaRef ds:uri="http://schemas.microsoft.com/office/2006/metadata/contentType"/>
@@ -11931,25 +10671,8 @@
 </ds:datastoreItem>
 </file>
 
-<file path=customXml/itemProps2.xml><?xml version="1.0" encoding="utf-8"?>
-<ds:datastoreItem xmlns:ds="http://schemas.openxmlformats.org/officeDocument/2006/customXml" ds:itemID="{BBFCFBAC-BD0A-4A7B-8FD0-5D92BE232B7F}">
-  <ds:schemaRefs>
-    <ds:schemaRef ds:uri="http://schemas.microsoft.com/office/2006/metadata/properties"/>
-    <ds:schemaRef ds:uri="http://schemas.microsoft.com/office/infopath/2007/PartnerControls"/>
-  </ds:schemaRefs>
-</ds:datastoreItem>
-</file>
-
-<file path=customXml/itemProps3.xml><?xml version="1.0" encoding="utf-8"?>
-<ds:datastoreItem xmlns:ds="http://schemas.openxmlformats.org/officeDocument/2006/customXml" ds:itemID="{6DDAB7B2-F622-4EA3-96F6-E8F22E6BF666}">
-  <ds:schemaRefs>
-    <ds:schemaRef ds:uri="http://schemas.microsoft.com/sharepoint/v3/contenttype/forms"/>
-  </ds:schemaRefs>
-</ds:datastoreItem>
-</file>
-
 <file path=customXml/itemProps4.xml><?xml version="1.0" encoding="utf-8"?>
-<ds:datastoreItem xmlns:ds="http://schemas.openxmlformats.org/officeDocument/2006/customXml" ds:itemID="{F8544AA2-9842-4505-973B-9BB158BDDCA1}">
+<ds:datastoreItem xmlns:ds="http://schemas.openxmlformats.org/officeDocument/2006/customXml" ds:itemID="{694BE07B-63C8-4232-96E3-4B21A36AB54F}">
   <ds:schemaRefs>
     <ds:schemaRef ds:uri="http://schemas.openxmlformats.org/officeDocument/2006/bibliography"/>
   </ds:schemaRefs>

--- a/СиТП-Смолянинов_Ю.А._Б9120-09.03.04прогин(3).docx
+++ b/СиТП-Смолянинов_Ю.А._Б9120-09.03.04прогин(3).docx
@@ -517,372 +517,10 @@
           <w:rFonts w:cs="Times New Roman"/>
           <w:szCs w:val="28"/>
         </w:rPr>
-        <w:lastRenderedPageBreak/>
         <w:t>Диаграмма вариантов использования (UC)</w:t>
       </w:r>
     </w:p>
-    <w:p>
-      <w:pPr>
-        <w:keepNext/>
-        <w:ind w:firstLine="708"/>
-      </w:pPr>
-      <w:r>
-        <w:rPr>
-          <w:noProof/>
-          <w:lang w:eastAsia="ru-RU"/>
-        </w:rPr>
-        <w:drawing>
-          <wp:inline distT="0" distB="0" distL="0" distR="0" wp14:anchorId="1C7D32DE" wp14:editId="2195F864">
-            <wp:extent cx="5200650" cy="6962775"/>
-            <wp:effectExtent l="0" t="0" r="0" b="9525"/>
-            <wp:docPr id="2" name="Рисунок 2"/>
-            <wp:cNvGraphicFramePr>
-              <a:graphicFrameLocks xmlns:a="http://schemas.openxmlformats.org/drawingml/2006/main" noChangeAspect="1"/>
-            </wp:cNvGraphicFramePr>
-            <a:graphic xmlns:a="http://schemas.openxmlformats.org/drawingml/2006/main">
-              <a:graphicData uri="http://schemas.openxmlformats.org/drawingml/2006/picture">
-                <pic:pic xmlns:pic="http://schemas.openxmlformats.org/drawingml/2006/picture">
-                  <pic:nvPicPr>
-                    <pic:cNvPr id="0" name="Picture 1"/>
-                    <pic:cNvPicPr>
-                      <a:picLocks noChangeAspect="1" noChangeArrowheads="1"/>
-                    </pic:cNvPicPr>
-                  </pic:nvPicPr>
-                  <pic:blipFill>
-                    <a:blip r:embed="rId9">
-                      <a:extLst>
-                        <a:ext uri="{28A0092B-C50C-407E-A947-70E740481C1C}">
-                          <a14:useLocalDpi xmlns:a14="http://schemas.microsoft.com/office/drawing/2010/main" val="0"/>
-                        </a:ext>
-                      </a:extLst>
-                    </a:blip>
-                    <a:srcRect/>
-                    <a:stretch>
-                      <a:fillRect/>
-                    </a:stretch>
-                  </pic:blipFill>
-                  <pic:spPr bwMode="auto">
-                    <a:xfrm>
-                      <a:off x="0" y="0"/>
-                      <a:ext cx="5200650" cy="6962775"/>
-                    </a:xfrm>
-                    <a:prstGeom prst="rect">
-                      <a:avLst/>
-                    </a:prstGeom>
-                    <a:noFill/>
-                    <a:ln>
-                      <a:noFill/>
-                    </a:ln>
-                  </pic:spPr>
-                </pic:pic>
-              </a:graphicData>
-            </a:graphic>
-          </wp:inline>
-        </w:drawing>
-      </w:r>
-    </w:p>
-    <w:p>
-      <w:pPr>
-        <w:pStyle w:val="a8"/>
-        <w:jc w:val="center"/>
-        <w:rPr>
-          <w:rFonts w:cs="Times New Roman"/>
-          <w:i w:val="0"/>
-          <w:iCs w:val="0"/>
-          <w:color w:val="auto"/>
-          <w:sz w:val="28"/>
-          <w:szCs w:val="28"/>
-        </w:rPr>
-      </w:pPr>
-      <w:r>
-        <w:rPr>
-          <w:i w:val="0"/>
-          <w:iCs w:val="0"/>
-          <w:color w:val="auto"/>
-          <w:sz w:val="28"/>
-          <w:szCs w:val="28"/>
-        </w:rPr>
-        <w:t xml:space="preserve">Рисунок </w:t>
-      </w:r>
-      <w:r>
-        <w:rPr>
-          <w:i w:val="0"/>
-          <w:iCs w:val="0"/>
-          <w:color w:val="auto"/>
-          <w:sz w:val="28"/>
-          <w:szCs w:val="28"/>
-        </w:rPr>
-        <w:fldChar w:fldCharType="begin"/>
-      </w:r>
-      <w:r>
-        <w:rPr>
-          <w:i w:val="0"/>
-          <w:iCs w:val="0"/>
-          <w:color w:val="auto"/>
-          <w:sz w:val="28"/>
-          <w:szCs w:val="28"/>
-        </w:rPr>
-        <w:instrText xml:space="preserve"> SEQ Рисунок \* ARABIC </w:instrText>
-      </w:r>
-      <w:r>
-        <w:rPr>
-          <w:i w:val="0"/>
-          <w:iCs w:val="0"/>
-          <w:color w:val="auto"/>
-          <w:sz w:val="28"/>
-          <w:szCs w:val="28"/>
-        </w:rPr>
-        <w:fldChar w:fldCharType="separate"/>
-      </w:r>
-      <w:r>
-        <w:rPr>
-          <w:i w:val="0"/>
-          <w:iCs w:val="0"/>
-          <w:noProof/>
-          <w:color w:val="auto"/>
-          <w:sz w:val="28"/>
-          <w:szCs w:val="28"/>
-        </w:rPr>
-        <w:t>1</w:t>
-      </w:r>
-      <w:r>
-        <w:rPr>
-          <w:i w:val="0"/>
-          <w:iCs w:val="0"/>
-          <w:color w:val="auto"/>
-          <w:sz w:val="28"/>
-          <w:szCs w:val="28"/>
-        </w:rPr>
-        <w:fldChar w:fldCharType="end"/>
-      </w:r>
-      <w:r>
-        <w:rPr>
-          <w:i w:val="0"/>
-          <w:iCs w:val="0"/>
-          <w:color w:val="auto"/>
-          <w:sz w:val="28"/>
-          <w:szCs w:val="28"/>
-        </w:rPr>
-        <w:t xml:space="preserve"> – диаграмма вариантов использования</w:t>
-      </w:r>
-    </w:p>
-    <w:p>
-      <w:pPr>
-        <w:pStyle w:val="a5"/>
-        <w:numPr>
-          <w:ilvl w:val="0"/>
-          <w:numId w:val="23"/>
-        </w:numPr>
-        <w:ind w:left="0" w:firstLine="851"/>
-        <w:rPr>
-          <w:rFonts w:ascii="Times New Roman" w:hAnsi="Times New Roman" w:cs="Times New Roman"/>
-          <w:color w:val="000000" w:themeColor="text1"/>
-          <w:sz w:val="28"/>
-          <w:szCs w:val="28"/>
-        </w:rPr>
-      </w:pPr>
-      <w:r>
-        <w:rPr>
-          <w:rFonts w:ascii="Times New Roman" w:hAnsi="Times New Roman" w:cs="Times New Roman"/>
-          <w:color w:val="000000" w:themeColor="text1"/>
-          <w:sz w:val="28"/>
-          <w:szCs w:val="28"/>
-        </w:rPr>
-        <w:t>Пользователь</w:t>
-      </w:r>
-    </w:p>
-    <w:p>
-      <w:pPr>
-        <w:pStyle w:val="a5"/>
-        <w:numPr>
-          <w:ilvl w:val="1"/>
-          <w:numId w:val="23"/>
-        </w:numPr>
-        <w:ind w:left="0" w:firstLine="1134"/>
-        <w:rPr>
-          <w:rFonts w:ascii="Times New Roman" w:hAnsi="Times New Roman" w:cs="Times New Roman"/>
-          <w:color w:val="000000" w:themeColor="text1"/>
-          <w:sz w:val="28"/>
-          <w:szCs w:val="28"/>
-        </w:rPr>
-      </w:pPr>
-      <w:r>
-        <w:rPr>
-          <w:rFonts w:ascii="Times New Roman" w:hAnsi="Times New Roman" w:cs="Times New Roman"/>
-          <w:color w:val="000000" w:themeColor="text1"/>
-          <w:sz w:val="28"/>
-          <w:szCs w:val="28"/>
-        </w:rPr>
-        <w:t>Работа с камерами видеонаблюдения</w:t>
-      </w:r>
-    </w:p>
-    <w:p>
-      <w:pPr>
-        <w:pStyle w:val="a5"/>
-        <w:numPr>
-          <w:ilvl w:val="2"/>
-          <w:numId w:val="24"/>
-        </w:numPr>
-        <w:ind w:left="0" w:firstLine="1418"/>
-        <w:rPr>
-          <w:rFonts w:ascii="Times New Roman" w:hAnsi="Times New Roman" w:cs="Times New Roman"/>
-          <w:color w:val="000000" w:themeColor="text1"/>
-          <w:sz w:val="28"/>
-          <w:szCs w:val="28"/>
-        </w:rPr>
-      </w:pPr>
-      <w:r>
-        <w:rPr>
-          <w:rFonts w:ascii="Times New Roman" w:hAnsi="Times New Roman" w:cs="Times New Roman"/>
-          <w:color w:val="000000"/>
-          <w:sz w:val="28"/>
-          <w:szCs w:val="28"/>
-          <w:shd w:val="clear" w:color="auto" w:fill="F8F9FA"/>
-        </w:rPr>
-        <w:t>Просмотреть записи с камер в прямом эфире</w:t>
-      </w:r>
-    </w:p>
-    <w:p>
-      <w:pPr>
-        <w:pStyle w:val="a5"/>
-        <w:numPr>
-          <w:ilvl w:val="2"/>
-          <w:numId w:val="24"/>
-        </w:numPr>
-        <w:ind w:left="0" w:firstLine="1418"/>
-        <w:rPr>
-          <w:rFonts w:ascii="Times New Roman" w:hAnsi="Times New Roman" w:cs="Times New Roman"/>
-          <w:color w:val="000000" w:themeColor="text1"/>
-          <w:sz w:val="28"/>
-          <w:szCs w:val="28"/>
-        </w:rPr>
-      </w:pPr>
-      <w:r>
-        <w:rPr>
-          <w:rFonts w:ascii="Times New Roman" w:hAnsi="Times New Roman" w:cs="Times New Roman"/>
-          <w:color w:val="000000"/>
-          <w:sz w:val="28"/>
-          <w:szCs w:val="28"/>
-          <w:shd w:val="clear" w:color="auto" w:fill="F8F9FA"/>
-        </w:rPr>
-        <w:t>Выбрать камеру на плане здания</w:t>
-      </w:r>
-    </w:p>
-    <w:p>
-      <w:pPr>
-        <w:pStyle w:val="a5"/>
-        <w:numPr>
-          <w:ilvl w:val="1"/>
-          <w:numId w:val="24"/>
-        </w:numPr>
-        <w:ind w:left="0" w:firstLine="1134"/>
-        <w:rPr>
-          <w:rFonts w:ascii="Times New Roman" w:hAnsi="Times New Roman" w:cs="Times New Roman"/>
-          <w:color w:val="000000" w:themeColor="text1"/>
-          <w:sz w:val="28"/>
-          <w:szCs w:val="28"/>
-        </w:rPr>
-      </w:pPr>
-      <w:r>
-        <w:rPr>
-          <w:rFonts w:ascii="Times New Roman" w:hAnsi="Times New Roman" w:cs="Times New Roman"/>
-          <w:color w:val="000000"/>
-          <w:sz w:val="28"/>
-          <w:szCs w:val="28"/>
-          <w:shd w:val="clear" w:color="auto" w:fill="F8F9FA"/>
-        </w:rPr>
-        <w:t>Работа с планом здания</w:t>
-      </w:r>
-    </w:p>
-    <w:p>
-      <w:pPr>
-        <w:pStyle w:val="a5"/>
-        <w:numPr>
-          <w:ilvl w:val="2"/>
-          <w:numId w:val="24"/>
-        </w:numPr>
-        <w:ind w:left="0" w:firstLine="1418"/>
-        <w:rPr>
-          <w:rFonts w:ascii="Times New Roman" w:hAnsi="Times New Roman" w:cs="Times New Roman"/>
-          <w:color w:val="000000" w:themeColor="text1"/>
-          <w:sz w:val="28"/>
-          <w:szCs w:val="28"/>
-        </w:rPr>
-      </w:pPr>
-      <w:r>
-        <w:rPr>
-          <w:rFonts w:ascii="Times New Roman" w:hAnsi="Times New Roman" w:cs="Times New Roman"/>
-          <w:color w:val="000000"/>
-          <w:sz w:val="28"/>
-          <w:szCs w:val="28"/>
-          <w:shd w:val="clear" w:color="auto" w:fill="F8F9FA"/>
-        </w:rPr>
-        <w:t>Просмотреть план здания</w:t>
-      </w:r>
-      <w:r>
-        <w:rPr>
-          <w:rFonts w:ascii="Times New Roman" w:hAnsi="Times New Roman" w:cs="Times New Roman"/>
-          <w:color w:val="000000"/>
-          <w:sz w:val="28"/>
-          <w:szCs w:val="28"/>
-          <w:shd w:val="clear" w:color="auto" w:fill="F8F9FA"/>
-        </w:rPr>
-        <w:t xml:space="preserve"> с расположением камер</w:t>
-      </w:r>
-    </w:p>
-    <w:p>
-      <w:pPr>
-        <w:pStyle w:val="a5"/>
-        <w:numPr>
-          <w:ilvl w:val="2"/>
-          <w:numId w:val="24"/>
-        </w:numPr>
-        <w:ind w:left="0" w:firstLine="1418"/>
-        <w:rPr>
-          <w:rFonts w:ascii="Times New Roman" w:hAnsi="Times New Roman" w:cs="Times New Roman"/>
-          <w:color w:val="000000" w:themeColor="text1"/>
-          <w:sz w:val="28"/>
-          <w:szCs w:val="28"/>
-        </w:rPr>
-      </w:pPr>
-      <w:r>
-        <w:rPr>
-          <w:rFonts w:ascii="Times New Roman" w:hAnsi="Times New Roman" w:cs="Times New Roman"/>
-          <w:color w:val="000000"/>
-          <w:sz w:val="28"/>
-          <w:szCs w:val="28"/>
-          <w:shd w:val="clear" w:color="auto" w:fill="F8F9FA"/>
-        </w:rPr>
-        <w:t>Просмотреть расположения и перемещения людей</w:t>
-      </w:r>
-    </w:p>
-    <w:p>
-      <w:pPr>
-        <w:pStyle w:val="a5"/>
-        <w:numPr>
-          <w:ilvl w:val="2"/>
-          <w:numId w:val="24"/>
-        </w:numPr>
-        <w:ind w:left="0" w:firstLine="1418"/>
-        <w:rPr>
-          <w:rFonts w:ascii="Times New Roman" w:hAnsi="Times New Roman" w:cs="Times New Roman"/>
-          <w:color w:val="000000" w:themeColor="text1"/>
-          <w:sz w:val="28"/>
-          <w:szCs w:val="28"/>
-        </w:rPr>
-      </w:pPr>
-      <w:r>
-        <w:rPr>
-          <w:rFonts w:ascii="Times New Roman" w:hAnsi="Times New Roman" w:cs="Times New Roman"/>
-          <w:color w:val="000000"/>
-          <w:sz w:val="28"/>
-          <w:szCs w:val="28"/>
-          <w:shd w:val="clear" w:color="auto" w:fill="F8F9FA"/>
-        </w:rPr>
-        <w:lastRenderedPageBreak/>
-        <w:t>Выбрать план этажа здания</w:t>
-      </w:r>
-    </w:p>
+    <w:p/>
     <w:p>
       <w:pPr>
         <w:pStyle w:val="11"/>
@@ -897,6 +535,7 @@
           <w:rFonts w:cs="Times New Roman"/>
           <w:szCs w:val="28"/>
         </w:rPr>
+        <w:lastRenderedPageBreak/>
         <w:t>Сценарий использования</w:t>
       </w:r>
     </w:p>
@@ -3577,7 +3216,7 @@
                     </pic:cNvPicPr>
                   </pic:nvPicPr>
                   <pic:blipFill>
-                    <a:blip r:embed="rId10">
+                    <a:blip r:embed="rId9">
                       <a:extLst>
                         <a:ext uri="{28A0092B-C50C-407E-A947-70E740481C1C}">
                           <a14:useLocalDpi xmlns:a14="http://schemas.microsoft.com/office/drawing/2010/main" val="0"/>
@@ -3858,18 +3497,10 @@
             <o:lock v:ext="edit" aspectratio="t"/>
           </v:shapetype>
           <v:shape id="_x0000_s1026" type="#_x0000_t75" style="position:absolute;margin-left:96.75pt;margin-top:32.3pt;width:274.8pt;height:336pt;z-index:251659264;mso-position-horizontal-relative:text;mso-position-vertical-relative:text;mso-width-relative:page;mso-height-relative:page">
-            <v:imagedata r:id="rId11" o:title="Диаграмма_состояний.drawio"/>
+            <v:imagedata r:id="rId10" o:title="Диаграмма_состояний"/>
             <w10:wrap type="topAndBottom"/>
           </v:shape>
         </w:pict>
-      </w:r>
-      <w:r>
-        <w:rPr>
-          <w:rFonts w:cs="Times New Roman"/>
-          <w:color w:val="70AD47" w:themeColor="accent6"/>
-          <w:szCs w:val="28"/>
-        </w:rPr>
-        <w:t>#Пример: подсистема «Система ввода и распознавания исходных данных»</w:t>
       </w:r>
     </w:p>
     <w:bookmarkEnd w:id="1"/>
@@ -4627,8 +4258,6 @@
               </w:rPr>
               <w:t>false</w:t>
             </w:r>
-            <w:bookmarkStart w:id="2" w:name="_GoBack"/>
-            <w:bookmarkEnd w:id="2"/>
           </w:p>
         </w:tc>
       </w:tr>
@@ -4666,41 +4295,19 @@
       <w:pPr>
         <w:rPr>
           <w:rFonts w:cs="Times New Roman"/>
+          <w:szCs w:val="28"/>
+        </w:rPr>
+      </w:pPr>
+      <w:r>
+        <w:rPr>
           <w:noProof/>
-          <w:color w:val="70AD47" w:themeColor="accent6"/>
-          <w:szCs w:val="28"/>
-        </w:rPr>
-      </w:pPr>
-      <w:r>
-        <w:rPr>
-          <w:rFonts w:cs="Times New Roman"/>
-          <w:noProof/>
-          <w:color w:val="70AD47" w:themeColor="accent6"/>
-          <w:szCs w:val="28"/>
-        </w:rPr>
-        <w:t>#Пример: подсистема «Система ввода и распознавания исходных данных»</w:t>
-      </w:r>
-    </w:p>
-    <w:p>
-      <w:pPr>
-        <w:rPr>
-          <w:rFonts w:cs="Times New Roman"/>
-          <w:szCs w:val="28"/>
-        </w:rPr>
-      </w:pPr>
-      <w:r>
-        <w:rPr>
-          <w:rFonts w:cs="Times New Roman"/>
-          <w:noProof/>
-          <w:color w:val="000000"/>
-          <w:szCs w:val="28"/>
           <w:lang w:eastAsia="ru-RU"/>
         </w:rPr>
         <w:drawing>
-          <wp:inline distT="0" distB="0" distL="0" distR="0" wp14:anchorId="791B492F" wp14:editId="34A93899">
-            <wp:extent cx="5940425" cy="1870482"/>
-            <wp:effectExtent l="0" t="0" r="3175" b="0"/>
-            <wp:docPr id="13" name="Рисунок 13"/>
+          <wp:inline distT="0" distB="0" distL="0" distR="0" wp14:anchorId="61ACFF38" wp14:editId="7AA6CFBC">
+            <wp:extent cx="5501640" cy="4290060"/>
+            <wp:effectExtent l="0" t="0" r="3810" b="0"/>
+            <wp:docPr id="4" name="Рисунок 4" descr="RelationshipTable"/>
             <wp:cNvGraphicFramePr>
               <a:graphicFrameLocks xmlns:a="http://schemas.openxmlformats.org/drawingml/2006/main" noChangeAspect="1"/>
             </wp:cNvGraphicFramePr>
@@ -4708,13 +4315,13 @@
               <a:graphicData uri="http://schemas.openxmlformats.org/drawingml/2006/picture">
                 <pic:pic xmlns:pic="http://schemas.openxmlformats.org/drawingml/2006/picture">
                   <pic:nvPicPr>
-                    <pic:cNvPr id="0" name="Picture 3"/>
+                    <pic:cNvPr id="0" name="Picture 1" descr="RelationshipTable"/>
                     <pic:cNvPicPr>
                       <a:picLocks noChangeAspect="1" noChangeArrowheads="1"/>
                     </pic:cNvPicPr>
                   </pic:nvPicPr>
                   <pic:blipFill>
-                    <a:blip r:embed="rId12">
+                    <a:blip r:embed="rId11">
                       <a:extLst>
                         <a:ext uri="{28A0092B-C50C-407E-A947-70E740481C1C}">
                           <a14:useLocalDpi xmlns:a14="http://schemas.microsoft.com/office/drawing/2010/main" val="0"/>
@@ -4729,7 +4336,7 @@
                   <pic:spPr bwMode="auto">
                     <a:xfrm>
                       <a:off x="0" y="0"/>
-                      <a:ext cx="5940425" cy="1870482"/>
+                      <a:ext cx="5501640" cy="4290060"/>
                     </a:xfrm>
                     <a:prstGeom prst="rect">
                       <a:avLst/>
@@ -4745,6 +4352,16 @@
           </wp:inline>
         </w:drawing>
       </w:r>
+      <w:bookmarkStart w:id="2" w:name="_GoBack"/>
+      <w:bookmarkEnd w:id="2"/>
+    </w:p>
+    <w:p>
+      <w:pPr>
+        <w:rPr>
+          <w:rFonts w:cs="Times New Roman"/>
+          <w:szCs w:val="28"/>
+        </w:rPr>
+      </w:pPr>
     </w:p>
     <w:p>
       <w:pPr>
@@ -4772,6 +4389,391 @@
     </w:p>
     <w:p>
       <w:pPr>
+        <w:ind w:firstLine="709"/>
+        <w:rPr>
+          <w:rFonts w:cs="Times New Roman"/>
+          <w:b/>
+          <w:color w:val="767171" w:themeColor="background2" w:themeShade="80"/>
+          <w:szCs w:val="28"/>
+        </w:rPr>
+      </w:pPr>
+      <w:r>
+        <w:rPr>
+          <w:rFonts w:cs="Times New Roman"/>
+          <w:b/>
+          <w:color w:val="767171" w:themeColor="background2" w:themeShade="80"/>
+          <w:szCs w:val="28"/>
+        </w:rPr>
+        <w:t>Требования в входным данным</w:t>
+      </w:r>
+    </w:p>
+    <w:p>
+      <w:pPr>
+        <w:ind w:firstLine="709"/>
+        <w:rPr>
+          <w:rFonts w:cs="Times New Roman"/>
+          <w:color w:val="767171" w:themeColor="background2" w:themeShade="80"/>
+          <w:szCs w:val="28"/>
+        </w:rPr>
+      </w:pPr>
+      <w:r>
+        <w:rPr>
+          <w:rFonts w:cs="Times New Roman"/>
+          <w:color w:val="767171" w:themeColor="background2" w:themeShade="80"/>
+          <w:szCs w:val="28"/>
+        </w:rPr>
+        <w:t>Входными данными модуля предобработки текста является строковое представления обрабатываемого текста.</w:t>
+      </w:r>
+    </w:p>
+    <w:p>
+      <w:pPr>
+        <w:ind w:firstLine="709"/>
+        <w:rPr>
+          <w:rFonts w:cs="Times New Roman"/>
+          <w:color w:val="767171" w:themeColor="background2" w:themeShade="80"/>
+          <w:szCs w:val="28"/>
+        </w:rPr>
+      </w:pPr>
+      <w:r>
+        <w:rPr>
+          <w:rFonts w:cs="Times New Roman"/>
+          <w:color w:val="767171" w:themeColor="background2" w:themeShade="80"/>
+          <w:szCs w:val="28"/>
+        </w:rPr>
+        <w:t>Требования к входным данным:</w:t>
+      </w:r>
+    </w:p>
+    <w:p>
+      <w:pPr>
+        <w:pStyle w:val="a5"/>
+        <w:numPr>
+          <w:ilvl w:val="6"/>
+          <w:numId w:val="25"/>
+        </w:numPr>
+        <w:spacing w:line="360" w:lineRule="auto"/>
+        <w:ind w:left="0" w:firstLine="709"/>
+        <w:rPr>
+          <w:rFonts w:ascii="Times New Roman" w:hAnsi="Times New Roman" w:cs="Times New Roman"/>
+          <w:color w:val="767171" w:themeColor="background2" w:themeShade="80"/>
+          <w:sz w:val="28"/>
+          <w:szCs w:val="28"/>
+        </w:rPr>
+      </w:pPr>
+      <w:r>
+        <w:rPr>
+          <w:rFonts w:ascii="Times New Roman" w:hAnsi="Times New Roman" w:cs="Times New Roman"/>
+          <w:color w:val="767171" w:themeColor="background2" w:themeShade="80"/>
+          <w:sz w:val="28"/>
+          <w:szCs w:val="28"/>
+        </w:rPr>
+        <w:t>Текст написан на русском языке;</w:t>
+      </w:r>
+    </w:p>
+    <w:p>
+      <w:pPr>
+        <w:pStyle w:val="a5"/>
+        <w:numPr>
+          <w:ilvl w:val="6"/>
+          <w:numId w:val="25"/>
+        </w:numPr>
+        <w:spacing w:line="360" w:lineRule="auto"/>
+        <w:ind w:left="0" w:firstLine="709"/>
+        <w:rPr>
+          <w:rFonts w:ascii="Times New Roman" w:hAnsi="Times New Roman" w:cs="Times New Roman"/>
+          <w:color w:val="767171" w:themeColor="background2" w:themeShade="80"/>
+          <w:sz w:val="28"/>
+          <w:szCs w:val="28"/>
+        </w:rPr>
+      </w:pPr>
+      <w:r>
+        <w:rPr>
+          <w:rFonts w:ascii="Times New Roman" w:hAnsi="Times New Roman" w:cs="Times New Roman"/>
+          <w:color w:val="767171" w:themeColor="background2" w:themeShade="80"/>
+          <w:sz w:val="28"/>
+          <w:szCs w:val="28"/>
+        </w:rPr>
+        <w:lastRenderedPageBreak/>
+        <w:t>Текст содержит не менее одного предложения;</w:t>
+      </w:r>
+    </w:p>
+    <w:p>
+      <w:pPr>
+        <w:pStyle w:val="a5"/>
+        <w:numPr>
+          <w:ilvl w:val="6"/>
+          <w:numId w:val="25"/>
+        </w:numPr>
+        <w:spacing w:line="360" w:lineRule="auto"/>
+        <w:ind w:left="0" w:firstLine="709"/>
+        <w:rPr>
+          <w:rFonts w:ascii="Times New Roman" w:hAnsi="Times New Roman" w:cs="Times New Roman"/>
+          <w:color w:val="767171" w:themeColor="background2" w:themeShade="80"/>
+          <w:sz w:val="28"/>
+          <w:szCs w:val="28"/>
+        </w:rPr>
+      </w:pPr>
+      <w:r>
+        <w:rPr>
+          <w:rFonts w:ascii="Times New Roman" w:hAnsi="Times New Roman" w:cs="Times New Roman"/>
+          <w:color w:val="767171" w:themeColor="background2" w:themeShade="80"/>
+          <w:sz w:val="28"/>
+          <w:szCs w:val="28"/>
+        </w:rPr>
+        <w:t>Количество предложений текста не превышает 5;</w:t>
+      </w:r>
+    </w:p>
+    <w:p>
+      <w:pPr>
+        <w:pStyle w:val="a5"/>
+        <w:numPr>
+          <w:ilvl w:val="6"/>
+          <w:numId w:val="25"/>
+        </w:numPr>
+        <w:spacing w:line="360" w:lineRule="auto"/>
+        <w:ind w:left="0" w:firstLine="709"/>
+        <w:rPr>
+          <w:rFonts w:ascii="Times New Roman" w:hAnsi="Times New Roman" w:cs="Times New Roman"/>
+          <w:color w:val="767171" w:themeColor="background2" w:themeShade="80"/>
+          <w:sz w:val="28"/>
+          <w:szCs w:val="28"/>
+        </w:rPr>
+      </w:pPr>
+      <w:r>
+        <w:rPr>
+          <w:rFonts w:ascii="Times New Roman" w:hAnsi="Times New Roman" w:cs="Times New Roman"/>
+          <w:color w:val="767171" w:themeColor="background2" w:themeShade="80"/>
+          <w:sz w:val="28"/>
+          <w:szCs w:val="28"/>
+        </w:rPr>
+        <w:t>Длина текста не превышает 140 символов;</w:t>
+      </w:r>
+    </w:p>
+    <w:p>
+      <w:pPr>
+        <w:pStyle w:val="a5"/>
+        <w:numPr>
+          <w:ilvl w:val="6"/>
+          <w:numId w:val="25"/>
+        </w:numPr>
+        <w:spacing w:line="360" w:lineRule="auto"/>
+        <w:ind w:left="0" w:firstLine="709"/>
+        <w:rPr>
+          <w:rFonts w:ascii="Times New Roman" w:hAnsi="Times New Roman" w:cs="Times New Roman"/>
+          <w:color w:val="767171" w:themeColor="background2" w:themeShade="80"/>
+          <w:sz w:val="28"/>
+          <w:szCs w:val="28"/>
+        </w:rPr>
+      </w:pPr>
+      <w:r>
+        <w:rPr>
+          <w:rFonts w:ascii="Times New Roman" w:hAnsi="Times New Roman" w:cs="Times New Roman"/>
+          <w:color w:val="767171" w:themeColor="background2" w:themeShade="80"/>
+          <w:sz w:val="28"/>
+          <w:szCs w:val="28"/>
+        </w:rPr>
+        <w:t>Каждое предложение текста начинается с большой буквы и завершается точкой.</w:t>
+      </w:r>
+    </w:p>
+    <w:p>
+      <w:pPr>
+        <w:pStyle w:val="a5"/>
+        <w:spacing w:line="360" w:lineRule="auto"/>
+        <w:ind w:left="709"/>
+        <w:rPr>
+          <w:rFonts w:ascii="Times New Roman" w:hAnsi="Times New Roman" w:cs="Times New Roman"/>
+          <w:b/>
+          <w:color w:val="767171" w:themeColor="background2" w:themeShade="80"/>
+          <w:sz w:val="28"/>
+          <w:szCs w:val="28"/>
+        </w:rPr>
+      </w:pPr>
+      <w:r>
+        <w:rPr>
+          <w:rFonts w:ascii="Times New Roman" w:hAnsi="Times New Roman" w:cs="Times New Roman"/>
+          <w:b/>
+          <w:color w:val="767171" w:themeColor="background2" w:themeShade="80"/>
+          <w:sz w:val="28"/>
+          <w:szCs w:val="28"/>
+        </w:rPr>
+        <w:t>Требования к выходным данным</w:t>
+      </w:r>
+    </w:p>
+    <w:p>
+      <w:pPr>
+        <w:ind w:firstLine="708"/>
+        <w:rPr>
+          <w:color w:val="767171" w:themeColor="background2" w:themeShade="80"/>
+          <w:szCs w:val="28"/>
+        </w:rPr>
+      </w:pPr>
+      <w:r>
+        <w:rPr>
+          <w:color w:val="767171" w:themeColor="background2" w:themeShade="80"/>
+          <w:szCs w:val="28"/>
+        </w:rPr>
+        <w:t>Выходными данными модуля предобработки текста является объектное представление текста, полученного в качестве входных данных модуля.</w:t>
+      </w:r>
+    </w:p>
+    <w:p>
+      <w:pPr>
+        <w:ind w:firstLine="708"/>
+        <w:rPr>
+          <w:color w:val="767171" w:themeColor="background2" w:themeShade="80"/>
+          <w:szCs w:val="28"/>
+        </w:rPr>
+      </w:pPr>
+      <w:r>
+        <w:rPr>
+          <w:color w:val="767171" w:themeColor="background2" w:themeShade="80"/>
+          <w:szCs w:val="28"/>
+        </w:rPr>
+        <w:t>Объектное представление представляет собой древовидную структуру, состоящую из листьев-размеченных слов. Каждое размеченное слово содержит следующую информацию, которая может быть использована для дальнейшей обработки текста (в частности модулем определения тональности текста):</w:t>
+      </w:r>
+    </w:p>
+    <w:p>
+      <w:pPr>
+        <w:numPr>
+          <w:ilvl w:val="0"/>
+          <w:numId w:val="50"/>
+        </w:numPr>
+        <w:ind w:left="0" w:firstLine="708"/>
+        <w:jc w:val="both"/>
+        <w:rPr>
+          <w:color w:val="767171" w:themeColor="background2" w:themeShade="80"/>
+          <w:szCs w:val="28"/>
+        </w:rPr>
+      </w:pPr>
+      <w:r>
+        <w:rPr>
+          <w:color w:val="767171" w:themeColor="background2" w:themeShade="80"/>
+          <w:szCs w:val="28"/>
+        </w:rPr>
+        <w:t>непосредственно слово;</w:t>
+      </w:r>
+    </w:p>
+    <w:p>
+      <w:pPr>
+        <w:numPr>
+          <w:ilvl w:val="0"/>
+          <w:numId w:val="50"/>
+        </w:numPr>
+        <w:ind w:left="0" w:firstLine="708"/>
+        <w:jc w:val="both"/>
+        <w:rPr>
+          <w:color w:val="767171" w:themeColor="background2" w:themeShade="80"/>
+          <w:szCs w:val="28"/>
+        </w:rPr>
+      </w:pPr>
+      <w:r>
+        <w:rPr>
+          <w:color w:val="767171" w:themeColor="background2" w:themeShade="80"/>
+          <w:szCs w:val="28"/>
+        </w:rPr>
+        <w:t>теги слова;</w:t>
+      </w:r>
+    </w:p>
+    <w:p>
+      <w:pPr>
+        <w:numPr>
+          <w:ilvl w:val="1"/>
+          <w:numId w:val="50"/>
+        </w:numPr>
+        <w:ind w:left="0" w:firstLine="1413"/>
+        <w:jc w:val="both"/>
+        <w:rPr>
+          <w:color w:val="767171" w:themeColor="background2" w:themeShade="80"/>
+          <w:szCs w:val="28"/>
+        </w:rPr>
+      </w:pPr>
+      <w:r>
+        <w:rPr>
+          <w:color w:val="767171" w:themeColor="background2" w:themeShade="80"/>
+          <w:szCs w:val="28"/>
+        </w:rPr>
+        <w:t>номер альтернативы слова в словаре;</w:t>
+      </w:r>
+    </w:p>
+    <w:p>
+      <w:pPr>
+        <w:numPr>
+          <w:ilvl w:val="1"/>
+          <w:numId w:val="50"/>
+        </w:numPr>
+        <w:ind w:left="0" w:firstLine="1413"/>
+        <w:jc w:val="both"/>
+        <w:rPr>
+          <w:color w:val="767171" w:themeColor="background2" w:themeShade="80"/>
+          <w:szCs w:val="28"/>
+        </w:rPr>
+      </w:pPr>
+      <w:r>
+        <w:rPr>
+          <w:color w:val="767171" w:themeColor="background2" w:themeShade="80"/>
+          <w:szCs w:val="28"/>
+        </w:rPr>
+        <w:t>морфологические признаки;</w:t>
+      </w:r>
+    </w:p>
+    <w:p>
+      <w:pPr>
+        <w:numPr>
+          <w:ilvl w:val="1"/>
+          <w:numId w:val="50"/>
+        </w:numPr>
+        <w:ind w:left="0" w:firstLine="1413"/>
+        <w:jc w:val="both"/>
+        <w:rPr>
+          <w:color w:val="767171" w:themeColor="background2" w:themeShade="80"/>
+          <w:szCs w:val="28"/>
+        </w:rPr>
+      </w:pPr>
+      <w:r>
+        <w:rPr>
+          <w:color w:val="767171" w:themeColor="background2" w:themeShade="80"/>
+          <w:szCs w:val="28"/>
+        </w:rPr>
+        <w:t>связи слова с указанием их типо</w:t>
+      </w:r>
+      <w:r>
+        <w:rPr>
+          <w:color w:val="767171" w:themeColor="background2" w:themeShade="80"/>
+          <w:szCs w:val="28"/>
+        </w:rPr>
+        <w:t>в и номеров присоединяемых слов.</w:t>
+      </w:r>
+    </w:p>
+    <w:p>
+      <w:pPr>
+        <w:pStyle w:val="a5"/>
+        <w:spacing w:line="360" w:lineRule="auto"/>
+        <w:ind w:left="709"/>
+        <w:rPr>
+          <w:rFonts w:ascii="Times New Roman" w:hAnsi="Times New Roman" w:cs="Times New Roman"/>
+          <w:sz w:val="28"/>
+          <w:szCs w:val="28"/>
+        </w:rPr>
+      </w:pPr>
+    </w:p>
+    <w:p>
+      <w:pPr>
+        <w:pStyle w:val="11"/>
+        <w:spacing w:line="360" w:lineRule="auto"/>
+        <w:rPr>
+          <w:rFonts w:cs="Times New Roman"/>
+          <w:szCs w:val="28"/>
+        </w:rPr>
+      </w:pPr>
+      <w:r>
+        <w:rPr>
+          <w:rFonts w:cs="Times New Roman"/>
+          <w:szCs w:val="28"/>
+        </w:rPr>
+        <w:lastRenderedPageBreak/>
+        <w:t xml:space="preserve">Макет интерфейса </w:t>
+      </w:r>
+    </w:p>
+    <w:p>
+      <w:pPr>
         <w:rPr>
           <w:rFonts w:cs="Times New Roman"/>
           <w:color w:val="70AD47" w:themeColor="accent6"/>
@@ -4780,102 +4782,14 @@
       </w:pPr>
       <w:r>
         <w:rPr>
-          <w:rFonts w:cs="Times New Roman"/>
-          <w:color w:val="70AD47" w:themeColor="accent6"/>
-          <w:szCs w:val="28"/>
-        </w:rPr>
-        <w:t># Описание текстом</w:t>
-      </w:r>
-    </w:p>
-    <w:p>
-      <w:pPr>
-        <w:pStyle w:val="11"/>
-        <w:spacing w:line="360" w:lineRule="auto"/>
-        <w:rPr>
-          <w:rFonts w:cs="Times New Roman"/>
-          <w:szCs w:val="28"/>
-        </w:rPr>
-      </w:pPr>
-      <w:r>
-        <w:rPr>
-          <w:rFonts w:cs="Times New Roman"/>
-          <w:szCs w:val="28"/>
-        </w:rPr>
-        <w:t xml:space="preserve">Макет интерфейса </w:t>
-      </w:r>
-    </w:p>
-    <w:p>
-      <w:pPr>
-        <w:rPr>
-          <w:rFonts w:cs="Times New Roman"/>
-          <w:color w:val="70AD47" w:themeColor="accent6"/>
-          <w:szCs w:val="28"/>
-        </w:rPr>
-      </w:pPr>
-      <w:r>
-        <w:rPr>
-          <w:rFonts w:cs="Times New Roman"/>
-          <w:color w:val="70AD47" w:themeColor="accent6"/>
-          <w:szCs w:val="28"/>
-        </w:rPr>
-        <w:t># Макет для основных окон (2-3 окна)</w:t>
-      </w:r>
-    </w:p>
-    <w:p>
-      <w:pPr>
-        <w:rPr>
-          <w:rFonts w:cs="Times New Roman"/>
-          <w:color w:val="70AD47" w:themeColor="accent6"/>
-          <w:szCs w:val="28"/>
-        </w:rPr>
-      </w:pPr>
-      <w:r>
-        <w:rPr>
-          <w:rFonts w:cs="Times New Roman"/>
-          <w:color w:val="70AD47" w:themeColor="accent6"/>
-          <w:szCs w:val="28"/>
-        </w:rPr>
-        <w:t># Пример</w:t>
-      </w:r>
-      <w:r>
-        <w:rPr>
-          <w:rFonts w:cs="Times New Roman"/>
-          <w:color w:val="70AD47" w:themeColor="accent6"/>
-          <w:szCs w:val="28"/>
-          <w:lang w:val="en-US"/>
-        </w:rPr>
-        <w:t xml:space="preserve">: </w:t>
-      </w:r>
-      <w:r>
-        <w:rPr>
-          <w:rFonts w:cs="Times New Roman"/>
-          <w:color w:val="70AD47" w:themeColor="accent6"/>
-          <w:szCs w:val="28"/>
-        </w:rPr>
-        <w:t xml:space="preserve">каталог автомобилей </w:t>
-      </w:r>
-    </w:p>
-    <w:p>
-      <w:pPr>
-        <w:rPr>
-          <w:rFonts w:cs="Times New Roman"/>
-          <w:color w:val="70AD47" w:themeColor="accent6"/>
-          <w:szCs w:val="28"/>
-        </w:rPr>
-      </w:pPr>
-      <w:r>
-        <w:rPr>
-          <w:rFonts w:cs="Times New Roman"/>
           <w:noProof/>
-          <w:szCs w:val="28"/>
           <w:lang w:eastAsia="ru-RU"/>
         </w:rPr>
-        <w:lastRenderedPageBreak/>
         <w:drawing>
-          <wp:inline distT="0" distB="0" distL="0" distR="0" wp14:anchorId="0F0C6713" wp14:editId="62B2C07E">
-            <wp:extent cx="5940425" cy="3278854"/>
-            <wp:effectExtent l="0" t="0" r="3175" b="0"/>
-            <wp:docPr id="7" name="Рисунок 7" descr="Изображение выглядит как стол&#10;&#10;Автоматически созданное описание"/>
+          <wp:inline distT="0" distB="0" distL="0" distR="0" wp14:anchorId="7A1A307C" wp14:editId="4E6A0A36">
+            <wp:extent cx="5940425" cy="4238625"/>
+            <wp:effectExtent l="0" t="0" r="3175" b="9525"/>
+            <wp:docPr id="2" name="Рисунок 2"/>
             <wp:cNvGraphicFramePr>
               <a:graphicFrameLocks xmlns:a="http://schemas.openxmlformats.org/drawingml/2006/main" noChangeAspect="1"/>
             </wp:cNvGraphicFramePr>
@@ -4883,7 +4797,55 @@
               <a:graphicData uri="http://schemas.openxmlformats.org/drawingml/2006/picture">
                 <pic:pic xmlns:pic="http://schemas.openxmlformats.org/drawingml/2006/picture">
                   <pic:nvPicPr>
-                    <pic:cNvPr id="7" name="Рисунок 7" descr="Изображение выглядит как стол&#10;&#10;Автоматически созданное описание"/>
+                    <pic:cNvPr id="1" name=""/>
+                    <pic:cNvPicPr/>
+                  </pic:nvPicPr>
+                  <pic:blipFill>
+                    <a:blip r:embed="rId12"/>
+                    <a:stretch>
+                      <a:fillRect/>
+                    </a:stretch>
+                  </pic:blipFill>
+                  <pic:spPr>
+                    <a:xfrm>
+                      <a:off x="0" y="0"/>
+                      <a:ext cx="5940425" cy="4238625"/>
+                    </a:xfrm>
+                    <a:prstGeom prst="rect">
+                      <a:avLst/>
+                    </a:prstGeom>
+                  </pic:spPr>
+                </pic:pic>
+              </a:graphicData>
+            </a:graphic>
+          </wp:inline>
+        </w:drawing>
+      </w:r>
+      <w:r>
+        <w:rPr>
+          <w:noProof/>
+          <w:lang w:eastAsia="ru-RU"/>
+        </w:rPr>
+        <w:t xml:space="preserve"> </w:t>
+      </w:r>
+      <w:r>
+        <w:rPr>
+          <w:noProof/>
+          <w:lang w:eastAsia="ru-RU"/>
+        </w:rPr>
+        <w:drawing>
+          <wp:inline distT="0" distB="0" distL="0" distR="0" wp14:anchorId="36C7AD98" wp14:editId="55435AAE">
+            <wp:extent cx="5940425" cy="4236720"/>
+            <wp:effectExtent l="0" t="0" r="3175" b="0"/>
+            <wp:docPr id="3" name="Рисунок 3"/>
+            <wp:cNvGraphicFramePr>
+              <a:graphicFrameLocks xmlns:a="http://schemas.openxmlformats.org/drawingml/2006/main" noChangeAspect="1"/>
+            </wp:cNvGraphicFramePr>
+            <a:graphic xmlns:a="http://schemas.openxmlformats.org/drawingml/2006/main">
+              <a:graphicData uri="http://schemas.openxmlformats.org/drawingml/2006/picture">
+                <pic:pic xmlns:pic="http://schemas.openxmlformats.org/drawingml/2006/picture">
+                  <pic:nvPicPr>
+                    <pic:cNvPr id="1" name=""/>
                     <pic:cNvPicPr/>
                   </pic:nvPicPr>
                   <pic:blipFill>
@@ -4895,7 +4857,7 @@
                   <pic:spPr>
                     <a:xfrm>
                       <a:off x="0" y="0"/>
-                      <a:ext cx="5940425" cy="3278854"/>
+                      <a:ext cx="5940425" cy="4236720"/>
                     </a:xfrm>
                     <a:prstGeom prst="rect">
                       <a:avLst/>
@@ -7489,6 +7451,119 @@
     </w:lvl>
   </w:abstractNum>
   <w:abstractNum w:abstractNumId="29" w15:restartNumberingAfterBreak="0">
+    <w:nsid w:val="50F171DC"/>
+    <w:multiLevelType w:val="multilevel"/>
+    <w:tmpl w:val="C49C110A"/>
+    <w:lvl w:ilvl="0">
+      <w:start w:val="1"/>
+      <w:numFmt w:val="bullet"/>
+      <w:lvlText w:val="●"/>
+      <w:lvlJc w:val="left"/>
+      <w:pPr>
+        <w:ind w:left="720" w:hanging="360"/>
+      </w:pPr>
+      <w:rPr>
+        <w:u w:val="none"/>
+      </w:rPr>
+    </w:lvl>
+    <w:lvl w:ilvl="1">
+      <w:start w:val="1"/>
+      <w:numFmt w:val="bullet"/>
+      <w:lvlText w:val="○"/>
+      <w:lvlJc w:val="left"/>
+      <w:pPr>
+        <w:ind w:left="1440" w:hanging="360"/>
+      </w:pPr>
+      <w:rPr>
+        <w:u w:val="none"/>
+      </w:rPr>
+    </w:lvl>
+    <w:lvl w:ilvl="2">
+      <w:start w:val="1"/>
+      <w:numFmt w:val="bullet"/>
+      <w:lvlText w:val="■"/>
+      <w:lvlJc w:val="left"/>
+      <w:pPr>
+        <w:ind w:left="2160" w:hanging="360"/>
+      </w:pPr>
+      <w:rPr>
+        <w:u w:val="none"/>
+      </w:rPr>
+    </w:lvl>
+    <w:lvl w:ilvl="3">
+      <w:start w:val="1"/>
+      <w:numFmt w:val="bullet"/>
+      <w:lvlText w:val="●"/>
+      <w:lvlJc w:val="left"/>
+      <w:pPr>
+        <w:ind w:left="2880" w:hanging="360"/>
+      </w:pPr>
+      <w:rPr>
+        <w:u w:val="none"/>
+      </w:rPr>
+    </w:lvl>
+    <w:lvl w:ilvl="4">
+      <w:start w:val="1"/>
+      <w:numFmt w:val="bullet"/>
+      <w:lvlText w:val="○"/>
+      <w:lvlJc w:val="left"/>
+      <w:pPr>
+        <w:ind w:left="3600" w:hanging="360"/>
+      </w:pPr>
+      <w:rPr>
+        <w:u w:val="none"/>
+      </w:rPr>
+    </w:lvl>
+    <w:lvl w:ilvl="5">
+      <w:start w:val="1"/>
+      <w:numFmt w:val="bullet"/>
+      <w:lvlText w:val="■"/>
+      <w:lvlJc w:val="left"/>
+      <w:pPr>
+        <w:ind w:left="4320" w:hanging="360"/>
+      </w:pPr>
+      <w:rPr>
+        <w:u w:val="none"/>
+      </w:rPr>
+    </w:lvl>
+    <w:lvl w:ilvl="6">
+      <w:start w:val="1"/>
+      <w:numFmt w:val="bullet"/>
+      <w:lvlText w:val="●"/>
+      <w:lvlJc w:val="left"/>
+      <w:pPr>
+        <w:ind w:left="5040" w:hanging="360"/>
+      </w:pPr>
+      <w:rPr>
+        <w:u w:val="none"/>
+      </w:rPr>
+    </w:lvl>
+    <w:lvl w:ilvl="7">
+      <w:start w:val="1"/>
+      <w:numFmt w:val="bullet"/>
+      <w:lvlText w:val="○"/>
+      <w:lvlJc w:val="left"/>
+      <w:pPr>
+        <w:ind w:left="5760" w:hanging="360"/>
+      </w:pPr>
+      <w:rPr>
+        <w:u w:val="none"/>
+      </w:rPr>
+    </w:lvl>
+    <w:lvl w:ilvl="8">
+      <w:start w:val="1"/>
+      <w:numFmt w:val="bullet"/>
+      <w:lvlText w:val="■"/>
+      <w:lvlJc w:val="left"/>
+      <w:pPr>
+        <w:ind w:left="6480" w:hanging="360"/>
+      </w:pPr>
+      <w:rPr>
+        <w:u w:val="none"/>
+      </w:rPr>
+    </w:lvl>
+  </w:abstractNum>
+  <w:abstractNum w:abstractNumId="30" w15:restartNumberingAfterBreak="0">
     <w:nsid w:val="551C6521"/>
     <w:multiLevelType w:val="hybridMultilevel"/>
     <w:tmpl w:val="CFD6E55A"/>
@@ -7577,7 +7652,7 @@
       </w:pPr>
     </w:lvl>
   </w:abstractNum>
-  <w:abstractNum w:abstractNumId="30" w15:restartNumberingAfterBreak="0">
+  <w:abstractNum w:abstractNumId="31" w15:restartNumberingAfterBreak="0">
     <w:nsid w:val="553C166E"/>
     <w:multiLevelType w:val="hybridMultilevel"/>
     <w:tmpl w:val="493CD024"/>
@@ -7672,7 +7747,7 @@
       </w:pPr>
     </w:lvl>
   </w:abstractNum>
-  <w:abstractNum w:abstractNumId="31" w15:restartNumberingAfterBreak="0">
+  <w:abstractNum w:abstractNumId="32" w15:restartNumberingAfterBreak="0">
     <w:nsid w:val="55C11493"/>
     <w:multiLevelType w:val="hybridMultilevel"/>
     <w:tmpl w:val="EE4694A8"/>
@@ -7758,7 +7833,7 @@
       </w:pPr>
     </w:lvl>
   </w:abstractNum>
-  <w:abstractNum w:abstractNumId="32" w15:restartNumberingAfterBreak="0">
+  <w:abstractNum w:abstractNumId="33" w15:restartNumberingAfterBreak="0">
     <w:nsid w:val="56194A5A"/>
     <w:multiLevelType w:val="multilevel"/>
     <w:tmpl w:val="0419001F"/>
@@ -7844,7 +7919,7 @@
       </w:pPr>
     </w:lvl>
   </w:abstractNum>
-  <w:abstractNum w:abstractNumId="33" w15:restartNumberingAfterBreak="0">
+  <w:abstractNum w:abstractNumId="34" w15:restartNumberingAfterBreak="0">
     <w:nsid w:val="5ECC0CCD"/>
     <w:multiLevelType w:val="hybridMultilevel"/>
     <w:tmpl w:val="DF2053B2"/>
@@ -7933,7 +8008,7 @@
       </w:pPr>
     </w:lvl>
   </w:abstractNum>
-  <w:abstractNum w:abstractNumId="34" w15:restartNumberingAfterBreak="0">
+  <w:abstractNum w:abstractNumId="35" w15:restartNumberingAfterBreak="0">
     <w:nsid w:val="61D87215"/>
     <w:multiLevelType w:val="multilevel"/>
     <w:tmpl w:val="AF98F85E"/>
@@ -8046,7 +8121,7 @@
       </w:rPr>
     </w:lvl>
   </w:abstractNum>
-  <w:abstractNum w:abstractNumId="35" w15:restartNumberingAfterBreak="0">
+  <w:abstractNum w:abstractNumId="36" w15:restartNumberingAfterBreak="0">
     <w:nsid w:val="6C8B4D3E"/>
     <w:multiLevelType w:val="hybridMultilevel"/>
     <w:tmpl w:val="0CF6799A"/>
@@ -8135,7 +8210,7 @@
       </w:pPr>
     </w:lvl>
   </w:abstractNum>
-  <w:abstractNum w:abstractNumId="36" w15:restartNumberingAfterBreak="0">
+  <w:abstractNum w:abstractNumId="37" w15:restartNumberingAfterBreak="0">
     <w:nsid w:val="6F6658D7"/>
     <w:multiLevelType w:val="hybridMultilevel"/>
     <w:tmpl w:val="FC92F86A"/>
@@ -8224,7 +8299,7 @@
       </w:pPr>
     </w:lvl>
   </w:abstractNum>
-  <w:abstractNum w:abstractNumId="37" w15:restartNumberingAfterBreak="0">
+  <w:abstractNum w:abstractNumId="38" w15:restartNumberingAfterBreak="0">
     <w:nsid w:val="6F705FA0"/>
     <w:multiLevelType w:val="hybridMultilevel"/>
     <w:tmpl w:val="A8D20F64"/>
@@ -8313,7 +8388,7 @@
       </w:pPr>
     </w:lvl>
   </w:abstractNum>
-  <w:abstractNum w:abstractNumId="38" w15:restartNumberingAfterBreak="0">
+  <w:abstractNum w:abstractNumId="39" w15:restartNumberingAfterBreak="0">
     <w:nsid w:val="70C20E7F"/>
     <w:multiLevelType w:val="hybridMultilevel"/>
     <w:tmpl w:val="C7B28D06"/>
@@ -8399,7 +8474,7 @@
       </w:pPr>
     </w:lvl>
   </w:abstractNum>
-  <w:abstractNum w:abstractNumId="39" w15:restartNumberingAfterBreak="0">
+  <w:abstractNum w:abstractNumId="40" w15:restartNumberingAfterBreak="0">
     <w:nsid w:val="73DF7FED"/>
     <w:multiLevelType w:val="multilevel"/>
     <w:tmpl w:val="0419001F"/>
@@ -8485,7 +8560,7 @@
       </w:pPr>
     </w:lvl>
   </w:abstractNum>
-  <w:abstractNum w:abstractNumId="40" w15:restartNumberingAfterBreak="0">
+  <w:abstractNum w:abstractNumId="41" w15:restartNumberingAfterBreak="0">
     <w:nsid w:val="740A6743"/>
     <w:multiLevelType w:val="hybridMultilevel"/>
     <w:tmpl w:val="416C3D84"/>
@@ -8574,7 +8649,7 @@
       </w:pPr>
     </w:lvl>
   </w:abstractNum>
-  <w:abstractNum w:abstractNumId="41" w15:restartNumberingAfterBreak="0">
+  <w:abstractNum w:abstractNumId="42" w15:restartNumberingAfterBreak="0">
     <w:nsid w:val="758668E9"/>
     <w:multiLevelType w:val="multilevel"/>
     <w:tmpl w:val="0419001F"/>
@@ -8665,7 +8740,7 @@
       </w:pPr>
     </w:lvl>
   </w:abstractNum>
-  <w:abstractNum w:abstractNumId="42" w15:restartNumberingAfterBreak="0">
+  <w:abstractNum w:abstractNumId="43" w15:restartNumberingAfterBreak="0">
     <w:nsid w:val="76660B45"/>
     <w:multiLevelType w:val="multilevel"/>
     <w:tmpl w:val="FC88B304"/>
@@ -8787,7 +8862,7 @@
       </w:rPr>
     </w:lvl>
   </w:abstractNum>
-  <w:abstractNum w:abstractNumId="43" w15:restartNumberingAfterBreak="0">
+  <w:abstractNum w:abstractNumId="44" w15:restartNumberingAfterBreak="0">
     <w:nsid w:val="79C25949"/>
     <w:multiLevelType w:val="hybridMultilevel"/>
     <w:tmpl w:val="405089CC"/>
@@ -8876,7 +8951,7 @@
       </w:pPr>
     </w:lvl>
   </w:abstractNum>
-  <w:abstractNum w:abstractNumId="44" w15:restartNumberingAfterBreak="0">
+  <w:abstractNum w:abstractNumId="45" w15:restartNumberingAfterBreak="0">
     <w:nsid w:val="7AFE47EC"/>
     <w:multiLevelType w:val="multilevel"/>
     <w:tmpl w:val="BEFC3BCA"/>
@@ -8996,19 +9071,19 @@
     <w:abstractNumId w:val="11"/>
   </w:num>
   <w:num w:numId="3">
-    <w:abstractNumId w:val="42"/>
+    <w:abstractNumId w:val="43"/>
   </w:num>
   <w:num w:numId="4">
     <w:abstractNumId w:val="1"/>
   </w:num>
   <w:num w:numId="5">
-    <w:abstractNumId w:val="36"/>
+    <w:abstractNumId w:val="37"/>
   </w:num>
   <w:num w:numId="6">
     <w:abstractNumId w:val="7"/>
   </w:num>
   <w:num w:numId="7">
-    <w:abstractNumId w:val="31"/>
+    <w:abstractNumId w:val="32"/>
   </w:num>
   <w:num w:numId="8">
     <w:abstractNumId w:val="2"/>
@@ -9017,13 +9092,13 @@
     <w:abstractNumId w:val="4"/>
   </w:num>
   <w:num w:numId="10">
-    <w:abstractNumId w:val="42"/>
+    <w:abstractNumId w:val="43"/>
     <w:lvlOverride w:ilvl="0">
       <w:startOverride w:val="1"/>
     </w:lvlOverride>
   </w:num>
   <w:num w:numId="11">
-    <w:abstractNumId w:val="42"/>
+    <w:abstractNumId w:val="43"/>
     <w:lvlOverride w:ilvl="0">
       <w:startOverride w:val="1"/>
     </w:lvlOverride>
@@ -9056,10 +9131,10 @@
     <w:abstractNumId w:val="24"/>
   </w:num>
   <w:num w:numId="13">
-    <w:abstractNumId w:val="42"/>
+    <w:abstractNumId w:val="43"/>
   </w:num>
   <w:num w:numId="14">
-    <w:abstractNumId w:val="42"/>
+    <w:abstractNumId w:val="43"/>
     <w:lvlOverride w:ilvl="0">
       <w:startOverride w:val="8"/>
     </w:lvlOverride>
@@ -9095,7 +9170,7 @@
     <w:abstractNumId w:val="12"/>
   </w:num>
   <w:num w:numId="17">
-    <w:abstractNumId w:val="33"/>
+    <w:abstractNumId w:val="34"/>
   </w:num>
   <w:num w:numId="18">
     <w:abstractNumId w:val="18"/>
@@ -9104,7 +9179,7 @@
     <w:abstractNumId w:val="17"/>
   </w:num>
   <w:num w:numId="20">
-    <w:abstractNumId w:val="40"/>
+    <w:abstractNumId w:val="41"/>
   </w:num>
   <w:num w:numId="21">
     <w:abstractNumId w:val="13"/>
@@ -9119,16 +9194,16 @@
     <w:abstractNumId w:val="8"/>
   </w:num>
   <w:num w:numId="25">
-    <w:abstractNumId w:val="34"/>
+    <w:abstractNumId w:val="35"/>
   </w:num>
   <w:num w:numId="26">
-    <w:abstractNumId w:val="44"/>
+    <w:abstractNumId w:val="45"/>
   </w:num>
   <w:num w:numId="27">
-    <w:abstractNumId w:val="37"/>
+    <w:abstractNumId w:val="38"/>
   </w:num>
   <w:num w:numId="28">
-    <w:abstractNumId w:val="29"/>
+    <w:abstractNumId w:val="30"/>
   </w:num>
   <w:num w:numId="29">
     <w:abstractNumId w:val="20"/>
@@ -9137,7 +9212,7 @@
     <w:abstractNumId w:val="10"/>
   </w:num>
   <w:num w:numId="31">
-    <w:abstractNumId w:val="30"/>
+    <w:abstractNumId w:val="31"/>
   </w:num>
   <w:num w:numId="32">
     <w:abstractNumId w:val="25"/>
@@ -9149,7 +9224,7 @@
     <w:abstractNumId w:val="22"/>
   </w:num>
   <w:num w:numId="35">
-    <w:abstractNumId w:val="35"/>
+    <w:abstractNumId w:val="36"/>
   </w:num>
   <w:num w:numId="36">
     <w:abstractNumId w:val="3"/>
@@ -9164,10 +9239,10 @@
     <w:abstractNumId w:val="28"/>
   </w:num>
   <w:num w:numId="40">
-    <w:abstractNumId w:val="38"/>
+    <w:abstractNumId w:val="39"/>
   </w:num>
   <w:num w:numId="41">
-    <w:abstractNumId w:val="43"/>
+    <w:abstractNumId w:val="44"/>
   </w:num>
   <w:num w:numId="42">
     <w:abstractNumId w:val="23"/>
@@ -9179,7 +9254,7 @@
     <w:abstractNumId w:val="6"/>
   </w:num>
   <w:num w:numId="45">
-    <w:abstractNumId w:val="39"/>
+    <w:abstractNumId w:val="40"/>
   </w:num>
   <w:num w:numId="46">
     <w:abstractNumId w:val="21"/>
@@ -9188,10 +9263,13 @@
     <w:abstractNumId w:val="27"/>
   </w:num>
   <w:num w:numId="48">
-    <w:abstractNumId w:val="32"/>
+    <w:abstractNumId w:val="33"/>
   </w:num>
   <w:num w:numId="49">
-    <w:abstractNumId w:val="41"/>
+    <w:abstractNumId w:val="42"/>
+  </w:num>
+  <w:num w:numId="50">
+    <w:abstractNumId w:val="29"/>
   </w:num>
 </w:numbering>
 </file>
@@ -10506,21 +10584,12 @@
 </file>
 
 <file path=customXml/item1.xml><?xml version="1.0" encoding="utf-8"?>
-<?mso-contentType ?>
-<FormTemplates xmlns="http://schemas.microsoft.com/sharepoint/v3/contenttype/forms">
-  <Display>DocumentLibraryForm</Display>
-  <Edit>DocumentLibraryForm</Edit>
-  <New>DocumentLibraryForm</New>
-</FormTemplates>
-</file>
-
-<file path=customXml/item2.xml><?xml version="1.0" encoding="utf-8"?>
 <p:properties xmlns:p="http://schemas.microsoft.com/office/2006/metadata/properties" xmlns:xsi="http://www.w3.org/2001/XMLSchema-instance" xmlns:pc="http://schemas.microsoft.com/office/infopath/2007/PartnerControls">
   <documentManagement/>
 </p:properties>
 </file>
 
-<file path=customXml/item3.xml><?xml version="1.0" encoding="utf-8"?>
+<file path=customXml/item2.xml><?xml version="1.0" encoding="utf-8"?>
 <ct:contentTypeSchema xmlns:ct="http://schemas.microsoft.com/office/2006/metadata/contentType" xmlns:ma="http://schemas.microsoft.com/office/2006/metadata/properties/metaAttributes" ct:_="" ma:_="" ma:contentTypeName="Документ" ma:contentTypeID="0x010100A09BD2DCC7113E48A4D33D7FDA914AED" ma:contentTypeVersion="0" ma:contentTypeDescription="Создание документа." ma:contentTypeScope="" ma:versionID="587e43b581fca7c9cef27ccd46fffb37">
   <xsd:schema xmlns:xsd="http://www.w3.org/2001/XMLSchema" xmlns:xs="http://www.w3.org/2001/XMLSchema" xmlns:p="http://schemas.microsoft.com/office/2006/metadata/properties" targetNamespace="http://schemas.microsoft.com/office/2006/metadata/properties" ma:root="true" ma:fieldsID="35b3fbc7b90e30c3e6e9a5c02c6ede44">
     <xsd:element name="properties">
@@ -10634,19 +10703,20 @@
 </ct:contentTypeSchema>
 </file>
 
+<file path=customXml/item3.xml><?xml version="1.0" encoding="utf-8"?>
+<?mso-contentType ?>
+<FormTemplates xmlns="http://schemas.microsoft.com/sharepoint/v3/contenttype/forms">
+  <Display>DocumentLibraryForm</Display>
+  <Edit>DocumentLibraryForm</Edit>
+  <New>DocumentLibraryForm</New>
+</FormTemplates>
+</file>
+
 <file path=customXml/item4.xml><?xml version="1.0" encoding="utf-8"?>
 <b:Sources xmlns:b="http://schemas.openxmlformats.org/officeDocument/2006/bibliography" xmlns="http://schemas.openxmlformats.org/officeDocument/2006/bibliography" SelectedStyle="\APASixthEditionOfficeOnline.xsl" StyleName="APA" Version="6"/>
 </file>
 
 <file path=customXml/itemProps1.xml><?xml version="1.0" encoding="utf-8"?>
-<ds:datastoreItem xmlns:ds="http://schemas.openxmlformats.org/officeDocument/2006/customXml" ds:itemID="{6DDAB7B2-F622-4EA3-96F6-E8F22E6BF666}">
-  <ds:schemaRefs>
-    <ds:schemaRef ds:uri="http://schemas.microsoft.com/sharepoint/v3/contenttype/forms"/>
-  </ds:schemaRefs>
-</ds:datastoreItem>
-</file>
-
-<file path=customXml/itemProps2.xml><?xml version="1.0" encoding="utf-8"?>
 <ds:datastoreItem xmlns:ds="http://schemas.openxmlformats.org/officeDocument/2006/customXml" ds:itemID="{BBFCFBAC-BD0A-4A7B-8FD0-5D92BE232B7F}">
   <ds:schemaRefs>
     <ds:schemaRef ds:uri="http://schemas.microsoft.com/office/2006/metadata/properties"/>
@@ -10655,7 +10725,7 @@
 </ds:datastoreItem>
 </file>
 
-<file path=customXml/itemProps3.xml><?xml version="1.0" encoding="utf-8"?>
+<file path=customXml/itemProps2.xml><?xml version="1.0" encoding="utf-8"?>
 <ds:datastoreItem xmlns:ds="http://schemas.openxmlformats.org/officeDocument/2006/customXml" ds:itemID="{8460F344-5D24-4052-BB5C-3E827419521F}">
   <ds:schemaRefs>
     <ds:schemaRef ds:uri="http://schemas.microsoft.com/office/2006/metadata/contentType"/>
@@ -10671,8 +10741,16 @@
 </ds:datastoreItem>
 </file>
 
+<file path=customXml/itemProps3.xml><?xml version="1.0" encoding="utf-8"?>
+<ds:datastoreItem xmlns:ds="http://schemas.openxmlformats.org/officeDocument/2006/customXml" ds:itemID="{6DDAB7B2-F622-4EA3-96F6-E8F22E6BF666}">
+  <ds:schemaRefs>
+    <ds:schemaRef ds:uri="http://schemas.microsoft.com/sharepoint/v3/contenttype/forms"/>
+  </ds:schemaRefs>
+</ds:datastoreItem>
+</file>
+
 <file path=customXml/itemProps4.xml><?xml version="1.0" encoding="utf-8"?>
-<ds:datastoreItem xmlns:ds="http://schemas.openxmlformats.org/officeDocument/2006/customXml" ds:itemID="{694BE07B-63C8-4232-96E3-4B21A36AB54F}">
+<ds:datastoreItem xmlns:ds="http://schemas.openxmlformats.org/officeDocument/2006/customXml" ds:itemID="{DADFD9A2-BE6E-41ED-90BA-C744CE0E9DAF}">
   <ds:schemaRefs>
     <ds:schemaRef ds:uri="http://schemas.openxmlformats.org/officeDocument/2006/bibliography"/>
   </ds:schemaRefs>
